--- a/meisai.docx
+++ b/meisai.docx
@@ -13107,7 +13107,7 @@
           <v:shape id="_x0000_i1026" type="#_x0000_t75" style="width:19pt;height:16pt" o:ole="">
             <v:imagedata r:id="rId14" o:title=""/>
           </v:shape>
-          <o:OLEObject Type="Embed" ProgID="Equation.DSMT4" ShapeID="_x0000_i1026" DrawAspect="Content" ObjectID="_1610109229" r:id="rId15"/>
+          <o:OLEObject Type="Embed" ProgID="Equation.DSMT4" ShapeID="_x0000_i1026" DrawAspect="Content" ObjectID="_1610129785" r:id="rId15"/>
         </w:object>
       </w:r>
       <w:r>
@@ -13132,7 +13132,7 @@
           <v:shape id="_x0000_i1027" type="#_x0000_t75" style="width:2in;height:90pt" o:ole="">
             <v:imagedata r:id="rId16" o:title=""/>
           </v:shape>
-          <o:OLEObject Type="Embed" ProgID="Equation.DSMT4" ShapeID="_x0000_i1027" DrawAspect="Content" ObjectID="_1610109230" r:id="rId17"/>
+          <o:OLEObject Type="Embed" ProgID="Equation.DSMT4" ShapeID="_x0000_i1027" DrawAspect="Content" ObjectID="_1610129786" r:id="rId17"/>
         </w:object>
       </w:r>
     </w:p>
@@ -13156,7 +13156,7 @@
           <v:shape id="_x0000_i1028" type="#_x0000_t75" style="width:7pt;height:13pt" o:ole="">
             <v:imagedata r:id="rId18" o:title=""/>
           </v:shape>
-          <o:OLEObject Type="Embed" ProgID="Equation.DSMT4" ShapeID="_x0000_i1028" DrawAspect="Content" ObjectID="_1610109231" r:id="rId19"/>
+          <o:OLEObject Type="Embed" ProgID="Equation.DSMT4" ShapeID="_x0000_i1028" DrawAspect="Content" ObjectID="_1610129787" r:id="rId19"/>
         </w:object>
       </w:r>
       <w:r>
@@ -13173,7 +13173,7 @@
           <v:shape id="_x0000_i1029" type="#_x0000_t75" style="width:10pt;height:15pt" o:ole="">
             <v:imagedata r:id="rId20" o:title=""/>
           </v:shape>
-          <o:OLEObject Type="Embed" ProgID="Equation.DSMT4" ShapeID="_x0000_i1029" DrawAspect="Content" ObjectID="_1610109232" r:id="rId21"/>
+          <o:OLEObject Type="Embed" ProgID="Equation.DSMT4" ShapeID="_x0000_i1029" DrawAspect="Content" ObjectID="_1610129788" r:id="rId21"/>
         </w:object>
       </w:r>
       <w:r>
@@ -13190,7 +13190,7 @@
           <v:shape id="_x0000_i1030" type="#_x0000_t75" style="width:10pt;height:15pt" o:ole="">
             <v:imagedata r:id="rId20" o:title=""/>
           </v:shape>
-          <o:OLEObject Type="Embed" ProgID="Equation.DSMT4" ShapeID="_x0000_i1030" DrawAspect="Content" ObjectID="_1610109233" r:id="rId22"/>
+          <o:OLEObject Type="Embed" ProgID="Equation.DSMT4" ShapeID="_x0000_i1030" DrawAspect="Content" ObjectID="_1610129789" r:id="rId22"/>
         </w:object>
       </w:r>
       <w:r>
@@ -13207,7 +13207,7 @@
           <v:shape id="_x0000_i1031" type="#_x0000_t75" style="width:7pt;height:13pt" o:ole="">
             <v:imagedata r:id="rId18" o:title=""/>
           </v:shape>
-          <o:OLEObject Type="Embed" ProgID="Equation.DSMT4" ShapeID="_x0000_i1031" DrawAspect="Content" ObjectID="_1610109234" r:id="rId23"/>
+          <o:OLEObject Type="Embed" ProgID="Equation.DSMT4" ShapeID="_x0000_i1031" DrawAspect="Content" ObjectID="_1610129790" r:id="rId23"/>
         </w:object>
       </w:r>
       <w:r>
@@ -13236,7 +13236,7 @@
           <v:shape id="_x0000_i1032" type="#_x0000_t75" style="width:26pt;height:16pt" o:ole="">
             <v:imagedata r:id="rId24" o:title=""/>
           </v:shape>
-          <o:OLEObject Type="Embed" ProgID="Equation.DSMT4" ShapeID="_x0000_i1032" DrawAspect="Content" ObjectID="_1610109235" r:id="rId25"/>
+          <o:OLEObject Type="Embed" ProgID="Equation.DSMT4" ShapeID="_x0000_i1032" DrawAspect="Content" ObjectID="_1610129791" r:id="rId25"/>
         </w:object>
       </w:r>
       <w:r>
@@ -13256,7 +13256,7 @@
           <v:shape id="_x0000_i1033" type="#_x0000_t75" style="width:28pt;height:16pt" o:ole="">
             <v:imagedata r:id="rId26" o:title=""/>
           </v:shape>
-          <o:OLEObject Type="Embed" ProgID="Equation.DSMT4" ShapeID="_x0000_i1033" DrawAspect="Content" ObjectID="_1610109236" r:id="rId27"/>
+          <o:OLEObject Type="Embed" ProgID="Equation.DSMT4" ShapeID="_x0000_i1033" DrawAspect="Content" ObjectID="_1610129792" r:id="rId27"/>
         </w:object>
       </w:r>
       <w:r>
@@ -13288,7 +13288,7 @@
           <v:shape id="_x0000_i1034" type="#_x0000_t75" style="width:23pt;height:14pt" o:ole="">
             <v:imagedata r:id="rId28" o:title=""/>
           </v:shape>
-          <o:OLEObject Type="Embed" ProgID="Equation.DSMT4" ShapeID="_x0000_i1034" DrawAspect="Content" ObjectID="_1610109237" r:id="rId29"/>
+          <o:OLEObject Type="Embed" ProgID="Equation.DSMT4" ShapeID="_x0000_i1034" DrawAspect="Content" ObjectID="_1610129793" r:id="rId29"/>
         </w:object>
       </w:r>
       <w:r>
@@ -13308,7 +13308,7 @@
           <v:shape id="_x0000_i1035" type="#_x0000_t75" style="width:25pt;height:14pt" o:ole="">
             <v:imagedata r:id="rId30" o:title=""/>
           </v:shape>
-          <o:OLEObject Type="Embed" ProgID="Equation.DSMT4" ShapeID="_x0000_i1035" DrawAspect="Content" ObjectID="_1610109238" r:id="rId31"/>
+          <o:OLEObject Type="Embed" ProgID="Equation.DSMT4" ShapeID="_x0000_i1035" DrawAspect="Content" ObjectID="_1610129794" r:id="rId31"/>
         </w:object>
       </w:r>
       <w:r>
@@ -13346,7 +13346,7 @@
           <v:shape id="_x0000_i1036" type="#_x0000_t75" style="width:10pt;height:15pt" o:ole="">
             <v:imagedata r:id="rId20" o:title=""/>
           </v:shape>
-          <o:OLEObject Type="Embed" ProgID="Equation.DSMT4" ShapeID="_x0000_i1036" DrawAspect="Content" ObjectID="_1610109239" r:id="rId32"/>
+          <o:OLEObject Type="Embed" ProgID="Equation.DSMT4" ShapeID="_x0000_i1036" DrawAspect="Content" ObjectID="_1610129795" r:id="rId32"/>
         </w:object>
       </w:r>
       <w:r>
@@ -13363,7 +13363,7 @@
           <v:shape id="_x0000_i1037" type="#_x0000_t75" style="width:7pt;height:13pt" o:ole="">
             <v:imagedata r:id="rId18" o:title=""/>
           </v:shape>
-          <o:OLEObject Type="Embed" ProgID="Equation.DSMT4" ShapeID="_x0000_i1037" DrawAspect="Content" ObjectID="_1610109240" r:id="rId33"/>
+          <o:OLEObject Type="Embed" ProgID="Equation.DSMT4" ShapeID="_x0000_i1037" DrawAspect="Content" ObjectID="_1610129796" r:id="rId33"/>
         </w:object>
       </w:r>
       <w:r>
@@ -13413,7 +13413,7 @@
           <v:shape id="_x0000_i1038" type="#_x0000_t75" style="width:32pt;height:20pt" o:ole="">
             <v:imagedata r:id="rId34" o:title=""/>
           </v:shape>
-          <o:OLEObject Type="Embed" ProgID="Equation.DSMT4" ShapeID="_x0000_i1038" DrawAspect="Content" ObjectID="_1610109241" r:id="rId35"/>
+          <o:OLEObject Type="Embed" ProgID="Equation.DSMT4" ShapeID="_x0000_i1038" DrawAspect="Content" ObjectID="_1610129797" r:id="rId35"/>
         </w:object>
       </w:r>
       <w:r>
@@ -13430,7 +13430,7 @@
           <v:shape id="_x0000_i1039" type="#_x0000_t75" style="width:7pt;height:13pt" o:ole="">
             <v:imagedata r:id="rId18" o:title=""/>
           </v:shape>
-          <o:OLEObject Type="Embed" ProgID="Equation.DSMT4" ShapeID="_x0000_i1039" DrawAspect="Content" ObjectID="_1610109242" r:id="rId36"/>
+          <o:OLEObject Type="Embed" ProgID="Equation.DSMT4" ShapeID="_x0000_i1039" DrawAspect="Content" ObjectID="_1610129798" r:id="rId36"/>
         </w:object>
       </w:r>
       <w:r>
@@ -13459,7 +13459,7 @@
           <v:shape id="_x0000_i1040" type="#_x0000_t75" style="width:33pt;height:16pt" o:ole="">
             <v:imagedata r:id="rId37" o:title=""/>
           </v:shape>
-          <o:OLEObject Type="Embed" ProgID="Equation.DSMT4" ShapeID="_x0000_i1040" DrawAspect="Content" ObjectID="_1610109243" r:id="rId38"/>
+          <o:OLEObject Type="Embed" ProgID="Equation.DSMT4" ShapeID="_x0000_i1040" DrawAspect="Content" ObjectID="_1610129799" r:id="rId38"/>
         </w:object>
       </w:r>
       <w:r>
@@ -13484,7 +13484,7 @@
           <v:shape id="_x0000_i1041" type="#_x0000_t75" style="width:88pt;height:34pt" o:ole="">
             <v:imagedata r:id="rId39" o:title=""/>
           </v:shape>
-          <o:OLEObject Type="Embed" ProgID="Equation.DSMT4" ShapeID="_x0000_i1041" DrawAspect="Content" ObjectID="_1610109244" r:id="rId40"/>
+          <o:OLEObject Type="Embed" ProgID="Equation.DSMT4" ShapeID="_x0000_i1041" DrawAspect="Content" ObjectID="_1610129800" r:id="rId40"/>
         </w:object>
       </w:r>
     </w:p>
@@ -13508,7 +13508,7 @@
           <v:shape id="_x0000_i1042" type="#_x0000_t75" style="width:54pt;height:16pt" o:ole="">
             <v:imagedata r:id="rId41" o:title=""/>
           </v:shape>
-          <o:OLEObject Type="Embed" ProgID="Equation.DSMT4" ShapeID="_x0000_i1042" DrawAspect="Content" ObjectID="_1610109245" r:id="rId42"/>
+          <o:OLEObject Type="Embed" ProgID="Equation.DSMT4" ShapeID="_x0000_i1042" DrawAspect="Content" ObjectID="_1610129801" r:id="rId42"/>
         </w:object>
       </w:r>
       <w:r>
@@ -13584,7 +13584,7 @@
           <v:shape id="_x0000_i1043" type="#_x0000_t75" style="width:170pt;height:1in" o:ole="">
             <v:imagedata r:id="rId43" o:title=""/>
           </v:shape>
-          <o:OLEObject Type="Embed" ProgID="Equation.DSMT4" ShapeID="_x0000_i1043" DrawAspect="Content" ObjectID="_1610109246" r:id="rId44"/>
+          <o:OLEObject Type="Embed" ProgID="Equation.DSMT4" ShapeID="_x0000_i1043" DrawAspect="Content" ObjectID="_1610129802" r:id="rId44"/>
         </w:object>
       </w:r>
     </w:p>
@@ -13608,7 +13608,7 @@
           <v:shape id="_x0000_i1044" type="#_x0000_t75" style="width:43pt;height:20pt" o:ole="">
             <v:imagedata r:id="rId45" o:title=""/>
           </v:shape>
-          <o:OLEObject Type="Embed" ProgID="Equation.DSMT4" ShapeID="_x0000_i1044" DrawAspect="Content" ObjectID="_1610109247" r:id="rId46"/>
+          <o:OLEObject Type="Embed" ProgID="Equation.DSMT4" ShapeID="_x0000_i1044" DrawAspect="Content" ObjectID="_1610129803" r:id="rId46"/>
         </w:object>
       </w:r>
       <w:r>
@@ -13625,7 +13625,7 @@
           <v:shape id="_x0000_i1045" type="#_x0000_t75" style="width:7pt;height:13pt" o:ole="">
             <v:imagedata r:id="rId47" o:title=""/>
           </v:shape>
-          <o:OLEObject Type="Embed" ProgID="Equation.DSMT4" ShapeID="_x0000_i1045" DrawAspect="Content" ObjectID="_1610109248" r:id="rId48"/>
+          <o:OLEObject Type="Embed" ProgID="Equation.DSMT4" ShapeID="_x0000_i1045" DrawAspect="Content" ObjectID="_1610129804" r:id="rId48"/>
         </w:object>
       </w:r>
       <w:r>
@@ -13660,7 +13660,7 @@
           <v:shape id="_x0000_i1046" type="#_x0000_t75" style="width:43pt;height:20pt" o:ole="">
             <v:imagedata r:id="rId49" o:title=""/>
           </v:shape>
-          <o:OLEObject Type="Embed" ProgID="Equation.DSMT4" ShapeID="_x0000_i1046" DrawAspect="Content" ObjectID="_1610109249" r:id="rId50"/>
+          <o:OLEObject Type="Embed" ProgID="Equation.DSMT4" ShapeID="_x0000_i1046" DrawAspect="Content" ObjectID="_1610129805" r:id="rId50"/>
         </w:object>
       </w:r>
       <w:r>
@@ -13677,7 +13677,7 @@
           <v:shape id="_x0000_i1047" type="#_x0000_t75" style="width:7pt;height:13pt" o:ole="">
             <v:imagedata r:id="rId47" o:title=""/>
           </v:shape>
-          <o:OLEObject Type="Embed" ProgID="Equation.DSMT4" ShapeID="_x0000_i1047" DrawAspect="Content" ObjectID="_1610109250" r:id="rId51"/>
+          <o:OLEObject Type="Embed" ProgID="Equation.DSMT4" ShapeID="_x0000_i1047" DrawAspect="Content" ObjectID="_1610129806" r:id="rId51"/>
         </w:object>
       </w:r>
       <w:r>
@@ -13712,7 +13712,7 @@
           <v:shape id="_x0000_i1048" type="#_x0000_t75" style="width:57pt;height:20pt" o:ole="">
             <v:imagedata r:id="rId52" o:title=""/>
           </v:shape>
-          <o:OLEObject Type="Embed" ProgID="Equation.DSMT4" ShapeID="_x0000_i1048" DrawAspect="Content" ObjectID="_1610109251" r:id="rId53"/>
+          <o:OLEObject Type="Embed" ProgID="Equation.DSMT4" ShapeID="_x0000_i1048" DrawAspect="Content" ObjectID="_1610129807" r:id="rId53"/>
         </w:object>
       </w:r>
       <w:r>
@@ -13777,7 +13777,7 @@
           <v:shape id="_x0000_i1049" type="#_x0000_t75" style="width:27pt;height:20pt" o:ole="">
             <v:imagedata r:id="rId54" o:title=""/>
           </v:shape>
-          <o:OLEObject Type="Embed" ProgID="Equation.DSMT4" ShapeID="_x0000_i1049" DrawAspect="Content" ObjectID="_1610109252" r:id="rId55"/>
+          <o:OLEObject Type="Embed" ProgID="Equation.DSMT4" ShapeID="_x0000_i1049" DrawAspect="Content" ObjectID="_1610129808" r:id="rId55"/>
         </w:object>
       </w:r>
       <w:r>
@@ -13794,7 +13794,7 @@
           <v:shape id="_x0000_i1050" type="#_x0000_t75" style="width:7pt;height:13pt" o:ole="">
             <v:imagedata r:id="rId47" o:title=""/>
           </v:shape>
-          <o:OLEObject Type="Embed" ProgID="Equation.DSMT4" ShapeID="_x0000_i1050" DrawAspect="Content" ObjectID="_1610109253" r:id="rId56"/>
+          <o:OLEObject Type="Embed" ProgID="Equation.DSMT4" ShapeID="_x0000_i1050" DrawAspect="Content" ObjectID="_1610129809" r:id="rId56"/>
         </w:object>
       </w:r>
       <w:r>
@@ -13823,7 +13823,7 @@
           <v:shape id="_x0000_i1051" type="#_x0000_t75" style="width:58pt;height:20pt" o:ole="">
             <v:imagedata r:id="rId57" o:title=""/>
           </v:shape>
-          <o:OLEObject Type="Embed" ProgID="Equation.DSMT4" ShapeID="_x0000_i1051" DrawAspect="Content" ObjectID="_1610109254" r:id="rId58"/>
+          <o:OLEObject Type="Embed" ProgID="Equation.DSMT4" ShapeID="_x0000_i1051" DrawAspect="Content" ObjectID="_1610129810" r:id="rId58"/>
         </w:object>
       </w:r>
       <w:r>
@@ -13948,7 +13948,7 @@
           <v:shape id="_x0000_i1052" type="#_x0000_t75" style="width:35pt;height:14pt" o:ole="">
             <v:imagedata r:id="rId59" o:title=""/>
           </v:shape>
-          <o:OLEObject Type="Embed" ProgID="Equation.DSMT4" ShapeID="_x0000_i1052" DrawAspect="Content" ObjectID="_1610109255" r:id="rId60"/>
+          <o:OLEObject Type="Embed" ProgID="Equation.DSMT4" ShapeID="_x0000_i1052" DrawAspect="Content" ObjectID="_1610129811" r:id="rId60"/>
         </w:object>
       </w:r>
       <w:r>
@@ -14005,7 +14005,7 @@
           <v:shape id="_x0000_i1053" type="#_x0000_t75" style="width:10pt;height:15pt" o:ole="">
             <v:imagedata r:id="rId61" o:title=""/>
           </v:shape>
-          <o:OLEObject Type="Embed" ProgID="Equation.DSMT4" ShapeID="_x0000_i1053" DrawAspect="Content" ObjectID="_1610109256" r:id="rId62"/>
+          <o:OLEObject Type="Embed" ProgID="Equation.DSMT4" ShapeID="_x0000_i1053" DrawAspect="Content" ObjectID="_1610129812" r:id="rId62"/>
         </w:object>
       </w:r>
       <w:r>
@@ -14022,7 +14022,7 @@
           <v:shape id="_x0000_i1054" type="#_x0000_t75" style="width:7pt;height:13pt" o:ole="">
             <v:imagedata r:id="rId63" o:title=""/>
           </v:shape>
-          <o:OLEObject Type="Embed" ProgID="Equation.DSMT4" ShapeID="_x0000_i1054" DrawAspect="Content" ObjectID="_1610109257" r:id="rId64"/>
+          <o:OLEObject Type="Embed" ProgID="Equation.DSMT4" ShapeID="_x0000_i1054" DrawAspect="Content" ObjectID="_1610129813" r:id="rId64"/>
         </w:object>
       </w:r>
       <w:r>
@@ -14039,7 +14039,7 @@
           <v:shape id="_x0000_i1055" type="#_x0000_t75" style="width:59pt;height:20pt" o:ole="">
             <v:imagedata r:id="rId65" o:title=""/>
           </v:shape>
-          <o:OLEObject Type="Embed" ProgID="Equation.DSMT4" ShapeID="_x0000_i1055" DrawAspect="Content" ObjectID="_1610109258" r:id="rId66"/>
+          <o:OLEObject Type="Embed" ProgID="Equation.DSMT4" ShapeID="_x0000_i1055" DrawAspect="Content" ObjectID="_1610129814" r:id="rId66"/>
         </w:object>
       </w:r>
       <w:r>
@@ -14169,7 +14169,7 @@
           <v:shape id="_x0000_i1056" type="#_x0000_t75" style="width:191pt;height:20pt" o:ole="">
             <v:imagedata r:id="rId67" o:title=""/>
           </v:shape>
-          <o:OLEObject Type="Embed" ProgID="Equation.DSMT4" ShapeID="_x0000_i1056" DrawAspect="Content" ObjectID="_1610109259" r:id="rId68"/>
+          <o:OLEObject Type="Embed" ProgID="Equation.DSMT4" ShapeID="_x0000_i1056" DrawAspect="Content" ObjectID="_1610129815" r:id="rId68"/>
         </w:object>
       </w:r>
     </w:p>
@@ -14188,7 +14188,7 @@
           <v:shape id="_x0000_i1057" type="#_x0000_t75" style="width:157pt;height:40pt" o:ole="">
             <v:imagedata r:id="rId69" o:title=""/>
           </v:shape>
-          <o:OLEObject Type="Embed" ProgID="Equation.DSMT4" ShapeID="_x0000_i1057" DrawAspect="Content" ObjectID="_1610109260" r:id="rId70"/>
+          <o:OLEObject Type="Embed" ProgID="Equation.DSMT4" ShapeID="_x0000_i1057" DrawAspect="Content" ObjectID="_1610129816" r:id="rId70"/>
         </w:object>
       </w:r>
     </w:p>
@@ -14212,7 +14212,7 @@
           <v:shape id="_x0000_i1058" type="#_x0000_t75" style="width:40pt;height:20pt" o:ole="">
             <v:imagedata r:id="rId71" o:title=""/>
           </v:shape>
-          <o:OLEObject Type="Embed" ProgID="Equation.DSMT4" ShapeID="_x0000_i1058" DrawAspect="Content" ObjectID="_1610109261" r:id="rId72"/>
+          <o:OLEObject Type="Embed" ProgID="Equation.DSMT4" ShapeID="_x0000_i1058" DrawAspect="Content" ObjectID="_1610129817" r:id="rId72"/>
         </w:object>
       </w:r>
       <w:r>
@@ -14229,7 +14229,7 @@
           <v:shape id="_x0000_i1059" type="#_x0000_t75" style="width:10pt;height:14pt" o:ole="">
             <v:imagedata r:id="rId73" o:title=""/>
           </v:shape>
-          <o:OLEObject Type="Embed" ProgID="Equation.DSMT4" ShapeID="_x0000_i1059" DrawAspect="Content" ObjectID="_1610109262" r:id="rId74"/>
+          <o:OLEObject Type="Embed" ProgID="Equation.DSMT4" ShapeID="_x0000_i1059" DrawAspect="Content" ObjectID="_1610129818" r:id="rId74"/>
         </w:object>
       </w:r>
       <w:r>
@@ -14264,7 +14264,7 @@
           <v:shape id="_x0000_i1060" type="#_x0000_t75" style="width:7pt;height:13pt" o:ole="">
             <v:imagedata r:id="rId63" o:title=""/>
           </v:shape>
-          <o:OLEObject Type="Embed" ProgID="Equation.DSMT4" ShapeID="_x0000_i1060" DrawAspect="Content" ObjectID="_1610109263" r:id="rId75"/>
+          <o:OLEObject Type="Embed" ProgID="Equation.DSMT4" ShapeID="_x0000_i1060" DrawAspect="Content" ObjectID="_1610129819" r:id="rId75"/>
         </w:object>
       </w:r>
       <w:r>
@@ -14281,7 +14281,7 @@
           <v:shape id="_x0000_i1061" type="#_x0000_t75" style="width:56pt;height:20pt" o:ole="">
             <v:imagedata r:id="rId76" o:title=""/>
           </v:shape>
-          <o:OLEObject Type="Embed" ProgID="Equation.DSMT4" ShapeID="_x0000_i1061" DrawAspect="Content" ObjectID="_1610109264" r:id="rId77"/>
+          <o:OLEObject Type="Embed" ProgID="Equation.DSMT4" ShapeID="_x0000_i1061" DrawAspect="Content" ObjectID="_1610129820" r:id="rId77"/>
         </w:object>
       </w:r>
       <w:r>
@@ -14316,7 +14316,7 @@
           <v:shape id="_x0000_i1062" type="#_x0000_t75" style="width:7pt;height:13pt" o:ole="">
             <v:imagedata r:id="rId63" o:title=""/>
           </v:shape>
-          <o:OLEObject Type="Embed" ProgID="Equation.DSMT4" ShapeID="_x0000_i1062" DrawAspect="Content" ObjectID="_1610109265" r:id="rId78"/>
+          <o:OLEObject Type="Embed" ProgID="Equation.DSMT4" ShapeID="_x0000_i1062" DrawAspect="Content" ObjectID="_1610129821" r:id="rId78"/>
         </w:object>
       </w:r>
       <w:r>
@@ -14333,7 +14333,7 @@
           <v:shape id="_x0000_i1063" type="#_x0000_t75" style="width:37pt;height:20pt" o:ole="">
             <v:imagedata r:id="rId79" o:title=""/>
           </v:shape>
-          <o:OLEObject Type="Embed" ProgID="Equation.DSMT4" ShapeID="_x0000_i1063" DrawAspect="Content" ObjectID="_1610109266" r:id="rId80"/>
+          <o:OLEObject Type="Embed" ProgID="Equation.DSMT4" ShapeID="_x0000_i1063" DrawAspect="Content" ObjectID="_1610129822" r:id="rId80"/>
         </w:object>
       </w:r>
       <w:r>
@@ -14350,7 +14350,7 @@
           <v:shape id="_x0000_i1064" type="#_x0000_t75" style="width:10pt;height:15pt" o:ole="">
             <v:imagedata r:id="rId61" o:title=""/>
           </v:shape>
-          <o:OLEObject Type="Embed" ProgID="Equation.DSMT4" ShapeID="_x0000_i1064" DrawAspect="Content" ObjectID="_1610109267" r:id="rId81"/>
+          <o:OLEObject Type="Embed" ProgID="Equation.DSMT4" ShapeID="_x0000_i1064" DrawAspect="Content" ObjectID="_1610129823" r:id="rId81"/>
         </w:object>
       </w:r>
       <w:r>
@@ -14373,7 +14373,7 @@
           <v:shape id="_x0000_i1065" type="#_x0000_t75" style="width:35pt;height:20pt" o:ole="">
             <v:imagedata r:id="rId82" o:title=""/>
           </v:shape>
-          <o:OLEObject Type="Embed" ProgID="Equation.DSMT4" ShapeID="_x0000_i1065" DrawAspect="Content" ObjectID="_1610109268" r:id="rId83"/>
+          <o:OLEObject Type="Embed" ProgID="Equation.DSMT4" ShapeID="_x0000_i1065" DrawAspect="Content" ObjectID="_1610129824" r:id="rId83"/>
         </w:object>
       </w:r>
       <w:r>
@@ -14390,7 +14390,7 @@
           <v:shape id="_x0000_i1066" type="#_x0000_t75" style="width:10pt;height:15pt" o:ole="">
             <v:imagedata r:id="rId61" o:title=""/>
           </v:shape>
-          <o:OLEObject Type="Embed" ProgID="Equation.DSMT4" ShapeID="_x0000_i1066" DrawAspect="Content" ObjectID="_1610109269" r:id="rId84"/>
+          <o:OLEObject Type="Embed" ProgID="Equation.DSMT4" ShapeID="_x0000_i1066" DrawAspect="Content" ObjectID="_1610129825" r:id="rId84"/>
         </w:object>
       </w:r>
       <w:r>
@@ -14416,7 +14416,7 @@
           <v:shape id="_x0000_i1067" type="#_x0000_t75" style="width:32pt;height:20pt" o:ole="">
             <v:imagedata r:id="rId85" o:title=""/>
           </v:shape>
-          <o:OLEObject Type="Embed" ProgID="Equation.DSMT4" ShapeID="_x0000_i1067" DrawAspect="Content" ObjectID="_1610109270" r:id="rId86"/>
+          <o:OLEObject Type="Embed" ProgID="Equation.DSMT4" ShapeID="_x0000_i1067" DrawAspect="Content" ObjectID="_1610129826" r:id="rId86"/>
         </w:object>
       </w:r>
       <w:r>
@@ -14433,7 +14433,7 @@
           <v:shape id="_x0000_i1068" type="#_x0000_t75" style="width:10pt;height:15pt" o:ole="">
             <v:imagedata r:id="rId61" o:title=""/>
           </v:shape>
-          <o:OLEObject Type="Embed" ProgID="Equation.DSMT4" ShapeID="_x0000_i1068" DrawAspect="Content" ObjectID="_1610109271" r:id="rId87"/>
+          <o:OLEObject Type="Embed" ProgID="Equation.DSMT4" ShapeID="_x0000_i1068" DrawAspect="Content" ObjectID="_1610129827" r:id="rId87"/>
         </w:object>
       </w:r>
       <w:r>
@@ -14450,7 +14450,7 @@
           <v:shape id="_x0000_i1069" type="#_x0000_t75" style="width:28pt;height:20pt" o:ole="">
             <v:imagedata r:id="rId88" o:title=""/>
           </v:shape>
-          <o:OLEObject Type="Embed" ProgID="Equation.DSMT4" ShapeID="_x0000_i1069" DrawAspect="Content" ObjectID="_1610109272" r:id="rId89"/>
+          <o:OLEObject Type="Embed" ProgID="Equation.DSMT4" ShapeID="_x0000_i1069" DrawAspect="Content" ObjectID="_1610129828" r:id="rId89"/>
         </w:object>
       </w:r>
       <w:r>
@@ -14467,7 +14467,7 @@
           <v:shape id="_x0000_i1070" type="#_x0000_t75" style="width:7pt;height:13pt" o:ole="">
             <v:imagedata r:id="rId63" o:title=""/>
           </v:shape>
-          <o:OLEObject Type="Embed" ProgID="Equation.DSMT4" ShapeID="_x0000_i1070" DrawAspect="Content" ObjectID="_1610109273" r:id="rId90"/>
+          <o:OLEObject Type="Embed" ProgID="Equation.DSMT4" ShapeID="_x0000_i1070" DrawAspect="Content" ObjectID="_1610129829" r:id="rId90"/>
         </w:object>
       </w:r>
       <w:r>
@@ -14484,7 +14484,7 @@
           <v:shape id="_x0000_i1071" type="#_x0000_t75" style="width:9pt;height:11pt" o:ole="">
             <v:imagedata r:id="rId91" o:title=""/>
           </v:shape>
-          <o:OLEObject Type="Embed" ProgID="Equation.DSMT4" ShapeID="_x0000_i1071" DrawAspect="Content" ObjectID="_1610109274" r:id="rId92"/>
+          <o:OLEObject Type="Embed" ProgID="Equation.DSMT4" ShapeID="_x0000_i1071" DrawAspect="Content" ObjectID="_1610129830" r:id="rId92"/>
         </w:object>
       </w:r>
       <w:r>
@@ -14501,7 +14501,7 @@
           <v:shape id="_x0000_i1072" type="#_x0000_t75" style="width:36pt;height:14pt" o:ole="">
             <v:imagedata r:id="rId93" o:title=""/>
           </v:shape>
-          <o:OLEObject Type="Embed" ProgID="Equation.DSMT4" ShapeID="_x0000_i1072" DrawAspect="Content" ObjectID="_1610109275" r:id="rId94"/>
+          <o:OLEObject Type="Embed" ProgID="Equation.DSMT4" ShapeID="_x0000_i1072" DrawAspect="Content" ObjectID="_1610129831" r:id="rId94"/>
         </w:object>
       </w:r>
       <w:r>
@@ -14524,7 +14524,7 @@
           <v:shape id="_x0000_i1073" type="#_x0000_t75" style="width:40pt;height:20pt" o:ole="">
             <v:imagedata r:id="rId71" o:title=""/>
           </v:shape>
-          <o:OLEObject Type="Embed" ProgID="Equation.DSMT4" ShapeID="_x0000_i1073" DrawAspect="Content" ObjectID="_1610109276" r:id="rId95"/>
+          <o:OLEObject Type="Embed" ProgID="Equation.DSMT4" ShapeID="_x0000_i1073" DrawAspect="Content" ObjectID="_1610129832" r:id="rId95"/>
         </w:object>
       </w:r>
       <w:r>
@@ -14549,7 +14549,7 @@
           <v:shape id="_x0000_i1074" type="#_x0000_t75" style="width:291pt;height:28pt" o:ole="">
             <v:imagedata r:id="rId96" o:title=""/>
           </v:shape>
-          <o:OLEObject Type="Embed" ProgID="Equation.DSMT4" ShapeID="_x0000_i1074" DrawAspect="Content" ObjectID="_1610109277" r:id="rId97"/>
+          <o:OLEObject Type="Embed" ProgID="Equation.DSMT4" ShapeID="_x0000_i1074" DrawAspect="Content" ObjectID="_1610129833" r:id="rId97"/>
         </w:object>
       </w:r>
     </w:p>
@@ -14582,7 +14582,7 @@
           <v:shape id="_x0000_i1075" type="#_x0000_t75" style="width:31pt;height:20pt" o:ole="">
             <v:imagedata r:id="rId98" o:title=""/>
           </v:shape>
-          <o:OLEObject Type="Embed" ProgID="Equation.DSMT4" ShapeID="_x0000_i1075" DrawAspect="Content" ObjectID="_1610109278" r:id="rId99"/>
+          <o:OLEObject Type="Embed" ProgID="Equation.DSMT4" ShapeID="_x0000_i1075" DrawAspect="Content" ObjectID="_1610129834" r:id="rId99"/>
         </w:object>
       </w:r>
       <w:r>
@@ -14599,7 +14599,7 @@
           <v:shape id="_x0000_i1076" type="#_x0000_t75" style="width:31pt;height:20pt" o:ole="">
             <v:imagedata r:id="rId100" o:title=""/>
           </v:shape>
-          <o:OLEObject Type="Embed" ProgID="Equation.DSMT4" ShapeID="_x0000_i1076" DrawAspect="Content" ObjectID="_1610109279" r:id="rId101"/>
+          <o:OLEObject Type="Embed" ProgID="Equation.DSMT4" ShapeID="_x0000_i1076" DrawAspect="Content" ObjectID="_1610129835" r:id="rId101"/>
         </w:object>
       </w:r>
       <w:r>
@@ -14616,7 +14616,7 @@
           <v:shape id="_x0000_i1077" type="#_x0000_t75" style="width:7pt;height:13pt" o:ole="">
             <v:imagedata r:id="rId63" o:title=""/>
           </v:shape>
-          <o:OLEObject Type="Embed" ProgID="Equation.DSMT4" ShapeID="_x0000_i1077" DrawAspect="Content" ObjectID="_1610109280" r:id="rId102"/>
+          <o:OLEObject Type="Embed" ProgID="Equation.DSMT4" ShapeID="_x0000_i1077" DrawAspect="Content" ObjectID="_1610129836" r:id="rId102"/>
         </w:object>
       </w:r>
       <w:r>
@@ -14633,7 +14633,7 @@
           <v:shape id="_x0000_i1078" type="#_x0000_t75" style="width:29pt;height:20pt" o:ole="">
             <v:imagedata r:id="rId103" o:title=""/>
           </v:shape>
-          <o:OLEObject Type="Embed" ProgID="Equation.DSMT4" ShapeID="_x0000_i1078" DrawAspect="Content" ObjectID="_1610109281" r:id="rId104"/>
+          <o:OLEObject Type="Embed" ProgID="Equation.DSMT4" ShapeID="_x0000_i1078" DrawAspect="Content" ObjectID="_1610129837" r:id="rId104"/>
         </w:object>
       </w:r>
       <w:r>
@@ -14650,7 +14650,7 @@
           <v:shape id="_x0000_i1079" type="#_x0000_t75" style="width:30pt;height:20pt" o:ole="">
             <v:imagedata r:id="rId105" o:title=""/>
           </v:shape>
-          <o:OLEObject Type="Embed" ProgID="Equation.DSMT4" ShapeID="_x0000_i1079" DrawAspect="Content" ObjectID="_1610109282" r:id="rId106"/>
+          <o:OLEObject Type="Embed" ProgID="Equation.DSMT4" ShapeID="_x0000_i1079" DrawAspect="Content" ObjectID="_1610129838" r:id="rId106"/>
         </w:object>
       </w:r>
       <w:r>
@@ -14667,7 +14667,7 @@
           <v:shape id="_x0000_i1080" type="#_x0000_t75" style="width:10pt;height:14pt" o:ole="">
             <v:imagedata r:id="rId73" o:title=""/>
           </v:shape>
-          <o:OLEObject Type="Embed" ProgID="Equation.DSMT4" ShapeID="_x0000_i1080" DrawAspect="Content" ObjectID="_1610109283" r:id="rId107"/>
+          <o:OLEObject Type="Embed" ProgID="Equation.DSMT4" ShapeID="_x0000_i1080" DrawAspect="Content" ObjectID="_1610129839" r:id="rId107"/>
         </w:object>
       </w:r>
       <w:r>
@@ -14702,7 +14702,7 @@
           <v:shape id="_x0000_i1081" type="#_x0000_t75" style="width:15pt;height:14pt" o:ole="">
             <v:imagedata r:id="rId108" o:title=""/>
           </v:shape>
-          <o:OLEObject Type="Embed" ProgID="Equation.DSMT4" ShapeID="_x0000_i1081" DrawAspect="Content" ObjectID="_1610109284" r:id="rId109"/>
+          <o:OLEObject Type="Embed" ProgID="Equation.DSMT4" ShapeID="_x0000_i1081" DrawAspect="Content" ObjectID="_1610129840" r:id="rId109"/>
         </w:object>
       </w:r>
       <w:r>
@@ -14734,7 +14734,7 @@
           <v:shape id="_x0000_i1082" type="#_x0000_t75" style="width:16pt;height:16pt" o:ole="">
             <v:imagedata r:id="rId110" o:title=""/>
           </v:shape>
-          <o:OLEObject Type="Embed" ProgID="Equation.DSMT4" ShapeID="_x0000_i1082" DrawAspect="Content" ObjectID="_1610109285" r:id="rId111"/>
+          <o:OLEObject Type="Embed" ProgID="Equation.DSMT4" ShapeID="_x0000_i1082" DrawAspect="Content" ObjectID="_1610129841" r:id="rId111"/>
         </w:object>
       </w:r>
       <w:r>
@@ -14774,7 +14774,7 @@
           <v:shape id="_x0000_i1083" type="#_x0000_t75" style="width:46pt;height:31pt" o:ole="">
             <v:imagedata r:id="rId112" o:title=""/>
           </v:shape>
-          <o:OLEObject Type="Embed" ProgID="Equation.DSMT4" ShapeID="_x0000_i1083" DrawAspect="Content" ObjectID="_1610109286" r:id="rId113"/>
+          <o:OLEObject Type="Embed" ProgID="Equation.DSMT4" ShapeID="_x0000_i1083" DrawAspect="Content" ObjectID="_1610129842" r:id="rId113"/>
         </w:object>
       </w:r>
     </w:p>
@@ -14793,7 +14793,7 @@
           <v:shape id="_x0000_i1084" type="#_x0000_t75" style="width:125pt;height:81pt" o:ole="">
             <v:imagedata r:id="rId114" o:title=""/>
           </v:shape>
-          <o:OLEObject Type="Embed" ProgID="Equation.DSMT4" ShapeID="_x0000_i1084" DrawAspect="Content" ObjectID="_1610109287" r:id="rId115"/>
+          <o:OLEObject Type="Embed" ProgID="Equation.DSMT4" ShapeID="_x0000_i1084" DrawAspect="Content" ObjectID="_1610129843" r:id="rId115"/>
         </w:object>
       </w:r>
     </w:p>
@@ -14817,7 +14817,7 @@
           <v:shape id="_x0000_i1085" type="#_x0000_t75" style="width:12pt;height:13pt" o:ole="">
             <v:imagedata r:id="rId116" o:title=""/>
           </v:shape>
-          <o:OLEObject Type="Embed" ProgID="Equation.DSMT4" ShapeID="_x0000_i1085" DrawAspect="Content" ObjectID="_1610109288" r:id="rId117"/>
+          <o:OLEObject Type="Embed" ProgID="Equation.DSMT4" ShapeID="_x0000_i1085" DrawAspect="Content" ObjectID="_1610129844" r:id="rId117"/>
         </w:object>
       </w:r>
       <w:r>
@@ -14834,7 +14834,7 @@
           <v:shape id="_x0000_i1086" type="#_x0000_t75" style="width:47pt;height:14pt" o:ole="">
             <v:imagedata r:id="rId118" o:title=""/>
           </v:shape>
-          <o:OLEObject Type="Embed" ProgID="Equation.DSMT4" ShapeID="_x0000_i1086" DrawAspect="Content" ObjectID="_1610109289" r:id="rId119"/>
+          <o:OLEObject Type="Embed" ProgID="Equation.DSMT4" ShapeID="_x0000_i1086" DrawAspect="Content" ObjectID="_1610129845" r:id="rId119"/>
         </w:object>
       </w:r>
       <w:r>
@@ -14881,7 +14881,7 @@
           <v:shape id="_x0000_i1087" type="#_x0000_t75" style="width:16pt;height:16pt" o:ole="">
             <v:imagedata r:id="rId120" o:title=""/>
           </v:shape>
-          <o:OLEObject Type="Embed" ProgID="Equation.DSMT4" ShapeID="_x0000_i1087" DrawAspect="Content" ObjectID="_1610109290" r:id="rId121"/>
+          <o:OLEObject Type="Embed" ProgID="Equation.DSMT4" ShapeID="_x0000_i1087" DrawAspect="Content" ObjectID="_1610129846" r:id="rId121"/>
         </w:object>
       </w:r>
       <w:r>
@@ -14898,7 +14898,7 @@
           <v:shape id="_x0000_i1088" type="#_x0000_t75" style="width:7pt;height:13pt" o:ole="">
             <v:imagedata r:id="rId122" o:title=""/>
           </v:shape>
-          <o:OLEObject Type="Embed" ProgID="Equation.DSMT4" ShapeID="_x0000_i1088" DrawAspect="Content" ObjectID="_1610109291" r:id="rId123"/>
+          <o:OLEObject Type="Embed" ProgID="Equation.DSMT4" ShapeID="_x0000_i1088" DrawAspect="Content" ObjectID="_1610129847" r:id="rId123"/>
         </w:object>
       </w:r>
       <w:r>
@@ -14915,7 +14915,7 @@
           <v:shape id="_x0000_i1089" type="#_x0000_t75" style="width:7pt;height:13pt" o:ole="">
             <v:imagedata r:id="rId122" o:title=""/>
           </v:shape>
-          <o:OLEObject Type="Embed" ProgID="Equation.DSMT4" ShapeID="_x0000_i1089" DrawAspect="Content" ObjectID="_1610109292" r:id="rId124"/>
+          <o:OLEObject Type="Embed" ProgID="Equation.DSMT4" ShapeID="_x0000_i1089" DrawAspect="Content" ObjectID="_1610129848" r:id="rId124"/>
         </w:object>
       </w:r>
       <w:r>
@@ -14932,7 +14932,7 @@
           <v:shape id="_x0000_i1090" type="#_x0000_t75" style="width:7pt;height:13pt" o:ole="">
             <v:imagedata r:id="rId122" o:title=""/>
           </v:shape>
-          <o:OLEObject Type="Embed" ProgID="Equation.DSMT4" ShapeID="_x0000_i1090" DrawAspect="Content" ObjectID="_1610109293" r:id="rId125"/>
+          <o:OLEObject Type="Embed" ProgID="Equation.DSMT4" ShapeID="_x0000_i1090" DrawAspect="Content" ObjectID="_1610129849" r:id="rId125"/>
         </w:object>
       </w:r>
       <w:r>
@@ -15003,7 +15003,7 @@
           <v:shape id="_x0000_i1091" type="#_x0000_t75" style="width:16pt;height:16pt" o:ole="">
             <v:imagedata r:id="rId120" o:title=""/>
           </v:shape>
-          <o:OLEObject Type="Embed" ProgID="Equation.DSMT4" ShapeID="_x0000_i1091" DrawAspect="Content" ObjectID="_1610109294" r:id="rId126"/>
+          <o:OLEObject Type="Embed" ProgID="Equation.DSMT4" ShapeID="_x0000_i1091" DrawAspect="Content" ObjectID="_1610129850" r:id="rId126"/>
         </w:object>
       </w:r>
       <w:r>
@@ -15020,7 +15020,7 @@
           <v:shape id="_x0000_i1092" type="#_x0000_t75" style="width:20pt;height:16pt" o:ole="">
             <v:imagedata r:id="rId127" o:title=""/>
           </v:shape>
-          <o:OLEObject Type="Embed" ProgID="Equation.DSMT4" ShapeID="_x0000_i1092" DrawAspect="Content" ObjectID="_1610109295" r:id="rId128"/>
+          <o:OLEObject Type="Embed" ProgID="Equation.DSMT4" ShapeID="_x0000_i1092" DrawAspect="Content" ObjectID="_1610129851" r:id="rId128"/>
         </w:object>
       </w:r>
       <w:r>
@@ -15045,7 +15045,7 @@
           <v:shape id="_x0000_i1093" type="#_x0000_t75" style="width:113pt;height:70pt" o:ole="">
             <v:imagedata r:id="rId129" o:title=""/>
           </v:shape>
-          <o:OLEObject Type="Embed" ProgID="Equation.DSMT4" ShapeID="_x0000_i1093" DrawAspect="Content" ObjectID="_1610109296" r:id="rId130"/>
+          <o:OLEObject Type="Embed" ProgID="Equation.DSMT4" ShapeID="_x0000_i1093" DrawAspect="Content" ObjectID="_1610129852" r:id="rId130"/>
         </w:object>
       </w:r>
     </w:p>
@@ -15068,19 +15068,16 @@
         <w:spacing w:before="163" w:after="163"/>
         <w:ind w:firstLineChars="0" w:firstLine="0"/>
         <w:jc w:val="center"/>
-        <w:rPr>
-          <w:rFonts w:hint="eastAsia"/>
-        </w:rPr>
       </w:pPr>
       <w:r>
         <w:rPr>
           <w:position w:val="-62"/>
         </w:rPr>
         <w:object w:dxaOrig="1700" w:dyaOrig="1359">
-          <v:shape id="_x0000_i1170" type="#_x0000_t75" style="width:85pt;height:68pt" o:ole="">
+          <v:shape id="_x0000_i1094" type="#_x0000_t75" style="width:85pt;height:68pt" o:ole="">
             <v:imagedata r:id="rId131" o:title=""/>
           </v:shape>
-          <o:OLEObject Type="Embed" ProgID="Equation.DSMT4" ShapeID="_x0000_i1170" DrawAspect="Content" ObjectID="_1610109297" r:id="rId132"/>
+          <o:OLEObject Type="Embed" ProgID="Equation.DSMT4" ShapeID="_x0000_i1094" DrawAspect="Content" ObjectID="_1610129853" r:id="rId132"/>
         </w:object>
       </w:r>
     </w:p>
@@ -15101,10 +15098,10 @@
           <w:position w:val="-14"/>
         </w:rPr>
         <w:object w:dxaOrig="340" w:dyaOrig="400">
-          <v:shape id="_x0000_i1165" type="#_x0000_t75" style="width:17pt;height:20pt" o:ole="">
+          <v:shape id="_x0000_i1095" type="#_x0000_t75" style="width:17pt;height:20pt" o:ole="">
             <v:imagedata r:id="rId133" o:title=""/>
           </v:shape>
-          <o:OLEObject Type="Embed" ProgID="Equation.DSMT4" ShapeID="_x0000_i1165" DrawAspect="Content" ObjectID="_1610109298" r:id="rId134"/>
+          <o:OLEObject Type="Embed" ProgID="Equation.DSMT4" ShapeID="_x0000_i1095" DrawAspect="Content" ObjectID="_1610129854" r:id="rId134"/>
         </w:object>
       </w:r>
       <w:r>
@@ -15175,10 +15172,10 @@
           <w:position w:val="-6"/>
         </w:rPr>
         <w:object w:dxaOrig="279" w:dyaOrig="279">
-          <v:shape id="_x0000_i1173" type="#_x0000_t75" style="width:14pt;height:14pt" o:ole="">
+          <v:shape id="_x0000_i1096" type="#_x0000_t75" style="width:14pt;height:14pt" o:ole="">
             <v:imagedata r:id="rId135" o:title=""/>
           </v:shape>
-          <o:OLEObject Type="Embed" ProgID="Equation.DSMT4" ShapeID="_x0000_i1173" DrawAspect="Content" ObjectID="_1610109299" r:id="rId136"/>
+          <o:OLEObject Type="Embed" ProgID="Equation.DSMT4" ShapeID="_x0000_i1096" DrawAspect="Content" ObjectID="_1610129855" r:id="rId136"/>
         </w:object>
       </w:r>
       <w:r>
@@ -15200,10 +15197,10 @@
           <w:position w:val="-30"/>
         </w:rPr>
         <w:object w:dxaOrig="1939" w:dyaOrig="720">
-          <v:shape id="_x0000_i1174" type="#_x0000_t75" style="width:97pt;height:36pt" o:ole="">
+          <v:shape id="_x0000_i1097" type="#_x0000_t75" style="width:97pt;height:36pt" o:ole="">
             <v:imagedata r:id="rId137" o:title=""/>
           </v:shape>
-          <o:OLEObject Type="Embed" ProgID="Equation.DSMT4" ShapeID="_x0000_i1174" DrawAspect="Content" ObjectID="_1610109300" r:id="rId138"/>
+          <o:OLEObject Type="Embed" ProgID="Equation.DSMT4" ShapeID="_x0000_i1097" DrawAspect="Content" ObjectID="_1610129856" r:id="rId138"/>
         </w:object>
       </w:r>
     </w:p>
@@ -15224,10 +15221,10 @@
           <w:position w:val="-10"/>
         </w:rPr>
         <w:object w:dxaOrig="680" w:dyaOrig="320">
-          <v:shape id="_x0000_i1175" type="#_x0000_t75" style="width:34pt;height:16pt" o:ole="">
+          <v:shape id="_x0000_i1098" type="#_x0000_t75" style="width:34pt;height:16pt" o:ole="">
             <v:imagedata r:id="rId139" o:title=""/>
           </v:shape>
-          <o:OLEObject Type="Embed" ProgID="Equation.DSMT4" ShapeID="_x0000_i1175" DrawAspect="Content" ObjectID="_1610109301" r:id="rId140"/>
+          <o:OLEObject Type="Embed" ProgID="Equation.DSMT4" ShapeID="_x0000_i1098" DrawAspect="Content" ObjectID="_1610129857" r:id="rId140"/>
         </w:object>
       </w:r>
       <w:r>
@@ -15475,10 +15472,10 @@
           <w:position w:val="-10"/>
         </w:rPr>
         <w:object w:dxaOrig="580" w:dyaOrig="320">
-          <v:shape id="_x0000_i1186" type="#_x0000_t75" style="width:29pt;height:16pt" o:ole="">
+          <v:shape id="_x0000_i1099" type="#_x0000_t75" style="width:29pt;height:16pt" o:ole="">
             <v:imagedata r:id="rId143" o:title=""/>
           </v:shape>
-          <o:OLEObject Type="Embed" ProgID="Equation.DSMT4" ShapeID="_x0000_i1186" DrawAspect="Content" ObjectID="_1610109302" r:id="rId144"/>
+          <o:OLEObject Type="Embed" ProgID="Equation.DSMT4" ShapeID="_x0000_i1099" DrawAspect="Content" ObjectID="_1610129858" r:id="rId144"/>
         </w:object>
       </w:r>
       <w:r>
@@ -15508,9 +15505,6 @@
         <w:pStyle w:val="a0"/>
         <w:spacing w:before="163" w:after="163"/>
         <w:ind w:firstLineChars="0" w:firstLine="0"/>
-        <w:rPr>
-          <w:rFonts w:hint="eastAsia"/>
-        </w:rPr>
       </w:pPr>
       <w:r>
         <w:rPr>
@@ -15529,10 +15523,10 @@
           <w:position w:val="-10"/>
         </w:rPr>
         <w:object w:dxaOrig="620" w:dyaOrig="320">
-          <v:shape id="_x0000_i1187" type="#_x0000_t75" style="width:31pt;height:16pt" o:ole="">
+          <v:shape id="_x0000_i1100" type="#_x0000_t75" style="width:31pt;height:16pt" o:ole="">
             <v:imagedata r:id="rId145" o:title=""/>
           </v:shape>
-          <o:OLEObject Type="Embed" ProgID="Equation.DSMT4" ShapeID="_x0000_i1187" DrawAspect="Content" ObjectID="_1610109303" r:id="rId146"/>
+          <o:OLEObject Type="Embed" ProgID="Equation.DSMT4" ShapeID="_x0000_i1100" DrawAspect="Content" ObjectID="_1610129859" r:id="rId146"/>
         </w:object>
       </w:r>
       <w:r>
@@ -15567,10 +15561,10 @@
           <w:position w:val="-28"/>
         </w:rPr>
         <w:object w:dxaOrig="2840" w:dyaOrig="660">
-          <v:shape id="_x0000_i1193" type="#_x0000_t75" style="width:142pt;height:33pt" o:ole="">
+          <v:shape id="_x0000_i1101" type="#_x0000_t75" style="width:142pt;height:33pt" o:ole="">
             <v:imagedata r:id="rId147" o:title=""/>
           </v:shape>
-          <o:OLEObject Type="Embed" ProgID="Equation.DSMT4" ShapeID="_x0000_i1193" DrawAspect="Content" ObjectID="_1610109304" r:id="rId148"/>
+          <o:OLEObject Type="Embed" ProgID="Equation.DSMT4" ShapeID="_x0000_i1101" DrawAspect="Content" ObjectID="_1610129860" r:id="rId148"/>
         </w:object>
       </w:r>
     </w:p>
@@ -15579,19 +15573,16 @@
         <w:pStyle w:val="a0"/>
         <w:spacing w:before="163" w:after="163"/>
         <w:ind w:firstLineChars="83" w:firstLine="199"/>
-        <w:rPr>
-          <w:rFonts w:hint="eastAsia"/>
-        </w:rPr>
       </w:pPr>
       <w:r>
         <w:rPr>
           <w:position w:val="-6"/>
         </w:rPr>
         <w:object w:dxaOrig="220" w:dyaOrig="279">
-          <v:shape id="_x0000_i1168" type="#_x0000_t75" style="width:11pt;height:14pt" o:ole="">
+          <v:shape id="_x0000_i1102" type="#_x0000_t75" style="width:11pt;height:14pt" o:ole="">
             <v:imagedata r:id="rId149" o:title=""/>
           </v:shape>
-          <o:OLEObject Type="Embed" ProgID="Equation.DSMT4" ShapeID="_x0000_i1168" DrawAspect="Content" ObjectID="_1610109305" r:id="rId150"/>
+          <o:OLEObject Type="Embed" ProgID="Equation.DSMT4" ShapeID="_x0000_i1102" DrawAspect="Content" ObjectID="_1610129861" r:id="rId150"/>
         </w:object>
       </w:r>
       <w:r>
@@ -15605,10 +15596,10 @@
           <w:position w:val="-6"/>
         </w:rPr>
         <w:object w:dxaOrig="840" w:dyaOrig="279">
-          <v:shape id="_x0000_i1169" type="#_x0000_t75" style="width:42pt;height:14pt" o:ole="">
+          <v:shape id="_x0000_i1103" type="#_x0000_t75" style="width:42pt;height:14pt" o:ole="">
             <v:imagedata r:id="rId151" o:title=""/>
           </v:shape>
-          <o:OLEObject Type="Embed" ProgID="Equation.DSMT4" ShapeID="_x0000_i1169" DrawAspect="Content" ObjectID="_1610109306" r:id="rId152"/>
+          <o:OLEObject Type="Embed" ProgID="Equation.DSMT4" ShapeID="_x0000_i1103" DrawAspect="Content" ObjectID="_1610129862" r:id="rId152"/>
         </w:object>
       </w:r>
       <w:r>
@@ -15635,10 +15626,10 @@
           <w:position w:val="-6"/>
         </w:rPr>
         <w:object w:dxaOrig="1160" w:dyaOrig="279">
-          <v:shape id="_x0000_i1095" type="#_x0000_t75" style="width:58pt;height:14pt" o:ole="">
+          <v:shape id="_x0000_i1104" type="#_x0000_t75" style="width:58pt;height:14pt" o:ole="">
             <v:imagedata r:id="rId153" o:title=""/>
           </v:shape>
-          <o:OLEObject Type="Embed" ProgID="Equation.DSMT4" ShapeID="_x0000_i1095" DrawAspect="Content" ObjectID="_1610109307" r:id="rId154"/>
+          <o:OLEObject Type="Embed" ProgID="Equation.DSMT4" ShapeID="_x0000_i1104" DrawAspect="Content" ObjectID="_1610129863" r:id="rId154"/>
         </w:object>
       </w:r>
       <w:r>
@@ -15683,10 +15674,10 @@
           <w:position w:val="-12"/>
         </w:rPr>
         <w:object w:dxaOrig="1600" w:dyaOrig="360">
-          <v:shape id="_x0000_i1096" type="#_x0000_t75" style="width:80pt;height:18pt" o:ole="">
+          <v:shape id="_x0000_i1105" type="#_x0000_t75" style="width:80pt;height:18pt" o:ole="">
             <v:imagedata r:id="rId155" o:title=""/>
           </v:shape>
-          <o:OLEObject Type="Embed" ProgID="Equation.DSMT4" ShapeID="_x0000_i1096" DrawAspect="Content" ObjectID="_1610109308" r:id="rId156"/>
+          <o:OLEObject Type="Embed" ProgID="Equation.DSMT4" ShapeID="_x0000_i1105" DrawAspect="Content" ObjectID="_1610129864" r:id="rId156"/>
         </w:object>
       </w:r>
       <w:r>
@@ -15703,10 +15694,10 @@
           <w:position w:val="-10"/>
         </w:rPr>
         <w:object w:dxaOrig="1219" w:dyaOrig="320">
-          <v:shape id="_x0000_i1097" type="#_x0000_t75" style="width:61pt;height:16pt" o:ole="">
+          <v:shape id="_x0000_i1106" type="#_x0000_t75" style="width:61pt;height:16pt" o:ole="">
             <v:imagedata r:id="rId157" o:title=""/>
           </v:shape>
-          <o:OLEObject Type="Embed" ProgID="Equation.DSMT4" ShapeID="_x0000_i1097" DrawAspect="Content" ObjectID="_1610109309" r:id="rId158"/>
+          <o:OLEObject Type="Embed" ProgID="Equation.DSMT4" ShapeID="_x0000_i1106" DrawAspect="Content" ObjectID="_1610129865" r:id="rId158"/>
         </w:object>
       </w:r>
       <w:r>
@@ -15802,10 +15793,10 @@
           <w:position w:val="-16"/>
         </w:rPr>
         <w:object w:dxaOrig="6360" w:dyaOrig="440">
-          <v:shape id="_x0000_i1098" type="#_x0000_t75" style="width:318pt;height:22pt" o:ole="">
+          <v:shape id="_x0000_i1107" type="#_x0000_t75" style="width:318pt;height:22pt" o:ole="">
             <v:imagedata r:id="rId159" o:title=""/>
           </v:shape>
-          <o:OLEObject Type="Embed" ProgID="Equation.DSMT4" ShapeID="_x0000_i1098" DrawAspect="Content" ObjectID="_1610109310" r:id="rId160"/>
+          <o:OLEObject Type="Embed" ProgID="Equation.DSMT4" ShapeID="_x0000_i1107" DrawAspect="Content" ObjectID="_1610129866" r:id="rId160"/>
         </w:object>
       </w:r>
     </w:p>
@@ -15826,10 +15817,10 @@
           <w:position w:val="-12"/>
         </w:rPr>
         <w:object w:dxaOrig="340" w:dyaOrig="380">
-          <v:shape id="_x0000_i1099" type="#_x0000_t75" style="width:17pt;height:19pt" o:ole="">
+          <v:shape id="_x0000_i1108" type="#_x0000_t75" style="width:17pt;height:19pt" o:ole="">
             <v:imagedata r:id="rId161" o:title=""/>
           </v:shape>
-          <o:OLEObject Type="Embed" ProgID="Equation.DSMT4" ShapeID="_x0000_i1099" DrawAspect="Content" ObjectID="_1610109311" r:id="rId162"/>
+          <o:OLEObject Type="Embed" ProgID="Equation.DSMT4" ShapeID="_x0000_i1108" DrawAspect="Content" ObjectID="_1610129867" r:id="rId162"/>
         </w:object>
       </w:r>
       <w:r>
@@ -15843,10 +15834,10 @@
           <w:position w:val="-10"/>
         </w:rPr>
         <w:object w:dxaOrig="200" w:dyaOrig="300">
-          <v:shape id="_x0000_i1100" type="#_x0000_t75" style="width:10pt;height:15pt" o:ole="">
+          <v:shape id="_x0000_i1109" type="#_x0000_t75" style="width:10pt;height:15pt" o:ole="">
             <v:imagedata r:id="rId163" o:title=""/>
           </v:shape>
-          <o:OLEObject Type="Embed" ProgID="Equation.DSMT4" ShapeID="_x0000_i1100" DrawAspect="Content" ObjectID="_1610109312" r:id="rId164"/>
+          <o:OLEObject Type="Embed" ProgID="Equation.DSMT4" ShapeID="_x0000_i1109" DrawAspect="Content" ObjectID="_1610129868" r:id="rId164"/>
         </w:object>
       </w:r>
       <w:r>
@@ -15860,10 +15851,10 @@
           <w:position w:val="-6"/>
         </w:rPr>
         <w:object w:dxaOrig="139" w:dyaOrig="260">
-          <v:shape id="_x0000_i1101" type="#_x0000_t75" style="width:7pt;height:13pt" o:ole="">
+          <v:shape id="_x0000_i1110" type="#_x0000_t75" style="width:7pt;height:13pt" o:ole="">
             <v:imagedata r:id="rId165" o:title=""/>
           </v:shape>
-          <o:OLEObject Type="Embed" ProgID="Equation.DSMT4" ShapeID="_x0000_i1101" DrawAspect="Content" ObjectID="_1610109313" r:id="rId166"/>
+          <o:OLEObject Type="Embed" ProgID="Equation.DSMT4" ShapeID="_x0000_i1110" DrawAspect="Content" ObjectID="_1610129869" r:id="rId166"/>
         </w:object>
       </w:r>
       <w:r>
@@ -15919,10 +15910,10 @@
           <w:position w:val="-10"/>
         </w:rPr>
         <w:object w:dxaOrig="560" w:dyaOrig="320">
-          <v:shape id="_x0000_i1102" type="#_x0000_t75" style="width:28pt;height:16pt" o:ole="">
+          <v:shape id="_x0000_i1111" type="#_x0000_t75" style="width:28pt;height:16pt" o:ole="">
             <v:imagedata r:id="rId167" o:title=""/>
           </v:shape>
-          <o:OLEObject Type="Embed" ProgID="Equation.DSMT4" ShapeID="_x0000_i1102" DrawAspect="Content" ObjectID="_1610109314" r:id="rId168"/>
+          <o:OLEObject Type="Embed" ProgID="Equation.DSMT4" ShapeID="_x0000_i1111" DrawAspect="Content" ObjectID="_1610129870" r:id="rId168"/>
         </w:object>
       </w:r>
       <w:r>
@@ -15936,10 +15927,10 @@
           <w:position w:val="-12"/>
         </w:rPr>
         <w:object w:dxaOrig="220" w:dyaOrig="360">
-          <v:shape id="_x0000_i1103" type="#_x0000_t75" style="width:11pt;height:18pt" o:ole="">
+          <v:shape id="_x0000_i1112" type="#_x0000_t75" style="width:11pt;height:18pt" o:ole="">
             <v:imagedata r:id="rId169" o:title=""/>
           </v:shape>
-          <o:OLEObject Type="Embed" ProgID="Equation.DSMT4" ShapeID="_x0000_i1103" DrawAspect="Content" ObjectID="_1610109315" r:id="rId170"/>
+          <o:OLEObject Type="Embed" ProgID="Equation.DSMT4" ShapeID="_x0000_i1112" DrawAspect="Content" ObjectID="_1610129871" r:id="rId170"/>
         </w:object>
       </w:r>
       <w:r>
@@ -15950,10 +15941,10 @@
           <w:position w:val="-12"/>
         </w:rPr>
         <w:object w:dxaOrig="240" w:dyaOrig="360">
-          <v:shape id="_x0000_i1104" type="#_x0000_t75" style="width:12pt;height:18pt" o:ole="">
+          <v:shape id="_x0000_i1113" type="#_x0000_t75" style="width:12pt;height:18pt" o:ole="">
             <v:imagedata r:id="rId171" o:title=""/>
           </v:shape>
-          <o:OLEObject Type="Embed" ProgID="Equation.DSMT4" ShapeID="_x0000_i1104" DrawAspect="Content" ObjectID="_1610109316" r:id="rId172"/>
+          <o:OLEObject Type="Embed" ProgID="Equation.DSMT4" ShapeID="_x0000_i1113" DrawAspect="Content" ObjectID="_1610129872" r:id="rId172"/>
         </w:object>
       </w:r>
       <w:r>
@@ -15967,10 +15958,10 @@
           <w:position w:val="-12"/>
         </w:rPr>
         <w:object w:dxaOrig="200" w:dyaOrig="360">
-          <v:shape id="_x0000_i1105" type="#_x0000_t75" style="width:10pt;height:18pt" o:ole="">
+          <v:shape id="_x0000_i1114" type="#_x0000_t75" style="width:10pt;height:18pt" o:ole="">
             <v:imagedata r:id="rId173" o:title=""/>
           </v:shape>
-          <o:OLEObject Type="Embed" ProgID="Equation.DSMT4" ShapeID="_x0000_i1105" DrawAspect="Content" ObjectID="_1610109317" r:id="rId174"/>
+          <o:OLEObject Type="Embed" ProgID="Equation.DSMT4" ShapeID="_x0000_i1114" DrawAspect="Content" ObjectID="_1610129873" r:id="rId174"/>
         </w:object>
       </w:r>
       <w:r>
@@ -15984,10 +15975,10 @@
           <w:position w:val="-12"/>
         </w:rPr>
         <w:object w:dxaOrig="279" w:dyaOrig="380">
-          <v:shape id="_x0000_i1106" type="#_x0000_t75" style="width:14pt;height:19pt" o:ole="">
+          <v:shape id="_x0000_i1115" type="#_x0000_t75" style="width:14pt;height:19pt" o:ole="">
             <v:imagedata r:id="rId175" o:title=""/>
           </v:shape>
-          <o:OLEObject Type="Embed" ProgID="Equation.DSMT4" ShapeID="_x0000_i1106" DrawAspect="Content" ObjectID="_1610109318" r:id="rId176"/>
+          <o:OLEObject Type="Embed" ProgID="Equation.DSMT4" ShapeID="_x0000_i1115" DrawAspect="Content" ObjectID="_1610129874" r:id="rId176"/>
         </w:object>
       </w:r>
       <w:r>
@@ -16001,10 +15992,10 @@
           <w:position w:val="-12"/>
         </w:rPr>
         <w:object w:dxaOrig="300" w:dyaOrig="380">
-          <v:shape id="_x0000_i1107" type="#_x0000_t75" style="width:15pt;height:19pt" o:ole="">
+          <v:shape id="_x0000_i1116" type="#_x0000_t75" style="width:15pt;height:19pt" o:ole="">
             <v:imagedata r:id="rId177" o:title=""/>
           </v:shape>
-          <o:OLEObject Type="Embed" ProgID="Equation.DSMT4" ShapeID="_x0000_i1107" DrawAspect="Content" ObjectID="_1610109319" r:id="rId178"/>
+          <o:OLEObject Type="Embed" ProgID="Equation.DSMT4" ShapeID="_x0000_i1116" DrawAspect="Content" ObjectID="_1610129875" r:id="rId178"/>
         </w:object>
       </w:r>
       <w:r>
@@ -16057,10 +16048,10 @@
           <w:position w:val="-12"/>
         </w:rPr>
         <w:object w:dxaOrig="840" w:dyaOrig="380">
-          <v:shape id="_x0000_i1108" type="#_x0000_t75" style="width:42pt;height:19pt" o:ole="">
+          <v:shape id="_x0000_i1117" type="#_x0000_t75" style="width:42pt;height:19pt" o:ole="">
             <v:imagedata r:id="rId179" o:title=""/>
           </v:shape>
-          <o:OLEObject Type="Embed" ProgID="Equation.DSMT4" ShapeID="_x0000_i1108" DrawAspect="Content" ObjectID="_1610109320" r:id="rId180"/>
+          <o:OLEObject Type="Embed" ProgID="Equation.DSMT4" ShapeID="_x0000_i1117" DrawAspect="Content" ObjectID="_1610129876" r:id="rId180"/>
         </w:object>
       </w:r>
       <w:r>
@@ -16074,10 +16065,10 @@
           <w:position w:val="-10"/>
         </w:rPr>
         <w:object w:dxaOrig="480" w:dyaOrig="320">
-          <v:shape id="_x0000_i1109" type="#_x0000_t75" style="width:24pt;height:16pt" o:ole="">
+          <v:shape id="_x0000_i1118" type="#_x0000_t75" style="width:24pt;height:16pt" o:ole="">
             <v:imagedata r:id="rId181" o:title=""/>
           </v:shape>
-          <o:OLEObject Type="Embed" ProgID="Equation.DSMT4" ShapeID="_x0000_i1109" DrawAspect="Content" ObjectID="_1610109321" r:id="rId182"/>
+          <o:OLEObject Type="Embed" ProgID="Equation.DSMT4" ShapeID="_x0000_i1118" DrawAspect="Content" ObjectID="_1610129877" r:id="rId182"/>
         </w:object>
       </w:r>
       <w:r>
@@ -16091,10 +16082,10 @@
           <w:position w:val="-6"/>
         </w:rPr>
         <w:object w:dxaOrig="139" w:dyaOrig="260">
-          <v:shape id="_x0000_i1110" type="#_x0000_t75" style="width:7pt;height:13pt" o:ole="">
+          <v:shape id="_x0000_i1119" type="#_x0000_t75" style="width:7pt;height:13pt" o:ole="">
             <v:imagedata r:id="rId183" o:title=""/>
           </v:shape>
-          <o:OLEObject Type="Embed" ProgID="Equation.DSMT4" ShapeID="_x0000_i1110" DrawAspect="Content" ObjectID="_1610109322" r:id="rId184"/>
+          <o:OLEObject Type="Embed" ProgID="Equation.DSMT4" ShapeID="_x0000_i1119" DrawAspect="Content" ObjectID="_1610129878" r:id="rId184"/>
         </w:object>
       </w:r>
       <w:r>
@@ -16108,10 +16099,10 @@
           <w:position w:val="-12"/>
         </w:rPr>
         <w:object w:dxaOrig="680" w:dyaOrig="380">
-          <v:shape id="_x0000_i1111" type="#_x0000_t75" style="width:34pt;height:19pt" o:ole="">
+          <v:shape id="_x0000_i1120" type="#_x0000_t75" style="width:34pt;height:19pt" o:ole="">
             <v:imagedata r:id="rId185" o:title=""/>
           </v:shape>
-          <o:OLEObject Type="Embed" ProgID="Equation.DSMT4" ShapeID="_x0000_i1111" DrawAspect="Content" ObjectID="_1610109323" r:id="rId186"/>
+          <o:OLEObject Type="Embed" ProgID="Equation.DSMT4" ShapeID="_x0000_i1120" DrawAspect="Content" ObjectID="_1610129879" r:id="rId186"/>
         </w:object>
       </w:r>
       <w:r>
@@ -16125,10 +16116,10 @@
           <w:position w:val="-10"/>
         </w:rPr>
         <w:object w:dxaOrig="480" w:dyaOrig="320">
-          <v:shape id="_x0000_i1112" type="#_x0000_t75" style="width:24pt;height:16pt" o:ole="">
+          <v:shape id="_x0000_i1121" type="#_x0000_t75" style="width:24pt;height:16pt" o:ole="">
             <v:imagedata r:id="rId181" o:title=""/>
           </v:shape>
-          <o:OLEObject Type="Embed" ProgID="Equation.DSMT4" ShapeID="_x0000_i1112" DrawAspect="Content" ObjectID="_1610109324" r:id="rId187"/>
+          <o:OLEObject Type="Embed" ProgID="Equation.DSMT4" ShapeID="_x0000_i1121" DrawAspect="Content" ObjectID="_1610129880" r:id="rId187"/>
         </w:object>
       </w:r>
       <w:r>
@@ -16142,10 +16133,10 @@
           <w:position w:val="-6"/>
         </w:rPr>
         <w:object w:dxaOrig="139" w:dyaOrig="260">
-          <v:shape id="_x0000_i1113" type="#_x0000_t75" style="width:7pt;height:13pt" o:ole="">
+          <v:shape id="_x0000_i1122" type="#_x0000_t75" style="width:7pt;height:13pt" o:ole="">
             <v:imagedata r:id="rId183" o:title=""/>
           </v:shape>
-          <o:OLEObject Type="Embed" ProgID="Equation.DSMT4" ShapeID="_x0000_i1113" DrawAspect="Content" ObjectID="_1610109325" r:id="rId188"/>
+          <o:OLEObject Type="Embed" ProgID="Equation.DSMT4" ShapeID="_x0000_i1122" DrawAspect="Content" ObjectID="_1610129881" r:id="rId188"/>
         </w:object>
       </w:r>
       <w:r>
@@ -16159,10 +16150,10 @@
           <w:position w:val="-6"/>
         </w:rPr>
         <w:object w:dxaOrig="820" w:dyaOrig="320">
-          <v:shape id="_x0000_i1114" type="#_x0000_t75" style="width:41pt;height:16pt" o:ole="">
+          <v:shape id="_x0000_i1123" type="#_x0000_t75" style="width:41pt;height:16pt" o:ole="">
             <v:imagedata r:id="rId189" o:title=""/>
           </v:shape>
-          <o:OLEObject Type="Embed" ProgID="Equation.DSMT4" ShapeID="_x0000_i1114" DrawAspect="Content" ObjectID="_1610109326" r:id="rId190"/>
+          <o:OLEObject Type="Embed" ProgID="Equation.DSMT4" ShapeID="_x0000_i1123" DrawAspect="Content" ObjectID="_1610129882" r:id="rId190"/>
         </w:object>
       </w:r>
       <w:r>
@@ -16176,10 +16167,10 @@
           <w:position w:val="-10"/>
         </w:rPr>
         <w:object w:dxaOrig="480" w:dyaOrig="320">
-          <v:shape id="_x0000_i1115" type="#_x0000_t75" style="width:24pt;height:16pt" o:ole="">
+          <v:shape id="_x0000_i1124" type="#_x0000_t75" style="width:24pt;height:16pt" o:ole="">
             <v:imagedata r:id="rId181" o:title=""/>
           </v:shape>
-          <o:OLEObject Type="Embed" ProgID="Equation.DSMT4" ShapeID="_x0000_i1115" DrawAspect="Content" ObjectID="_1610109327" r:id="rId191"/>
+          <o:OLEObject Type="Embed" ProgID="Equation.DSMT4" ShapeID="_x0000_i1124" DrawAspect="Content" ObjectID="_1610129883" r:id="rId191"/>
         </w:object>
       </w:r>
       <w:r>
@@ -16217,10 +16208,10 @@
           <w:position w:val="-6"/>
         </w:rPr>
         <w:object w:dxaOrig="320" w:dyaOrig="320">
-          <v:shape id="_x0000_i1116" type="#_x0000_t75" style="width:16pt;height:16pt" o:ole="">
+          <v:shape id="_x0000_i1125" type="#_x0000_t75" style="width:16pt;height:16pt" o:ole="">
             <v:imagedata r:id="rId192" o:title=""/>
           </v:shape>
-          <o:OLEObject Type="Embed" ProgID="Equation.DSMT4" ShapeID="_x0000_i1116" DrawAspect="Content" ObjectID="_1610109328" r:id="rId193"/>
+          <o:OLEObject Type="Embed" ProgID="Equation.DSMT4" ShapeID="_x0000_i1125" DrawAspect="Content" ObjectID="_1610129884" r:id="rId193"/>
         </w:object>
       </w:r>
       <w:r>
@@ -16234,10 +16225,10 @@
           <w:position w:val="-10"/>
         </w:rPr>
         <w:object w:dxaOrig="200" w:dyaOrig="300">
-          <v:shape id="_x0000_i1117" type="#_x0000_t75" style="width:10pt;height:15pt" o:ole="">
+          <v:shape id="_x0000_i1126" type="#_x0000_t75" style="width:10pt;height:15pt" o:ole="">
             <v:imagedata r:id="rId163" o:title=""/>
           </v:shape>
-          <o:OLEObject Type="Embed" ProgID="Equation.DSMT4" ShapeID="_x0000_i1117" DrawAspect="Content" ObjectID="_1610109329" r:id="rId194"/>
+          <o:OLEObject Type="Embed" ProgID="Equation.DSMT4" ShapeID="_x0000_i1126" DrawAspect="Content" ObjectID="_1610129885" r:id="rId194"/>
         </w:object>
       </w:r>
       <w:r>
@@ -16251,10 +16242,10 @@
           <w:position w:val="-6"/>
         </w:rPr>
         <w:object w:dxaOrig="320" w:dyaOrig="320">
-          <v:shape id="_x0000_i1118" type="#_x0000_t75" style="width:16pt;height:16pt" o:ole="">
+          <v:shape id="_x0000_i1127" type="#_x0000_t75" style="width:16pt;height:16pt" o:ole="">
             <v:imagedata r:id="rId195" o:title=""/>
           </v:shape>
-          <o:OLEObject Type="Embed" ProgID="Equation.DSMT4" ShapeID="_x0000_i1118" DrawAspect="Content" ObjectID="_1610109330" r:id="rId196"/>
+          <o:OLEObject Type="Embed" ProgID="Equation.DSMT4" ShapeID="_x0000_i1127" DrawAspect="Content" ObjectID="_1610129886" r:id="rId196"/>
         </w:object>
       </w:r>
       <w:r>
@@ -16276,10 +16267,10 @@
           <w:position w:val="-34"/>
         </w:rPr>
         <w:object w:dxaOrig="3159" w:dyaOrig="800">
-          <v:shape id="_x0000_i1119" type="#_x0000_t75" style="width:158pt;height:40pt" o:ole="">
+          <v:shape id="_x0000_i1128" type="#_x0000_t75" style="width:158pt;height:40pt" o:ole="">
             <v:imagedata r:id="rId197" o:title=""/>
           </v:shape>
-          <o:OLEObject Type="Embed" ProgID="Equation.DSMT4" ShapeID="_x0000_i1119" DrawAspect="Content" ObjectID="_1610109331" r:id="rId198"/>
+          <o:OLEObject Type="Embed" ProgID="Equation.DSMT4" ShapeID="_x0000_i1128" DrawAspect="Content" ObjectID="_1610129887" r:id="rId198"/>
         </w:object>
       </w:r>
     </w:p>
@@ -16300,10 +16291,10 @@
           <w:position w:val="-12"/>
         </w:rPr>
         <w:object w:dxaOrig="859" w:dyaOrig="360">
-          <v:shape id="_x0000_i1120" type="#_x0000_t75" style="width:43pt;height:18pt" o:ole="">
+          <v:shape id="_x0000_i1129" type="#_x0000_t75" style="width:43pt;height:18pt" o:ole="">
             <v:imagedata r:id="rId199" o:title=""/>
           </v:shape>
-          <o:OLEObject Type="Embed" ProgID="Equation.DSMT4" ShapeID="_x0000_i1120" DrawAspect="Content" ObjectID="_1610109332" r:id="rId200"/>
+          <o:OLEObject Type="Embed" ProgID="Equation.DSMT4" ShapeID="_x0000_i1129" DrawAspect="Content" ObjectID="_1610129888" r:id="rId200"/>
         </w:object>
       </w:r>
       <w:r>
@@ -16317,10 +16308,10 @@
           <w:position w:val="-12"/>
         </w:rPr>
         <w:object w:dxaOrig="859" w:dyaOrig="360">
-          <v:shape id="_x0000_i1121" type="#_x0000_t75" style="width:43pt;height:18pt" o:ole="">
+          <v:shape id="_x0000_i1130" type="#_x0000_t75" style="width:43pt;height:18pt" o:ole="">
             <v:imagedata r:id="rId201" o:title=""/>
           </v:shape>
-          <o:OLEObject Type="Embed" ProgID="Equation.DSMT4" ShapeID="_x0000_i1121" DrawAspect="Content" ObjectID="_1610109333" r:id="rId202"/>
+          <o:OLEObject Type="Embed" ProgID="Equation.DSMT4" ShapeID="_x0000_i1130" DrawAspect="Content" ObjectID="_1610129889" r:id="rId202"/>
         </w:object>
       </w:r>
       <w:r>
@@ -16334,10 +16325,10 @@
           <w:position w:val="-6"/>
         </w:rPr>
         <w:object w:dxaOrig="200" w:dyaOrig="220">
-          <v:shape id="_x0000_i1122" type="#_x0000_t75" style="width:10pt;height:11pt" o:ole="">
+          <v:shape id="_x0000_i1131" type="#_x0000_t75" style="width:10pt;height:11pt" o:ole="">
             <v:imagedata r:id="rId203" o:title=""/>
           </v:shape>
-          <o:OLEObject Type="Embed" ProgID="Equation.DSMT4" ShapeID="_x0000_i1122" DrawAspect="Content" ObjectID="_1610109334" r:id="rId204"/>
+          <o:OLEObject Type="Embed" ProgID="Equation.DSMT4" ShapeID="_x0000_i1131" DrawAspect="Content" ObjectID="_1610129890" r:id="rId204"/>
         </w:object>
       </w:r>
       <w:r>
@@ -16351,10 +16342,10 @@
           <w:position w:val="-6"/>
         </w:rPr>
         <w:object w:dxaOrig="920" w:dyaOrig="279">
-          <v:shape id="_x0000_i1123" type="#_x0000_t75" style="width:46pt;height:14pt" o:ole="">
+          <v:shape id="_x0000_i1132" type="#_x0000_t75" style="width:46pt;height:14pt" o:ole="">
             <v:imagedata r:id="rId205" o:title=""/>
           </v:shape>
-          <o:OLEObject Type="Embed" ProgID="Equation.DSMT4" ShapeID="_x0000_i1123" DrawAspect="Content" ObjectID="_1610109335" r:id="rId206"/>
+          <o:OLEObject Type="Embed" ProgID="Equation.DSMT4" ShapeID="_x0000_i1132" DrawAspect="Content" ObjectID="_1610129891" r:id="rId206"/>
         </w:object>
       </w:r>
       <w:r>
@@ -16368,10 +16359,10 @@
           <w:position w:val="-6"/>
         </w:rPr>
         <w:object w:dxaOrig="320" w:dyaOrig="320">
-          <v:shape id="_x0000_i1124" type="#_x0000_t75" style="width:16pt;height:16pt" o:ole="">
+          <v:shape id="_x0000_i1133" type="#_x0000_t75" style="width:16pt;height:16pt" o:ole="">
             <v:imagedata r:id="rId195" o:title=""/>
           </v:shape>
-          <o:OLEObject Type="Embed" ProgID="Equation.DSMT4" ShapeID="_x0000_i1124" DrawAspect="Content" ObjectID="_1610109336" r:id="rId207"/>
+          <o:OLEObject Type="Embed" ProgID="Equation.DSMT4" ShapeID="_x0000_i1133" DrawAspect="Content" ObjectID="_1610129892" r:id="rId207"/>
         </w:object>
       </w:r>
       <w:r>
@@ -16467,10 +16458,10 @@
           <w:position w:val="-34"/>
         </w:rPr>
         <w:object w:dxaOrig="1040" w:dyaOrig="800">
-          <v:shape id="_x0000_i1125" type="#_x0000_t75" style="width:52pt;height:40pt" o:ole="">
+          <v:shape id="_x0000_i1134" type="#_x0000_t75" style="width:52pt;height:40pt" o:ole="">
             <v:imagedata r:id="rId209" o:title=""/>
           </v:shape>
-          <o:OLEObject Type="Embed" ProgID="Equation.DSMT4" ShapeID="_x0000_i1125" DrawAspect="Content" ObjectID="_1610109337" r:id="rId210"/>
+          <o:OLEObject Type="Embed" ProgID="Equation.DSMT4" ShapeID="_x0000_i1134" DrawAspect="Content" ObjectID="_1610129893" r:id="rId210"/>
         </w:object>
       </w:r>
     </w:p>
@@ -16491,10 +16482,10 @@
           <w:position w:val="-6"/>
         </w:rPr>
         <w:object w:dxaOrig="320" w:dyaOrig="279">
-          <v:shape id="_x0000_i1126" type="#_x0000_t75" style="width:16pt;height:14pt" o:ole="">
+          <v:shape id="_x0000_i1135" type="#_x0000_t75" style="width:16pt;height:14pt" o:ole="">
             <v:imagedata r:id="rId211" o:title=""/>
           </v:shape>
-          <o:OLEObject Type="Embed" ProgID="Equation.DSMT4" ShapeID="_x0000_i1126" DrawAspect="Content" ObjectID="_1610109338" r:id="rId212"/>
+          <o:OLEObject Type="Embed" ProgID="Equation.DSMT4" ShapeID="_x0000_i1135" DrawAspect="Content" ObjectID="_1610129894" r:id="rId212"/>
         </w:object>
       </w:r>
       <w:r>
@@ -16514,10 +16505,10 @@
           <w:position w:val="-10"/>
         </w:rPr>
         <w:object w:dxaOrig="320" w:dyaOrig="320">
-          <v:shape id="_x0000_i1127" type="#_x0000_t75" style="width:16pt;height:16pt" o:ole="">
+          <v:shape id="_x0000_i1136" type="#_x0000_t75" style="width:16pt;height:16pt" o:ole="">
             <v:imagedata r:id="rId213" o:title=""/>
           </v:shape>
-          <o:OLEObject Type="Embed" ProgID="Equation.DSMT4" ShapeID="_x0000_i1127" DrawAspect="Content" ObjectID="_1610109339" r:id="rId214"/>
+          <o:OLEObject Type="Embed" ProgID="Equation.DSMT4" ShapeID="_x0000_i1136" DrawAspect="Content" ObjectID="_1610129895" r:id="rId214"/>
         </w:object>
       </w:r>
       <w:r>
@@ -16539,10 +16530,10 @@
           <w:position w:val="-12"/>
         </w:rPr>
         <w:object w:dxaOrig="1880" w:dyaOrig="380">
-          <v:shape id="_x0000_i1128" type="#_x0000_t75" style="width:94pt;height:19pt" o:ole="">
+          <v:shape id="_x0000_i1137" type="#_x0000_t75" style="width:94pt;height:19pt" o:ole="">
             <v:imagedata r:id="rId215" o:title=""/>
           </v:shape>
-          <o:OLEObject Type="Embed" ProgID="Equation.DSMT4" ShapeID="_x0000_i1128" DrawAspect="Content" ObjectID="_1610109340" r:id="rId216"/>
+          <o:OLEObject Type="Embed" ProgID="Equation.DSMT4" ShapeID="_x0000_i1137" DrawAspect="Content" ObjectID="_1610129896" r:id="rId216"/>
         </w:object>
       </w:r>
     </w:p>
@@ -16571,10 +16562,10 @@
           <w:position w:val="-30"/>
         </w:rPr>
         <w:object w:dxaOrig="2020" w:dyaOrig="720">
-          <v:shape id="_x0000_i1129" type="#_x0000_t75" style="width:101pt;height:36pt" o:ole="">
+          <v:shape id="_x0000_i1138" type="#_x0000_t75" style="width:101pt;height:36pt" o:ole="">
             <v:imagedata r:id="rId217" o:title=""/>
           </v:shape>
-          <o:OLEObject Type="Embed" ProgID="Equation.DSMT4" ShapeID="_x0000_i1129" DrawAspect="Content" ObjectID="_1610109341" r:id="rId218"/>
+          <o:OLEObject Type="Embed" ProgID="Equation.DSMT4" ShapeID="_x0000_i1138" DrawAspect="Content" ObjectID="_1610129897" r:id="rId218"/>
         </w:object>
       </w:r>
     </w:p>
@@ -16595,10 +16586,10 @@
           <w:position w:val="-10"/>
         </w:rPr>
         <w:object w:dxaOrig="580" w:dyaOrig="260">
-          <v:shape id="_x0000_i1130" type="#_x0000_t75" style="width:29pt;height:13pt" o:ole="">
+          <v:shape id="_x0000_i1139" type="#_x0000_t75" style="width:29pt;height:13pt" o:ole="">
             <v:imagedata r:id="rId219" o:title=""/>
           </v:shape>
-          <o:OLEObject Type="Embed" ProgID="Equation.DSMT4" ShapeID="_x0000_i1130" DrawAspect="Content" ObjectID="_1610109342" r:id="rId220"/>
+          <o:OLEObject Type="Embed" ProgID="Equation.DSMT4" ShapeID="_x0000_i1139" DrawAspect="Content" ObjectID="_1610129898" r:id="rId220"/>
         </w:object>
       </w:r>
       <w:r>
@@ -16612,10 +16603,10 @@
           <w:position w:val="-10"/>
         </w:rPr>
         <w:object w:dxaOrig="580" w:dyaOrig="260">
-          <v:shape id="_x0000_i1131" type="#_x0000_t75" style="width:29pt;height:13pt" o:ole="">
+          <v:shape id="_x0000_i1140" type="#_x0000_t75" style="width:29pt;height:13pt" o:ole="">
             <v:imagedata r:id="rId221" o:title=""/>
           </v:shape>
-          <o:OLEObject Type="Embed" ProgID="Equation.DSMT4" ShapeID="_x0000_i1131" DrawAspect="Content" ObjectID="_1610109343" r:id="rId222"/>
+          <o:OLEObject Type="Embed" ProgID="Equation.DSMT4" ShapeID="_x0000_i1140" DrawAspect="Content" ObjectID="_1610129899" r:id="rId222"/>
         </w:object>
       </w:r>
       <w:r>
@@ -16642,10 +16633,10 @@
           <w:position w:val="-6"/>
         </w:rPr>
         <w:object w:dxaOrig="920" w:dyaOrig="279">
-          <v:shape id="_x0000_i1132" type="#_x0000_t75" style="width:46pt;height:14pt" o:ole="">
+          <v:shape id="_x0000_i1141" type="#_x0000_t75" style="width:46pt;height:14pt" o:ole="">
             <v:imagedata r:id="rId223" o:title=""/>
           </v:shape>
-          <o:OLEObject Type="Embed" ProgID="Equation.DSMT4" ShapeID="_x0000_i1132" DrawAspect="Content" ObjectID="_1610109344" r:id="rId224"/>
+          <o:OLEObject Type="Embed" ProgID="Equation.DSMT4" ShapeID="_x0000_i1141" DrawAspect="Content" ObjectID="_1610129900" r:id="rId224"/>
         </w:object>
       </w:r>
       <w:r>
@@ -17274,9 +17265,6 @@
     <w:p>
       <w:pPr>
         <w:pStyle w:val="afff3"/>
-        <w:rPr>
-          <w:rFonts w:hint="eastAsia"/>
-        </w:rPr>
       </w:pPr>
     </w:p>
     <w:p>
@@ -17329,10 +17317,10 @@
           <w:position w:val="-6"/>
         </w:rPr>
         <w:object w:dxaOrig="380" w:dyaOrig="279">
-          <v:shape id="_x0000_i1133" type="#_x0000_t75" style="width:19pt;height:14pt" o:ole="">
+          <v:shape id="_x0000_i1142" type="#_x0000_t75" style="width:19pt;height:14pt" o:ole="">
             <v:imagedata r:id="rId227" o:title=""/>
           </v:shape>
-          <o:OLEObject Type="Embed" ProgID="Equation.DSMT4" ShapeID="_x0000_i1133" DrawAspect="Content" ObjectID="_1610109345" r:id="rId228"/>
+          <o:OLEObject Type="Embed" ProgID="Equation.DSMT4" ShapeID="_x0000_i1142" DrawAspect="Content" ObjectID="_1610129901" r:id="rId228"/>
         </w:object>
       </w:r>
       <w:r>
@@ -17354,10 +17342,10 @@
           <w:position w:val="-50"/>
         </w:rPr>
         <w:object w:dxaOrig="2780" w:dyaOrig="1120">
-          <v:shape id="_x0000_i1203" type="#_x0000_t75" style="width:139pt;height:56pt" o:ole="">
+          <v:shape id="_x0000_i1143" type="#_x0000_t75" style="width:139pt;height:56pt" o:ole="">
             <v:imagedata r:id="rId229" o:title=""/>
           </v:shape>
-          <o:OLEObject Type="Embed" ProgID="Equation.DSMT4" ShapeID="_x0000_i1203" DrawAspect="Content" ObjectID="_1610109346" r:id="rId230"/>
+          <o:OLEObject Type="Embed" ProgID="Equation.DSMT4" ShapeID="_x0000_i1143" DrawAspect="Content" ObjectID="_1610129902" r:id="rId230"/>
         </w:object>
       </w:r>
     </w:p>
@@ -17372,10 +17360,10 @@
           <w:position w:val="-6"/>
         </w:rPr>
         <w:object w:dxaOrig="380" w:dyaOrig="279">
-          <v:shape id="_x0000_i1135" type="#_x0000_t75" style="width:19pt;height:14pt" o:ole="">
+          <v:shape id="_x0000_i1144" type="#_x0000_t75" style="width:19pt;height:14pt" o:ole="">
             <v:imagedata r:id="rId227" o:title=""/>
           </v:shape>
-          <o:OLEObject Type="Embed" ProgID="Equation.DSMT4" ShapeID="_x0000_i1135" DrawAspect="Content" ObjectID="_1610109347" r:id="rId231"/>
+          <o:OLEObject Type="Embed" ProgID="Equation.DSMT4" ShapeID="_x0000_i1144" DrawAspect="Content" ObjectID="_1610129903" r:id="rId231"/>
         </w:object>
       </w:r>
       <w:r>
@@ -17389,10 +17377,10 @@
           <w:position w:val="-6"/>
         </w:rPr>
         <w:object w:dxaOrig="139" w:dyaOrig="260">
-          <v:shape id="_x0000_i1136" type="#_x0000_t75" style="width:7pt;height:13pt" o:ole="">
+          <v:shape id="_x0000_i1145" type="#_x0000_t75" style="width:7pt;height:13pt" o:ole="">
             <v:imagedata r:id="rId232" o:title=""/>
           </v:shape>
-          <o:OLEObject Type="Embed" ProgID="Equation.DSMT4" ShapeID="_x0000_i1136" DrawAspect="Content" ObjectID="_1610109348" r:id="rId233"/>
+          <o:OLEObject Type="Embed" ProgID="Equation.DSMT4" ShapeID="_x0000_i1145" DrawAspect="Content" ObjectID="_1610129904" r:id="rId233"/>
         </w:object>
       </w:r>
       <w:r>
@@ -17406,10 +17394,10 @@
           <w:position w:val="-10"/>
         </w:rPr>
         <w:object w:dxaOrig="200" w:dyaOrig="300">
-          <v:shape id="_x0000_i1137" type="#_x0000_t75" style="width:10pt;height:15pt" o:ole="">
+          <v:shape id="_x0000_i1146" type="#_x0000_t75" style="width:10pt;height:15pt" o:ole="">
             <v:imagedata r:id="rId234" o:title=""/>
           </v:shape>
-          <o:OLEObject Type="Embed" ProgID="Equation.DSMT4" ShapeID="_x0000_i1137" DrawAspect="Content" ObjectID="_1610109349" r:id="rId235"/>
+          <o:OLEObject Type="Embed" ProgID="Equation.DSMT4" ShapeID="_x0000_i1146" DrawAspect="Content" ObjectID="_1610129905" r:id="rId235"/>
         </w:object>
       </w:r>
       <w:r>
@@ -17435,10 +17423,10 @@
           <w:position w:val="-6"/>
         </w:rPr>
         <w:object w:dxaOrig="139" w:dyaOrig="260">
-          <v:shape id="_x0000_i1138" type="#_x0000_t75" style="width:7pt;height:13pt" o:ole="">
+          <v:shape id="_x0000_i1147" type="#_x0000_t75" style="width:7pt;height:13pt" o:ole="">
             <v:imagedata r:id="rId232" o:title=""/>
           </v:shape>
-          <o:OLEObject Type="Embed" ProgID="Equation.DSMT4" ShapeID="_x0000_i1138" DrawAspect="Content" ObjectID="_1610109350" r:id="rId236"/>
+          <o:OLEObject Type="Embed" ProgID="Equation.DSMT4" ShapeID="_x0000_i1147" DrawAspect="Content" ObjectID="_1610129906" r:id="rId236"/>
         </w:object>
       </w:r>
       <w:r>
@@ -17467,10 +17455,10 @@
           <w:position w:val="-10"/>
         </w:rPr>
         <w:object w:dxaOrig="200" w:dyaOrig="300">
-          <v:shape id="_x0000_i1139" type="#_x0000_t75" style="width:10pt;height:15pt" o:ole="">
+          <v:shape id="_x0000_i1148" type="#_x0000_t75" style="width:10pt;height:15pt" o:ole="">
             <v:imagedata r:id="rId234" o:title=""/>
           </v:shape>
-          <o:OLEObject Type="Embed" ProgID="Equation.DSMT4" ShapeID="_x0000_i1139" DrawAspect="Content" ObjectID="_1610109351" r:id="rId237"/>
+          <o:OLEObject Type="Embed" ProgID="Equation.DSMT4" ShapeID="_x0000_i1148" DrawAspect="Content" ObjectID="_1610129907" r:id="rId237"/>
         </w:object>
       </w:r>
       <w:r>
@@ -17573,43 +17561,7 @@
         <w:rPr>
           <w:rFonts w:hint="eastAsia"/>
         </w:rPr>
-        <w:t>都是一样的，没有出现起飞点和返航点不一样的情况，虽然</w:t>
-      </w:r>
-      <w:r>
-        <w:rPr>
-          <w:rFonts w:hint="eastAsia"/>
-        </w:rPr>
-        <w:t>起飞</w:t>
-      </w:r>
-      <w:r>
-        <w:rPr>
-          <w:rFonts w:hint="eastAsia"/>
-        </w:rPr>
-        <w:t>点</w:t>
-      </w:r>
-      <w:r>
-        <w:rPr>
-          <w:rFonts w:hint="eastAsia"/>
-        </w:rPr>
-        <w:t>和返航</w:t>
-      </w:r>
-      <w:r>
-        <w:rPr>
-          <w:rFonts w:hint="eastAsia"/>
-        </w:rPr>
-        <w:t>点</w:t>
-      </w:r>
-      <w:r>
-        <w:rPr>
-          <w:rFonts w:hint="eastAsia"/>
-        </w:rPr>
-        <w:t>不一样</w:t>
-      </w:r>
-      <w:r>
-        <w:rPr>
-          <w:rFonts w:hint="eastAsia"/>
-        </w:rPr>
-        <w:t>的情况是允许存在的</w:t>
+        <w:t>都是一样的，没有出现起飞点和返航点不一样的情况，虽然起飞点和返航点不一样的情况是允许存在的</w:t>
       </w:r>
       <w:r>
         <w:rPr>
@@ -17629,10 +17581,10 @@
           <w:position w:val="-6"/>
         </w:rPr>
         <w:object w:dxaOrig="1020" w:dyaOrig="279">
-          <v:shape id="_x0000_i1140" type="#_x0000_t75" style="width:51pt;height:14pt" o:ole="">
+          <v:shape id="_x0000_i1149" type="#_x0000_t75" style="width:51pt;height:14pt" o:ole="">
             <v:imagedata r:id="rId238" o:title=""/>
           </v:shape>
-          <o:OLEObject Type="Embed" ProgID="Equation.DSMT4" ShapeID="_x0000_i1140" DrawAspect="Content" ObjectID="_1610109352" r:id="rId239"/>
+          <o:OLEObject Type="Embed" ProgID="Equation.DSMT4" ShapeID="_x0000_i1149" DrawAspect="Content" ObjectID="_1610129908" r:id="rId239"/>
         </w:object>
       </w:r>
       <w:r>
@@ -18063,9 +18015,6 @@
         <w:pStyle w:val="a0"/>
         <w:spacing w:before="163" w:after="163"/>
         <w:ind w:firstLineChars="83" w:firstLine="199"/>
-        <w:rPr>
-          <w:rFonts w:hint="eastAsia"/>
-        </w:rPr>
       </w:pPr>
       <w:r>
         <w:rPr>
@@ -18121,12 +18070,7 @@
         <w:pStyle w:val="a0"/>
         <w:spacing w:before="163" w:after="163"/>
         <w:ind w:firstLineChars="0" w:firstLine="0"/>
-        <w:rPr>
-          <w:rFonts w:hint="eastAsia"/>
-        </w:rPr>
-      </w:pPr>
-      <w:bookmarkStart w:id="24" w:name="_GoBack"/>
-      <w:bookmarkEnd w:id="24"/>
+      </w:pPr>
     </w:p>
     <w:p>
       <w:pPr>
@@ -18140,10 +18084,10 @@
           <w:position w:val="-50"/>
         </w:rPr>
         <w:object w:dxaOrig="2740" w:dyaOrig="1120">
-          <v:shape id="_x0000_i1209" type="#_x0000_t75" style="width:137pt;height:56pt" o:ole="">
+          <v:shape id="_x0000_i1150" type="#_x0000_t75" style="width:137pt;height:56pt" o:ole="">
             <v:imagedata r:id="rId242" o:title=""/>
           </v:shape>
-          <o:OLEObject Type="Embed" ProgID="Equation.DSMT4" ShapeID="_x0000_i1209" DrawAspect="Content" ObjectID="_1610109353" r:id="rId243"/>
+          <o:OLEObject Type="Embed" ProgID="Equation.DSMT4" ShapeID="_x0000_i1150" DrawAspect="Content" ObjectID="_1610129909" r:id="rId243"/>
         </w:object>
       </w:r>
     </w:p>
@@ -18256,10 +18200,10 @@
           <w:position w:val="-10"/>
         </w:rPr>
         <w:object w:dxaOrig="499" w:dyaOrig="320">
-          <v:shape id="_x0000_i1142" type="#_x0000_t75" style="width:25pt;height:16pt" o:ole="">
+          <v:shape id="_x0000_i1151" type="#_x0000_t75" style="width:25pt;height:16pt" o:ole="">
             <v:imagedata r:id="rId244" o:title=""/>
           </v:shape>
-          <o:OLEObject Type="Embed" ProgID="Equation.DSMT4" ShapeID="_x0000_i1142" DrawAspect="Content" ObjectID="_1610109354" r:id="rId245"/>
+          <o:OLEObject Type="Embed" ProgID="Equation.DSMT4" ShapeID="_x0000_i1151" DrawAspect="Content" ObjectID="_1610129910" r:id="rId245"/>
         </w:object>
       </w:r>
       <w:r>
@@ -18281,10 +18225,10 @@
           <w:position w:val="-86"/>
         </w:rPr>
         <w:object w:dxaOrig="3300" w:dyaOrig="1840">
-          <v:shape id="_x0000_i1143" type="#_x0000_t75" style="width:165pt;height:92pt" o:ole="">
+          <v:shape id="_x0000_i1152" type="#_x0000_t75" style="width:165pt;height:92pt" o:ole="">
             <v:imagedata r:id="rId246" o:title=""/>
           </v:shape>
-          <o:OLEObject Type="Embed" ProgID="Equation.DSMT4" ShapeID="_x0000_i1143" DrawAspect="Content" ObjectID="_1610109355" r:id="rId247"/>
+          <o:OLEObject Type="Embed" ProgID="Equation.DSMT4" ShapeID="_x0000_i1152" DrawAspect="Content" ObjectID="_1610129911" r:id="rId247"/>
         </w:object>
       </w:r>
     </w:p>
@@ -18305,10 +18249,10 @@
           <w:position w:val="-14"/>
         </w:rPr>
         <w:object w:dxaOrig="279" w:dyaOrig="380">
-          <v:shape id="_x0000_i1144" type="#_x0000_t75" style="width:14pt;height:19pt" o:ole="">
+          <v:shape id="_x0000_i1153" type="#_x0000_t75" style="width:14pt;height:19pt" o:ole="">
             <v:imagedata r:id="rId248" o:title=""/>
           </v:shape>
-          <o:OLEObject Type="Embed" ProgID="Equation.DSMT4" ShapeID="_x0000_i1144" DrawAspect="Content" ObjectID="_1610109356" r:id="rId249"/>
+          <o:OLEObject Type="Embed" ProgID="Equation.DSMT4" ShapeID="_x0000_i1153" DrawAspect="Content" ObjectID="_1610129912" r:id="rId249"/>
         </w:object>
       </w:r>
       <w:r>
@@ -18358,10 +18302,10 @@
           <w:position w:val="-6"/>
         </w:rPr>
         <w:object w:dxaOrig="139" w:dyaOrig="260">
-          <v:shape id="_x0000_i1145" type="#_x0000_t75" style="width:7pt;height:13pt" o:ole="">
+          <v:shape id="_x0000_i1154" type="#_x0000_t75" style="width:7pt;height:13pt" o:ole="">
             <v:imagedata r:id="rId250" o:title=""/>
           </v:shape>
-          <o:OLEObject Type="Embed" ProgID="Equation.DSMT4" ShapeID="_x0000_i1145" DrawAspect="Content" ObjectID="_1610109357" r:id="rId251"/>
+          <o:OLEObject Type="Embed" ProgID="Equation.DSMT4" ShapeID="_x0000_i1154" DrawAspect="Content" ObjectID="_1610129913" r:id="rId251"/>
         </w:object>
       </w:r>
       <w:r>
@@ -18375,10 +18319,10 @@
           <w:position w:val="-10"/>
         </w:rPr>
         <w:object w:dxaOrig="200" w:dyaOrig="300">
-          <v:shape id="_x0000_i1146" type="#_x0000_t75" style="width:10pt;height:15pt" o:ole="">
+          <v:shape id="_x0000_i1155" type="#_x0000_t75" style="width:10pt;height:15pt" o:ole="">
             <v:imagedata r:id="rId252" o:title=""/>
           </v:shape>
-          <o:OLEObject Type="Embed" ProgID="Equation.DSMT4" ShapeID="_x0000_i1146" DrawAspect="Content" ObjectID="_1610109358" r:id="rId253"/>
+          <o:OLEObject Type="Embed" ProgID="Equation.DSMT4" ShapeID="_x0000_i1155" DrawAspect="Content" ObjectID="_1610129914" r:id="rId253"/>
         </w:object>
       </w:r>
       <w:r>
@@ -18392,10 +18336,10 @@
           <w:position w:val="-10"/>
         </w:rPr>
         <w:object w:dxaOrig="499" w:dyaOrig="300">
-          <v:shape id="_x0000_i1147" type="#_x0000_t75" style="width:25pt;height:15pt" o:ole="">
+          <v:shape id="_x0000_i1156" type="#_x0000_t75" style="width:25pt;height:15pt" o:ole="">
             <v:imagedata r:id="rId254" o:title=""/>
           </v:shape>
-          <o:OLEObject Type="Embed" ProgID="Equation.DSMT4" ShapeID="_x0000_i1147" DrawAspect="Content" ObjectID="_1610109359" r:id="rId255"/>
+          <o:OLEObject Type="Embed" ProgID="Equation.DSMT4" ShapeID="_x0000_i1156" DrawAspect="Content" ObjectID="_1610129915" r:id="rId255"/>
         </w:object>
       </w:r>
       <w:r>
@@ -18412,10 +18356,10 @@
           <w:position w:val="-14"/>
         </w:rPr>
         <w:object w:dxaOrig="1160" w:dyaOrig="400">
-          <v:shape id="_x0000_i1148" type="#_x0000_t75" style="width:58pt;height:20pt" o:ole="">
+          <v:shape id="_x0000_i1157" type="#_x0000_t75" style="width:58pt;height:20pt" o:ole="">
             <v:imagedata r:id="rId256" o:title=""/>
           </v:shape>
-          <o:OLEObject Type="Embed" ProgID="Equation.DSMT4" ShapeID="_x0000_i1148" DrawAspect="Content" ObjectID="_1610109360" r:id="rId257"/>
+          <o:OLEObject Type="Embed" ProgID="Equation.DSMT4" ShapeID="_x0000_i1157" DrawAspect="Content" ObjectID="_1610129916" r:id="rId257"/>
         </w:object>
       </w:r>
       <w:r>
@@ -18429,10 +18373,10 @@
           <w:position w:val="-14"/>
         </w:rPr>
         <w:object w:dxaOrig="760" w:dyaOrig="380">
-          <v:shape id="_x0000_i1149" type="#_x0000_t75" style="width:38pt;height:19pt" o:ole="">
+          <v:shape id="_x0000_i1158" type="#_x0000_t75" style="width:38pt;height:19pt" o:ole="">
             <v:imagedata r:id="rId258" o:title=""/>
           </v:shape>
-          <o:OLEObject Type="Embed" ProgID="Equation.DSMT4" ShapeID="_x0000_i1149" DrawAspect="Content" ObjectID="_1610109361" r:id="rId259"/>
+          <o:OLEObject Type="Embed" ProgID="Equation.DSMT4" ShapeID="_x0000_i1158" DrawAspect="Content" ObjectID="_1610129917" r:id="rId259"/>
         </w:object>
       </w:r>
       <w:r>
@@ -18466,10 +18410,10 @@
           <w:position w:val="-14"/>
         </w:rPr>
         <w:object w:dxaOrig="2820" w:dyaOrig="400">
-          <v:shape id="_x0000_i1150" type="#_x0000_t75" style="width:141pt;height:20pt" o:ole="">
+          <v:shape id="_x0000_i1159" type="#_x0000_t75" style="width:141pt;height:20pt" o:ole="">
             <v:imagedata r:id="rId260" o:title=""/>
           </v:shape>
-          <o:OLEObject Type="Embed" ProgID="Equation.DSMT4" ShapeID="_x0000_i1150" DrawAspect="Content" ObjectID="_1610109362" r:id="rId261"/>
+          <o:OLEObject Type="Embed" ProgID="Equation.DSMT4" ShapeID="_x0000_i1159" DrawAspect="Content" ObjectID="_1610129918" r:id="rId261"/>
         </w:object>
       </w:r>
     </w:p>
@@ -18485,10 +18429,10 @@
           <w:position w:val="-14"/>
         </w:rPr>
         <w:object w:dxaOrig="2780" w:dyaOrig="400">
-          <v:shape id="_x0000_i1151" type="#_x0000_t75" style="width:139pt;height:20pt" o:ole="">
+          <v:shape id="_x0000_i1160" type="#_x0000_t75" style="width:139pt;height:20pt" o:ole="">
             <v:imagedata r:id="rId262" o:title=""/>
           </v:shape>
-          <o:OLEObject Type="Embed" ProgID="Equation.DSMT4" ShapeID="_x0000_i1151" DrawAspect="Content" ObjectID="_1610109363" r:id="rId263"/>
+          <o:OLEObject Type="Embed" ProgID="Equation.DSMT4" ShapeID="_x0000_i1160" DrawAspect="Content" ObjectID="_1610129919" r:id="rId263"/>
         </w:object>
       </w:r>
     </w:p>
@@ -18511,10 +18455,10 @@
           <w:position w:val="-14"/>
         </w:rPr>
         <w:object w:dxaOrig="2860" w:dyaOrig="400">
-          <v:shape id="_x0000_i1152" type="#_x0000_t75" style="width:143pt;height:20pt" o:ole="">
+          <v:shape id="_x0000_i1161" type="#_x0000_t75" style="width:143pt;height:20pt" o:ole="">
             <v:imagedata r:id="rId264" o:title=""/>
           </v:shape>
-          <o:OLEObject Type="Embed" ProgID="Equation.DSMT4" ShapeID="_x0000_i1152" DrawAspect="Content" ObjectID="_1610109364" r:id="rId265"/>
+          <o:OLEObject Type="Embed" ProgID="Equation.DSMT4" ShapeID="_x0000_i1161" DrawAspect="Content" ObjectID="_1610129920" r:id="rId265"/>
         </w:object>
       </w:r>
     </w:p>
@@ -18530,10 +18474,10 @@
           <w:position w:val="-14"/>
         </w:rPr>
         <w:object w:dxaOrig="2740" w:dyaOrig="400">
-          <v:shape id="_x0000_i1153" type="#_x0000_t75" style="width:137pt;height:20pt" o:ole="">
+          <v:shape id="_x0000_i1162" type="#_x0000_t75" style="width:137pt;height:20pt" o:ole="">
             <v:imagedata r:id="rId266" o:title=""/>
           </v:shape>
-          <o:OLEObject Type="Embed" ProgID="Equation.DSMT4" ShapeID="_x0000_i1153" DrawAspect="Content" ObjectID="_1610109365" r:id="rId267"/>
+          <o:OLEObject Type="Embed" ProgID="Equation.DSMT4" ShapeID="_x0000_i1162" DrawAspect="Content" ObjectID="_1610129921" r:id="rId267"/>
         </w:object>
       </w:r>
     </w:p>
@@ -18549,10 +18493,10 @@
           <w:position w:val="-14"/>
         </w:rPr>
         <w:object w:dxaOrig="2840" w:dyaOrig="400">
-          <v:shape id="_x0000_i1154" type="#_x0000_t75" style="width:142pt;height:20pt" o:ole="">
+          <v:shape id="_x0000_i1163" type="#_x0000_t75" style="width:142pt;height:20pt" o:ole="">
             <v:imagedata r:id="rId268" o:title=""/>
           </v:shape>
-          <o:OLEObject Type="Embed" ProgID="Equation.DSMT4" ShapeID="_x0000_i1154" DrawAspect="Content" ObjectID="_1610109366" r:id="rId269"/>
+          <o:OLEObject Type="Embed" ProgID="Equation.DSMT4" ShapeID="_x0000_i1163" DrawAspect="Content" ObjectID="_1610129922" r:id="rId269"/>
         </w:object>
       </w:r>
     </w:p>
@@ -18568,10 +18512,10 @@
           <w:position w:val="-14"/>
         </w:rPr>
         <w:object w:dxaOrig="2880" w:dyaOrig="400">
-          <v:shape id="_x0000_i1155" type="#_x0000_t75" style="width:2in;height:20pt" o:ole="">
+          <v:shape id="_x0000_i1164" type="#_x0000_t75" style="width:2in;height:20pt" o:ole="">
             <v:imagedata r:id="rId270" o:title=""/>
           </v:shape>
-          <o:OLEObject Type="Embed" ProgID="Equation.DSMT4" ShapeID="_x0000_i1155" DrawAspect="Content" ObjectID="_1610109367" r:id="rId271"/>
+          <o:OLEObject Type="Embed" ProgID="Equation.DSMT4" ShapeID="_x0000_i1164" DrawAspect="Content" ObjectID="_1610129923" r:id="rId271"/>
         </w:object>
       </w:r>
     </w:p>
@@ -18587,10 +18531,10 @@
           <w:position w:val="-14"/>
         </w:rPr>
         <w:object w:dxaOrig="2840" w:dyaOrig="400">
-          <v:shape id="_x0000_i1156" type="#_x0000_t75" style="width:142pt;height:20pt" o:ole="">
+          <v:shape id="_x0000_i1165" type="#_x0000_t75" style="width:142pt;height:20pt" o:ole="">
             <v:imagedata r:id="rId272" o:title=""/>
           </v:shape>
-          <o:OLEObject Type="Embed" ProgID="Equation.DSMT4" ShapeID="_x0000_i1156" DrawAspect="Content" ObjectID="_1610109368" r:id="rId273"/>
+          <o:OLEObject Type="Embed" ProgID="Equation.DSMT4" ShapeID="_x0000_i1165" DrawAspect="Content" ObjectID="_1610129924" r:id="rId273"/>
         </w:object>
       </w:r>
     </w:p>
@@ -18606,10 +18550,10 @@
           <w:position w:val="-14"/>
         </w:rPr>
         <w:object w:dxaOrig="2880" w:dyaOrig="400">
-          <v:shape id="_x0000_i1157" type="#_x0000_t75" style="width:2in;height:20pt" o:ole="">
+          <v:shape id="_x0000_i1166" type="#_x0000_t75" style="width:2in;height:20pt" o:ole="">
             <v:imagedata r:id="rId274" o:title=""/>
           </v:shape>
-          <o:OLEObject Type="Embed" ProgID="Equation.DSMT4" ShapeID="_x0000_i1157" DrawAspect="Content" ObjectID="_1610109369" r:id="rId275"/>
+          <o:OLEObject Type="Embed" ProgID="Equation.DSMT4" ShapeID="_x0000_i1166" DrawAspect="Content" ObjectID="_1610129925" r:id="rId275"/>
         </w:object>
       </w:r>
     </w:p>
@@ -18625,10 +18569,10 @@
           <w:position w:val="-14"/>
         </w:rPr>
         <w:object w:dxaOrig="2740" w:dyaOrig="400">
-          <v:shape id="_x0000_i1158" type="#_x0000_t75" style="width:137pt;height:20pt" o:ole="">
+          <v:shape id="_x0000_i1167" type="#_x0000_t75" style="width:137pt;height:20pt" o:ole="">
             <v:imagedata r:id="rId276" o:title=""/>
           </v:shape>
-          <o:OLEObject Type="Embed" ProgID="Equation.DSMT4" ShapeID="_x0000_i1158" DrawAspect="Content" ObjectID="_1610109370" r:id="rId277"/>
+          <o:OLEObject Type="Embed" ProgID="Equation.DSMT4" ShapeID="_x0000_i1167" DrawAspect="Content" ObjectID="_1610129926" r:id="rId277"/>
         </w:object>
       </w:r>
     </w:p>
@@ -18644,10 +18588,10 @@
           <w:position w:val="-14"/>
         </w:rPr>
         <w:object w:dxaOrig="2840" w:dyaOrig="400">
-          <v:shape id="_x0000_i1159" type="#_x0000_t75" style="width:142pt;height:20pt" o:ole="">
+          <v:shape id="_x0000_i1168" type="#_x0000_t75" style="width:142pt;height:20pt" o:ole="">
             <v:imagedata r:id="rId278" o:title=""/>
           </v:shape>
-          <o:OLEObject Type="Embed" ProgID="Equation.DSMT4" ShapeID="_x0000_i1159" DrawAspect="Content" ObjectID="_1610109371" r:id="rId279"/>
+          <o:OLEObject Type="Embed" ProgID="Equation.DSMT4" ShapeID="_x0000_i1168" DrawAspect="Content" ObjectID="_1610129927" r:id="rId279"/>
         </w:object>
       </w:r>
     </w:p>
@@ -18668,10 +18612,10 @@
           <w:position w:val="-6"/>
         </w:rPr>
         <w:object w:dxaOrig="920" w:dyaOrig="279">
-          <v:shape id="_x0000_i1160" type="#_x0000_t75" style="width:46pt;height:14pt" o:ole="">
+          <v:shape id="_x0000_i1169" type="#_x0000_t75" style="width:46pt;height:14pt" o:ole="">
             <v:imagedata r:id="rId280" o:title=""/>
           </v:shape>
-          <o:OLEObject Type="Embed" ProgID="Equation.DSMT4" ShapeID="_x0000_i1160" DrawAspect="Content" ObjectID="_1610109372" r:id="rId281"/>
+          <o:OLEObject Type="Embed" ProgID="Equation.DSMT4" ShapeID="_x0000_i1169" DrawAspect="Content" ObjectID="_1610129928" r:id="rId281"/>
         </w:object>
       </w:r>
       <w:r>
@@ -18771,10 +18715,10 @@
           <w:position w:val="-6"/>
         </w:rPr>
         <w:object w:dxaOrig="1020" w:dyaOrig="279">
-          <v:shape id="_x0000_i1161" type="#_x0000_t75" style="width:51pt;height:14pt" o:ole="">
+          <v:shape id="_x0000_i1170" type="#_x0000_t75" style="width:51pt;height:14pt" o:ole="">
             <v:imagedata r:id="rId283" o:title=""/>
           </v:shape>
-          <o:OLEObject Type="Embed" ProgID="Equation.DSMT4" ShapeID="_x0000_i1161" DrawAspect="Content" ObjectID="_1610109373" r:id="rId284"/>
+          <o:OLEObject Type="Embed" ProgID="Equation.DSMT4" ShapeID="_x0000_i1170" DrawAspect="Content" ObjectID="_1610129929" r:id="rId284"/>
         </w:object>
       </w:r>
       <w:r>
@@ -18844,6 +18788,9 @@
         <w:pStyle w:val="a0"/>
         <w:spacing w:before="163" w:after="163"/>
         <w:ind w:firstLineChars="83" w:firstLine="199"/>
+        <w:rPr>
+          <w:color w:val="FF0000"/>
+        </w:rPr>
       </w:pPr>
       <w:r>
         <w:rPr>
@@ -18866,26 +18813,711 @@
       <w:r>
         <w:rPr>
           <w:rFonts w:hint="eastAsia"/>
+          <w:color w:val="FF0000"/>
         </w:rPr>
         <w:t>2</w:t>
       </w:r>
       <w:r>
         <w:rPr>
           <w:rFonts w:hint="eastAsia"/>
+          <w:color w:val="FF0000"/>
         </w:rPr>
         <w:t>个不可能，那么</w:t>
       </w:r>
       <w:r>
         <w:rPr>
           <w:rFonts w:hint="eastAsia"/>
+          <w:color w:val="FF0000"/>
+        </w:rPr>
+        <w:t>大于</w:t>
+      </w:r>
+      <w:r>
+        <w:rPr>
+          <w:rFonts w:hint="eastAsia"/>
+          <w:color w:val="FF0000"/>
+        </w:rPr>
+        <w:t>2</w:t>
+      </w:r>
+      <w:r>
+        <w:rPr>
+          <w:rFonts w:hint="eastAsia"/>
+          <w:color w:val="FF0000"/>
+        </w:rPr>
+        <w:t>个的情况更不可能，因为</w:t>
+      </w:r>
+      <w:r>
+        <w:rPr>
+          <w:rFonts w:hint="eastAsia"/>
+          <w:color w:val="FF0000"/>
+        </w:rPr>
+        <w:t>大于</w:t>
+      </w:r>
+      <w:r>
+        <w:rPr>
+          <w:rFonts w:hint="eastAsia"/>
+          <w:color w:val="FF0000"/>
+        </w:rPr>
+        <w:t>2</w:t>
+      </w:r>
+      <w:r>
+        <w:rPr>
+          <w:rFonts w:hint="eastAsia"/>
+          <w:color w:val="FF0000"/>
+        </w:rPr>
+        <w:t>个的距离会更远，负重更重（这个导致无人机的最大载重航程更小），对空间的要求更大。</w:t>
+      </w:r>
+    </w:p>
+    <w:p>
+      <w:pPr>
+        <w:pStyle w:val="2"/>
+        <w:spacing w:before="244" w:after="244"/>
+      </w:pPr>
+      <w:r>
+        <w:t>4.</w:t>
+      </w:r>
+      <w:r>
+        <w:rPr>
+          <w:rFonts w:hint="eastAsia"/>
+        </w:rPr>
+        <w:t>2</w:t>
+      </w:r>
+      <w:r>
+        <w:t xml:space="preserve">  Model</w:t>
+      </w:r>
+      <w:r>
+        <w:rPr>
+          <w:rFonts w:hint="eastAsia"/>
+        </w:rPr>
+        <w:t>Ⅱ</w:t>
+      </w:r>
+      <w:r>
+        <w:t>:</w:t>
+      </w:r>
+      <w:r>
+        <w:rPr>
+          <w:rFonts w:hint="eastAsia"/>
+        </w:rPr>
+        <w:t>侦查道路信息</w:t>
+      </w:r>
+    </w:p>
+    <w:p>
+      <w:pPr>
+        <w:pStyle w:val="a0"/>
+        <w:spacing w:before="163" w:after="163"/>
+        <w:ind w:firstLine="480"/>
+      </w:pPr>
+      <w:r>
+        <w:rPr>
+          <w:rFonts w:hint="eastAsia"/>
+        </w:rPr>
+        <w:t>侦查道路部分的假设：侦察道路不专门派出无人机进行侦查，在运输医疗包的同时进行道路侦查，也就是每天最多可以有五架飞机进行侦查。</w:t>
+      </w:r>
+    </w:p>
+    <w:p>
+      <w:pPr>
+        <w:pStyle w:val="a0"/>
+        <w:spacing w:before="163" w:after="163"/>
+        <w:ind w:firstLine="480"/>
+      </w:pPr>
+      <w:r>
+        <w:rPr>
+          <w:rFonts w:hint="eastAsia"/>
+        </w:rPr>
+        <w:t>侦查道路的时候也是走直线进行侦查。</w:t>
+      </w:r>
+    </w:p>
+    <w:p>
+      <w:pPr>
+        <w:pStyle w:val="a0"/>
+        <w:spacing w:before="163" w:after="163"/>
+        <w:ind w:firstLine="480"/>
+      </w:pPr>
+      <w:r>
+        <w:rPr>
+          <w:rFonts w:hint="eastAsia"/>
+        </w:rPr>
+        <w:t>ISO</w:t>
+      </w:r>
+      <w:r>
+        <w:t xml:space="preserve"> cargo container</w:t>
+      </w:r>
+      <w:r>
+        <w:rPr>
+          <w:rFonts w:hint="eastAsia"/>
+        </w:rPr>
+        <w:t>是不可以移动的，也就是第一天在哪个地方，以后就在哪个地方。</w:t>
+      </w:r>
+    </w:p>
+    <w:p>
+      <w:pPr>
+        <w:pStyle w:val="a0"/>
+        <w:spacing w:before="163" w:after="163"/>
+        <w:ind w:firstLine="480"/>
+      </w:pPr>
+      <w:r>
+        <w:rPr>
+          <w:rFonts w:hint="eastAsia"/>
+        </w:rPr>
+        <w:t>因为题中只给出了五个点需要医疗包，所以认为这些地点是重灾区，继续救援，应该优先探查这些点附近的道路信息。</w:t>
+      </w:r>
+    </w:p>
+    <w:p>
+      <w:pPr>
+        <w:pStyle w:val="a0"/>
+        <w:spacing w:before="163" w:after="163"/>
+        <w:ind w:firstLine="480"/>
+        <w:rPr>
+          <w:color w:val="FF0000"/>
+        </w:rPr>
+      </w:pPr>
+      <w:r>
+        <w:rPr>
+          <w:rFonts w:hint="eastAsia"/>
+          <w:color w:val="FF0000"/>
+        </w:rPr>
+        <w:t>（上面两条假设还是要放在最开始）。</w:t>
+      </w:r>
+    </w:p>
+    <w:p>
+      <w:pPr>
+        <w:pStyle w:val="a0"/>
+        <w:spacing w:before="163" w:after="163"/>
+        <w:ind w:firstLine="480"/>
+        <w:rPr>
+          <w:color w:val="auto"/>
+        </w:rPr>
+      </w:pPr>
+      <w:r>
+        <w:rPr>
+          <w:rFonts w:hint="eastAsia"/>
+          <w:color w:val="auto"/>
+        </w:rPr>
+        <w:t>模型</w:t>
+      </w:r>
+      <w:r>
+        <w:rPr>
+          <w:rFonts w:hint="eastAsia"/>
+          <w:color w:val="auto"/>
+        </w:rPr>
+        <w:t>1</w:t>
+      </w:r>
+      <w:r>
+        <w:rPr>
+          <w:rFonts w:hint="eastAsia"/>
+          <w:color w:val="auto"/>
+        </w:rPr>
+        <w:t>里面，在满足一些条件的情况下，我们使用无人机的总飞行</w:t>
+      </w:r>
+      <w:r>
+        <w:rPr>
+          <w:rFonts w:hint="eastAsia"/>
+          <w:color w:val="auto"/>
+        </w:rPr>
+        <w:t>距离作为一个目标函数，我们的目标是让目标函数的值最小。由于在粒子群算法的适应度函数里面对飞行总距离取了倒数，所以取得是适应度函数最大的粒子组作为最后的结果。不过，无人机不仅要运输物资，还要完成侦查道路的工作，那么下面我们来考虑只侦查道路的模型，现在，暂时先忘记模型</w:t>
+      </w:r>
+      <w:r>
+        <w:rPr>
+          <w:rFonts w:hint="eastAsia"/>
+          <w:color w:val="auto"/>
+        </w:rPr>
+        <w:t>1</w:t>
+      </w:r>
+      <w:r>
+        <w:rPr>
+          <w:rFonts w:hint="eastAsia"/>
+          <w:color w:val="auto"/>
+        </w:rPr>
+        <w:t>求出的结果，只根据侦查道路来求出</w:t>
+      </w:r>
+      <w:r>
+        <w:rPr>
+          <w:rFonts w:hint="eastAsia"/>
+          <w:color w:val="auto"/>
         </w:rPr>
         <w:t>3</w:t>
       </w:r>
       <w:r>
         <w:rPr>
           <w:rFonts w:hint="eastAsia"/>
-        </w:rPr>
-        <w:t>个的情况更不可能，因为</w:t>
+          <w:color w:val="auto"/>
+        </w:rPr>
+        <w:t>个</w:t>
+      </w:r>
+      <w:r>
+        <w:rPr>
+          <w:rFonts w:hint="eastAsia"/>
+          <w:color w:val="auto"/>
+        </w:rPr>
+        <w:t>ISO</w:t>
+      </w:r>
+      <w:r>
+        <w:rPr>
+          <w:rFonts w:hint="eastAsia"/>
+          <w:color w:val="auto"/>
+        </w:rPr>
+        <w:t>的位置和每个</w:t>
+      </w:r>
+      <w:r>
+        <w:rPr>
+          <w:rFonts w:hint="eastAsia"/>
+          <w:color w:val="auto"/>
+        </w:rPr>
+        <w:t>ISO</w:t>
+      </w:r>
+      <w:r>
+        <w:rPr>
+          <w:rFonts w:hint="eastAsia"/>
+          <w:color w:val="auto"/>
+        </w:rPr>
+        <w:t>无人机的配置情况（种类和数量）。</w:t>
+      </w:r>
+    </w:p>
+    <w:p>
+      <w:pPr>
+        <w:pStyle w:val="3"/>
+        <w:spacing w:before="234" w:after="234"/>
+      </w:pPr>
+      <w:r>
+        <w:t>4</w:t>
+      </w:r>
+      <w:r>
+        <w:rPr>
+          <w:rFonts w:hint="eastAsia"/>
+        </w:rPr>
+        <w:t>.</w:t>
+      </w:r>
+      <w:r>
+        <w:rPr>
+          <w:rFonts w:hint="eastAsia"/>
+        </w:rPr>
+        <w:t>2</w:t>
+      </w:r>
+      <w:r>
+        <w:rPr>
+          <w:rFonts w:hint="eastAsia"/>
+        </w:rPr>
+        <w:t>.1</w:t>
+      </w:r>
+      <w:r>
+        <w:rPr>
+          <w:rFonts w:hint="eastAsia"/>
+        </w:rPr>
+        <w:tab/>
+        <w:t xml:space="preserve"> </w:t>
+      </w:r>
+      <w:r>
+        <w:t xml:space="preserve"> </w:t>
+      </w:r>
+      <w:r>
+        <w:rPr>
+          <w:rFonts w:hint="eastAsia"/>
+        </w:rPr>
+        <w:t>图像处理</w:t>
+      </w:r>
+    </w:p>
+    <w:p>
+      <w:pPr>
+        <w:pStyle w:val="a0"/>
+        <w:spacing w:before="163" w:after="163"/>
+        <w:ind w:firstLine="480"/>
+      </w:pPr>
+      <w:r>
+        <w:rPr>
+          <w:rFonts w:hint="eastAsia"/>
+        </w:rPr>
+        <w:t>我们首先从</w:t>
+      </w:r>
+      <w:r>
+        <w:rPr>
+          <w:rFonts w:hint="eastAsia"/>
+        </w:rPr>
+        <w:t>PDF</w:t>
+      </w:r>
+      <w:r>
+        <w:rPr>
+          <w:rFonts w:hint="eastAsia"/>
+        </w:rPr>
+        <w:t>中把波多黎各的地图提取出来，</w:t>
+      </w:r>
+      <w:r>
+        <w:rPr>
+          <w:rFonts w:hint="eastAsia"/>
+        </w:rPr>
+        <w:t>然后再提取出图中红色部分，也就是主要的道路，这个步骤用</w:t>
+      </w:r>
+      <w:r>
+        <w:rPr>
+          <w:rFonts w:hint="eastAsia"/>
+        </w:rPr>
+        <w:t>O</w:t>
+      </w:r>
+      <w:r>
+        <w:t>pencv</w:t>
+      </w:r>
+      <w:r>
+        <w:rPr>
+          <w:rFonts w:hint="eastAsia"/>
+        </w:rPr>
+        <w:t>的</w:t>
+      </w:r>
+      <w:r>
+        <w:rPr>
+          <w:rFonts w:hint="eastAsia"/>
+        </w:rPr>
+        <w:t>i</w:t>
+      </w:r>
+      <w:r>
+        <w:t>nRange</w:t>
+      </w:r>
+      <w:r>
+        <w:rPr>
+          <w:rFonts w:hint="eastAsia"/>
+        </w:rPr>
+        <w:t>函数</w:t>
+      </w:r>
+      <w:r>
+        <w:rPr>
+          <w:rFonts w:hint="eastAsia"/>
+        </w:rPr>
+        <w:t>来完成，下图中白色部分极为主要道路。</w:t>
+      </w:r>
+    </w:p>
+    <w:p>
+      <w:pPr>
+        <w:pStyle w:val="a0"/>
+        <w:spacing w:before="163" w:after="163"/>
+        <w:ind w:firstLine="480"/>
+        <w:rPr>
+          <w:noProof/>
+        </w:rPr>
+      </w:pPr>
+    </w:p>
+    <w:p>
+      <w:pPr>
+        <w:pStyle w:val="a0"/>
+        <w:spacing w:before="163" w:after="163"/>
+        <w:ind w:firstLine="480"/>
+      </w:pPr>
+      <w:r>
+        <w:rPr>
+          <w:rFonts w:hint="eastAsia"/>
+          <w:noProof/>
+        </w:rPr>
+        <w:drawing>
+          <wp:inline distT="0" distB="0" distL="0" distR="0">
+            <wp:extent cx="5759450" cy="2554605"/>
+            <wp:effectExtent l="0" t="0" r="0" b="0"/>
+            <wp:docPr id="4" name="图片 4"/>
+            <wp:cNvGraphicFramePr>
+              <a:graphicFrameLocks xmlns:a="http://schemas.openxmlformats.org/drawingml/2006/main" noChangeAspect="1"/>
+            </wp:cNvGraphicFramePr>
+            <a:graphic xmlns:a="http://schemas.openxmlformats.org/drawingml/2006/main">
+              <a:graphicData uri="http://schemas.openxmlformats.org/drawingml/2006/picture">
+                <pic:pic xmlns:pic="http://schemas.openxmlformats.org/drawingml/2006/picture">
+                  <pic:nvPicPr>
+                    <pic:cNvPr id="4" name="p1.bmp"/>
+                    <pic:cNvPicPr/>
+                  </pic:nvPicPr>
+                  <pic:blipFill>
+                    <a:blip r:embed="rId286" cstate="print">
+                      <a:extLst>
+                        <a:ext uri="{28A0092B-C50C-407E-A947-70E740481C1C}">
+                          <a14:useLocalDpi xmlns:a14="http://schemas.microsoft.com/office/drawing/2010/main" val="0"/>
+                        </a:ext>
+                      </a:extLst>
+                    </a:blip>
+                    <a:stretch>
+                      <a:fillRect/>
+                    </a:stretch>
+                  </pic:blipFill>
+                  <pic:spPr>
+                    <a:xfrm>
+                      <a:off x="0" y="0"/>
+                      <a:ext cx="5759450" cy="2554605"/>
+                    </a:xfrm>
+                    <a:prstGeom prst="rect">
+                      <a:avLst/>
+                    </a:prstGeom>
+                  </pic:spPr>
+                </pic:pic>
+              </a:graphicData>
+            </a:graphic>
+          </wp:inline>
+        </w:drawing>
+      </w:r>
+    </w:p>
+    <w:p>
+      <w:pPr>
+        <w:pStyle w:val="a0"/>
+        <w:spacing w:before="163" w:after="163"/>
+        <w:ind w:firstLine="480"/>
+      </w:pPr>
+      <w:r>
+        <w:rPr>
+          <w:rFonts w:hint="eastAsia"/>
+        </w:rPr>
+        <w:t>虽然有些地方的道路断断续续的，不过大部分还是保留了，效果还是不错的。</w:t>
+      </w:r>
+    </w:p>
+    <w:p>
+      <w:pPr>
+        <w:pStyle w:val="a0"/>
+        <w:spacing w:before="163" w:after="163"/>
+        <w:ind w:firstLine="480"/>
+      </w:pPr>
+      <w:r>
+        <w:rPr>
+          <w:rFonts w:hint="eastAsia"/>
+        </w:rPr>
+        <w:t>然后把图片中的像素坐标和实际的经纬度联系起来。基于前面可以把波多黎各看做平面的假设，我们只需要找到图中两个点的经纬度和像素坐标，即可得到像素坐标和经纬度之间的关系。找的是图中左上角和左下角，它们的经纬度分别为：</w:t>
+      </w:r>
+      <w:r>
+        <w:t>(</w:t>
+      </w:r>
+      <w:r>
+        <w:t>-67.15</w:t>
+      </w:r>
+      <w:r>
+        <w:t>,18.5</w:t>
+      </w:r>
+      <w:r>
+        <w:t>)</w:t>
+      </w:r>
+      <w:r>
+        <w:rPr>
+          <w:rFonts w:hint="eastAsia"/>
+        </w:rPr>
+        <w:t>和</w:t>
+      </w:r>
+      <w:r>
+        <w:rPr>
+          <w:rFonts w:hint="eastAsia"/>
+        </w:rPr>
+        <w:t>(</w:t>
+      </w:r>
+      <w:r>
+        <w:t>-67.19</w:t>
+      </w:r>
+      <w:r>
+        <w:t>,17.93</w:t>
+      </w:r>
+      <w:r>
+        <w:t>)</w:t>
+      </w:r>
+      <w:r>
+        <w:rPr>
+          <w:rFonts w:hint="eastAsia"/>
+        </w:rPr>
+        <w:t>，而它们的像素坐标为：</w:t>
+      </w:r>
+      <w:r>
+        <w:rPr>
+          <w:rFonts w:hint="eastAsia"/>
+        </w:rPr>
+        <w:t>(</w:t>
+      </w:r>
+      <w:r>
+        <w:t>284.505</w:t>
+      </w:r>
+      <w:r>
+        <w:t>,</w:t>
+      </w:r>
+      <w:r>
+        <w:t>162.4</w:t>
+      </w:r>
+      <w:r>
+        <w:t>)</w:t>
+      </w:r>
+      <w:r>
+        <w:rPr>
+          <w:rFonts w:hint="eastAsia"/>
+        </w:rPr>
+        <w:t>和</w:t>
+      </w:r>
+      <w:r>
+        <w:rPr>
+          <w:rFonts w:hint="eastAsia"/>
+        </w:rPr>
+        <w:t>(</w:t>
+      </w:r>
+      <w:r>
+        <w:t>260.84</w:t>
+      </w:r>
+      <w:r>
+        <w:t>,</w:t>
+      </w:r>
+      <w:r>
+        <w:t xml:space="preserve"> </w:t>
+      </w:r>
+      <w:r>
+        <w:t>560.583</w:t>
+      </w:r>
+      <w:r>
+        <w:t>)</w:t>
+      </w:r>
+      <w:r>
+        <w:rPr>
+          <w:rFonts w:hint="eastAsia"/>
+        </w:rPr>
+        <w:t>。</w:t>
+      </w:r>
+      <w:r>
+        <w:rPr>
+          <w:rFonts w:hint="eastAsia"/>
+        </w:rPr>
+        <w:t>那么，假设图中某一点的像素坐标为</w:t>
+      </w:r>
+      <w:r>
+        <w:rPr>
+          <w:position w:val="-10"/>
+        </w:rPr>
+        <w:object w:dxaOrig="820" w:dyaOrig="320">
+          <v:shape id="_x0000_i1177" type="#_x0000_t75" style="width:41pt;height:16pt" o:ole="">
+            <v:imagedata r:id="rId287" o:title=""/>
+          </v:shape>
+          <o:OLEObject Type="Embed" ProgID="Equation.DSMT4" ShapeID="_x0000_i1177" DrawAspect="Content" ObjectID="_1610129930" r:id="rId288"/>
+        </w:object>
+      </w:r>
+      <w:r>
+        <w:t>,</w:t>
+      </w:r>
+      <w:r>
+        <w:rPr>
+          <w:rFonts w:hint="eastAsia"/>
+        </w:rPr>
+        <w:t>则它和对应的经纬度</w:t>
+      </w:r>
+      <w:r>
+        <w:rPr>
+          <w:position w:val="-10"/>
+        </w:rPr>
+        <w:object w:dxaOrig="780" w:dyaOrig="320">
+          <v:shape id="_x0000_i1178" type="#_x0000_t75" style="width:39pt;height:16pt" o:ole="">
+            <v:imagedata r:id="rId289" o:title=""/>
+          </v:shape>
+          <o:OLEObject Type="Embed" ProgID="Equation.DSMT4" ShapeID="_x0000_i1178" DrawAspect="Content" ObjectID="_1610129931" r:id="rId290"/>
+        </w:object>
+      </w:r>
+      <w:r>
+        <w:rPr>
+          <w:rFonts w:hint="eastAsia"/>
+        </w:rPr>
+        <w:t>之间的关系为：</w:t>
+      </w:r>
+    </w:p>
+    <w:p>
+      <w:pPr>
+        <w:pStyle w:val="a0"/>
+        <w:spacing w:before="163" w:after="163"/>
+        <w:ind w:firstLine="480"/>
+        <w:jc w:val="center"/>
+        <w:rPr>
+          <w:rFonts w:hint="eastAsia"/>
+        </w:rPr>
+      </w:pPr>
+      <w:r>
+        <w:rPr>
+          <w:position w:val="-60"/>
+        </w:rPr>
+        <w:object w:dxaOrig="4420" w:dyaOrig="1320">
+          <v:shape id="_x0000_i1186" type="#_x0000_t75" style="width:221pt;height:66pt" o:ole="">
+            <v:imagedata r:id="rId291" o:title=""/>
+          </v:shape>
+          <o:OLEObject Type="Embed" ProgID="Equation.DSMT4" ShapeID="_x0000_i1186" DrawAspect="Content" ObjectID="_1610129932" r:id="rId292"/>
+        </w:object>
+      </w:r>
+    </w:p>
+    <w:p>
+      <w:pPr>
+        <w:pStyle w:val="a0"/>
+        <w:spacing w:before="163" w:after="163"/>
+        <w:ind w:firstLine="480"/>
+        <w:rPr>
+          <w:rFonts w:hint="eastAsia"/>
+        </w:rPr>
+      </w:pPr>
+    </w:p>
+    <w:p>
+      <w:pPr>
+        <w:pStyle w:val="3"/>
+        <w:spacing w:before="234" w:after="234"/>
+        <w:rPr>
+          <w:rFonts w:hint="eastAsia"/>
+        </w:rPr>
+      </w:pPr>
+      <w:r>
+        <w:t>4</w:t>
+      </w:r>
+      <w:r>
+        <w:rPr>
+          <w:rFonts w:hint="eastAsia"/>
+        </w:rPr>
+        <w:t>.</w:t>
+      </w:r>
+      <w:r>
+        <w:rPr>
+          <w:rFonts w:hint="eastAsia"/>
+        </w:rPr>
+        <w:t>2</w:t>
+      </w:r>
+      <w:r>
+        <w:rPr>
+          <w:rFonts w:hint="eastAsia"/>
+        </w:rPr>
+        <w:t>.1</w:t>
+      </w:r>
+      <w:r>
+        <w:rPr>
+          <w:rFonts w:hint="eastAsia"/>
+        </w:rPr>
+        <w:tab/>
+        <w:t xml:space="preserve"> </w:t>
+      </w:r>
+      <w:r>
+        <w:t xml:space="preserve"> </w:t>
+      </w:r>
+      <w:r>
+        <w:rPr>
+          <w:rFonts w:hint="eastAsia"/>
+        </w:rPr>
+        <w:t>模型建立</w:t>
+      </w:r>
+    </w:p>
+    <w:p>
+      <w:pPr>
+        <w:pStyle w:val="a0"/>
+        <w:spacing w:before="163" w:after="163"/>
+        <w:ind w:firstLine="480"/>
+      </w:pPr>
+      <w:r>
+        <w:rPr>
+          <w:rFonts w:hint="eastAsia"/>
+        </w:rPr>
+        <w:t>和模型</w:t>
+      </w:r>
+      <w:r>
+        <w:rPr>
+          <w:rFonts w:hint="eastAsia"/>
+        </w:rPr>
+        <w:t>1</w:t>
+      </w:r>
+      <w:r>
+        <w:rPr>
+          <w:rFonts w:hint="eastAsia"/>
+        </w:rPr>
+        <w:t>一样，首先要满足一些条件：五个投放点的物资需求必须满足，无人机飞行距离的需要；求出的</w:t>
+      </w:r>
+      <w:r>
+        <w:rPr>
+          <w:rFonts w:hint="eastAsia"/>
+        </w:rPr>
+        <w:t>ISO</w:t>
+      </w:r>
+      <w:r>
+        <w:rPr>
+          <w:rFonts w:hint="eastAsia"/>
+        </w:rPr>
+        <w:t>位置不能和五个投放点重合（本文中使用的条件是距离要大于</w:t>
       </w:r>
       <w:r>
         <w:rPr>
@@ -18894,17 +19526,552 @@
         <w:t>3</w:t>
       </w:r>
       <w:r>
-        <w:rPr>
-          <w:rFonts w:hint="eastAsia"/>
-        </w:rPr>
-        <w:t>个的距离会更远，负重更重（这个导致无人机的最大载重航程更小），对空间的要求更大。</w:t>
-      </w:r>
+        <w:t>km</w:t>
+      </w:r>
+      <w:r>
+        <w:rPr>
+          <w:rFonts w:hint="eastAsia"/>
+        </w:rPr>
+        <w:t>）；求出的</w:t>
+      </w:r>
+      <w:r>
+        <w:rPr>
+          <w:rFonts w:hint="eastAsia"/>
+        </w:rPr>
+        <w:t>ISO</w:t>
+      </w:r>
+      <w:r>
+        <w:rPr>
+          <w:rFonts w:hint="eastAsia"/>
+        </w:rPr>
+        <w:t>点必须在岛内</w:t>
+      </w:r>
+      <w:r>
+        <w:rPr>
+          <w:rFonts w:hint="eastAsia"/>
+        </w:rPr>
+        <w:t>，并且根据模型</w:t>
+      </w:r>
+      <w:r>
+        <w:rPr>
+          <w:rFonts w:hint="eastAsia"/>
+        </w:rPr>
+        <w:t>1</w:t>
+      </w:r>
+      <w:r>
+        <w:rPr>
+          <w:rFonts w:hint="eastAsia"/>
+        </w:rPr>
+        <w:t>，一架无人机同时携带两个地点的医疗包还能完成运输任务是不可能的，所以只需要考虑一架无人机携带一个地点的医疗包的情况</w:t>
+      </w:r>
+      <w:r>
+        <w:rPr>
+          <w:rFonts w:hint="eastAsia"/>
+        </w:rPr>
+        <w:t>，然后，我们需要建立一个目标函数</w:t>
+      </w:r>
+      <w:r>
+        <w:rPr>
+          <w:position w:val="-10"/>
+        </w:rPr>
+        <w:object w:dxaOrig="380" w:dyaOrig="260">
+          <v:shape id="_x0000_i1172" type="#_x0000_t75" style="width:19pt;height:13pt" o:ole="">
+            <v:imagedata r:id="rId293" o:title=""/>
+          </v:shape>
+          <o:OLEObject Type="Embed" ProgID="Equation.DSMT4" ShapeID="_x0000_i1172" DrawAspect="Content" ObjectID="_1610129933" r:id="rId294"/>
+        </w:object>
+      </w:r>
+      <w:r>
+        <w:rPr>
+          <w:rFonts w:hint="eastAsia"/>
+        </w:rPr>
+        <w:t>：</w:t>
+      </w:r>
+    </w:p>
+    <w:p>
+      <w:pPr>
+        <w:pStyle w:val="a0"/>
+        <w:spacing w:before="163" w:after="163"/>
+        <w:ind w:firstLine="480"/>
+        <w:jc w:val="center"/>
+        <w:rPr>
+          <w:rFonts w:hint="eastAsia"/>
+        </w:rPr>
+      </w:pPr>
+      <w:r>
+        <w:rPr>
+          <w:position w:val="-28"/>
+        </w:rPr>
+        <w:object w:dxaOrig="1460" w:dyaOrig="680">
+          <v:shape id="_x0000_i1171" type="#_x0000_t75" style="width:73pt;height:34pt" o:ole="">
+            <v:imagedata r:id="rId295" o:title=""/>
+          </v:shape>
+          <o:OLEObject Type="Embed" ProgID="Equation.DSMT4" ShapeID="_x0000_i1171" DrawAspect="Content" ObjectID="_1610129934" r:id="rId296"/>
+        </w:object>
+      </w:r>
+    </w:p>
+    <w:p>
+      <w:pPr>
+        <w:pStyle w:val="a0"/>
+        <w:spacing w:before="163" w:after="163"/>
+        <w:ind w:firstLine="480"/>
+      </w:pPr>
+      <w:r>
+        <w:rPr>
+          <w:position w:val="-14"/>
+        </w:rPr>
+        <w:object w:dxaOrig="620" w:dyaOrig="400">
+          <v:shape id="_x0000_i1173" type="#_x0000_t75" style="width:31pt;height:20pt" o:ole="">
+            <v:imagedata r:id="rId297" o:title=""/>
+          </v:shape>
+          <o:OLEObject Type="Embed" ProgID="Equation.DSMT4" ShapeID="_x0000_i1173" DrawAspect="Content" ObjectID="_1610129935" r:id="rId298"/>
+        </w:object>
+      </w:r>
+      <w:r>
+        <w:rPr>
+          <w:rFonts w:hint="eastAsia"/>
+        </w:rPr>
+        <w:t>代表的是第</w:t>
+      </w:r>
+      <w:r>
+        <w:rPr>
+          <w:position w:val="-6"/>
+        </w:rPr>
+        <w:object w:dxaOrig="139" w:dyaOrig="260">
+          <v:shape id="_x0000_i1174" type="#_x0000_t75" style="width:7pt;height:13pt" o:ole="">
+            <v:imagedata r:id="rId299" o:title=""/>
+          </v:shape>
+          <o:OLEObject Type="Embed" ProgID="Equation.DSMT4" ShapeID="_x0000_i1174" DrawAspect="Content" ObjectID="_1610129936" r:id="rId300"/>
+        </w:object>
+      </w:r>
+      <w:r>
+        <w:rPr>
+          <w:rFonts w:hint="eastAsia"/>
+        </w:rPr>
+        <w:t>架</w:t>
+      </w:r>
+      <w:r>
+        <w:rPr>
+          <w:rFonts w:hint="eastAsia"/>
+        </w:rPr>
+        <w:t>无人机的飞行航线（直线，并且宽度为一个像素宽度）和上述处理之后的图片的白色区域的重叠像素</w:t>
+      </w:r>
+      <w:r>
+        <w:rPr>
+          <w:rFonts w:hint="eastAsia"/>
+        </w:rPr>
+        <w:t>点的个数</w:t>
+      </w:r>
+      <w:r>
+        <w:rPr>
+          <w:rFonts w:hint="eastAsia"/>
+        </w:rPr>
+        <w:t>。我们的目标就是求</w:t>
+      </w:r>
+      <w:r>
+        <w:rPr>
+          <w:position w:val="-10"/>
+        </w:rPr>
+        <w:object w:dxaOrig="840" w:dyaOrig="260">
+          <v:shape id="_x0000_i1182" type="#_x0000_t75" style="width:42pt;height:13pt" o:ole="">
+            <v:imagedata r:id="rId301" o:title=""/>
+          </v:shape>
+          <o:OLEObject Type="Embed" ProgID="Equation.DSMT4" ShapeID="_x0000_i1182" DrawAspect="Content" ObjectID="_1610129937" r:id="rId302"/>
+        </w:object>
+      </w:r>
+      <w:r>
+        <w:rPr>
+          <w:rFonts w:hint="eastAsia"/>
+        </w:rPr>
+        <w:t>。</w:t>
+      </w:r>
+    </w:p>
+    <w:p>
+      <w:pPr>
+        <w:pStyle w:val="a0"/>
+        <w:spacing w:before="163" w:after="163"/>
+        <w:ind w:firstLine="480"/>
+        <w:rPr>
+          <w:color w:val="auto"/>
+        </w:rPr>
+      </w:pPr>
+      <w:r>
+        <w:rPr>
+          <w:rFonts w:hint="eastAsia"/>
+          <w:color w:val="auto"/>
+        </w:rPr>
+        <w:t>还是选择粒子群优化算法，</w:t>
+      </w:r>
+      <w:r>
+        <w:rPr>
+          <w:rFonts w:hint="eastAsia"/>
+          <w:color w:val="auto"/>
+        </w:rPr>
+        <w:t>取初始粒子群为</w:t>
+      </w:r>
+      <w:r>
+        <w:rPr>
+          <w:rFonts w:hint="eastAsia"/>
+          <w:color w:val="auto"/>
+        </w:rPr>
+        <w:t>100</w:t>
+      </w:r>
+      <w:r>
+        <w:rPr>
+          <w:rFonts w:hint="eastAsia"/>
+          <w:color w:val="auto"/>
+        </w:rPr>
+        <w:t>组，分别选择</w:t>
+      </w:r>
+      <w:r>
+        <w:rPr>
+          <w:rFonts w:hint="eastAsia"/>
+          <w:color w:val="auto"/>
+        </w:rPr>
+        <w:t>5000</w:t>
+      </w:r>
+      <w:r>
+        <w:rPr>
+          <w:rFonts w:hint="eastAsia"/>
+          <w:color w:val="auto"/>
+        </w:rPr>
+        <w:t>次和</w:t>
+      </w:r>
+      <w:r>
+        <w:rPr>
+          <w:rFonts w:hint="eastAsia"/>
+          <w:color w:val="auto"/>
+        </w:rPr>
+        <w:t>10000</w:t>
+      </w:r>
+      <w:r>
+        <w:rPr>
+          <w:rFonts w:hint="eastAsia"/>
+          <w:color w:val="auto"/>
+        </w:rPr>
+        <w:t>次迭代次数。</w:t>
+      </w:r>
+      <w:r>
+        <w:rPr>
+          <w:rFonts w:hint="eastAsia"/>
+          <w:color w:val="auto"/>
+        </w:rPr>
+        <w:t>需要注意的是，模型</w:t>
+      </w:r>
+      <w:r>
+        <w:rPr>
+          <w:rFonts w:hint="eastAsia"/>
+          <w:color w:val="auto"/>
+        </w:rPr>
+        <w:t>2</w:t>
+      </w:r>
+      <w:r>
+        <w:rPr>
+          <w:rFonts w:hint="eastAsia"/>
+          <w:color w:val="auto"/>
+        </w:rPr>
+        <w:t>的无人机的航线的选择和模型</w:t>
+      </w:r>
+      <w:r>
+        <w:rPr>
+          <w:rFonts w:hint="eastAsia"/>
+          <w:color w:val="auto"/>
+        </w:rPr>
+        <w:t>1</w:t>
+      </w:r>
+      <w:r>
+        <w:rPr>
+          <w:rFonts w:hint="eastAsia"/>
+          <w:color w:val="auto"/>
+        </w:rPr>
+        <w:t>的时候考虑的点不一</w:t>
+      </w:r>
+      <w:r>
+        <w:rPr>
+          <w:rFonts w:hint="eastAsia"/>
+          <w:color w:val="auto"/>
+        </w:rPr>
+        <w:lastRenderedPageBreak/>
+        <w:t>样，模型</w:t>
+      </w:r>
+      <w:r>
+        <w:rPr>
+          <w:rFonts w:hint="eastAsia"/>
+          <w:color w:val="auto"/>
+        </w:rPr>
+        <w:t>1</w:t>
+      </w:r>
+      <w:r>
+        <w:rPr>
+          <w:rFonts w:hint="eastAsia"/>
+          <w:color w:val="auto"/>
+        </w:rPr>
+        <w:t>中无人机完成运输任务后返航的时候为了尽量节省能源选择的是最近的</w:t>
+      </w:r>
+      <w:r>
+        <w:rPr>
+          <w:rFonts w:hint="eastAsia"/>
+          <w:color w:val="auto"/>
+        </w:rPr>
+        <w:t>ISO</w:t>
+      </w:r>
+      <w:r>
+        <w:rPr>
+          <w:color w:val="auto"/>
+        </w:rPr>
+        <w:t xml:space="preserve"> </w:t>
+      </w:r>
+      <w:r>
+        <w:rPr>
+          <w:rFonts w:hint="eastAsia"/>
+          <w:color w:val="auto"/>
+        </w:rPr>
+        <w:t>cargo</w:t>
+      </w:r>
+      <w:r>
+        <w:rPr>
+          <w:color w:val="auto"/>
+        </w:rPr>
+        <w:t xml:space="preserve"> </w:t>
+      </w:r>
+      <w:r>
+        <w:rPr>
+          <w:rFonts w:hint="eastAsia"/>
+          <w:color w:val="auto"/>
+        </w:rPr>
+        <w:t>container</w:t>
+      </w:r>
+      <w:r>
+        <w:rPr>
+          <w:rFonts w:hint="eastAsia"/>
+          <w:color w:val="auto"/>
+        </w:rPr>
+        <w:t>，在这里并不是，因为这里的目标函数是要尽可能地多拍摄道路信息，所以返航的时候不一定选择最近的</w:t>
+      </w:r>
+      <w:r>
+        <w:rPr>
+          <w:rFonts w:hint="eastAsia"/>
+          <w:color w:val="auto"/>
+        </w:rPr>
+        <w:t>ISO</w:t>
+      </w:r>
+      <w:r>
+        <w:rPr>
+          <w:color w:val="auto"/>
+        </w:rPr>
+        <w:t xml:space="preserve"> </w:t>
+      </w:r>
+      <w:r>
+        <w:rPr>
+          <w:rFonts w:hint="eastAsia"/>
+          <w:color w:val="auto"/>
+        </w:rPr>
+        <w:t>cargo</w:t>
+      </w:r>
+      <w:r>
+        <w:rPr>
+          <w:color w:val="auto"/>
+        </w:rPr>
+        <w:t xml:space="preserve"> </w:t>
+      </w:r>
+      <w:r>
+        <w:rPr>
+          <w:rFonts w:hint="eastAsia"/>
+          <w:color w:val="auto"/>
+        </w:rPr>
+        <w:t>container</w:t>
+      </w:r>
+      <w:r>
+        <w:rPr>
+          <w:rFonts w:hint="eastAsia"/>
+          <w:color w:val="auto"/>
+        </w:rPr>
+        <w:t>。</w:t>
+      </w:r>
+      <w:r>
+        <w:rPr>
+          <w:rFonts w:hint="eastAsia"/>
+          <w:color w:val="auto"/>
+        </w:rPr>
+        <w:t>根据假设，我们给图像处理结果中的白色点</w:t>
+      </w:r>
+      <w:r>
+        <w:rPr>
+          <w:position w:val="-14"/>
+        </w:rPr>
+        <w:object w:dxaOrig="540" w:dyaOrig="400">
+          <v:shape id="_x0000_i1189" type="#_x0000_t75" style="width:27pt;height:20pt" o:ole="">
+            <v:imagedata r:id="rId303" o:title=""/>
+          </v:shape>
+          <o:OLEObject Type="Embed" ProgID="Equation.DSMT4" ShapeID="_x0000_i1189" DrawAspect="Content" ObjectID="_1610129938" r:id="rId304"/>
+        </w:object>
+      </w:r>
+      <w:r>
+        <w:rPr>
+          <w:rFonts w:hint="eastAsia"/>
+          <w:color w:val="auto"/>
+        </w:rPr>
+        <w:t>一个权重</w:t>
+      </w:r>
+      <w:r>
+        <w:rPr>
+          <w:position w:val="-14"/>
+        </w:rPr>
+        <w:object w:dxaOrig="840" w:dyaOrig="400">
+          <v:shape id="_x0000_i1188" type="#_x0000_t75" style="width:42pt;height:20pt" o:ole="">
+            <v:imagedata r:id="rId305" o:title=""/>
+          </v:shape>
+          <o:OLEObject Type="Embed" ProgID="Equation.DSMT4" ShapeID="_x0000_i1188" DrawAspect="Content" ObjectID="_1610129939" r:id="rId306"/>
+        </w:object>
+      </w:r>
+    </w:p>
+    <w:p>
+      <w:pPr>
+        <w:pStyle w:val="a0"/>
+        <w:spacing w:before="163" w:after="163"/>
+        <w:ind w:firstLine="480"/>
+        <w:jc w:val="center"/>
+        <w:rPr>
+          <w:rFonts w:hint="eastAsia"/>
+          <w:color w:val="auto"/>
+        </w:rPr>
+      </w:pPr>
+      <w:r>
+        <w:rPr>
+          <w:position w:val="-28"/>
+        </w:rPr>
+        <w:object w:dxaOrig="2100" w:dyaOrig="680">
+          <v:shape id="_x0000_i1194" type="#_x0000_t75" style="width:105pt;height:34pt" o:ole="">
+            <v:imagedata r:id="rId307" o:title=""/>
+          </v:shape>
+          <o:OLEObject Type="Embed" ProgID="Equation.DSMT4" ShapeID="_x0000_i1194" DrawAspect="Content" ObjectID="_1610129940" r:id="rId308"/>
+        </w:object>
+      </w:r>
+    </w:p>
+    <w:p>
+      <w:pPr>
+        <w:pStyle w:val="a0"/>
+        <w:spacing w:before="163" w:after="163"/>
+        <w:ind w:firstLine="480"/>
+        <w:rPr>
+          <w:color w:val="auto"/>
+        </w:rPr>
+      </w:pPr>
+      <w:r>
+        <w:rPr>
+          <w:rFonts w:hint="eastAsia"/>
+          <w:color w:val="auto"/>
+        </w:rPr>
+        <w:t>其中</w:t>
+      </w:r>
+      <w:r>
+        <w:rPr>
+          <w:position w:val="-14"/>
+        </w:rPr>
+        <w:object w:dxaOrig="999" w:dyaOrig="400">
+          <v:shape id="_x0000_i1196" type="#_x0000_t75" style="width:50pt;height:20pt" o:ole="">
+            <v:imagedata r:id="rId309" o:title=""/>
+          </v:shape>
+          <o:OLEObject Type="Embed" ProgID="Equation.DSMT4" ShapeID="_x0000_i1196" DrawAspect="Content" ObjectID="_1610129941" r:id="rId310"/>
+        </w:object>
+      </w:r>
+      <w:bookmarkStart w:id="24" w:name="_GoBack"/>
+      <w:bookmarkEnd w:id="24"/>
+    </w:p>
+    <w:p>
+      <w:pPr>
+        <w:pStyle w:val="a0"/>
+        <w:spacing w:before="163" w:after="163"/>
+        <w:ind w:firstLine="480"/>
+        <w:rPr>
+          <w:color w:val="auto"/>
+        </w:rPr>
+      </w:pPr>
+    </w:p>
+    <w:p>
+      <w:pPr>
+        <w:pStyle w:val="a0"/>
+        <w:spacing w:before="163" w:after="163"/>
+        <w:ind w:firstLine="480"/>
+        <w:rPr>
+          <w:color w:val="auto"/>
+        </w:rPr>
+      </w:pPr>
+    </w:p>
+    <w:p>
+      <w:pPr>
+        <w:pStyle w:val="a0"/>
+        <w:spacing w:before="163" w:after="163"/>
+        <w:ind w:firstLine="480"/>
+        <w:rPr>
+          <w:color w:val="auto"/>
+        </w:rPr>
+      </w:pPr>
+      <w:r>
+        <w:rPr>
+          <w:color w:val="auto"/>
+        </w:rPr>
+        <w:t xml:space="preserve"> </w:t>
+      </w:r>
+    </w:p>
+    <w:p>
+      <w:pPr>
+        <w:pStyle w:val="a0"/>
+        <w:spacing w:before="163" w:after="163"/>
+        <w:ind w:firstLine="480"/>
+        <w:rPr>
+          <w:rFonts w:hint="eastAsia"/>
+        </w:rPr>
+      </w:pPr>
+      <w:r>
+        <w:rPr>
+          <w:rFonts w:hint="eastAsia"/>
+        </w:rPr>
+        <w:t>灾害发生初期，很多伤者继续救援，运输医疗包的重要性应该要大于侦查道路，过一段时间以后，侦查道路的优先级应该高于运输医疗包，因为运输医疗包并不能解决根本问题，修复交通才是根本。</w:t>
+      </w:r>
+    </w:p>
+    <w:p>
+      <w:pPr>
+        <w:pStyle w:val="a0"/>
+        <w:spacing w:before="163" w:after="163"/>
+        <w:ind w:firstLine="480"/>
+        <w:rPr>
+          <w:rFonts w:hint="eastAsia"/>
+          <w:color w:val="auto"/>
+        </w:rPr>
+      </w:pPr>
+    </w:p>
+    <w:p>
+      <w:pPr>
+        <w:pStyle w:val="a0"/>
+        <w:spacing w:before="163" w:after="163"/>
+        <w:ind w:firstLine="480"/>
+        <w:rPr>
+          <w:rFonts w:hint="eastAsia"/>
+          <w:color w:val="auto"/>
+        </w:rPr>
+      </w:pPr>
+    </w:p>
+    <w:p>
+      <w:pPr>
+        <w:pStyle w:val="a0"/>
+        <w:spacing w:before="163" w:after="163"/>
+        <w:ind w:firstLine="480"/>
+        <w:rPr>
+          <w:rFonts w:hint="eastAsia"/>
+          <w:color w:val="auto"/>
+        </w:rPr>
+      </w:pPr>
     </w:p>
     <w:p>
       <w:pPr>
         <w:pStyle w:val="a0"/>
         <w:spacing w:before="163" w:after="163"/>
         <w:ind w:firstLineChars="83" w:firstLine="199"/>
+        <w:rPr>
+          <w:rFonts w:hint="eastAsia"/>
+          <w:color w:val="FF0000"/>
+        </w:rPr>
       </w:pPr>
     </w:p>
     <w:p>
@@ -18912,13 +20079,40 @@
         <w:pStyle w:val="a0"/>
         <w:spacing w:before="163" w:after="163"/>
         <w:ind w:firstLineChars="83" w:firstLine="199"/>
+        <w:rPr>
+          <w:rFonts w:hint="eastAsia"/>
+        </w:rPr>
+      </w:pPr>
+    </w:p>
+    <w:p>
+      <w:pPr>
+        <w:pStyle w:val="a0"/>
+        <w:spacing w:before="163" w:after="163"/>
+        <w:ind w:firstLineChars="0" w:firstLine="0"/>
+        <w:rPr>
+          <w:rFonts w:hint="eastAsia"/>
+        </w:rPr>
+      </w:pPr>
+    </w:p>
+    <w:p>
+      <w:pPr>
+        <w:pStyle w:val="a0"/>
+        <w:spacing w:before="163" w:after="163"/>
+        <w:ind w:firstLineChars="83" w:firstLine="199"/>
+      </w:pPr>
+    </w:p>
+    <w:p>
+      <w:pPr>
+        <w:pStyle w:val="a0"/>
+        <w:spacing w:before="163" w:after="163"/>
+        <w:ind w:firstLineChars="83" w:firstLine="199"/>
       </w:pPr>
     </w:p>
     <w:sectPr>
-      <w:headerReference w:type="even" r:id="rId286"/>
-      <w:headerReference w:type="default" r:id="rId287"/>
-      <w:headerReference w:type="first" r:id="rId288"/>
-      <w:footerReference w:type="first" r:id="rId289"/>
+      <w:headerReference w:type="even" r:id="rId311"/>
+      <w:headerReference w:type="default" r:id="rId312"/>
+      <w:headerReference w:type="first" r:id="rId313"/>
+      <w:footerReference w:type="first" r:id="rId314"/>
       <w:pgSz w:w="11906" w:h="16838" w:code="9"/>
       <w:pgMar w:top="1418" w:right="1418" w:bottom="1418" w:left="1418" w:header="907" w:footer="851" w:gutter="0"/>
       <w:pgNumType w:start="1"/>
@@ -19203,7 +20397,7 @@
         <w:rFonts w:ascii="Times New Roman" w:hAnsi="Times New Roman"/>
         <w:noProof/>
       </w:rPr>
-      <w:instrText>20</w:instrText>
+      <w:instrText>22</w:instrText>
     </w:r>
     <w:r>
       <w:rPr>
@@ -19234,7 +20428,7 @@
         <w:rFonts w:ascii="Times New Roman" w:hAnsi="Times New Roman"/>
         <w:noProof/>
       </w:rPr>
-      <w:t>19</w:t>
+      <w:t>21</w:t>
     </w:r>
     <w:r>
       <w:rPr>
@@ -23820,7 +25014,7 @@
 </file>
 
 <file path=customXml/itemProps1.xml><?xml version="1.0" encoding="utf-8"?>
-<ds:datastoreItem xmlns:ds="http://schemas.openxmlformats.org/officeDocument/2006/customXml" ds:itemID="{A6DEEBD0-34A1-4AE8-9A48-D3AA826D5B95}">
+<ds:datastoreItem xmlns:ds="http://schemas.openxmlformats.org/officeDocument/2006/customXml" ds:itemID="{00C95B85-B05B-4959-A883-3CE96AE9555D}">
   <ds:schemaRefs>
     <ds:schemaRef ds:uri="http://schemas.openxmlformats.org/officeDocument/2006/bibliography"/>
   </ds:schemaRefs>

--- a/meisai.docx
+++ b/meisai.docx
@@ -963,7 +963,27 @@
           <w:sz w:val="24"/>
           <w:szCs w:val="23"/>
         </w:rPr>
-        <w:t xml:space="preserve"> In order to find the relationship between the data, we first carried out the cluster analysis, and then we had the linear regression analysis respectively. We believe that the population and language use are the main factors affecting the number of L1, while the number of L2 is related to GDP, natural index and language area. So we decided to use the logistic population forecast model to predict the number of L1 in terms of the data characteristics, and finally our results show that there are several languages L1 in the next 50 years (this is the predicted result). For L2 we think that diffusion equations in fluid mechanics can simulate the growth of L2 population, so we build our equations according to the Fick law. The number of L2 in the next 50 years is calculated.</w:t>
+        <w:t xml:space="preserve"> In order to find the relationship between the data, we first carried out the cluster analysis, and then we had the linear regression analysis respectively. We believe that the population and language use are the main factors affecting the number of L1, while the number of L2 is related to GDP, natural index and language area. </w:t>
+      </w:r>
+      <w:proofErr w:type="gramStart"/>
+      <w:r>
+        <w:rPr>
+          <w:rFonts w:ascii="Times New Roman" w:eastAsia="宋体" w:hAnsi="Times New Roman" w:cs="Times New Roman"/>
+          <w:kern w:val="2"/>
+          <w:sz w:val="24"/>
+          <w:szCs w:val="23"/>
+        </w:rPr>
+        <w:t>So</w:t>
+      </w:r>
+      <w:proofErr w:type="gramEnd"/>
+      <w:r>
+        <w:rPr>
+          <w:rFonts w:ascii="Times New Roman" w:eastAsia="宋体" w:hAnsi="Times New Roman" w:cs="Times New Roman"/>
+          <w:kern w:val="2"/>
+          <w:sz w:val="24"/>
+          <w:szCs w:val="23"/>
+        </w:rPr>
+        <w:t xml:space="preserve"> we decided to use the logistic population forecast model to predict the number of L1 in terms of the data characteristics, and finally our results show that there are several languages L1 in the next 50 years (this is the predicted result). For L2 we think that diffusion equations in fluid mechanics can simulate the growth of L2 population, so we build our equations according to the Fick law. The number of L2 in the next 50 years is calculated.</w:t>
       </w:r>
     </w:p>
     <w:p>
@@ -986,7 +1006,47 @@
           <w:sz w:val="24"/>
           <w:szCs w:val="23"/>
         </w:rPr>
-        <w:t xml:space="preserve"> In order to solve the problem of the office clearly, we have further processed the data. First we took advantage of the scoring queue to evaluate the situation of the language for the next 50 years, and finally confirmed that the offices we were going to set up should be located in the (results), and the language in the office would be the results. Of course, through the analysis we found that the results of the assessment in the last 20 years and the next 50 years there are differences. So we think that the future office may need to change. As for the need to set up six offices, we have interpolated the population data and calculated the slope of the points, because the lack of company data does not yield accurate benefit expectations, so we generally think that we need to handle six offices. </w:t>
+        <w:t xml:space="preserve"> In order to solve the problem of the office clearly, we have further processed the data. </w:t>
+      </w:r>
+      <w:proofErr w:type="gramStart"/>
+      <w:r>
+        <w:rPr>
+          <w:rFonts w:ascii="Times New Roman" w:eastAsia="宋体" w:hAnsi="Times New Roman" w:cs="Times New Roman"/>
+          <w:kern w:val="2"/>
+          <w:sz w:val="24"/>
+          <w:szCs w:val="23"/>
+        </w:rPr>
+        <w:t>First</w:t>
+      </w:r>
+      <w:proofErr w:type="gramEnd"/>
+      <w:r>
+        <w:rPr>
+          <w:rFonts w:ascii="Times New Roman" w:eastAsia="宋体" w:hAnsi="Times New Roman" w:cs="Times New Roman"/>
+          <w:kern w:val="2"/>
+          <w:sz w:val="24"/>
+          <w:szCs w:val="23"/>
+        </w:rPr>
+        <w:t xml:space="preserve"> we took advantage of the scoring queue to evaluate the situation of the language for the next 50 years, and finally confirmed that the offices we were going to set up should be located in the (results), and the language in the office would be the results. Of course, through the analysis we found that the results of the assessment in the last 20 years and the next 50 years there are differences. </w:t>
+      </w:r>
+      <w:proofErr w:type="gramStart"/>
+      <w:r>
+        <w:rPr>
+          <w:rFonts w:ascii="Times New Roman" w:eastAsia="宋体" w:hAnsi="Times New Roman" w:cs="Times New Roman"/>
+          <w:kern w:val="2"/>
+          <w:sz w:val="24"/>
+          <w:szCs w:val="23"/>
+        </w:rPr>
+        <w:t>So</w:t>
+      </w:r>
+      <w:proofErr w:type="gramEnd"/>
+      <w:r>
+        <w:rPr>
+          <w:rFonts w:ascii="Times New Roman" w:eastAsia="宋体" w:hAnsi="Times New Roman" w:cs="Times New Roman"/>
+          <w:kern w:val="2"/>
+          <w:sz w:val="24"/>
+          <w:szCs w:val="23"/>
+        </w:rPr>
+        <w:t xml:space="preserve"> we think that the future office may need to change. As for the need to set up six offices, we have interpolated the population data and calculated the slope of the points, because the lack of company data does not yield accurate benefit expectations, so we generally think that we need to handle six offices. </w:t>
       </w:r>
     </w:p>
     <w:p>
@@ -1321,7 +1381,7 @@
         <w:spacing w:before="65" w:after="65"/>
         <w:ind w:left="480"/>
         <w:rPr>
-          <w:rFonts w:asciiTheme="minorHAnsi" w:eastAsiaTheme="minorEastAsia" w:hAnsiTheme="minorHAnsi" w:cstheme="minorBidi"/>
+          <w:rFonts w:asciiTheme="minorHAnsi" w:eastAsiaTheme="minorEastAsia" w:hAnsiTheme="minorHAnsi" w:cstheme="minorBidi" w:hint="eastAsia"/>
           <w:noProof/>
           <w:sz w:val="21"/>
           <w:szCs w:val="22"/>
@@ -1375,184 +1435,6 @@
             <w:webHidden/>
           </w:rPr>
           <w:t>3</w:t>
-        </w:r>
-        <w:r>
-          <w:rPr>
-            <w:noProof/>
-            <w:webHidden/>
-          </w:rPr>
-          <w:fldChar w:fldCharType="end"/>
-        </w:r>
-      </w:hyperlink>
-    </w:p>
-    <w:p>
-      <w:pPr>
-        <w:pStyle w:val="TOC1"/>
-        <w:tabs>
-          <w:tab w:val="left" w:pos="420"/>
-          <w:tab w:val="right" w:leader="dot" w:pos="9060"/>
-        </w:tabs>
-        <w:spacing w:before="65" w:after="65"/>
-        <w:rPr>
-          <w:rFonts w:asciiTheme="minorHAnsi" w:eastAsiaTheme="minorEastAsia" w:hAnsiTheme="minorHAnsi" w:cstheme="minorBidi"/>
-          <w:noProof/>
-          <w:sz w:val="21"/>
-          <w:szCs w:val="22"/>
-        </w:rPr>
-      </w:pPr>
-      <w:hyperlink w:anchor="_Toc506270751" w:history="1">
-        <w:r>
-          <w:rPr>
-            <w:rStyle w:val="afff0"/>
-            <w:noProof/>
-          </w:rPr>
-          <w:t>2</w:t>
-        </w:r>
-        <w:r>
-          <w:rPr>
-            <w:rFonts w:asciiTheme="minorHAnsi" w:eastAsiaTheme="minorEastAsia" w:hAnsiTheme="minorHAnsi" w:cstheme="minorBidi"/>
-            <w:noProof/>
-            <w:sz w:val="21"/>
-            <w:szCs w:val="22"/>
-          </w:rPr>
-          <w:tab/>
-        </w:r>
-        <w:r>
-          <w:rPr>
-            <w:rStyle w:val="afff0"/>
-            <w:noProof/>
-          </w:rPr>
-          <w:t>Assumptions</w:t>
-        </w:r>
-        <w:r>
-          <w:rPr>
-            <w:noProof/>
-            <w:webHidden/>
-          </w:rPr>
-          <w:tab/>
-        </w:r>
-        <w:r>
-          <w:rPr>
-            <w:noProof/>
-            <w:webHidden/>
-          </w:rPr>
-          <w:fldChar w:fldCharType="begin"/>
-        </w:r>
-        <w:r>
-          <w:rPr>
-            <w:noProof/>
-            <w:webHidden/>
-          </w:rPr>
-          <w:instrText xml:space="preserve"> PAGEREF _Toc506270751 \h </w:instrText>
-        </w:r>
-        <w:r>
-          <w:rPr>
-            <w:noProof/>
-            <w:webHidden/>
-          </w:rPr>
-        </w:r>
-        <w:r>
-          <w:rPr>
-            <w:noProof/>
-            <w:webHidden/>
-          </w:rPr>
-          <w:fldChar w:fldCharType="separate"/>
-        </w:r>
-        <w:r>
-          <w:rPr>
-            <w:noProof/>
-            <w:webHidden/>
-          </w:rPr>
-          <w:t>4</w:t>
-        </w:r>
-        <w:r>
-          <w:rPr>
-            <w:noProof/>
-            <w:webHidden/>
-          </w:rPr>
-          <w:fldChar w:fldCharType="end"/>
-        </w:r>
-      </w:hyperlink>
-    </w:p>
-    <w:p>
-      <w:pPr>
-        <w:pStyle w:val="TOC1"/>
-        <w:tabs>
-          <w:tab w:val="left" w:pos="420"/>
-          <w:tab w:val="right" w:leader="dot" w:pos="9060"/>
-        </w:tabs>
-        <w:spacing w:before="65" w:after="65"/>
-        <w:rPr>
-          <w:rFonts w:asciiTheme="minorHAnsi" w:eastAsiaTheme="minorEastAsia" w:hAnsiTheme="minorHAnsi" w:cstheme="minorBidi"/>
-          <w:noProof/>
-          <w:sz w:val="21"/>
-          <w:szCs w:val="22"/>
-        </w:rPr>
-      </w:pPr>
-      <w:hyperlink w:anchor="_Toc506270752" w:history="1">
-        <w:r>
-          <w:rPr>
-            <w:rStyle w:val="afff0"/>
-            <w:noProof/>
-          </w:rPr>
-          <w:t>3</w:t>
-        </w:r>
-        <w:r>
-          <w:rPr>
-            <w:rFonts w:asciiTheme="minorHAnsi" w:eastAsiaTheme="minorEastAsia" w:hAnsiTheme="minorHAnsi" w:cstheme="minorBidi"/>
-            <w:noProof/>
-            <w:sz w:val="21"/>
-            <w:szCs w:val="22"/>
-          </w:rPr>
-          <w:tab/>
-        </w:r>
-        <w:r>
-          <w:rPr>
-            <w:rStyle w:val="afff0"/>
-            <w:noProof/>
-          </w:rPr>
-          <w:t>Nomenclature</w:t>
-        </w:r>
-        <w:r>
-          <w:rPr>
-            <w:noProof/>
-            <w:webHidden/>
-          </w:rPr>
-          <w:tab/>
-        </w:r>
-        <w:r>
-          <w:rPr>
-            <w:noProof/>
-            <w:webHidden/>
-          </w:rPr>
-          <w:fldChar w:fldCharType="begin"/>
-        </w:r>
-        <w:r>
-          <w:rPr>
-            <w:noProof/>
-            <w:webHidden/>
-          </w:rPr>
-          <w:instrText xml:space="preserve"> PAGEREF _Toc506270752 \h </w:instrText>
-        </w:r>
-        <w:r>
-          <w:rPr>
-            <w:noProof/>
-            <w:webHidden/>
-          </w:rPr>
-        </w:r>
-        <w:r>
-          <w:rPr>
-            <w:noProof/>
-            <w:webHidden/>
-          </w:rPr>
-          <w:fldChar w:fldCharType="separate"/>
-        </w:r>
-        <w:r>
-          <w:rPr>
-            <w:noProof/>
-            <w:webHidden/>
-          </w:rPr>
-          <w:t>4</w:t>
         </w:r>
         <w:r>
           <w:rPr>
@@ -3457,7 +3339,27 @@
           <w:sz w:val="22"/>
           <w:szCs w:val="22"/>
         </w:rPr>
-        <w:t>Now HELP, Inc invites us to design a mobile disaster response system called "DroneGo" that not only provides high-resolution aerial video but also accurately delivers pre-packaged medical supplies. This is extremely important for areas hit by natural disasters.</w:t>
+        <w:t>Now HELP, Inc invites us to design a mobile disaster response system called "</w:t>
+      </w:r>
+      <w:proofErr w:type="spellStart"/>
+      <w:r>
+        <w:rPr>
+          <w:rFonts w:eastAsia="Times New Roman"/>
+          <w:color w:val="auto"/>
+          <w:sz w:val="22"/>
+          <w:szCs w:val="22"/>
+        </w:rPr>
+        <w:t>DroneGo</w:t>
+      </w:r>
+      <w:proofErr w:type="spellEnd"/>
+      <w:r>
+        <w:rPr>
+          <w:rFonts w:eastAsia="Times New Roman"/>
+          <w:color w:val="auto"/>
+          <w:sz w:val="22"/>
+          <w:szCs w:val="22"/>
+        </w:rPr>
+        <w:t>" that not only provides high-resolution aerial video but also accurately delivers pre-packaged medical supplies. This is extremely important for areas hit by natural disasters.</w:t>
       </w:r>
     </w:p>
     <w:p>
@@ -3532,7 +3434,23 @@
           <w:sz w:val="22"/>
           <w:szCs w:val="22"/>
         </w:rPr>
-        <w:t xml:space="preserve">ld Bank and other organizations. And take a look on many professional maginzes. </w:t>
+        <w:t xml:space="preserve">ld Bank and other organizations. And take a look on many professional </w:t>
+      </w:r>
+      <w:proofErr w:type="spellStart"/>
+      <w:r>
+        <w:rPr>
+          <w:sz w:val="22"/>
+          <w:szCs w:val="22"/>
+        </w:rPr>
+        <w:t>maginzes</w:t>
+      </w:r>
+      <w:proofErr w:type="spellEnd"/>
+      <w:r>
+        <w:rPr>
+          <w:sz w:val="22"/>
+          <w:szCs w:val="22"/>
+        </w:rPr>
+        <w:t xml:space="preserve">. </w:t>
       </w:r>
       <w:r>
         <w:t xml:space="preserve"> </w:t>
@@ -3814,13 +3732,43 @@
         <w:ind w:left="902" w:firstLineChars="0"/>
       </w:pPr>
       <w:r>
-        <w:t>Since Puerto Rico’s geographical location is very small in the latitude and longitude of the Earth, it is assumed that Puerto Rico’s surface map on the globe is approximately flat.</w:t>
-      </w:r>
-      <w:r>
-        <w:rPr>
-          <w:rFonts w:hint="eastAsia"/>
-        </w:rPr>
-        <w:t>并且把地球看做一个球体。</w:t>
+        <w:t>Since Puerto Rico</w:t>
+      </w:r>
+      <w:proofErr w:type="gramStart"/>
+      <w:r>
+        <w:t>’</w:t>
+      </w:r>
+      <w:proofErr w:type="gramEnd"/>
+      <w:r>
+        <w:t>s geographical location is very small in the latitude and longitude of the Earth, it is assumed that Puerto Rico</w:t>
+      </w:r>
+      <w:proofErr w:type="gramStart"/>
+      <w:r>
+        <w:t>’</w:t>
+      </w:r>
+      <w:proofErr w:type="gramEnd"/>
+      <w:r>
+        <w:t>s surface map on the globe is approximately flat.</w:t>
+      </w:r>
+      <w:r>
+        <w:rPr>
+          <w:rFonts w:hint="eastAsia"/>
+        </w:rPr>
+        <w:t>并且把地球</w:t>
+      </w:r>
+      <w:proofErr w:type="gramStart"/>
+      <w:r>
+        <w:rPr>
+          <w:rFonts w:hint="eastAsia"/>
+        </w:rPr>
+        <w:t>看做</w:t>
+      </w:r>
+      <w:proofErr w:type="gramEnd"/>
+      <w:r>
+        <w:rPr>
+          <w:rFonts w:hint="eastAsia"/>
+        </w:rPr>
+        <w:t>一个球体。</w:t>
       </w:r>
     </w:p>
     <w:p>
@@ -3931,7 +3879,15 @@
         <w:ind w:firstLineChars="0"/>
       </w:pPr>
       <w:r>
-        <w:t>In order to simplify the calculations that follow, we will present the above five locations, Caribbean Medical Center, Hospital HIMA, Hospital Pavia Santurce, Puerto Rico Children's Hospital and Hospital Pavia Arecibo, a, b, c, d, e, respectively.</w:t>
+        <w:t xml:space="preserve">In order to simplify the calculations that follow, we will present the above five locations, Caribbean Medical Center, Hospital HIMA, Hospital Pavia </w:t>
+      </w:r>
+      <w:proofErr w:type="spellStart"/>
+      <w:r>
+        <w:t>Santurce</w:t>
+      </w:r>
+      <w:proofErr w:type="spellEnd"/>
+      <w:r>
+        <w:t>, Puerto Rico Children's Hospital and Hospital Pavia Arecibo, a, b, c, d, e, respectively.</w:t>
       </w:r>
       <w:r>
         <w:t xml:space="preserve"> </w:t>
@@ -4010,7 +3966,21 @@
         <w:rPr>
           <w:rFonts w:hint="eastAsia"/>
         </w:rPr>
-        <w:t>里面添加能量和医疗包，也就是说，无人机只有卸医疗包和完成传递任务返航回来才可以降落。</w:t>
+        <w:t>里面添加能量和医疗包，也就是说，无人机只有</w:t>
+      </w:r>
+      <w:proofErr w:type="gramStart"/>
+      <w:r>
+        <w:rPr>
+          <w:rFonts w:hint="eastAsia"/>
+        </w:rPr>
+        <w:t>卸医疗</w:t>
+      </w:r>
+      <w:proofErr w:type="gramEnd"/>
+      <w:r>
+        <w:rPr>
+          <w:rFonts w:hint="eastAsia"/>
+        </w:rPr>
+        <w:t>包和完成传递任务返航回来才可以降落。</w:t>
       </w:r>
     </w:p>
     <w:p>
@@ -4173,7 +4143,23 @@
           <w:rFonts w:hint="eastAsia"/>
           <w:color w:val="FF0000"/>
         </w:rPr>
-        <w:t>表头，三列，第一列参数，第二列描述，第三列，单位（没有可写无，个这种单位也是无）</w:t>
+        <w:t>表头，三列，第一列参数，第二列描述，第三列，单位（没有可写无，</w:t>
+      </w:r>
+      <w:proofErr w:type="gramStart"/>
+      <w:r>
+        <w:rPr>
+          <w:rFonts w:hint="eastAsia"/>
+          <w:color w:val="FF0000"/>
+        </w:rPr>
+        <w:t>个</w:t>
+      </w:r>
+      <w:proofErr w:type="gramEnd"/>
+      <w:r>
+        <w:rPr>
+          <w:rFonts w:hint="eastAsia"/>
+          <w:color w:val="FF0000"/>
+        </w:rPr>
+        <w:t>这种单位也是无）</w:t>
       </w:r>
       <w:r>
         <w:rPr>
@@ -5806,11 +5792,16 @@
         <w:t xml:space="preserve"> respectively, from large to small;</w:t>
       </w:r>
       <w:r>
-        <w:t xml:space="preserve"> the cargo bay's demai</w:t>
+        <w:t xml:space="preserve"> the cargo bay's </w:t>
+      </w:r>
+      <w:proofErr w:type="spellStart"/>
+      <w:r>
+        <w:t>demai</w:t>
       </w:r>
       <w:r>
         <w:t>nsion</w:t>
       </w:r>
+      <w:proofErr w:type="spellEnd"/>
       <w:r>
         <w:t xml:space="preserve"> from large to small </w:t>
       </w:r>
@@ -5864,8 +5855,13 @@
       <w:r>
         <w:t xml:space="preserve"> </w:t>
       </w:r>
-      <w:r>
-        <w:t>The main formula</w:t>
+      <w:proofErr w:type="gramStart"/>
+      <w:r>
+        <w:t>The</w:t>
+      </w:r>
+      <w:proofErr w:type="gramEnd"/>
+      <w:r>
+        <w:t xml:space="preserve"> main formula</w:t>
       </w:r>
       <w:r>
         <w:t xml:space="preserve"> is</w:t>
@@ -7858,7 +7854,15 @@
         <w:t>W</w:t>
       </w:r>
       <w:r>
-        <w:t>e will have the above five locations: Caribbean Medical Center, Hospital HIMA, Hospital Pavia Santurce, Puerto Rico Children's Hospital and Hospital Pavia Arecibo is represented by a, b, c, d, e, respectively</w:t>
+        <w:t xml:space="preserve">e will have the above five locations: Caribbean Medical Center, Hospital HIMA, Hospital Pavia </w:t>
+      </w:r>
+      <w:proofErr w:type="spellStart"/>
+      <w:r>
+        <w:t>Santurce</w:t>
+      </w:r>
+      <w:proofErr w:type="spellEnd"/>
+      <w:r>
+        <w:t>, Puerto Rico Children's Hospital and Hospital Pavia Arecibo is represented by a, b, c, d, e, respectively</w:t>
       </w:r>
       <w:r>
         <w:t>. T</w:t>
@@ -7892,7 +7896,15 @@
         <w:t>ing</w:t>
       </w:r>
       <w:r>
-        <w:t xml:space="preserve"> that each aircraft can only be departed from one location and can only be in one ISO contioner; the ratio of the total load of the aircraft and the maximum number of cargo bays that can be loaded into the cargo bay is different from that required for the five types of locations. The type of aircraft loaded into the cargo bay is compared, and it can be concluded that the aircraft types that meet the five locations sent to a, b, c, d, e are shown in </w:t>
+        <w:t xml:space="preserve"> that each aircraft can only be departed from one location and can only be in one ISO </w:t>
+      </w:r>
+      <w:proofErr w:type="spellStart"/>
+      <w:r>
+        <w:t>contioner</w:t>
+      </w:r>
+      <w:proofErr w:type="spellEnd"/>
+      <w:r>
+        <w:t xml:space="preserve">; the ratio of the total load of the aircraft and the maximum number of cargo bays that can be loaded into the cargo bay is different from that required for the five types of locations. The type of aircraft loaded into the cargo bay is compared, and it can be concluded that the aircraft types that meet the five locations sent to a, b, c, d, e are shown in </w:t>
       </w:r>
       <w:r>
         <w:t>the following table (see Table 3</w:t>
@@ -9026,11 +9038,16 @@
               <w:cnfStyle w:val="000000100000" w:firstRow="0" w:lastRow="0" w:firstColumn="0" w:lastColumn="0" w:oddVBand="0" w:evenVBand="0" w:oddHBand="1" w:evenHBand="0" w:firstRowFirstColumn="0" w:firstRowLastColumn="0" w:lastRowFirstColumn="0" w:lastRowLastColumn="0"/>
             </w:pPr>
             <w:r>
-              <w:t>Bay a</w:t>
+              <w:t xml:space="preserve">Bay </w:t>
+            </w:r>
+            <w:proofErr w:type="spellStart"/>
+            <w:r>
+              <w:t>a</w:t>
             </w:r>
             <w:r>
               <w:t>+b</w:t>
             </w:r>
+            <w:proofErr w:type="spellEnd"/>
           </w:p>
         </w:tc>
         <w:tc>
@@ -9131,8 +9148,13 @@
               <w:cnfStyle w:val="000000000000" w:firstRow="0" w:lastRow="0" w:firstColumn="0" w:lastColumn="0" w:oddVBand="0" w:evenVBand="0" w:oddHBand="0" w:evenHBand="0" w:firstRowFirstColumn="0" w:firstRowLastColumn="0" w:lastRowFirstColumn="0" w:lastRowLastColumn="0"/>
             </w:pPr>
             <w:r>
-              <w:t>Bay a+c</w:t>
-            </w:r>
+              <w:t xml:space="preserve">Bay </w:t>
+            </w:r>
+            <w:proofErr w:type="spellStart"/>
+            <w:r>
+              <w:t>a+c</w:t>
+            </w:r>
+            <w:proofErr w:type="spellEnd"/>
           </w:p>
         </w:tc>
         <w:tc>
@@ -9245,8 +9267,13 @@
               <w:cnfStyle w:val="000000100000" w:firstRow="0" w:lastRow="0" w:firstColumn="0" w:lastColumn="0" w:oddVBand="0" w:evenVBand="0" w:oddHBand="1" w:evenHBand="0" w:firstRowFirstColumn="0" w:firstRowLastColumn="0" w:lastRowFirstColumn="0" w:lastRowLastColumn="0"/>
             </w:pPr>
             <w:r>
-              <w:t>Bay a+d</w:t>
-            </w:r>
+              <w:t xml:space="preserve">Bay </w:t>
+            </w:r>
+            <w:proofErr w:type="spellStart"/>
+            <w:r>
+              <w:t>a+d</w:t>
+            </w:r>
+            <w:proofErr w:type="spellEnd"/>
           </w:p>
         </w:tc>
         <w:tc>
@@ -9345,8 +9372,13 @@
               <w:cnfStyle w:val="000000000000" w:firstRow="0" w:lastRow="0" w:firstColumn="0" w:lastColumn="0" w:oddVBand="0" w:evenVBand="0" w:oddHBand="0" w:evenHBand="0" w:firstRowFirstColumn="0" w:firstRowLastColumn="0" w:lastRowFirstColumn="0" w:lastRowLastColumn="0"/>
             </w:pPr>
             <w:r>
-              <w:t>Bay a+e</w:t>
-            </w:r>
+              <w:t xml:space="preserve">Bay </w:t>
+            </w:r>
+            <w:proofErr w:type="spellStart"/>
+            <w:r>
+              <w:t>a+e</w:t>
+            </w:r>
+            <w:proofErr w:type="spellEnd"/>
           </w:p>
         </w:tc>
         <w:tc>
@@ -9429,9 +9461,11 @@
               <w:spacing w:before="163" w:after="163"/>
               <w:ind w:firstLineChars="0" w:firstLine="0"/>
             </w:pPr>
+            <w:proofErr w:type="spellStart"/>
             <w:r>
               <w:t>bc</w:t>
             </w:r>
+            <w:proofErr w:type="spellEnd"/>
           </w:p>
         </w:tc>
         <w:tc>
@@ -9450,8 +9484,13 @@
               <w:cnfStyle w:val="000000100000" w:firstRow="0" w:lastRow="0" w:firstColumn="0" w:lastColumn="0" w:oddVBand="0" w:evenVBand="0" w:oddHBand="1" w:evenHBand="0" w:firstRowFirstColumn="0" w:firstRowLastColumn="0" w:lastRowFirstColumn="0" w:lastRowLastColumn="0"/>
             </w:pPr>
             <w:r>
-              <w:t>Bay b+c</w:t>
-            </w:r>
+              <w:t xml:space="preserve">Bay </w:t>
+            </w:r>
+            <w:proofErr w:type="spellStart"/>
+            <w:r>
+              <w:t>b+c</w:t>
+            </w:r>
+            <w:proofErr w:type="spellEnd"/>
             <w:r>
               <w:t xml:space="preserve"> </w:t>
             </w:r>
@@ -9564,8 +9603,13 @@
               <w:cnfStyle w:val="000000000000" w:firstRow="0" w:lastRow="0" w:firstColumn="0" w:lastColumn="0" w:oddVBand="0" w:evenVBand="0" w:oddHBand="0" w:evenHBand="0" w:firstRowFirstColumn="0" w:firstRowLastColumn="0" w:lastRowFirstColumn="0" w:lastRowLastColumn="0"/>
             </w:pPr>
             <w:r>
-              <w:t>Bay b+d</w:t>
-            </w:r>
+              <w:t xml:space="preserve">Bay </w:t>
+            </w:r>
+            <w:proofErr w:type="spellStart"/>
+            <w:r>
+              <w:t>b+d</w:t>
+            </w:r>
+            <w:proofErr w:type="spellEnd"/>
           </w:p>
         </w:tc>
         <w:tc>
@@ -9687,8 +9731,13 @@
               <w:cnfStyle w:val="000000100000" w:firstRow="0" w:lastRow="0" w:firstColumn="0" w:lastColumn="0" w:oddVBand="0" w:evenVBand="0" w:oddHBand="1" w:evenHBand="0" w:firstRowFirstColumn="0" w:firstRowLastColumn="0" w:lastRowFirstColumn="0" w:lastRowLastColumn="0"/>
             </w:pPr>
             <w:r>
-              <w:t>Bay b+e</w:t>
-            </w:r>
+              <w:t xml:space="preserve">Bay </w:t>
+            </w:r>
+            <w:proofErr w:type="spellStart"/>
+            <w:r>
+              <w:t>b+e</w:t>
+            </w:r>
+            <w:proofErr w:type="spellEnd"/>
           </w:p>
         </w:tc>
         <w:tc>
@@ -9807,8 +9856,13 @@
               <w:cnfStyle w:val="000000000000" w:firstRow="0" w:lastRow="0" w:firstColumn="0" w:lastColumn="0" w:oddVBand="0" w:evenVBand="0" w:oddHBand="0" w:evenHBand="0" w:firstRowFirstColumn="0" w:firstRowLastColumn="0" w:lastRowFirstColumn="0" w:lastRowLastColumn="0"/>
             </w:pPr>
             <w:r>
-              <w:t>Bay c+d</w:t>
-            </w:r>
+              <w:t xml:space="preserve">Bay </w:t>
+            </w:r>
+            <w:proofErr w:type="spellStart"/>
+            <w:r>
+              <w:t>c+d</w:t>
+            </w:r>
+            <w:proofErr w:type="spellEnd"/>
           </w:p>
         </w:tc>
         <w:tc>
@@ -9903,6 +9957,7 @@
               <w:spacing w:before="163" w:after="163"/>
               <w:ind w:firstLineChars="0" w:firstLine="0"/>
             </w:pPr>
+            <w:proofErr w:type="spellStart"/>
             <w:r>
               <w:rPr>
                 <w:rFonts w:hint="eastAsia"/>
@@ -9912,6 +9967,7 @@
             <w:r>
               <w:t>e</w:t>
             </w:r>
+            <w:proofErr w:type="spellEnd"/>
           </w:p>
         </w:tc>
         <w:tc>
@@ -9930,8 +9986,13 @@
               <w:cnfStyle w:val="000000100000" w:firstRow="0" w:lastRow="0" w:firstColumn="0" w:lastColumn="0" w:oddVBand="0" w:evenVBand="0" w:oddHBand="1" w:evenHBand="0" w:firstRowFirstColumn="0" w:firstRowLastColumn="0" w:lastRowFirstColumn="0" w:lastRowLastColumn="0"/>
             </w:pPr>
             <w:r>
-              <w:t>Bay c+e</w:t>
-            </w:r>
+              <w:t xml:space="preserve">Bay </w:t>
+            </w:r>
+            <w:proofErr w:type="spellStart"/>
+            <w:r>
+              <w:t>c+e</w:t>
+            </w:r>
+            <w:proofErr w:type="spellEnd"/>
           </w:p>
         </w:tc>
         <w:tc>
@@ -10050,8 +10111,13 @@
               <w:cnfStyle w:val="000000000000" w:firstRow="0" w:lastRow="0" w:firstColumn="0" w:lastColumn="0" w:oddVBand="0" w:evenVBand="0" w:oddHBand="0" w:evenHBand="0" w:firstRowFirstColumn="0" w:firstRowLastColumn="0" w:lastRowFirstColumn="0" w:lastRowLastColumn="0"/>
             </w:pPr>
             <w:r>
-              <w:t>Bay d+e</w:t>
-            </w:r>
+              <w:t xml:space="preserve">Bay </w:t>
+            </w:r>
+            <w:proofErr w:type="spellStart"/>
+            <w:r>
+              <w:t>d+e</w:t>
+            </w:r>
+            <w:proofErr w:type="spellEnd"/>
           </w:p>
         </w:tc>
         <w:tc>
@@ -10404,12 +10470,14 @@
               <w:spacing w:before="163" w:after="163"/>
               <w:ind w:firstLineChars="0" w:firstLine="0"/>
             </w:pPr>
+            <w:proofErr w:type="spellStart"/>
             <w:r>
               <w:rPr>
                 <w:rFonts w:hint="eastAsia"/>
               </w:rPr>
               <w:t>abc</w:t>
             </w:r>
+            <w:proofErr w:type="spellEnd"/>
           </w:p>
         </w:tc>
         <w:tc>
@@ -10434,8 +10502,16 @@
               <w:rPr>
                 <w:rFonts w:hint="eastAsia"/>
               </w:rPr>
-              <w:t xml:space="preserve"> abc</w:t>
-            </w:r>
+              <w:t xml:space="preserve"> </w:t>
+            </w:r>
+            <w:proofErr w:type="spellStart"/>
+            <w:r>
+              <w:rPr>
+                <w:rFonts w:hint="eastAsia"/>
+              </w:rPr>
+              <w:t>abc</w:t>
+            </w:r>
+            <w:proofErr w:type="spellEnd"/>
           </w:p>
         </w:tc>
         <w:tc>
@@ -10521,12 +10597,14 @@
               <w:spacing w:before="163" w:after="163"/>
               <w:ind w:firstLineChars="0" w:firstLine="0"/>
             </w:pPr>
+            <w:proofErr w:type="spellStart"/>
             <w:r>
               <w:rPr>
                 <w:rFonts w:hint="eastAsia"/>
               </w:rPr>
               <w:t>abd</w:t>
             </w:r>
+            <w:proofErr w:type="spellEnd"/>
           </w:p>
         </w:tc>
         <w:tc>
@@ -10551,8 +10629,16 @@
               <w:rPr>
                 <w:rFonts w:hint="eastAsia"/>
               </w:rPr>
-              <w:t xml:space="preserve"> abd</w:t>
-            </w:r>
+              <w:t xml:space="preserve"> </w:t>
+            </w:r>
+            <w:proofErr w:type="spellStart"/>
+            <w:r>
+              <w:rPr>
+                <w:rFonts w:hint="eastAsia"/>
+              </w:rPr>
+              <w:t>abd</w:t>
+            </w:r>
+            <w:proofErr w:type="spellEnd"/>
           </w:p>
         </w:tc>
         <w:tc>
@@ -10647,12 +10733,14 @@
               <w:spacing w:before="163" w:after="163"/>
               <w:ind w:firstLineChars="0" w:firstLine="0"/>
             </w:pPr>
+            <w:proofErr w:type="spellStart"/>
             <w:r>
               <w:rPr>
                 <w:rFonts w:hint="eastAsia"/>
               </w:rPr>
               <w:t>abe</w:t>
             </w:r>
+            <w:proofErr w:type="spellEnd"/>
           </w:p>
         </w:tc>
         <w:tc>
@@ -10677,8 +10765,16 @@
               <w:rPr>
                 <w:rFonts w:hint="eastAsia"/>
               </w:rPr>
-              <w:t xml:space="preserve"> abe</w:t>
-            </w:r>
+              <w:t xml:space="preserve"> </w:t>
+            </w:r>
+            <w:proofErr w:type="spellStart"/>
+            <w:r>
+              <w:rPr>
+                <w:rFonts w:hint="eastAsia"/>
+              </w:rPr>
+              <w:t>abe</w:t>
+            </w:r>
+            <w:proofErr w:type="spellEnd"/>
           </w:p>
         </w:tc>
         <w:tc>
@@ -10763,12 +10859,14 @@
               <w:spacing w:before="163" w:after="163"/>
               <w:ind w:firstLineChars="0" w:firstLine="0"/>
             </w:pPr>
+            <w:proofErr w:type="spellStart"/>
             <w:r>
               <w:rPr>
                 <w:rFonts w:hint="eastAsia"/>
               </w:rPr>
               <w:t>acd</w:t>
             </w:r>
+            <w:proofErr w:type="spellEnd"/>
           </w:p>
         </w:tc>
         <w:tc>
@@ -10792,8 +10890,16 @@
               <w:rPr>
                 <w:rFonts w:hint="eastAsia"/>
               </w:rPr>
-              <w:t xml:space="preserve"> acd</w:t>
-            </w:r>
+              <w:t xml:space="preserve"> </w:t>
+            </w:r>
+            <w:proofErr w:type="spellStart"/>
+            <w:r>
+              <w:rPr>
+                <w:rFonts w:hint="eastAsia"/>
+              </w:rPr>
+              <w:t>acd</w:t>
+            </w:r>
+            <w:proofErr w:type="spellEnd"/>
           </w:p>
         </w:tc>
         <w:tc>
@@ -10999,12 +11105,14 @@
               <w:spacing w:before="163" w:after="163"/>
               <w:ind w:firstLineChars="0" w:firstLine="0"/>
             </w:pPr>
+            <w:proofErr w:type="spellStart"/>
             <w:r>
               <w:rPr>
                 <w:rFonts w:hint="eastAsia"/>
               </w:rPr>
               <w:t>ade</w:t>
             </w:r>
+            <w:proofErr w:type="spellEnd"/>
           </w:p>
         </w:tc>
         <w:tc>
@@ -11029,8 +11137,16 @@
               <w:rPr>
                 <w:rFonts w:hint="eastAsia"/>
               </w:rPr>
-              <w:t xml:space="preserve"> ade</w:t>
-            </w:r>
+              <w:t xml:space="preserve"> </w:t>
+            </w:r>
+            <w:proofErr w:type="spellStart"/>
+            <w:r>
+              <w:rPr>
+                <w:rFonts w:hint="eastAsia"/>
+              </w:rPr>
+              <w:t>ade</w:t>
+            </w:r>
+            <w:proofErr w:type="spellEnd"/>
           </w:p>
         </w:tc>
         <w:tc>
@@ -11122,12 +11238,14 @@
               <w:spacing w:before="163" w:after="163"/>
               <w:ind w:firstLineChars="0" w:firstLine="0"/>
             </w:pPr>
+            <w:proofErr w:type="spellStart"/>
             <w:r>
               <w:rPr>
                 <w:rFonts w:hint="eastAsia"/>
               </w:rPr>
               <w:t>bcd</w:t>
             </w:r>
+            <w:proofErr w:type="spellEnd"/>
           </w:p>
         </w:tc>
         <w:tc>
@@ -11152,8 +11270,16 @@
               <w:rPr>
                 <w:rFonts w:hint="eastAsia"/>
               </w:rPr>
-              <w:t xml:space="preserve"> bcd</w:t>
-            </w:r>
+              <w:t xml:space="preserve"> </w:t>
+            </w:r>
+            <w:proofErr w:type="spellStart"/>
+            <w:r>
+              <w:rPr>
+                <w:rFonts w:hint="eastAsia"/>
+              </w:rPr>
+              <w:t>bcd</w:t>
+            </w:r>
+            <w:proofErr w:type="spellEnd"/>
           </w:p>
         </w:tc>
         <w:tc>
@@ -11242,12 +11368,14 @@
               <w:spacing w:before="163" w:after="163"/>
               <w:ind w:firstLineChars="0" w:firstLine="0"/>
             </w:pPr>
+            <w:proofErr w:type="spellStart"/>
             <w:r>
               <w:rPr>
                 <w:rFonts w:hint="eastAsia"/>
               </w:rPr>
               <w:t>bce</w:t>
             </w:r>
+            <w:proofErr w:type="spellEnd"/>
           </w:p>
         </w:tc>
         <w:tc>
@@ -11272,8 +11400,16 @@
               <w:rPr>
                 <w:rFonts w:hint="eastAsia"/>
               </w:rPr>
-              <w:t xml:space="preserve"> bce</w:t>
-            </w:r>
+              <w:t xml:space="preserve"> </w:t>
+            </w:r>
+            <w:proofErr w:type="spellStart"/>
+            <w:r>
+              <w:rPr>
+                <w:rFonts w:hint="eastAsia"/>
+              </w:rPr>
+              <w:t>bce</w:t>
+            </w:r>
+            <w:proofErr w:type="spellEnd"/>
           </w:p>
         </w:tc>
         <w:tc>
@@ -11362,12 +11498,14 @@
               <w:spacing w:before="163" w:after="163"/>
               <w:ind w:firstLineChars="0" w:firstLine="0"/>
             </w:pPr>
+            <w:proofErr w:type="spellStart"/>
             <w:r>
               <w:rPr>
                 <w:rFonts w:hint="eastAsia"/>
               </w:rPr>
               <w:t>bde</w:t>
             </w:r>
+            <w:proofErr w:type="spellEnd"/>
           </w:p>
         </w:tc>
         <w:tc>
@@ -11392,8 +11530,16 @@
               <w:rPr>
                 <w:rFonts w:hint="eastAsia"/>
               </w:rPr>
-              <w:t xml:space="preserve"> bde</w:t>
-            </w:r>
+              <w:t xml:space="preserve"> </w:t>
+            </w:r>
+            <w:proofErr w:type="spellStart"/>
+            <w:r>
+              <w:rPr>
+                <w:rFonts w:hint="eastAsia"/>
+              </w:rPr>
+              <w:t>bde</w:t>
+            </w:r>
+            <w:proofErr w:type="spellEnd"/>
           </w:p>
         </w:tc>
         <w:tc>
@@ -11482,12 +11628,14 @@
               <w:spacing w:before="163" w:after="163"/>
               <w:ind w:firstLineChars="0" w:firstLine="0"/>
             </w:pPr>
+            <w:proofErr w:type="spellStart"/>
             <w:r>
               <w:rPr>
                 <w:rFonts w:hint="eastAsia"/>
               </w:rPr>
               <w:t>cde</w:t>
             </w:r>
+            <w:proofErr w:type="spellEnd"/>
           </w:p>
         </w:tc>
         <w:tc>
@@ -11512,8 +11660,16 @@
               <w:rPr>
                 <w:rFonts w:hint="eastAsia"/>
               </w:rPr>
-              <w:t xml:space="preserve"> cde</w:t>
-            </w:r>
+              <w:t xml:space="preserve"> </w:t>
+            </w:r>
+            <w:proofErr w:type="spellStart"/>
+            <w:r>
+              <w:rPr>
+                <w:rFonts w:hint="eastAsia"/>
+              </w:rPr>
+              <w:t>cde</w:t>
+            </w:r>
+            <w:proofErr w:type="spellEnd"/>
           </w:p>
         </w:tc>
         <w:tc>
@@ -11837,9 +11993,11 @@
               <w:spacing w:before="163" w:after="163"/>
               <w:ind w:firstLineChars="0" w:firstLine="0"/>
             </w:pPr>
+            <w:proofErr w:type="spellStart"/>
             <w:r>
               <w:t>abcd</w:t>
             </w:r>
+            <w:proofErr w:type="spellEnd"/>
           </w:p>
         </w:tc>
         <w:tc>
@@ -11866,9 +12024,11 @@
               </w:rPr>
               <w:t xml:space="preserve"> </w:t>
             </w:r>
+            <w:proofErr w:type="spellStart"/>
             <w:r>
               <w:t>abcd</w:t>
             </w:r>
+            <w:proofErr w:type="spellEnd"/>
           </w:p>
         </w:tc>
         <w:tc>
@@ -11954,9 +12114,11 @@
               <w:spacing w:before="163" w:after="163"/>
               <w:ind w:firstLineChars="0" w:firstLine="0"/>
             </w:pPr>
+            <w:proofErr w:type="spellStart"/>
             <w:r>
               <w:t>abce</w:t>
             </w:r>
+            <w:proofErr w:type="spellEnd"/>
           </w:p>
         </w:tc>
         <w:tc>
@@ -11983,9 +12145,11 @@
               </w:rPr>
               <w:t xml:space="preserve"> </w:t>
             </w:r>
+            <w:proofErr w:type="spellStart"/>
             <w:r>
               <w:t>abce</w:t>
             </w:r>
+            <w:proofErr w:type="spellEnd"/>
           </w:p>
         </w:tc>
         <w:tc>
@@ -12074,9 +12238,11 @@
               <w:spacing w:before="163" w:after="163"/>
               <w:ind w:firstLineChars="0" w:firstLine="0"/>
             </w:pPr>
+            <w:proofErr w:type="spellStart"/>
             <w:r>
               <w:t>abde</w:t>
             </w:r>
+            <w:proofErr w:type="spellEnd"/>
           </w:p>
         </w:tc>
         <w:tc>
@@ -12103,9 +12269,11 @@
               </w:rPr>
               <w:t xml:space="preserve"> </w:t>
             </w:r>
+            <w:proofErr w:type="spellStart"/>
             <w:r>
               <w:t>abde</w:t>
             </w:r>
+            <w:proofErr w:type="spellEnd"/>
           </w:p>
         </w:tc>
         <w:tc>
@@ -12190,9 +12358,11 @@
               <w:spacing w:before="163" w:after="163"/>
               <w:ind w:firstLineChars="0" w:firstLine="0"/>
             </w:pPr>
+            <w:proofErr w:type="spellStart"/>
             <w:r>
               <w:t>acde</w:t>
             </w:r>
+            <w:proofErr w:type="spellEnd"/>
           </w:p>
         </w:tc>
         <w:tc>
@@ -12218,9 +12388,11 @@
               </w:rPr>
               <w:t xml:space="preserve"> </w:t>
             </w:r>
+            <w:proofErr w:type="spellStart"/>
             <w:r>
               <w:t>acde</w:t>
             </w:r>
+            <w:proofErr w:type="spellEnd"/>
           </w:p>
         </w:tc>
         <w:tc>
@@ -12306,9 +12478,11 @@
               <w:spacing w:before="163" w:after="163"/>
               <w:ind w:firstLineChars="0" w:firstLine="0"/>
             </w:pPr>
+            <w:proofErr w:type="spellStart"/>
             <w:r>
               <w:t>bcde</w:t>
             </w:r>
+            <w:proofErr w:type="spellEnd"/>
           </w:p>
         </w:tc>
         <w:tc>
@@ -12327,8 +12501,13 @@
               <w:cnfStyle w:val="000000100000" w:firstRow="0" w:lastRow="0" w:firstColumn="0" w:lastColumn="0" w:oddVBand="0" w:evenVBand="0" w:oddHBand="1" w:evenHBand="0" w:firstRowFirstColumn="0" w:firstRowLastColumn="0" w:lastRowFirstColumn="0" w:lastRowLastColumn="0"/>
             </w:pPr>
             <w:r>
-              <w:t>Bay bcde</w:t>
-            </w:r>
+              <w:t xml:space="preserve">Bay </w:t>
+            </w:r>
+            <w:proofErr w:type="spellStart"/>
+            <w:r>
+              <w:t>bcde</w:t>
+            </w:r>
+            <w:proofErr w:type="spellEnd"/>
           </w:p>
         </w:tc>
         <w:tc>
@@ -13104,10 +13283,10 @@
             <v:path o:extrusionok="f" gradientshapeok="t" o:connecttype="rect"/>
             <o:lock v:ext="edit" aspectratio="t"/>
           </v:shapetype>
-          <v:shape id="_x0000_i1026" type="#_x0000_t75" style="width:19pt;height:16pt" o:ole="">
+          <v:shape id="_x0000_i1026" type="#_x0000_t75" style="width:18.85pt;height:16.15pt" o:ole="">
             <v:imagedata r:id="rId14" o:title=""/>
           </v:shape>
-          <o:OLEObject Type="Embed" ProgID="Equation.DSMT4" ShapeID="_x0000_i1026" DrawAspect="Content" ObjectID="_1610129785" r:id="rId15"/>
+          <o:OLEObject Type="Embed" ProgID="Equation.DSMT4" ShapeID="_x0000_i1026" DrawAspect="Content" ObjectID="_1610177463" r:id="rId15"/>
         </w:object>
       </w:r>
       <w:r>
@@ -13129,10 +13308,10 @@
           <w:position w:val="-84"/>
         </w:rPr>
         <w:object w:dxaOrig="2880" w:dyaOrig="1800">
-          <v:shape id="_x0000_i1027" type="#_x0000_t75" style="width:2in;height:90pt" o:ole="">
+          <v:shape id="_x0000_i1027" type="#_x0000_t75" style="width:2in;height:90.1pt" o:ole="">
             <v:imagedata r:id="rId16" o:title=""/>
           </v:shape>
-          <o:OLEObject Type="Embed" ProgID="Equation.DSMT4" ShapeID="_x0000_i1027" DrawAspect="Content" ObjectID="_1610129786" r:id="rId17"/>
+          <o:OLEObject Type="Embed" ProgID="Equation.DSMT4" ShapeID="_x0000_i1027" DrawAspect="Content" ObjectID="_1610177464" r:id="rId17"/>
         </w:object>
       </w:r>
     </w:p>
@@ -13153,18 +13332,20 @@
           <w:position w:val="-6"/>
         </w:rPr>
         <w:object w:dxaOrig="139" w:dyaOrig="260">
-          <v:shape id="_x0000_i1028" type="#_x0000_t75" style="width:7pt;height:13pt" o:ole="">
+          <v:shape id="_x0000_i1028" type="#_x0000_t75" style="width:6.95pt;height:13.1pt" o:ole="">
             <v:imagedata r:id="rId18" o:title=""/>
           </v:shape>
-          <o:OLEObject Type="Embed" ProgID="Equation.DSMT4" ShapeID="_x0000_i1028" DrawAspect="Content" ObjectID="_1610129787" r:id="rId19"/>
+          <o:OLEObject Type="Embed" ProgID="Equation.DSMT4" ShapeID="_x0000_i1028" DrawAspect="Content" ObjectID="_1610177465" r:id="rId19"/>
         </w:object>
       </w:r>
+      <w:proofErr w:type="gramStart"/>
       <w:r>
         <w:rPr>
           <w:rFonts w:hint="eastAsia"/>
         </w:rPr>
         <w:t>行第</w:t>
       </w:r>
+      <w:proofErr w:type="gramEnd"/>
       <w:r>
         <w:rPr>
           <w:position w:val="-10"/>
@@ -13173,7 +13354,7 @@
           <v:shape id="_x0000_i1029" type="#_x0000_t75" style="width:10pt;height:15pt" o:ole="">
             <v:imagedata r:id="rId20" o:title=""/>
           </v:shape>
-          <o:OLEObject Type="Embed" ProgID="Equation.DSMT4" ShapeID="_x0000_i1029" DrawAspect="Content" ObjectID="_1610129788" r:id="rId21"/>
+          <o:OLEObject Type="Embed" ProgID="Equation.DSMT4" ShapeID="_x0000_i1029" DrawAspect="Content" ObjectID="_1610177466" r:id="rId21"/>
         </w:object>
       </w:r>
       <w:r>
@@ -13190,7 +13371,7 @@
           <v:shape id="_x0000_i1030" type="#_x0000_t75" style="width:10pt;height:15pt" o:ole="">
             <v:imagedata r:id="rId20" o:title=""/>
           </v:shape>
-          <o:OLEObject Type="Embed" ProgID="Equation.DSMT4" ShapeID="_x0000_i1030" DrawAspect="Content" ObjectID="_1610129789" r:id="rId22"/>
+          <o:OLEObject Type="Embed" ProgID="Equation.DSMT4" ShapeID="_x0000_i1030" DrawAspect="Content" ObjectID="_1610177467" r:id="rId22"/>
         </w:object>
       </w:r>
       <w:r>
@@ -13204,10 +13385,10 @@
           <w:position w:val="-6"/>
         </w:rPr>
         <w:object w:dxaOrig="139" w:dyaOrig="260">
-          <v:shape id="_x0000_i1031" type="#_x0000_t75" style="width:7pt;height:13pt" o:ole="">
+          <v:shape id="_x0000_i1031" type="#_x0000_t75" style="width:6.95pt;height:13.1pt" o:ole="">
             <v:imagedata r:id="rId18" o:title=""/>
           </v:shape>
-          <o:OLEObject Type="Embed" ProgID="Equation.DSMT4" ShapeID="_x0000_i1031" DrawAspect="Content" ObjectID="_1610129790" r:id="rId23"/>
+          <o:OLEObject Type="Embed" ProgID="Equation.DSMT4" ShapeID="_x0000_i1031" DrawAspect="Content" ObjectID="_1610177468" r:id="rId23"/>
         </w:object>
       </w:r>
       <w:r>
@@ -13233,10 +13414,10 @@
           <w:position w:val="-10"/>
         </w:rPr>
         <w:object w:dxaOrig="520" w:dyaOrig="320">
-          <v:shape id="_x0000_i1032" type="#_x0000_t75" style="width:26pt;height:16pt" o:ole="">
+          <v:shape id="_x0000_i1032" type="#_x0000_t75" style="width:26.2pt;height:16.15pt" o:ole="">
             <v:imagedata r:id="rId24" o:title=""/>
           </v:shape>
-          <o:OLEObject Type="Embed" ProgID="Equation.DSMT4" ShapeID="_x0000_i1032" DrawAspect="Content" ObjectID="_1610129791" r:id="rId25"/>
+          <o:OLEObject Type="Embed" ProgID="Equation.DSMT4" ShapeID="_x0000_i1032" DrawAspect="Content" ObjectID="_1610177469" r:id="rId25"/>
         </w:object>
       </w:r>
       <w:r>
@@ -13253,10 +13434,10 @@
           <w:position w:val="-10"/>
         </w:rPr>
         <w:object w:dxaOrig="560" w:dyaOrig="320">
-          <v:shape id="_x0000_i1033" type="#_x0000_t75" style="width:28pt;height:16pt" o:ole="">
+          <v:shape id="_x0000_i1033" type="#_x0000_t75" style="width:28.1pt;height:16.15pt" o:ole="">
             <v:imagedata r:id="rId26" o:title=""/>
           </v:shape>
-          <o:OLEObject Type="Embed" ProgID="Equation.DSMT4" ShapeID="_x0000_i1033" DrawAspect="Content" ObjectID="_1610129792" r:id="rId27"/>
+          <o:OLEObject Type="Embed" ProgID="Equation.DSMT4" ShapeID="_x0000_i1033" DrawAspect="Content" ObjectID="_1610177470" r:id="rId27"/>
         </w:object>
       </w:r>
       <w:r>
@@ -13285,10 +13466,10 @@
           <w:position w:val="-6"/>
         </w:rPr>
         <w:object w:dxaOrig="460" w:dyaOrig="279">
-          <v:shape id="_x0000_i1034" type="#_x0000_t75" style="width:23pt;height:14pt" o:ole="">
+          <v:shape id="_x0000_i1034" type="#_x0000_t75" style="width:23.1pt;height:13.85pt" o:ole="">
             <v:imagedata r:id="rId28" o:title=""/>
           </v:shape>
-          <o:OLEObject Type="Embed" ProgID="Equation.DSMT4" ShapeID="_x0000_i1034" DrawAspect="Content" ObjectID="_1610129793" r:id="rId29"/>
+          <o:OLEObject Type="Embed" ProgID="Equation.DSMT4" ShapeID="_x0000_i1034" DrawAspect="Content" ObjectID="_1610177471" r:id="rId29"/>
         </w:object>
       </w:r>
       <w:r>
@@ -13305,10 +13486,10 @@
           <w:position w:val="-6"/>
         </w:rPr>
         <w:object w:dxaOrig="499" w:dyaOrig="279">
-          <v:shape id="_x0000_i1035" type="#_x0000_t75" style="width:25pt;height:14pt" o:ole="">
+          <v:shape id="_x0000_i1035" type="#_x0000_t75" style="width:25.05pt;height:13.85pt" o:ole="">
             <v:imagedata r:id="rId30" o:title=""/>
           </v:shape>
-          <o:OLEObject Type="Embed" ProgID="Equation.DSMT4" ShapeID="_x0000_i1035" DrawAspect="Content" ObjectID="_1610129794" r:id="rId31"/>
+          <o:OLEObject Type="Embed" ProgID="Equation.DSMT4" ShapeID="_x0000_i1035" DrawAspect="Content" ObjectID="_1610177472" r:id="rId31"/>
         </w:object>
       </w:r>
       <w:r>
@@ -13346,7 +13527,7 @@
           <v:shape id="_x0000_i1036" type="#_x0000_t75" style="width:10pt;height:15pt" o:ole="">
             <v:imagedata r:id="rId20" o:title=""/>
           </v:shape>
-          <o:OLEObject Type="Embed" ProgID="Equation.DSMT4" ShapeID="_x0000_i1036" DrawAspect="Content" ObjectID="_1610129795" r:id="rId32"/>
+          <o:OLEObject Type="Embed" ProgID="Equation.DSMT4" ShapeID="_x0000_i1036" DrawAspect="Content" ObjectID="_1610177473" r:id="rId32"/>
         </w:object>
       </w:r>
       <w:r>
@@ -13360,10 +13541,10 @@
           <w:position w:val="-6"/>
         </w:rPr>
         <w:object w:dxaOrig="139" w:dyaOrig="260">
-          <v:shape id="_x0000_i1037" type="#_x0000_t75" style="width:7pt;height:13pt" o:ole="">
+          <v:shape id="_x0000_i1037" type="#_x0000_t75" style="width:6.95pt;height:13.1pt" o:ole="">
             <v:imagedata r:id="rId18" o:title=""/>
           </v:shape>
-          <o:OLEObject Type="Embed" ProgID="Equation.DSMT4" ShapeID="_x0000_i1037" DrawAspect="Content" ObjectID="_1610129796" r:id="rId33"/>
+          <o:OLEObject Type="Embed" ProgID="Equation.DSMT4" ShapeID="_x0000_i1037" DrawAspect="Content" ObjectID="_1610177474" r:id="rId33"/>
         </w:object>
       </w:r>
       <w:r>
@@ -13410,10 +13591,10 @@
           <w:position w:val="-14"/>
         </w:rPr>
         <w:object w:dxaOrig="639" w:dyaOrig="400">
-          <v:shape id="_x0000_i1038" type="#_x0000_t75" style="width:32pt;height:20pt" o:ole="">
+          <v:shape id="_x0000_i1038" type="#_x0000_t75" style="width:31.95pt;height:20pt" o:ole="">
             <v:imagedata r:id="rId34" o:title=""/>
           </v:shape>
-          <o:OLEObject Type="Embed" ProgID="Equation.DSMT4" ShapeID="_x0000_i1038" DrawAspect="Content" ObjectID="_1610129797" r:id="rId35"/>
+          <o:OLEObject Type="Embed" ProgID="Equation.DSMT4" ShapeID="_x0000_i1038" DrawAspect="Content" ObjectID="_1610177475" r:id="rId35"/>
         </w:object>
       </w:r>
       <w:r>
@@ -13427,10 +13608,10 @@
           <w:position w:val="-6"/>
         </w:rPr>
         <w:object w:dxaOrig="139" w:dyaOrig="260">
-          <v:shape id="_x0000_i1039" type="#_x0000_t75" style="width:7pt;height:13pt" o:ole="">
+          <v:shape id="_x0000_i1039" type="#_x0000_t75" style="width:6.95pt;height:13.1pt" o:ole="">
             <v:imagedata r:id="rId18" o:title=""/>
           </v:shape>
-          <o:OLEObject Type="Embed" ProgID="Equation.DSMT4" ShapeID="_x0000_i1039" DrawAspect="Content" ObjectID="_1610129798" r:id="rId36"/>
+          <o:OLEObject Type="Embed" ProgID="Equation.DSMT4" ShapeID="_x0000_i1039" DrawAspect="Content" ObjectID="_1610177476" r:id="rId36"/>
         </w:object>
       </w:r>
       <w:r>
@@ -13456,10 +13637,10 @@
           <w:position w:val="-10"/>
         </w:rPr>
         <w:object w:dxaOrig="660" w:dyaOrig="320">
-          <v:shape id="_x0000_i1040" type="#_x0000_t75" style="width:33pt;height:16pt" o:ole="">
+          <v:shape id="_x0000_i1040" type="#_x0000_t75" style="width:33.1pt;height:16.15pt" o:ole="">
             <v:imagedata r:id="rId37" o:title=""/>
           </v:shape>
-          <o:OLEObject Type="Embed" ProgID="Equation.DSMT4" ShapeID="_x0000_i1040" DrawAspect="Content" ObjectID="_1610129799" r:id="rId38"/>
+          <o:OLEObject Type="Embed" ProgID="Equation.DSMT4" ShapeID="_x0000_i1040" DrawAspect="Content" ObjectID="_1610177477" r:id="rId38"/>
         </w:object>
       </w:r>
       <w:r>
@@ -13481,10 +13662,10 @@
           <w:position w:val="-28"/>
         </w:rPr>
         <w:object w:dxaOrig="1760" w:dyaOrig="680">
-          <v:shape id="_x0000_i1041" type="#_x0000_t75" style="width:88pt;height:34pt" o:ole="">
+          <v:shape id="_x0000_i1041" type="#_x0000_t75" style="width:88.15pt;height:33.9pt" o:ole="">
             <v:imagedata r:id="rId39" o:title=""/>
           </v:shape>
-          <o:OLEObject Type="Embed" ProgID="Equation.DSMT4" ShapeID="_x0000_i1041" DrawAspect="Content" ObjectID="_1610129800" r:id="rId40"/>
+          <o:OLEObject Type="Embed" ProgID="Equation.DSMT4" ShapeID="_x0000_i1041" DrawAspect="Content" ObjectID="_1610177478" r:id="rId40"/>
         </w:object>
       </w:r>
     </w:p>
@@ -13505,10 +13686,10 @@
           <w:position w:val="-10"/>
         </w:rPr>
         <w:object w:dxaOrig="1080" w:dyaOrig="320">
-          <v:shape id="_x0000_i1042" type="#_x0000_t75" style="width:54pt;height:16pt" o:ole="">
+          <v:shape id="_x0000_i1042" type="#_x0000_t75" style="width:53.9pt;height:16.15pt" o:ole="">
             <v:imagedata r:id="rId41" o:title=""/>
           </v:shape>
-          <o:OLEObject Type="Embed" ProgID="Equation.DSMT4" ShapeID="_x0000_i1042" DrawAspect="Content" ObjectID="_1610129801" r:id="rId42"/>
+          <o:OLEObject Type="Embed" ProgID="Equation.DSMT4" ShapeID="_x0000_i1042" DrawAspect="Content" ObjectID="_1610177479" r:id="rId42"/>
         </w:object>
       </w:r>
       <w:r>
@@ -13581,10 +13762,10 @@
           <w:position w:val="-66"/>
         </w:rPr>
         <w:object w:dxaOrig="3400" w:dyaOrig="1440">
-          <v:shape id="_x0000_i1043" type="#_x0000_t75" style="width:170pt;height:1in" o:ole="">
+          <v:shape id="_x0000_i1043" type="#_x0000_t75" style="width:170.2pt;height:1in" o:ole="">
             <v:imagedata r:id="rId43" o:title=""/>
           </v:shape>
-          <o:OLEObject Type="Embed" ProgID="Equation.DSMT4" ShapeID="_x0000_i1043" DrawAspect="Content" ObjectID="_1610129802" r:id="rId44"/>
+          <o:OLEObject Type="Embed" ProgID="Equation.DSMT4" ShapeID="_x0000_i1043" DrawAspect="Content" ObjectID="_1610177480" r:id="rId44"/>
         </w:object>
       </w:r>
     </w:p>
@@ -13605,10 +13786,10 @@
           <w:position w:val="-14"/>
         </w:rPr>
         <w:object w:dxaOrig="859" w:dyaOrig="400">
-          <v:shape id="_x0000_i1044" type="#_x0000_t75" style="width:43pt;height:20pt" o:ole="">
+          <v:shape id="_x0000_i1044" type="#_x0000_t75" style="width:43.1pt;height:20pt" o:ole="">
             <v:imagedata r:id="rId45" o:title=""/>
           </v:shape>
-          <o:OLEObject Type="Embed" ProgID="Equation.DSMT4" ShapeID="_x0000_i1044" DrawAspect="Content" ObjectID="_1610129803" r:id="rId46"/>
+          <o:OLEObject Type="Embed" ProgID="Equation.DSMT4" ShapeID="_x0000_i1044" DrawAspect="Content" ObjectID="_1610177481" r:id="rId46"/>
         </w:object>
       </w:r>
       <w:r>
@@ -13622,17 +13803,25 @@
           <w:position w:val="-6"/>
         </w:rPr>
         <w:object w:dxaOrig="139" w:dyaOrig="260">
-          <v:shape id="_x0000_i1045" type="#_x0000_t75" style="width:7pt;height:13pt" o:ole="">
+          <v:shape id="_x0000_i1045" type="#_x0000_t75" style="width:6.95pt;height:13.1pt" o:ole="">
             <v:imagedata r:id="rId47" o:title=""/>
           </v:shape>
-          <o:OLEObject Type="Embed" ProgID="Equation.DSMT4" ShapeID="_x0000_i1045" DrawAspect="Content" ObjectID="_1610129804" r:id="rId48"/>
+          <o:OLEObject Type="Embed" ProgID="Equation.DSMT4" ShapeID="_x0000_i1045" DrawAspect="Content" ObjectID="_1610177482" r:id="rId48"/>
         </w:object>
       </w:r>
-      <w:r>
-        <w:rPr>
-          <w:rFonts w:hint="eastAsia"/>
-        </w:rPr>
-        <w:t>个粒子群中</w:t>
+      <w:proofErr w:type="gramStart"/>
+      <w:r>
+        <w:rPr>
+          <w:rFonts w:hint="eastAsia"/>
+        </w:rPr>
+        <w:t>个</w:t>
+      </w:r>
+      <w:proofErr w:type="gramEnd"/>
+      <w:r>
+        <w:rPr>
+          <w:rFonts w:hint="eastAsia"/>
+        </w:rPr>
+        <w:t>粒子群中</w:t>
       </w:r>
       <w:r>
         <w:rPr>
@@ -13657,10 +13846,10 @@
           <w:position w:val="-14"/>
         </w:rPr>
         <w:object w:dxaOrig="859" w:dyaOrig="400">
-          <v:shape id="_x0000_i1046" type="#_x0000_t75" style="width:43pt;height:20pt" o:ole="">
+          <v:shape id="_x0000_i1046" type="#_x0000_t75" style="width:43.1pt;height:20pt" o:ole="">
             <v:imagedata r:id="rId49" o:title=""/>
           </v:shape>
-          <o:OLEObject Type="Embed" ProgID="Equation.DSMT4" ShapeID="_x0000_i1046" DrawAspect="Content" ObjectID="_1610129805" r:id="rId50"/>
+          <o:OLEObject Type="Embed" ProgID="Equation.DSMT4" ShapeID="_x0000_i1046" DrawAspect="Content" ObjectID="_1610177483" r:id="rId50"/>
         </w:object>
       </w:r>
       <w:r>
@@ -13674,17 +13863,25 @@
           <w:position w:val="-6"/>
         </w:rPr>
         <w:object w:dxaOrig="139" w:dyaOrig="260">
-          <v:shape id="_x0000_i1047" type="#_x0000_t75" style="width:7pt;height:13pt" o:ole="">
+          <v:shape id="_x0000_i1047" type="#_x0000_t75" style="width:6.95pt;height:13.1pt" o:ole="">
             <v:imagedata r:id="rId47" o:title=""/>
           </v:shape>
-          <o:OLEObject Type="Embed" ProgID="Equation.DSMT4" ShapeID="_x0000_i1047" DrawAspect="Content" ObjectID="_1610129806" r:id="rId51"/>
+          <o:OLEObject Type="Embed" ProgID="Equation.DSMT4" ShapeID="_x0000_i1047" DrawAspect="Content" ObjectID="_1610177484" r:id="rId51"/>
         </w:object>
       </w:r>
-      <w:r>
-        <w:rPr>
-          <w:rFonts w:hint="eastAsia"/>
-        </w:rPr>
-        <w:t>个粒子群中</w:t>
+      <w:proofErr w:type="gramStart"/>
+      <w:r>
+        <w:rPr>
+          <w:rFonts w:hint="eastAsia"/>
+        </w:rPr>
+        <w:t>个</w:t>
+      </w:r>
+      <w:proofErr w:type="gramEnd"/>
+      <w:r>
+        <w:rPr>
+          <w:rFonts w:hint="eastAsia"/>
+        </w:rPr>
+        <w:t>粒子群中</w:t>
       </w:r>
       <w:r>
         <w:rPr>
@@ -13712,7 +13909,7 @@
           <v:shape id="_x0000_i1048" type="#_x0000_t75" style="width:57pt;height:20pt" o:ole="">
             <v:imagedata r:id="rId52" o:title=""/>
           </v:shape>
-          <o:OLEObject Type="Embed" ProgID="Equation.DSMT4" ShapeID="_x0000_i1048" DrawAspect="Content" ObjectID="_1610129807" r:id="rId53"/>
+          <o:OLEObject Type="Embed" ProgID="Equation.DSMT4" ShapeID="_x0000_i1048" DrawAspect="Content" ObjectID="_1610177485" r:id="rId53"/>
         </w:object>
       </w:r>
       <w:r>
@@ -13774,10 +13971,10 @@
           <w:position w:val="-14"/>
         </w:rPr>
         <w:object w:dxaOrig="540" w:dyaOrig="400">
-          <v:shape id="_x0000_i1049" type="#_x0000_t75" style="width:27pt;height:20pt" o:ole="">
+          <v:shape id="_x0000_i1049" type="#_x0000_t75" style="width:26.95pt;height:20pt" o:ole="">
             <v:imagedata r:id="rId54" o:title=""/>
           </v:shape>
-          <o:OLEObject Type="Embed" ProgID="Equation.DSMT4" ShapeID="_x0000_i1049" DrawAspect="Content" ObjectID="_1610129808" r:id="rId55"/>
+          <o:OLEObject Type="Embed" ProgID="Equation.DSMT4" ShapeID="_x0000_i1049" DrawAspect="Content" ObjectID="_1610177486" r:id="rId55"/>
         </w:object>
       </w:r>
       <w:r>
@@ -13791,17 +13988,25 @@
           <w:position w:val="-6"/>
         </w:rPr>
         <w:object w:dxaOrig="139" w:dyaOrig="260">
-          <v:shape id="_x0000_i1050" type="#_x0000_t75" style="width:7pt;height:13pt" o:ole="">
+          <v:shape id="_x0000_i1050" type="#_x0000_t75" style="width:6.95pt;height:13.1pt" o:ole="">
             <v:imagedata r:id="rId47" o:title=""/>
           </v:shape>
-          <o:OLEObject Type="Embed" ProgID="Equation.DSMT4" ShapeID="_x0000_i1050" DrawAspect="Content" ObjectID="_1610129809" r:id="rId56"/>
+          <o:OLEObject Type="Embed" ProgID="Equation.DSMT4" ShapeID="_x0000_i1050" DrawAspect="Content" ObjectID="_1610177487" r:id="rId56"/>
         </w:object>
       </w:r>
-      <w:r>
-        <w:rPr>
-          <w:rFonts w:hint="eastAsia"/>
-        </w:rPr>
-        <w:t>个粒子群中</w:t>
+      <w:proofErr w:type="gramStart"/>
+      <w:r>
+        <w:rPr>
+          <w:rFonts w:hint="eastAsia"/>
+        </w:rPr>
+        <w:t>个</w:t>
+      </w:r>
+      <w:proofErr w:type="gramEnd"/>
+      <w:r>
+        <w:rPr>
+          <w:rFonts w:hint="eastAsia"/>
+        </w:rPr>
+        <w:t>粒子群中</w:t>
       </w:r>
       <w:r>
         <w:rPr>
@@ -13820,10 +14025,10 @@
           <w:position w:val="-14"/>
         </w:rPr>
         <w:object w:dxaOrig="1160" w:dyaOrig="400">
-          <v:shape id="_x0000_i1051" type="#_x0000_t75" style="width:58pt;height:20pt" o:ole="">
+          <v:shape id="_x0000_i1051" type="#_x0000_t75" style="width:58.15pt;height:20pt" o:ole="">
             <v:imagedata r:id="rId57" o:title=""/>
           </v:shape>
-          <o:OLEObject Type="Embed" ProgID="Equation.DSMT4" ShapeID="_x0000_i1051" DrawAspect="Content" ObjectID="_1610129810" r:id="rId58"/>
+          <o:OLEObject Type="Embed" ProgID="Equation.DSMT4" ShapeID="_x0000_i1051" DrawAspect="Content" ObjectID="_1610177488" r:id="rId58"/>
         </w:object>
       </w:r>
       <w:r>
@@ -13945,10 +14150,10 @@
           <w:position w:val="-6"/>
         </w:rPr>
         <w:object w:dxaOrig="700" w:dyaOrig="279">
-          <v:shape id="_x0000_i1052" type="#_x0000_t75" style="width:35pt;height:14pt" o:ole="">
+          <v:shape id="_x0000_i1052" type="#_x0000_t75" style="width:35.05pt;height:13.85pt" o:ole="">
             <v:imagedata r:id="rId59" o:title=""/>
           </v:shape>
-          <o:OLEObject Type="Embed" ProgID="Equation.DSMT4" ShapeID="_x0000_i1052" DrawAspect="Content" ObjectID="_1610129811" r:id="rId60"/>
+          <o:OLEObject Type="Embed" ProgID="Equation.DSMT4" ShapeID="_x0000_i1052" DrawAspect="Content" ObjectID="_1610177489" r:id="rId60"/>
         </w:object>
       </w:r>
       <w:r>
@@ -14005,7 +14210,7 @@
           <v:shape id="_x0000_i1053" type="#_x0000_t75" style="width:10pt;height:15pt" o:ole="">
             <v:imagedata r:id="rId61" o:title=""/>
           </v:shape>
-          <o:OLEObject Type="Embed" ProgID="Equation.DSMT4" ShapeID="_x0000_i1053" DrawAspect="Content" ObjectID="_1610129812" r:id="rId62"/>
+          <o:OLEObject Type="Embed" ProgID="Equation.DSMT4" ShapeID="_x0000_i1053" DrawAspect="Content" ObjectID="_1610177490" r:id="rId62"/>
         </w:object>
       </w:r>
       <w:r>
@@ -14019,10 +14224,10 @@
           <w:position w:val="-6"/>
         </w:rPr>
         <w:object w:dxaOrig="139" w:dyaOrig="260">
-          <v:shape id="_x0000_i1054" type="#_x0000_t75" style="width:7pt;height:13pt" o:ole="">
+          <v:shape id="_x0000_i1054" type="#_x0000_t75" style="width:6.95pt;height:13.1pt" o:ole="">
             <v:imagedata r:id="rId63" o:title=""/>
           </v:shape>
-          <o:OLEObject Type="Embed" ProgID="Equation.DSMT4" ShapeID="_x0000_i1054" DrawAspect="Content" ObjectID="_1610129813" r:id="rId64"/>
+          <o:OLEObject Type="Embed" ProgID="Equation.DSMT4" ShapeID="_x0000_i1054" DrawAspect="Content" ObjectID="_1610177491" r:id="rId64"/>
         </w:object>
       </w:r>
       <w:r>
@@ -14036,10 +14241,10 @@
           <w:position w:val="-14"/>
         </w:rPr>
         <w:object w:dxaOrig="1180" w:dyaOrig="400">
-          <v:shape id="_x0000_i1055" type="#_x0000_t75" style="width:59pt;height:20pt" o:ole="">
+          <v:shape id="_x0000_i1055" type="#_x0000_t75" style="width:58.9pt;height:20pt" o:ole="">
             <v:imagedata r:id="rId65" o:title=""/>
           </v:shape>
-          <o:OLEObject Type="Embed" ProgID="Equation.DSMT4" ShapeID="_x0000_i1055" DrawAspect="Content" ObjectID="_1610129814" r:id="rId66"/>
+          <o:OLEObject Type="Embed" ProgID="Equation.DSMT4" ShapeID="_x0000_i1055" DrawAspect="Content" ObjectID="_1610177492" r:id="rId66"/>
         </w:object>
       </w:r>
       <w:r>
@@ -14166,10 +14371,10 @@
           <w:position w:val="-14"/>
         </w:rPr>
         <w:object w:dxaOrig="3820" w:dyaOrig="400">
-          <v:shape id="_x0000_i1056" type="#_x0000_t75" style="width:191pt;height:20pt" o:ole="">
+          <v:shape id="_x0000_i1056" type="#_x0000_t75" style="width:190.95pt;height:20pt" o:ole="">
             <v:imagedata r:id="rId67" o:title=""/>
           </v:shape>
-          <o:OLEObject Type="Embed" ProgID="Equation.DSMT4" ShapeID="_x0000_i1056" DrawAspect="Content" ObjectID="_1610129815" r:id="rId68"/>
+          <o:OLEObject Type="Embed" ProgID="Equation.DSMT4" ShapeID="_x0000_i1056" DrawAspect="Content" ObjectID="_1610177493" r:id="rId68"/>
         </w:object>
       </w:r>
     </w:p>
@@ -14185,10 +14390,10 @@
           <w:position w:val="-34"/>
         </w:rPr>
         <w:object w:dxaOrig="3140" w:dyaOrig="800">
-          <v:shape id="_x0000_i1057" type="#_x0000_t75" style="width:157pt;height:40pt" o:ole="">
+          <v:shape id="_x0000_i1057" type="#_x0000_t75" style="width:157.1pt;height:40.05pt" o:ole="">
             <v:imagedata r:id="rId69" o:title=""/>
           </v:shape>
-          <o:OLEObject Type="Embed" ProgID="Equation.DSMT4" ShapeID="_x0000_i1057" DrawAspect="Content" ObjectID="_1610129816" r:id="rId70"/>
+          <o:OLEObject Type="Embed" ProgID="Equation.DSMT4" ShapeID="_x0000_i1057" DrawAspect="Content" ObjectID="_1610177494" r:id="rId70"/>
         </w:object>
       </w:r>
     </w:p>
@@ -14209,10 +14414,10 @@
           <w:position w:val="-14"/>
         </w:rPr>
         <w:object w:dxaOrig="800" w:dyaOrig="400">
-          <v:shape id="_x0000_i1058" type="#_x0000_t75" style="width:40pt;height:20pt" o:ole="">
+          <v:shape id="_x0000_i1058" type="#_x0000_t75" style="width:40.05pt;height:20pt" o:ole="">
             <v:imagedata r:id="rId71" o:title=""/>
           </v:shape>
-          <o:OLEObject Type="Embed" ProgID="Equation.DSMT4" ShapeID="_x0000_i1058" DrawAspect="Content" ObjectID="_1610129817" r:id="rId72"/>
+          <o:OLEObject Type="Embed" ProgID="Equation.DSMT4" ShapeID="_x0000_i1058" DrawAspect="Content" ObjectID="_1610177495" r:id="rId72"/>
         </w:object>
       </w:r>
       <w:r>
@@ -14226,18 +14431,20 @@
           <w:position w:val="-6"/>
         </w:rPr>
         <w:object w:dxaOrig="200" w:dyaOrig="279">
-          <v:shape id="_x0000_i1059" type="#_x0000_t75" style="width:10pt;height:14pt" o:ole="">
+          <v:shape id="_x0000_i1059" type="#_x0000_t75" style="width:10pt;height:13.85pt" o:ole="">
             <v:imagedata r:id="rId73" o:title=""/>
           </v:shape>
-          <o:OLEObject Type="Embed" ProgID="Equation.DSMT4" ShapeID="_x0000_i1059" DrawAspect="Content" ObjectID="_1610129818" r:id="rId74"/>
+          <o:OLEObject Type="Embed" ProgID="Equation.DSMT4" ShapeID="_x0000_i1059" DrawAspect="Content" ObjectID="_1610177496" r:id="rId74"/>
         </w:object>
       </w:r>
+      <w:proofErr w:type="gramStart"/>
       <w:r>
         <w:rPr>
           <w:rFonts w:hint="eastAsia"/>
         </w:rPr>
         <w:t>个</w:t>
       </w:r>
+      <w:proofErr w:type="gramEnd"/>
       <w:r>
         <w:rPr>
           <w:rFonts w:hint="eastAsia"/>
@@ -14261,10 +14468,10 @@
           <w:position w:val="-6"/>
         </w:rPr>
         <w:object w:dxaOrig="139" w:dyaOrig="260">
-          <v:shape id="_x0000_i1060" type="#_x0000_t75" style="width:7pt;height:13pt" o:ole="">
+          <v:shape id="_x0000_i1060" type="#_x0000_t75" style="width:6.95pt;height:13.1pt" o:ole="">
             <v:imagedata r:id="rId63" o:title=""/>
           </v:shape>
-          <o:OLEObject Type="Embed" ProgID="Equation.DSMT4" ShapeID="_x0000_i1060" DrawAspect="Content" ObjectID="_1610129819" r:id="rId75"/>
+          <o:OLEObject Type="Embed" ProgID="Equation.DSMT4" ShapeID="_x0000_i1060" DrawAspect="Content" ObjectID="_1610177497" r:id="rId75"/>
         </w:object>
       </w:r>
       <w:r>
@@ -14278,10 +14485,10 @@
           <w:position w:val="-14"/>
         </w:rPr>
         <w:object w:dxaOrig="1120" w:dyaOrig="400">
-          <v:shape id="_x0000_i1061" type="#_x0000_t75" style="width:56pt;height:20pt" o:ole="">
+          <v:shape id="_x0000_i1061" type="#_x0000_t75" style="width:55.85pt;height:20pt" o:ole="">
             <v:imagedata r:id="rId76" o:title=""/>
           </v:shape>
-          <o:OLEObject Type="Embed" ProgID="Equation.DSMT4" ShapeID="_x0000_i1061" DrawAspect="Content" ObjectID="_1610129820" r:id="rId77"/>
+          <o:OLEObject Type="Embed" ProgID="Equation.DSMT4" ShapeID="_x0000_i1061" DrawAspect="Content" ObjectID="_1610177498" r:id="rId77"/>
         </w:object>
       </w:r>
       <w:r>
@@ -14313,10 +14520,10 @@
           <w:position w:val="-6"/>
         </w:rPr>
         <w:object w:dxaOrig="139" w:dyaOrig="260">
-          <v:shape id="_x0000_i1062" type="#_x0000_t75" style="width:7pt;height:13pt" o:ole="">
+          <v:shape id="_x0000_i1062" type="#_x0000_t75" style="width:6.95pt;height:13.1pt" o:ole="">
             <v:imagedata r:id="rId63" o:title=""/>
           </v:shape>
-          <o:OLEObject Type="Embed" ProgID="Equation.DSMT4" ShapeID="_x0000_i1062" DrawAspect="Content" ObjectID="_1610129821" r:id="rId78"/>
+          <o:OLEObject Type="Embed" ProgID="Equation.DSMT4" ShapeID="_x0000_i1062" DrawAspect="Content" ObjectID="_1610177499" r:id="rId78"/>
         </w:object>
       </w:r>
       <w:r>
@@ -14330,10 +14537,10 @@
           <w:position w:val="-14"/>
         </w:rPr>
         <w:object w:dxaOrig="740" w:dyaOrig="400">
-          <v:shape id="_x0000_i1063" type="#_x0000_t75" style="width:37pt;height:20pt" o:ole="">
+          <v:shape id="_x0000_i1063" type="#_x0000_t75" style="width:36.95pt;height:20pt" o:ole="">
             <v:imagedata r:id="rId79" o:title=""/>
           </v:shape>
-          <o:OLEObject Type="Embed" ProgID="Equation.DSMT4" ShapeID="_x0000_i1063" DrawAspect="Content" ObjectID="_1610129822" r:id="rId80"/>
+          <o:OLEObject Type="Embed" ProgID="Equation.DSMT4" ShapeID="_x0000_i1063" DrawAspect="Content" ObjectID="_1610177500" r:id="rId80"/>
         </w:object>
       </w:r>
       <w:r>
@@ -14350,7 +14557,7 @@
           <v:shape id="_x0000_i1064" type="#_x0000_t75" style="width:10pt;height:15pt" o:ole="">
             <v:imagedata r:id="rId61" o:title=""/>
           </v:shape>
-          <o:OLEObject Type="Embed" ProgID="Equation.DSMT4" ShapeID="_x0000_i1064" DrawAspect="Content" ObjectID="_1610129823" r:id="rId81"/>
+          <o:OLEObject Type="Embed" ProgID="Equation.DSMT4" ShapeID="_x0000_i1064" DrawAspect="Content" ObjectID="_1610177501" r:id="rId81"/>
         </w:object>
       </w:r>
       <w:r>
@@ -14370,10 +14577,10 @@
           <w:position w:val="-14"/>
         </w:rPr>
         <w:object w:dxaOrig="700" w:dyaOrig="400">
-          <v:shape id="_x0000_i1065" type="#_x0000_t75" style="width:35pt;height:20pt" o:ole="">
+          <v:shape id="_x0000_i1065" type="#_x0000_t75" style="width:35.05pt;height:20pt" o:ole="">
             <v:imagedata r:id="rId82" o:title=""/>
           </v:shape>
-          <o:OLEObject Type="Embed" ProgID="Equation.DSMT4" ShapeID="_x0000_i1065" DrawAspect="Content" ObjectID="_1610129824" r:id="rId83"/>
+          <o:OLEObject Type="Embed" ProgID="Equation.DSMT4" ShapeID="_x0000_i1065" DrawAspect="Content" ObjectID="_1610177502" r:id="rId83"/>
         </w:object>
       </w:r>
       <w:r>
@@ -14390,7 +14597,7 @@
           <v:shape id="_x0000_i1066" type="#_x0000_t75" style="width:10pt;height:15pt" o:ole="">
             <v:imagedata r:id="rId61" o:title=""/>
           </v:shape>
-          <o:OLEObject Type="Embed" ProgID="Equation.DSMT4" ShapeID="_x0000_i1066" DrawAspect="Content" ObjectID="_1610129825" r:id="rId84"/>
+          <o:OLEObject Type="Embed" ProgID="Equation.DSMT4" ShapeID="_x0000_i1066" DrawAspect="Content" ObjectID="_1610177503" r:id="rId84"/>
         </w:object>
       </w:r>
       <w:r>
@@ -14413,10 +14620,10 @@
           <w:position w:val="-14"/>
         </w:rPr>
         <w:object w:dxaOrig="639" w:dyaOrig="400">
-          <v:shape id="_x0000_i1067" type="#_x0000_t75" style="width:32pt;height:20pt" o:ole="">
+          <v:shape id="_x0000_i1067" type="#_x0000_t75" style="width:31.95pt;height:20pt" o:ole="">
             <v:imagedata r:id="rId85" o:title=""/>
           </v:shape>
-          <o:OLEObject Type="Embed" ProgID="Equation.DSMT4" ShapeID="_x0000_i1067" DrawAspect="Content" ObjectID="_1610129826" r:id="rId86"/>
+          <o:OLEObject Type="Embed" ProgID="Equation.DSMT4" ShapeID="_x0000_i1067" DrawAspect="Content" ObjectID="_1610177504" r:id="rId86"/>
         </w:object>
       </w:r>
       <w:r>
@@ -14433,24 +14640,38 @@
           <v:shape id="_x0000_i1068" type="#_x0000_t75" style="width:10pt;height:15pt" o:ole="">
             <v:imagedata r:id="rId61" o:title=""/>
           </v:shape>
-          <o:OLEObject Type="Embed" ProgID="Equation.DSMT4" ShapeID="_x0000_i1068" DrawAspect="Content" ObjectID="_1610129827" r:id="rId87"/>
+          <o:OLEObject Type="Embed" ProgID="Equation.DSMT4" ShapeID="_x0000_i1068" DrawAspect="Content" ObjectID="_1610177505" r:id="rId87"/>
         </w:object>
       </w:r>
       <w:r>
         <w:rPr>
           <w:rFonts w:hint="eastAsia"/>
         </w:rPr>
-        <w:t>类型无人机的载最大负重量，</w:t>
+        <w:t>类型无人机的</w:t>
+      </w:r>
+      <w:proofErr w:type="gramStart"/>
+      <w:r>
+        <w:rPr>
+          <w:rFonts w:hint="eastAsia"/>
+        </w:rPr>
+        <w:t>载最大</w:t>
+      </w:r>
+      <w:proofErr w:type="gramEnd"/>
+      <w:r>
+        <w:rPr>
+          <w:rFonts w:hint="eastAsia"/>
+        </w:rPr>
+        <w:t>负重量，</w:t>
       </w:r>
       <w:r>
         <w:rPr>
           <w:position w:val="-14"/>
         </w:rPr>
         <w:object w:dxaOrig="560" w:dyaOrig="400">
-          <v:shape id="_x0000_i1069" type="#_x0000_t75" style="width:28pt;height:20pt" o:ole="">
+          <v:shape id="_x0000_i1069" type="#_x0000_t75" style="width:28.1pt;height:20pt" o:ole="">
             <v:imagedata r:id="rId88" o:title=""/>
           </v:shape>
-          <o:OLEObject Type="Embed" ProgID="Equation.DSMT4" ShapeID="_x0000_i1069" DrawAspect="Content" ObjectID="_1610129828" r:id="rId89"/>
+          <o:OLEObject Type="Embed" ProgID="Equation.DSMT4" ShapeID="_x0000_i1069" DrawAspect="Content" ObjectID="_1610177506" r:id="rId89"/>
         </w:object>
       </w:r>
       <w:r>
@@ -14464,10 +14685,10 @@
           <w:position w:val="-6"/>
         </w:rPr>
         <w:object w:dxaOrig="139" w:dyaOrig="260">
-          <v:shape id="_x0000_i1070" type="#_x0000_t75" style="width:7pt;height:13pt" o:ole="">
+          <v:shape id="_x0000_i1070" type="#_x0000_t75" style="width:6.95pt;height:13.1pt" o:ole="">
             <v:imagedata r:id="rId63" o:title=""/>
           </v:shape>
-          <o:OLEObject Type="Embed" ProgID="Equation.DSMT4" ShapeID="_x0000_i1070" DrawAspect="Content" ObjectID="_1610129829" r:id="rId90"/>
+          <o:OLEObject Type="Embed" ProgID="Equation.DSMT4" ShapeID="_x0000_i1070" DrawAspect="Content" ObjectID="_1610177507" r:id="rId90"/>
         </w:object>
       </w:r>
       <w:r>
@@ -14481,10 +14702,10 @@
           <w:position w:val="-6"/>
         </w:rPr>
         <w:object w:dxaOrig="180" w:dyaOrig="220">
-          <v:shape id="_x0000_i1071" type="#_x0000_t75" style="width:9pt;height:11pt" o:ole="">
+          <v:shape id="_x0000_i1071" type="#_x0000_t75" style="width:8.85pt;height:11.15pt" o:ole="">
             <v:imagedata r:id="rId91" o:title=""/>
           </v:shape>
-          <o:OLEObject Type="Embed" ProgID="Equation.DSMT4" ShapeID="_x0000_i1071" DrawAspect="Content" ObjectID="_1610129830" r:id="rId92"/>
+          <o:OLEObject Type="Embed" ProgID="Equation.DSMT4" ShapeID="_x0000_i1071" DrawAspect="Content" ObjectID="_1610177508" r:id="rId92"/>
         </w:object>
       </w:r>
       <w:r>
@@ -14498,10 +14719,10 @@
           <w:position w:val="-6"/>
         </w:rPr>
         <w:object w:dxaOrig="720" w:dyaOrig="279">
-          <v:shape id="_x0000_i1072" type="#_x0000_t75" style="width:36pt;height:14pt" o:ole="">
+          <v:shape id="_x0000_i1072" type="#_x0000_t75" style="width:36.2pt;height:13.85pt" o:ole="">
             <v:imagedata r:id="rId93" o:title=""/>
           </v:shape>
-          <o:OLEObject Type="Embed" ProgID="Equation.DSMT4" ShapeID="_x0000_i1072" DrawAspect="Content" ObjectID="_1610129831" r:id="rId94"/>
+          <o:OLEObject Type="Embed" ProgID="Equation.DSMT4" ShapeID="_x0000_i1072" DrawAspect="Content" ObjectID="_1610177509" r:id="rId94"/>
         </w:object>
       </w:r>
       <w:r>
@@ -14521,10 +14742,10 @@
           <w:position w:val="-14"/>
         </w:rPr>
         <w:object w:dxaOrig="800" w:dyaOrig="400">
-          <v:shape id="_x0000_i1073" type="#_x0000_t75" style="width:40pt;height:20pt" o:ole="">
+          <v:shape id="_x0000_i1073" type="#_x0000_t75" style="width:40.05pt;height:20pt" o:ole="">
             <v:imagedata r:id="rId71" o:title=""/>
           </v:shape>
-          <o:OLEObject Type="Embed" ProgID="Equation.DSMT4" ShapeID="_x0000_i1073" DrawAspect="Content" ObjectID="_1610129832" r:id="rId95"/>
+          <o:OLEObject Type="Embed" ProgID="Equation.DSMT4" ShapeID="_x0000_i1073" DrawAspect="Content" ObjectID="_1610177510" r:id="rId95"/>
         </w:object>
       </w:r>
       <w:r>
@@ -14546,10 +14767,10 @@
           <w:position w:val="-18"/>
         </w:rPr>
         <w:object w:dxaOrig="5820" w:dyaOrig="560">
-          <v:shape id="_x0000_i1074" type="#_x0000_t75" style="width:291pt;height:28pt" o:ole="">
+          <v:shape id="_x0000_i1074" type="#_x0000_t75" style="width:291.1pt;height:28.1pt" o:ole="">
             <v:imagedata r:id="rId96" o:title=""/>
           </v:shape>
-          <o:OLEObject Type="Embed" ProgID="Equation.DSMT4" ShapeID="_x0000_i1074" DrawAspect="Content" ObjectID="_1610129833" r:id="rId97"/>
+          <o:OLEObject Type="Embed" ProgID="Equation.DSMT4" ShapeID="_x0000_i1074" DrawAspect="Content" ObjectID="_1610177511" r:id="rId97"/>
         </w:object>
       </w:r>
     </w:p>
@@ -14579,10 +14800,10 @@
           <w:position w:val="-14"/>
         </w:rPr>
         <w:object w:dxaOrig="620" w:dyaOrig="400">
-          <v:shape id="_x0000_i1075" type="#_x0000_t75" style="width:31pt;height:20pt" o:ole="">
+          <v:shape id="_x0000_i1075" type="#_x0000_t75" style="width:31.2pt;height:20pt" o:ole="">
             <v:imagedata r:id="rId98" o:title=""/>
           </v:shape>
-          <o:OLEObject Type="Embed" ProgID="Equation.DSMT4" ShapeID="_x0000_i1075" DrawAspect="Content" ObjectID="_1610129834" r:id="rId99"/>
+          <o:OLEObject Type="Embed" ProgID="Equation.DSMT4" ShapeID="_x0000_i1075" DrawAspect="Content" ObjectID="_1610177512" r:id="rId99"/>
         </w:object>
       </w:r>
       <w:r>
@@ -14596,10 +14817,10 @@
           <w:position w:val="-14"/>
         </w:rPr>
         <w:object w:dxaOrig="620" w:dyaOrig="400">
-          <v:shape id="_x0000_i1076" type="#_x0000_t75" style="width:31pt;height:20pt" o:ole="">
+          <v:shape id="_x0000_i1076" type="#_x0000_t75" style="width:31.2pt;height:20pt" o:ole="">
             <v:imagedata r:id="rId100" o:title=""/>
           </v:shape>
-          <o:OLEObject Type="Embed" ProgID="Equation.DSMT4" ShapeID="_x0000_i1076" DrawAspect="Content" ObjectID="_1610129835" r:id="rId101"/>
+          <o:OLEObject Type="Embed" ProgID="Equation.DSMT4" ShapeID="_x0000_i1076" DrawAspect="Content" ObjectID="_1610177513" r:id="rId101"/>
         </w:object>
       </w:r>
       <w:r>
@@ -14613,10 +14834,10 @@
           <w:position w:val="-6"/>
         </w:rPr>
         <w:object w:dxaOrig="139" w:dyaOrig="260">
-          <v:shape id="_x0000_i1077" type="#_x0000_t75" style="width:7pt;height:13pt" o:ole="">
+          <v:shape id="_x0000_i1077" type="#_x0000_t75" style="width:6.95pt;height:13.1pt" o:ole="">
             <v:imagedata r:id="rId63" o:title=""/>
           </v:shape>
-          <o:OLEObject Type="Embed" ProgID="Equation.DSMT4" ShapeID="_x0000_i1077" DrawAspect="Content" ObjectID="_1610129836" r:id="rId102"/>
+          <o:OLEObject Type="Embed" ProgID="Equation.DSMT4" ShapeID="_x0000_i1077" DrawAspect="Content" ObjectID="_1610177514" r:id="rId102"/>
         </w:object>
       </w:r>
       <w:r>
@@ -14630,10 +14851,10 @@
           <w:position w:val="-14"/>
         </w:rPr>
         <w:object w:dxaOrig="580" w:dyaOrig="400">
-          <v:shape id="_x0000_i1078" type="#_x0000_t75" style="width:29pt;height:20pt" o:ole="">
+          <v:shape id="_x0000_i1078" type="#_x0000_t75" style="width:28.9pt;height:20pt" o:ole="">
             <v:imagedata r:id="rId103" o:title=""/>
           </v:shape>
-          <o:OLEObject Type="Embed" ProgID="Equation.DSMT4" ShapeID="_x0000_i1078" DrawAspect="Content" ObjectID="_1610129837" r:id="rId104"/>
+          <o:OLEObject Type="Embed" ProgID="Equation.DSMT4" ShapeID="_x0000_i1078" DrawAspect="Content" ObjectID="_1610177515" r:id="rId104"/>
         </w:object>
       </w:r>
       <w:r>
@@ -14647,10 +14868,10 @@
           <w:position w:val="-14"/>
         </w:rPr>
         <w:object w:dxaOrig="600" w:dyaOrig="400">
-          <v:shape id="_x0000_i1079" type="#_x0000_t75" style="width:30pt;height:20pt" o:ole="">
+          <v:shape id="_x0000_i1079" type="#_x0000_t75" style="width:30.05pt;height:20pt" o:ole="">
             <v:imagedata r:id="rId105" o:title=""/>
           </v:shape>
-          <o:OLEObject Type="Embed" ProgID="Equation.DSMT4" ShapeID="_x0000_i1079" DrawAspect="Content" ObjectID="_1610129838" r:id="rId106"/>
+          <o:OLEObject Type="Embed" ProgID="Equation.DSMT4" ShapeID="_x0000_i1079" DrawAspect="Content" ObjectID="_1610177516" r:id="rId106"/>
         </w:object>
       </w:r>
       <w:r>
@@ -14664,18 +14885,20 @@
           <w:position w:val="-6"/>
         </w:rPr>
         <w:object w:dxaOrig="200" w:dyaOrig="279">
-          <v:shape id="_x0000_i1080" type="#_x0000_t75" style="width:10pt;height:14pt" o:ole="">
+          <v:shape id="_x0000_i1080" type="#_x0000_t75" style="width:10pt;height:13.85pt" o:ole="">
             <v:imagedata r:id="rId73" o:title=""/>
           </v:shape>
-          <o:OLEObject Type="Embed" ProgID="Equation.DSMT4" ShapeID="_x0000_i1080" DrawAspect="Content" ObjectID="_1610129839" r:id="rId107"/>
+          <o:OLEObject Type="Embed" ProgID="Equation.DSMT4" ShapeID="_x0000_i1080" DrawAspect="Content" ObjectID="_1610177517" r:id="rId107"/>
         </w:object>
       </w:r>
+      <w:proofErr w:type="gramStart"/>
       <w:r>
         <w:rPr>
           <w:rFonts w:hint="eastAsia"/>
         </w:rPr>
         <w:t>个</w:t>
       </w:r>
+      <w:proofErr w:type="gramEnd"/>
       <w:r>
         <w:rPr>
           <w:rFonts w:hint="eastAsia"/>
@@ -14699,10 +14922,10 @@
           <w:position w:val="-6"/>
         </w:rPr>
         <w:object w:dxaOrig="300" w:dyaOrig="279">
-          <v:shape id="_x0000_i1081" type="#_x0000_t75" style="width:15pt;height:14pt" o:ole="">
+          <v:shape id="_x0000_i1081" type="#_x0000_t75" style="width:15pt;height:13.85pt" o:ole="">
             <v:imagedata r:id="rId108" o:title=""/>
           </v:shape>
-          <o:OLEObject Type="Embed" ProgID="Equation.DSMT4" ShapeID="_x0000_i1081" DrawAspect="Content" ObjectID="_1610129840" r:id="rId109"/>
+          <o:OLEObject Type="Embed" ProgID="Equation.DSMT4" ShapeID="_x0000_i1081" DrawAspect="Content" ObjectID="_1610177518" r:id="rId109"/>
         </w:object>
       </w:r>
       <w:r>
@@ -14731,10 +14954,10 @@
           <w:position w:val="-10"/>
         </w:rPr>
         <w:object w:dxaOrig="320" w:dyaOrig="320">
-          <v:shape id="_x0000_i1082" type="#_x0000_t75" style="width:16pt;height:16pt" o:ole="">
+          <v:shape id="_x0000_i1082" type="#_x0000_t75" style="width:16.15pt;height:16.15pt" o:ole="">
             <v:imagedata r:id="rId110" o:title=""/>
           </v:shape>
-          <o:OLEObject Type="Embed" ProgID="Equation.DSMT4" ShapeID="_x0000_i1082" DrawAspect="Content" ObjectID="_1610129841" r:id="rId111"/>
+          <o:OLEObject Type="Embed" ProgID="Equation.DSMT4" ShapeID="_x0000_i1082" DrawAspect="Content" ObjectID="_1610177519" r:id="rId111"/>
         </w:object>
       </w:r>
       <w:r>
@@ -14771,10 +14994,10 @@
           <w:position w:val="-24"/>
         </w:rPr>
         <w:object w:dxaOrig="920" w:dyaOrig="620">
-          <v:shape id="_x0000_i1083" type="#_x0000_t75" style="width:46pt;height:31pt" o:ole="">
+          <v:shape id="_x0000_i1083" type="#_x0000_t75" style="width:45.8pt;height:31.2pt" o:ole="">
             <v:imagedata r:id="rId112" o:title=""/>
           </v:shape>
-          <o:OLEObject Type="Embed" ProgID="Equation.DSMT4" ShapeID="_x0000_i1083" DrawAspect="Content" ObjectID="_1610129842" r:id="rId113"/>
+          <o:OLEObject Type="Embed" ProgID="Equation.DSMT4" ShapeID="_x0000_i1083" DrawAspect="Content" ObjectID="_1610177520" r:id="rId113"/>
         </w:object>
       </w:r>
     </w:p>
@@ -14790,10 +15013,10 @@
           <w:position w:val="-24"/>
         </w:rPr>
         <w:object w:dxaOrig="2500" w:dyaOrig="1620">
-          <v:shape id="_x0000_i1084" type="#_x0000_t75" style="width:125pt;height:81pt" o:ole="">
+          <v:shape id="_x0000_i1084" type="#_x0000_t75" style="width:125.15pt;height:80.85pt" o:ole="">
             <v:imagedata r:id="rId114" o:title=""/>
           </v:shape>
-          <o:OLEObject Type="Embed" ProgID="Equation.DSMT4" ShapeID="_x0000_i1084" DrawAspect="Content" ObjectID="_1610129843" r:id="rId115"/>
+          <o:OLEObject Type="Embed" ProgID="Equation.DSMT4" ShapeID="_x0000_i1084" DrawAspect="Content" ObjectID="_1610177521" r:id="rId115"/>
         </w:object>
       </w:r>
     </w:p>
@@ -14814,10 +15037,10 @@
           <w:position w:val="-4"/>
         </w:rPr>
         <w:object w:dxaOrig="240" w:dyaOrig="260">
-          <v:shape id="_x0000_i1085" type="#_x0000_t75" style="width:12pt;height:13pt" o:ole="">
+          <v:shape id="_x0000_i1085" type="#_x0000_t75" style="width:11.95pt;height:13.1pt" o:ole="">
             <v:imagedata r:id="rId116" o:title=""/>
           </v:shape>
-          <o:OLEObject Type="Embed" ProgID="Equation.DSMT4" ShapeID="_x0000_i1085" DrawAspect="Content" ObjectID="_1610129844" r:id="rId117"/>
+          <o:OLEObject Type="Embed" ProgID="Equation.DSMT4" ShapeID="_x0000_i1085" DrawAspect="Content" ObjectID="_1610177522" r:id="rId117"/>
         </w:object>
       </w:r>
       <w:r>
@@ -14831,10 +15054,10 @@
           <w:position w:val="-6"/>
         </w:rPr>
         <w:object w:dxaOrig="940" w:dyaOrig="279">
-          <v:shape id="_x0000_i1086" type="#_x0000_t75" style="width:47pt;height:14pt" o:ole="">
+          <v:shape id="_x0000_i1086" type="#_x0000_t75" style="width:46.95pt;height:13.85pt" o:ole="">
             <v:imagedata r:id="rId118" o:title=""/>
           </v:shape>
-          <o:OLEObject Type="Embed" ProgID="Equation.DSMT4" ShapeID="_x0000_i1086" DrawAspect="Content" ObjectID="_1610129845" r:id="rId119"/>
+          <o:OLEObject Type="Embed" ProgID="Equation.DSMT4" ShapeID="_x0000_i1086" DrawAspect="Content" ObjectID="_1610177523" r:id="rId119"/>
         </w:object>
       </w:r>
       <w:r>
@@ -14878,10 +15101,10 @@
           <w:position w:val="-10"/>
         </w:rPr>
         <w:object w:dxaOrig="320" w:dyaOrig="320">
-          <v:shape id="_x0000_i1087" type="#_x0000_t75" style="width:16pt;height:16pt" o:ole="">
+          <v:shape id="_x0000_i1087" type="#_x0000_t75" style="width:16.15pt;height:16.15pt" o:ole="">
             <v:imagedata r:id="rId120" o:title=""/>
           </v:shape>
-          <o:OLEObject Type="Embed" ProgID="Equation.DSMT4" ShapeID="_x0000_i1087" DrawAspect="Content" ObjectID="_1610129846" r:id="rId121"/>
+          <o:OLEObject Type="Embed" ProgID="Equation.DSMT4" ShapeID="_x0000_i1087" DrawAspect="Content" ObjectID="_1610177524" r:id="rId121"/>
         </w:object>
       </w:r>
       <w:r>
@@ -14895,44 +15118,60 @@
           <w:position w:val="-6"/>
         </w:rPr>
         <w:object w:dxaOrig="139" w:dyaOrig="260">
-          <v:shape id="_x0000_i1088" type="#_x0000_t75" style="width:7pt;height:13pt" o:ole="">
+          <v:shape id="_x0000_i1088" type="#_x0000_t75" style="width:6.95pt;height:13.1pt" o:ole="">
             <v:imagedata r:id="rId122" o:title=""/>
           </v:shape>
-          <o:OLEObject Type="Embed" ProgID="Equation.DSMT4" ShapeID="_x0000_i1088" DrawAspect="Content" ObjectID="_1610129847" r:id="rId123"/>
+          <o:OLEObject Type="Embed" ProgID="Equation.DSMT4" ShapeID="_x0000_i1088" DrawAspect="Content" ObjectID="_1610177525" r:id="rId123"/>
         </w:object>
       </w:r>
-      <w:r>
-        <w:rPr>
-          <w:rFonts w:hint="eastAsia"/>
-        </w:rPr>
-        <w:t>个元素表示第</w:t>
+      <w:proofErr w:type="gramStart"/>
+      <w:r>
+        <w:rPr>
+          <w:rFonts w:hint="eastAsia"/>
+        </w:rPr>
+        <w:t>个</w:t>
+      </w:r>
+      <w:proofErr w:type="gramEnd"/>
+      <w:r>
+        <w:rPr>
+          <w:rFonts w:hint="eastAsia"/>
+        </w:rPr>
+        <w:t>元素表示第</w:t>
       </w:r>
       <w:r>
         <w:rPr>
           <w:position w:val="-6"/>
         </w:rPr>
         <w:object w:dxaOrig="139" w:dyaOrig="260">
-          <v:shape id="_x0000_i1089" type="#_x0000_t75" style="width:7pt;height:13pt" o:ole="">
+          <v:shape id="_x0000_i1089" type="#_x0000_t75" style="width:6.95pt;height:13.1pt" o:ole="">
             <v:imagedata r:id="rId122" o:title=""/>
           </v:shape>
-          <o:OLEObject Type="Embed" ProgID="Equation.DSMT4" ShapeID="_x0000_i1089" DrawAspect="Content" ObjectID="_1610129848" r:id="rId124"/>
+          <o:OLEObject Type="Embed" ProgID="Equation.DSMT4" ShapeID="_x0000_i1089" DrawAspect="Content" ObjectID="_1610177526" r:id="rId124"/>
         </w:object>
       </w:r>
-      <w:r>
-        <w:rPr>
-          <w:rFonts w:hint="eastAsia"/>
-        </w:rPr>
-        <w:t>个地点是否接受到供给，第</w:t>
+      <w:proofErr w:type="gramStart"/>
+      <w:r>
+        <w:rPr>
+          <w:rFonts w:hint="eastAsia"/>
+        </w:rPr>
+        <w:t>个</w:t>
+      </w:r>
+      <w:proofErr w:type="gramEnd"/>
+      <w:r>
+        <w:rPr>
+          <w:rFonts w:hint="eastAsia"/>
+        </w:rPr>
+        <w:t>地点是否接受到供给，第</w:t>
       </w:r>
       <w:r>
         <w:rPr>
           <w:position w:val="-6"/>
         </w:rPr>
         <w:object w:dxaOrig="139" w:dyaOrig="260">
-          <v:shape id="_x0000_i1090" type="#_x0000_t75" style="width:7pt;height:13pt" o:ole="">
+          <v:shape id="_x0000_i1090" type="#_x0000_t75" style="width:6.95pt;height:13.1pt" o:ole="">
             <v:imagedata r:id="rId122" o:title=""/>
           </v:shape>
-          <o:OLEObject Type="Embed" ProgID="Equation.DSMT4" ShapeID="_x0000_i1090" DrawAspect="Content" ObjectID="_1610129849" r:id="rId125"/>
+          <o:OLEObject Type="Embed" ProgID="Equation.DSMT4" ShapeID="_x0000_i1090" DrawAspect="Content" ObjectID="_1610177527" r:id="rId125"/>
         </w:object>
       </w:r>
       <w:r>
@@ -14981,7 +15220,21 @@
         <w:rPr>
           <w:rFonts w:hint="eastAsia"/>
         </w:rPr>
-        <w:t>，则需求没有得到满足</w:t>
+        <w:t>，</w:t>
+      </w:r>
+      <w:proofErr w:type="gramStart"/>
+      <w:r>
+        <w:rPr>
+          <w:rFonts w:hint="eastAsia"/>
+        </w:rPr>
+        <w:t>则需</w:t>
+      </w:r>
+      <w:proofErr w:type="gramEnd"/>
+      <w:r>
+        <w:rPr>
+          <w:rFonts w:hint="eastAsia"/>
+        </w:rPr>
+        <w:t>求没有得到满足</w:t>
       </w:r>
       <w:r>
         <w:rPr>
@@ -15000,10 +15253,10 @@
           <w:position w:val="-10"/>
         </w:rPr>
         <w:object w:dxaOrig="320" w:dyaOrig="320">
-          <v:shape id="_x0000_i1091" type="#_x0000_t75" style="width:16pt;height:16pt" o:ole="">
+          <v:shape id="_x0000_i1091" type="#_x0000_t75" style="width:16.15pt;height:16.15pt" o:ole="">
             <v:imagedata r:id="rId120" o:title=""/>
           </v:shape>
-          <o:OLEObject Type="Embed" ProgID="Equation.DSMT4" ShapeID="_x0000_i1091" DrawAspect="Content" ObjectID="_1610129850" r:id="rId126"/>
+          <o:OLEObject Type="Embed" ProgID="Equation.DSMT4" ShapeID="_x0000_i1091" DrawAspect="Content" ObjectID="_1610177528" r:id="rId126"/>
         </w:object>
       </w:r>
       <w:r>
@@ -15017,10 +15270,10 @@
           <w:position w:val="-10"/>
         </w:rPr>
         <w:object w:dxaOrig="400" w:dyaOrig="320">
-          <v:shape id="_x0000_i1092" type="#_x0000_t75" style="width:20pt;height:16pt" o:ole="">
+          <v:shape id="_x0000_i1092" type="#_x0000_t75" style="width:20pt;height:16.15pt" o:ole="">
             <v:imagedata r:id="rId127" o:title=""/>
           </v:shape>
-          <o:OLEObject Type="Embed" ProgID="Equation.DSMT4" ShapeID="_x0000_i1092" DrawAspect="Content" ObjectID="_1610129851" r:id="rId128"/>
+          <o:OLEObject Type="Embed" ProgID="Equation.DSMT4" ShapeID="_x0000_i1092" DrawAspect="Content" ObjectID="_1610177529" r:id="rId128"/>
         </w:object>
       </w:r>
       <w:r>
@@ -15042,10 +15295,10 @@
           <w:position w:val="-64"/>
         </w:rPr>
         <w:object w:dxaOrig="2260" w:dyaOrig="1400">
-          <v:shape id="_x0000_i1093" type="#_x0000_t75" style="width:113pt;height:70pt" o:ole="">
+          <v:shape id="_x0000_i1093" type="#_x0000_t75" style="width:112.8pt;height:70.05pt" o:ole="">
             <v:imagedata r:id="rId129" o:title=""/>
           </v:shape>
-          <o:OLEObject Type="Embed" ProgID="Equation.DSMT4" ShapeID="_x0000_i1093" DrawAspect="Content" ObjectID="_1610129852" r:id="rId130"/>
+          <o:OLEObject Type="Embed" ProgID="Equation.DSMT4" ShapeID="_x0000_i1093" DrawAspect="Content" ObjectID="_1610177530" r:id="rId130"/>
         </w:object>
       </w:r>
     </w:p>
@@ -15074,10 +15327,10 @@
           <w:position w:val="-62"/>
         </w:rPr>
         <w:object w:dxaOrig="1700" w:dyaOrig="1359">
-          <v:shape id="_x0000_i1094" type="#_x0000_t75" style="width:85pt;height:68pt" o:ole="">
+          <v:shape id="_x0000_i1094" type="#_x0000_t75" style="width:85.1pt;height:68.15pt" o:ole="">
             <v:imagedata r:id="rId131" o:title=""/>
           </v:shape>
-          <o:OLEObject Type="Embed" ProgID="Equation.DSMT4" ShapeID="_x0000_i1094" DrawAspect="Content" ObjectID="_1610129853" r:id="rId132"/>
+          <o:OLEObject Type="Embed" ProgID="Equation.DSMT4" ShapeID="_x0000_i1094" DrawAspect="Content" ObjectID="_1610177531" r:id="rId132"/>
         </w:object>
       </w:r>
     </w:p>
@@ -15098,10 +15351,10 @@
           <w:position w:val="-14"/>
         </w:rPr>
         <w:object w:dxaOrig="340" w:dyaOrig="400">
-          <v:shape id="_x0000_i1095" type="#_x0000_t75" style="width:17pt;height:20pt" o:ole="">
+          <v:shape id="_x0000_i1095" type="#_x0000_t75" style="width:16.95pt;height:20pt" o:ole="">
             <v:imagedata r:id="rId133" o:title=""/>
           </v:shape>
-          <o:OLEObject Type="Embed" ProgID="Equation.DSMT4" ShapeID="_x0000_i1095" DrawAspect="Content" ObjectID="_1610129854" r:id="rId134"/>
+          <o:OLEObject Type="Embed" ProgID="Equation.DSMT4" ShapeID="_x0000_i1095" DrawAspect="Content" ObjectID="_1610177532" r:id="rId134"/>
         </w:object>
       </w:r>
       <w:r>
@@ -15172,10 +15425,10 @@
           <w:position w:val="-6"/>
         </w:rPr>
         <w:object w:dxaOrig="279" w:dyaOrig="279">
-          <v:shape id="_x0000_i1096" type="#_x0000_t75" style="width:14pt;height:14pt" o:ole="">
+          <v:shape id="_x0000_i1096" type="#_x0000_t75" style="width:13.85pt;height:13.85pt" o:ole="">
             <v:imagedata r:id="rId135" o:title=""/>
           </v:shape>
-          <o:OLEObject Type="Embed" ProgID="Equation.DSMT4" ShapeID="_x0000_i1096" DrawAspect="Content" ObjectID="_1610129855" r:id="rId136"/>
+          <o:OLEObject Type="Embed" ProgID="Equation.DSMT4" ShapeID="_x0000_i1096" DrawAspect="Content" ObjectID="_1610177533" r:id="rId136"/>
         </w:object>
       </w:r>
       <w:r>
@@ -15197,10 +15450,10 @@
           <w:position w:val="-30"/>
         </w:rPr>
         <w:object w:dxaOrig="1939" w:dyaOrig="720">
-          <v:shape id="_x0000_i1097" type="#_x0000_t75" style="width:97pt;height:36pt" o:ole="">
+          <v:shape id="_x0000_i1097" type="#_x0000_t75" style="width:97.05pt;height:36.2pt" o:ole="">
             <v:imagedata r:id="rId137" o:title=""/>
           </v:shape>
-          <o:OLEObject Type="Embed" ProgID="Equation.DSMT4" ShapeID="_x0000_i1097" DrawAspect="Content" ObjectID="_1610129856" r:id="rId138"/>
+          <o:OLEObject Type="Embed" ProgID="Equation.DSMT4" ShapeID="_x0000_i1097" DrawAspect="Content" ObjectID="_1610177534" r:id="rId138"/>
         </w:object>
       </w:r>
     </w:p>
@@ -15221,10 +15474,10 @@
           <w:position w:val="-10"/>
         </w:rPr>
         <w:object w:dxaOrig="680" w:dyaOrig="320">
-          <v:shape id="_x0000_i1098" type="#_x0000_t75" style="width:34pt;height:16pt" o:ole="">
+          <v:shape id="_x0000_i1098" type="#_x0000_t75" style="width:33.9pt;height:16.15pt" o:ole="">
             <v:imagedata r:id="rId139" o:title=""/>
           </v:shape>
-          <o:OLEObject Type="Embed" ProgID="Equation.DSMT4" ShapeID="_x0000_i1098" DrawAspect="Content" ObjectID="_1610129857" r:id="rId140"/>
+          <o:OLEObject Type="Embed" ProgID="Equation.DSMT4" ShapeID="_x0000_i1098" DrawAspect="Content" ObjectID="_1610177535" r:id="rId140"/>
         </w:object>
       </w:r>
       <w:r>
@@ -15437,6 +15690,7 @@
         </w:rPr>
         <w:t>的</w:t>
       </w:r>
+      <w:proofErr w:type="spellStart"/>
       <w:r>
         <w:rPr>
           <w:rFonts w:hint="eastAsia"/>
@@ -15446,6 +15700,7 @@
       <w:r>
         <w:t>npolygon</w:t>
       </w:r>
+      <w:proofErr w:type="spellEnd"/>
       <w:r>
         <w:rPr>
           <w:rFonts w:hint="eastAsia"/>
@@ -15472,10 +15727,10 @@
           <w:position w:val="-10"/>
         </w:rPr>
         <w:object w:dxaOrig="580" w:dyaOrig="320">
-          <v:shape id="_x0000_i1099" type="#_x0000_t75" style="width:29pt;height:16pt" o:ole="">
+          <v:shape id="_x0000_i1099" type="#_x0000_t75" style="width:28.9pt;height:16.15pt" o:ole="">
             <v:imagedata r:id="rId143" o:title=""/>
           </v:shape>
-          <o:OLEObject Type="Embed" ProgID="Equation.DSMT4" ShapeID="_x0000_i1099" DrawAspect="Content" ObjectID="_1610129858" r:id="rId144"/>
+          <o:OLEObject Type="Embed" ProgID="Equation.DSMT4" ShapeID="_x0000_i1099" DrawAspect="Content" ObjectID="_1610177536" r:id="rId144"/>
         </w:object>
       </w:r>
       <w:r>
@@ -15523,10 +15778,10 @@
           <w:position w:val="-10"/>
         </w:rPr>
         <w:object w:dxaOrig="620" w:dyaOrig="320">
-          <v:shape id="_x0000_i1100" type="#_x0000_t75" style="width:31pt;height:16pt" o:ole="">
+          <v:shape id="_x0000_i1100" type="#_x0000_t75" style="width:31.2pt;height:16.15pt" o:ole="">
             <v:imagedata r:id="rId145" o:title=""/>
           </v:shape>
-          <o:OLEObject Type="Embed" ProgID="Equation.DSMT4" ShapeID="_x0000_i1100" DrawAspect="Content" ObjectID="_1610129859" r:id="rId146"/>
+          <o:OLEObject Type="Embed" ProgID="Equation.DSMT4" ShapeID="_x0000_i1100" DrawAspect="Content" ObjectID="_1610177537" r:id="rId146"/>
         </w:object>
       </w:r>
       <w:r>
@@ -15561,10 +15816,10 @@
           <w:position w:val="-28"/>
         </w:rPr>
         <w:object w:dxaOrig="2840" w:dyaOrig="660">
-          <v:shape id="_x0000_i1101" type="#_x0000_t75" style="width:142pt;height:33pt" o:ole="">
+          <v:shape id="_x0000_i1101" type="#_x0000_t75" style="width:142.05pt;height:33.1pt" o:ole="">
             <v:imagedata r:id="rId147" o:title=""/>
           </v:shape>
-          <o:OLEObject Type="Embed" ProgID="Equation.DSMT4" ShapeID="_x0000_i1101" DrawAspect="Content" ObjectID="_1610129860" r:id="rId148"/>
+          <o:OLEObject Type="Embed" ProgID="Equation.DSMT4" ShapeID="_x0000_i1101" DrawAspect="Content" ObjectID="_1610177538" r:id="rId148"/>
         </w:object>
       </w:r>
     </w:p>
@@ -15579,10 +15834,10 @@
           <w:position w:val="-6"/>
         </w:rPr>
         <w:object w:dxaOrig="220" w:dyaOrig="279">
-          <v:shape id="_x0000_i1102" type="#_x0000_t75" style="width:11pt;height:14pt" o:ole="">
+          <v:shape id="_x0000_i1102" type="#_x0000_t75" style="width:11.15pt;height:13.85pt" o:ole="">
             <v:imagedata r:id="rId149" o:title=""/>
           </v:shape>
-          <o:OLEObject Type="Embed" ProgID="Equation.DSMT4" ShapeID="_x0000_i1102" DrawAspect="Content" ObjectID="_1610129861" r:id="rId150"/>
+          <o:OLEObject Type="Embed" ProgID="Equation.DSMT4" ShapeID="_x0000_i1102" DrawAspect="Content" ObjectID="_1610177539" r:id="rId150"/>
         </w:object>
       </w:r>
       <w:r>
@@ -15596,10 +15851,10 @@
           <w:position w:val="-6"/>
         </w:rPr>
         <w:object w:dxaOrig="840" w:dyaOrig="279">
-          <v:shape id="_x0000_i1103" type="#_x0000_t75" style="width:42pt;height:14pt" o:ole="">
+          <v:shape id="_x0000_i1103" type="#_x0000_t75" style="width:41.95pt;height:13.85pt" o:ole="">
             <v:imagedata r:id="rId151" o:title=""/>
           </v:shape>
-          <o:OLEObject Type="Embed" ProgID="Equation.DSMT4" ShapeID="_x0000_i1103" DrawAspect="Content" ObjectID="_1610129862" r:id="rId152"/>
+          <o:OLEObject Type="Embed" ProgID="Equation.DSMT4" ShapeID="_x0000_i1103" DrawAspect="Content" ObjectID="_1610177540" r:id="rId152"/>
         </w:object>
       </w:r>
       <w:r>
@@ -15626,10 +15881,10 @@
           <w:position w:val="-6"/>
         </w:rPr>
         <w:object w:dxaOrig="1160" w:dyaOrig="279">
-          <v:shape id="_x0000_i1104" type="#_x0000_t75" style="width:58pt;height:14pt" o:ole="">
+          <v:shape id="_x0000_i1104" type="#_x0000_t75" style="width:58.15pt;height:13.85pt" o:ole="">
             <v:imagedata r:id="rId153" o:title=""/>
           </v:shape>
-          <o:OLEObject Type="Embed" ProgID="Equation.DSMT4" ShapeID="_x0000_i1104" DrawAspect="Content" ObjectID="_1610129863" r:id="rId154"/>
+          <o:OLEObject Type="Embed" ProgID="Equation.DSMT4" ShapeID="_x0000_i1104" DrawAspect="Content" ObjectID="_1610177541" r:id="rId154"/>
         </w:object>
       </w:r>
       <w:r>
@@ -15674,10 +15929,10 @@
           <w:position w:val="-12"/>
         </w:rPr>
         <w:object w:dxaOrig="1600" w:dyaOrig="360">
-          <v:shape id="_x0000_i1105" type="#_x0000_t75" style="width:80pt;height:18pt" o:ole="">
+          <v:shape id="_x0000_i1105" type="#_x0000_t75" style="width:80.1pt;height:18.1pt" o:ole="">
             <v:imagedata r:id="rId155" o:title=""/>
           </v:shape>
-          <o:OLEObject Type="Embed" ProgID="Equation.DSMT4" ShapeID="_x0000_i1105" DrawAspect="Content" ObjectID="_1610129864" r:id="rId156"/>
+          <o:OLEObject Type="Embed" ProgID="Equation.DSMT4" ShapeID="_x0000_i1105" DrawAspect="Content" ObjectID="_1610177542" r:id="rId156"/>
         </w:object>
       </w:r>
       <w:r>
@@ -15694,10 +15949,10 @@
           <w:position w:val="-10"/>
         </w:rPr>
         <w:object w:dxaOrig="1219" w:dyaOrig="320">
-          <v:shape id="_x0000_i1106" type="#_x0000_t75" style="width:61pt;height:16pt" o:ole="">
+          <v:shape id="_x0000_i1106" type="#_x0000_t75" style="width:60.85pt;height:16.15pt" o:ole="">
             <v:imagedata r:id="rId157" o:title=""/>
           </v:shape>
-          <o:OLEObject Type="Embed" ProgID="Equation.DSMT4" ShapeID="_x0000_i1106" DrawAspect="Content" ObjectID="_1610129865" r:id="rId158"/>
+          <o:OLEObject Type="Embed" ProgID="Equation.DSMT4" ShapeID="_x0000_i1106" DrawAspect="Content" ObjectID="_1610177543" r:id="rId158"/>
         </w:object>
       </w:r>
       <w:r>
@@ -15793,10 +16048,10 @@
           <w:position w:val="-16"/>
         </w:rPr>
         <w:object w:dxaOrig="6360" w:dyaOrig="440">
-          <v:shape id="_x0000_i1107" type="#_x0000_t75" style="width:318pt;height:22pt" o:ole="">
+          <v:shape id="_x0000_i1107" type="#_x0000_t75" style="width:318.05pt;height:21.95pt" o:ole="">
             <v:imagedata r:id="rId159" o:title=""/>
           </v:shape>
-          <o:OLEObject Type="Embed" ProgID="Equation.DSMT4" ShapeID="_x0000_i1107" DrawAspect="Content" ObjectID="_1610129866" r:id="rId160"/>
+          <o:OLEObject Type="Embed" ProgID="Equation.DSMT4" ShapeID="_x0000_i1107" DrawAspect="Content" ObjectID="_1610177544" r:id="rId160"/>
         </w:object>
       </w:r>
     </w:p>
@@ -15817,10 +16072,10 @@
           <w:position w:val="-12"/>
         </w:rPr>
         <w:object w:dxaOrig="340" w:dyaOrig="380">
-          <v:shape id="_x0000_i1108" type="#_x0000_t75" style="width:17pt;height:19pt" o:ole="">
+          <v:shape id="_x0000_i1108" type="#_x0000_t75" style="width:16.95pt;height:18.85pt" o:ole="">
             <v:imagedata r:id="rId161" o:title=""/>
           </v:shape>
-          <o:OLEObject Type="Embed" ProgID="Equation.DSMT4" ShapeID="_x0000_i1108" DrawAspect="Content" ObjectID="_1610129867" r:id="rId162"/>
+          <o:OLEObject Type="Embed" ProgID="Equation.DSMT4" ShapeID="_x0000_i1108" DrawAspect="Content" ObjectID="_1610177545" r:id="rId162"/>
         </w:object>
       </w:r>
       <w:r>
@@ -15837,7 +16092,7 @@
           <v:shape id="_x0000_i1109" type="#_x0000_t75" style="width:10pt;height:15pt" o:ole="">
             <v:imagedata r:id="rId163" o:title=""/>
           </v:shape>
-          <o:OLEObject Type="Embed" ProgID="Equation.DSMT4" ShapeID="_x0000_i1109" DrawAspect="Content" ObjectID="_1610129868" r:id="rId164"/>
+          <o:OLEObject Type="Embed" ProgID="Equation.DSMT4" ShapeID="_x0000_i1109" DrawAspect="Content" ObjectID="_1610177546" r:id="rId164"/>
         </w:object>
       </w:r>
       <w:r>
@@ -15851,10 +16106,10 @@
           <w:position w:val="-6"/>
         </w:rPr>
         <w:object w:dxaOrig="139" w:dyaOrig="260">
-          <v:shape id="_x0000_i1110" type="#_x0000_t75" style="width:7pt;height:13pt" o:ole="">
+          <v:shape id="_x0000_i1110" type="#_x0000_t75" style="width:6.95pt;height:13.1pt" o:ole="">
             <v:imagedata r:id="rId165" o:title=""/>
           </v:shape>
-          <o:OLEObject Type="Embed" ProgID="Equation.DSMT4" ShapeID="_x0000_i1110" DrawAspect="Content" ObjectID="_1610129869" r:id="rId166"/>
+          <o:OLEObject Type="Embed" ProgID="Equation.DSMT4" ShapeID="_x0000_i1110" DrawAspect="Content" ObjectID="_1610177547" r:id="rId166"/>
         </w:object>
       </w:r>
       <w:r>
@@ -15910,10 +16165,10 @@
           <w:position w:val="-10"/>
         </w:rPr>
         <w:object w:dxaOrig="560" w:dyaOrig="320">
-          <v:shape id="_x0000_i1111" type="#_x0000_t75" style="width:28pt;height:16pt" o:ole="">
+          <v:shape id="_x0000_i1111" type="#_x0000_t75" style="width:28.1pt;height:16.15pt" o:ole="">
             <v:imagedata r:id="rId167" o:title=""/>
           </v:shape>
-          <o:OLEObject Type="Embed" ProgID="Equation.DSMT4" ShapeID="_x0000_i1111" DrawAspect="Content" ObjectID="_1610129870" r:id="rId168"/>
+          <o:OLEObject Type="Embed" ProgID="Equation.DSMT4" ShapeID="_x0000_i1111" DrawAspect="Content" ObjectID="_1610177548" r:id="rId168"/>
         </w:object>
       </w:r>
       <w:r>
@@ -15927,10 +16182,10 @@
           <w:position w:val="-12"/>
         </w:rPr>
         <w:object w:dxaOrig="220" w:dyaOrig="360">
-          <v:shape id="_x0000_i1112" type="#_x0000_t75" style="width:11pt;height:18pt" o:ole="">
+          <v:shape id="_x0000_i1112" type="#_x0000_t75" style="width:11.15pt;height:18.1pt" o:ole="">
             <v:imagedata r:id="rId169" o:title=""/>
           </v:shape>
-          <o:OLEObject Type="Embed" ProgID="Equation.DSMT4" ShapeID="_x0000_i1112" DrawAspect="Content" ObjectID="_1610129871" r:id="rId170"/>
+          <o:OLEObject Type="Embed" ProgID="Equation.DSMT4" ShapeID="_x0000_i1112" DrawAspect="Content" ObjectID="_1610177549" r:id="rId170"/>
         </w:object>
       </w:r>
       <w:r>
@@ -15941,10 +16196,10 @@
           <w:position w:val="-12"/>
         </w:rPr>
         <w:object w:dxaOrig="240" w:dyaOrig="360">
-          <v:shape id="_x0000_i1113" type="#_x0000_t75" style="width:12pt;height:18pt" o:ole="">
+          <v:shape id="_x0000_i1113" type="#_x0000_t75" style="width:11.95pt;height:18.1pt" o:ole="">
             <v:imagedata r:id="rId171" o:title=""/>
           </v:shape>
-          <o:OLEObject Type="Embed" ProgID="Equation.DSMT4" ShapeID="_x0000_i1113" DrawAspect="Content" ObjectID="_1610129872" r:id="rId172"/>
+          <o:OLEObject Type="Embed" ProgID="Equation.DSMT4" ShapeID="_x0000_i1113" DrawAspect="Content" ObjectID="_1610177550" r:id="rId172"/>
         </w:object>
       </w:r>
       <w:r>
@@ -15958,10 +16213,10 @@
           <w:position w:val="-12"/>
         </w:rPr>
         <w:object w:dxaOrig="200" w:dyaOrig="360">
-          <v:shape id="_x0000_i1114" type="#_x0000_t75" style="width:10pt;height:18pt" o:ole="">
+          <v:shape id="_x0000_i1114" type="#_x0000_t75" style="width:10pt;height:18.1pt" o:ole="">
             <v:imagedata r:id="rId173" o:title=""/>
           </v:shape>
-          <o:OLEObject Type="Embed" ProgID="Equation.DSMT4" ShapeID="_x0000_i1114" DrawAspect="Content" ObjectID="_1610129873" r:id="rId174"/>
+          <o:OLEObject Type="Embed" ProgID="Equation.DSMT4" ShapeID="_x0000_i1114" DrawAspect="Content" ObjectID="_1610177551" r:id="rId174"/>
         </w:object>
       </w:r>
       <w:r>
@@ -15975,10 +16230,10 @@
           <w:position w:val="-12"/>
         </w:rPr>
         <w:object w:dxaOrig="279" w:dyaOrig="380">
-          <v:shape id="_x0000_i1115" type="#_x0000_t75" style="width:14pt;height:19pt" o:ole="">
+          <v:shape id="_x0000_i1115" type="#_x0000_t75" style="width:13.85pt;height:18.85pt" o:ole="">
             <v:imagedata r:id="rId175" o:title=""/>
           </v:shape>
-          <o:OLEObject Type="Embed" ProgID="Equation.DSMT4" ShapeID="_x0000_i1115" DrawAspect="Content" ObjectID="_1610129874" r:id="rId176"/>
+          <o:OLEObject Type="Embed" ProgID="Equation.DSMT4" ShapeID="_x0000_i1115" DrawAspect="Content" ObjectID="_1610177552" r:id="rId176"/>
         </w:object>
       </w:r>
       <w:r>
@@ -15992,10 +16247,10 @@
           <w:position w:val="-12"/>
         </w:rPr>
         <w:object w:dxaOrig="300" w:dyaOrig="380">
-          <v:shape id="_x0000_i1116" type="#_x0000_t75" style="width:15pt;height:19pt" o:ole="">
+          <v:shape id="_x0000_i1116" type="#_x0000_t75" style="width:15pt;height:18.85pt" o:ole="">
             <v:imagedata r:id="rId177" o:title=""/>
           </v:shape>
-          <o:OLEObject Type="Embed" ProgID="Equation.DSMT4" ShapeID="_x0000_i1116" DrawAspect="Content" ObjectID="_1610129875" r:id="rId178"/>
+          <o:OLEObject Type="Embed" ProgID="Equation.DSMT4" ShapeID="_x0000_i1116" DrawAspect="Content" ObjectID="_1610177553" r:id="rId178"/>
         </w:object>
       </w:r>
       <w:r>
@@ -16048,10 +16303,10 @@
           <w:position w:val="-12"/>
         </w:rPr>
         <w:object w:dxaOrig="840" w:dyaOrig="380">
-          <v:shape id="_x0000_i1117" type="#_x0000_t75" style="width:42pt;height:19pt" o:ole="">
+          <v:shape id="_x0000_i1117" type="#_x0000_t75" style="width:41.95pt;height:18.85pt" o:ole="">
             <v:imagedata r:id="rId179" o:title=""/>
           </v:shape>
-          <o:OLEObject Type="Embed" ProgID="Equation.DSMT4" ShapeID="_x0000_i1117" DrawAspect="Content" ObjectID="_1610129876" r:id="rId180"/>
+          <o:OLEObject Type="Embed" ProgID="Equation.DSMT4" ShapeID="_x0000_i1117" DrawAspect="Content" ObjectID="_1610177554" r:id="rId180"/>
         </w:object>
       </w:r>
       <w:r>
@@ -16065,44 +16320,60 @@
           <w:position w:val="-10"/>
         </w:rPr>
         <w:object w:dxaOrig="480" w:dyaOrig="320">
-          <v:shape id="_x0000_i1118" type="#_x0000_t75" style="width:24pt;height:16pt" o:ole="">
+          <v:shape id="_x0000_i1118" type="#_x0000_t75" style="width:23.85pt;height:16.15pt" o:ole="">
             <v:imagedata r:id="rId181" o:title=""/>
           </v:shape>
-          <o:OLEObject Type="Embed" ProgID="Equation.DSMT4" ShapeID="_x0000_i1118" DrawAspect="Content" ObjectID="_1610129877" r:id="rId182"/>
+          <o:OLEObject Type="Embed" ProgID="Equation.DSMT4" ShapeID="_x0000_i1118" DrawAspect="Content" ObjectID="_1610177555" r:id="rId182"/>
         </w:object>
       </w:r>
       <w:r>
         <w:rPr>
           <w:rFonts w:hint="eastAsia"/>
         </w:rPr>
-        <w:t>次迭代第</w:t>
-      </w:r>
+        <w:t>次</w:t>
+      </w:r>
+      <w:proofErr w:type="gramStart"/>
+      <w:r>
+        <w:rPr>
+          <w:rFonts w:hint="eastAsia"/>
+        </w:rPr>
+        <w:t>迭代第</w:t>
+      </w:r>
+      <w:proofErr w:type="gramEnd"/>
       <w:r>
         <w:rPr>
           <w:position w:val="-6"/>
         </w:rPr>
         <w:object w:dxaOrig="139" w:dyaOrig="260">
-          <v:shape id="_x0000_i1119" type="#_x0000_t75" style="width:7pt;height:13pt" o:ole="">
+          <v:shape id="_x0000_i1119" type="#_x0000_t75" style="width:6.95pt;height:13.1pt" o:ole="">
             <v:imagedata r:id="rId183" o:title=""/>
           </v:shape>
-          <o:OLEObject Type="Embed" ProgID="Equation.DSMT4" ShapeID="_x0000_i1119" DrawAspect="Content" ObjectID="_1610129878" r:id="rId184"/>
+          <o:OLEObject Type="Embed" ProgID="Equation.DSMT4" ShapeID="_x0000_i1119" DrawAspect="Content" ObjectID="_1610177556" r:id="rId184"/>
         </w:object>
       </w:r>
-      <w:r>
-        <w:rPr>
-          <w:rFonts w:hint="eastAsia"/>
-        </w:rPr>
-        <w:t>个粒子组的个体最优解向量，</w:t>
+      <w:proofErr w:type="gramStart"/>
+      <w:r>
+        <w:rPr>
+          <w:rFonts w:hint="eastAsia"/>
+        </w:rPr>
+        <w:t>个</w:t>
+      </w:r>
+      <w:proofErr w:type="gramEnd"/>
+      <w:r>
+        <w:rPr>
+          <w:rFonts w:hint="eastAsia"/>
+        </w:rPr>
+        <w:t>粒子组的个体最优解向量，</w:t>
       </w:r>
       <w:r>
         <w:rPr>
           <w:position w:val="-12"/>
         </w:rPr>
         <w:object w:dxaOrig="680" w:dyaOrig="380">
-          <v:shape id="_x0000_i1120" type="#_x0000_t75" style="width:34pt;height:19pt" o:ole="">
+          <v:shape id="_x0000_i1120" type="#_x0000_t75" style="width:33.9pt;height:18.85pt" o:ole="">
             <v:imagedata r:id="rId185" o:title=""/>
           </v:shape>
-          <o:OLEObject Type="Embed" ProgID="Equation.DSMT4" ShapeID="_x0000_i1120" DrawAspect="Content" ObjectID="_1610129879" r:id="rId186"/>
+          <o:OLEObject Type="Embed" ProgID="Equation.DSMT4" ShapeID="_x0000_i1120" DrawAspect="Content" ObjectID="_1610177557" r:id="rId186"/>
         </w:object>
       </w:r>
       <w:r>
@@ -16116,27 +16387,41 @@
           <w:position w:val="-10"/>
         </w:rPr>
         <w:object w:dxaOrig="480" w:dyaOrig="320">
-          <v:shape id="_x0000_i1121" type="#_x0000_t75" style="width:24pt;height:16pt" o:ole="">
+          <v:shape id="_x0000_i1121" type="#_x0000_t75" style="width:23.85pt;height:16.15pt" o:ole="">
             <v:imagedata r:id="rId181" o:title=""/>
           </v:shape>
-          <o:OLEObject Type="Embed" ProgID="Equation.DSMT4" ShapeID="_x0000_i1121" DrawAspect="Content" ObjectID="_1610129880" r:id="rId187"/>
+          <o:OLEObject Type="Embed" ProgID="Equation.DSMT4" ShapeID="_x0000_i1121" DrawAspect="Content" ObjectID="_1610177558" r:id="rId187"/>
         </w:object>
       </w:r>
       <w:r>
         <w:rPr>
           <w:rFonts w:hint="eastAsia"/>
         </w:rPr>
-        <w:t>次迭代第</w:t>
+        <w:t>次</w:t>
+      </w:r>
+      <w:proofErr w:type="gramStart"/>
+      <w:r>
+        <w:rPr>
+          <w:rFonts w:hint="eastAsia"/>
+        </w:rPr>
+        <w:t>迭代</w:t>
+      </w:r>
+      <w:proofErr w:type="gramEnd"/>
+      <w:r>
+        <w:rPr>
+          <w:rFonts w:hint="eastAsia"/>
+        </w:rPr>
+        <w:t>第</w:t>
       </w:r>
       <w:r>
         <w:rPr>
           <w:position w:val="-6"/>
         </w:rPr>
         <w:object w:dxaOrig="139" w:dyaOrig="260">
-          <v:shape id="_x0000_i1122" type="#_x0000_t75" style="width:7pt;height:13pt" o:ole="">
+          <v:shape id="_x0000_i1122" type="#_x0000_t75" style="width:6.95pt;height:13.1pt" o:ole="">
             <v:imagedata r:id="rId183" o:title=""/>
           </v:shape>
-          <o:OLEObject Type="Embed" ProgID="Equation.DSMT4" ShapeID="_x0000_i1122" DrawAspect="Content" ObjectID="_1610129881" r:id="rId188"/>
+          <o:OLEObject Type="Embed" ProgID="Equation.DSMT4" ShapeID="_x0000_i1122" DrawAspect="Content" ObjectID="_1610177559" r:id="rId188"/>
         </w:object>
       </w:r>
       <w:r>
@@ -16150,10 +16435,10 @@
           <w:position w:val="-6"/>
         </w:rPr>
         <w:object w:dxaOrig="820" w:dyaOrig="320">
-          <v:shape id="_x0000_i1123" type="#_x0000_t75" style="width:41pt;height:16pt" o:ole="">
+          <v:shape id="_x0000_i1123" type="#_x0000_t75" style="width:40.8pt;height:16.15pt" o:ole="">
             <v:imagedata r:id="rId189" o:title=""/>
           </v:shape>
-          <o:OLEObject Type="Embed" ProgID="Equation.DSMT4" ShapeID="_x0000_i1123" DrawAspect="Content" ObjectID="_1610129882" r:id="rId190"/>
+          <o:OLEObject Type="Embed" ProgID="Equation.DSMT4" ShapeID="_x0000_i1123" DrawAspect="Content" ObjectID="_1610177560" r:id="rId190"/>
         </w:object>
       </w:r>
       <w:r>
@@ -16167,10 +16452,10 @@
           <w:position w:val="-10"/>
         </w:rPr>
         <w:object w:dxaOrig="480" w:dyaOrig="320">
-          <v:shape id="_x0000_i1124" type="#_x0000_t75" style="width:24pt;height:16pt" o:ole="">
+          <v:shape id="_x0000_i1124" type="#_x0000_t75" style="width:23.85pt;height:16.15pt" o:ole="">
             <v:imagedata r:id="rId181" o:title=""/>
           </v:shape>
-          <o:OLEObject Type="Embed" ProgID="Equation.DSMT4" ShapeID="_x0000_i1124" DrawAspect="Content" ObjectID="_1610129883" r:id="rId191"/>
+          <o:OLEObject Type="Embed" ProgID="Equation.DSMT4" ShapeID="_x0000_i1124" DrawAspect="Content" ObjectID="_1610177561" r:id="rId191"/>
         </w:object>
       </w:r>
       <w:r>
@@ -16208,10 +16493,10 @@
           <w:position w:val="-6"/>
         </w:rPr>
         <w:object w:dxaOrig="320" w:dyaOrig="320">
-          <v:shape id="_x0000_i1125" type="#_x0000_t75" style="width:16pt;height:16pt" o:ole="">
+          <v:shape id="_x0000_i1125" type="#_x0000_t75" style="width:16.15pt;height:16.15pt" o:ole="">
             <v:imagedata r:id="rId192" o:title=""/>
           </v:shape>
-          <o:OLEObject Type="Embed" ProgID="Equation.DSMT4" ShapeID="_x0000_i1125" DrawAspect="Content" ObjectID="_1610129884" r:id="rId193"/>
+          <o:OLEObject Type="Embed" ProgID="Equation.DSMT4" ShapeID="_x0000_i1125" DrawAspect="Content" ObjectID="_1610177562" r:id="rId193"/>
         </w:object>
       </w:r>
       <w:r>
@@ -16228,7 +16513,7 @@
           <v:shape id="_x0000_i1126" type="#_x0000_t75" style="width:10pt;height:15pt" o:ole="">
             <v:imagedata r:id="rId163" o:title=""/>
           </v:shape>
-          <o:OLEObject Type="Embed" ProgID="Equation.DSMT4" ShapeID="_x0000_i1126" DrawAspect="Content" ObjectID="_1610129885" r:id="rId194"/>
+          <o:OLEObject Type="Embed" ProgID="Equation.DSMT4" ShapeID="_x0000_i1126" DrawAspect="Content" ObjectID="_1610177563" r:id="rId194"/>
         </w:object>
       </w:r>
       <w:r>
@@ -16242,10 +16527,10 @@
           <w:position w:val="-6"/>
         </w:rPr>
         <w:object w:dxaOrig="320" w:dyaOrig="320">
-          <v:shape id="_x0000_i1127" type="#_x0000_t75" style="width:16pt;height:16pt" o:ole="">
+          <v:shape id="_x0000_i1127" type="#_x0000_t75" style="width:16.15pt;height:16.15pt" o:ole="">
             <v:imagedata r:id="rId195" o:title=""/>
           </v:shape>
-          <o:OLEObject Type="Embed" ProgID="Equation.DSMT4" ShapeID="_x0000_i1127" DrawAspect="Content" ObjectID="_1610129886" r:id="rId196"/>
+          <o:OLEObject Type="Embed" ProgID="Equation.DSMT4" ShapeID="_x0000_i1127" DrawAspect="Content" ObjectID="_1610177564" r:id="rId196"/>
         </w:object>
       </w:r>
       <w:r>
@@ -16267,10 +16552,10 @@
           <w:position w:val="-34"/>
         </w:rPr>
         <w:object w:dxaOrig="3159" w:dyaOrig="800">
-          <v:shape id="_x0000_i1128" type="#_x0000_t75" style="width:158pt;height:40pt" o:ole="">
+          <v:shape id="_x0000_i1128" type="#_x0000_t75" style="width:157.85pt;height:40.05pt" o:ole="">
             <v:imagedata r:id="rId197" o:title=""/>
           </v:shape>
-          <o:OLEObject Type="Embed" ProgID="Equation.DSMT4" ShapeID="_x0000_i1128" DrawAspect="Content" ObjectID="_1610129887" r:id="rId198"/>
+          <o:OLEObject Type="Embed" ProgID="Equation.DSMT4" ShapeID="_x0000_i1128" DrawAspect="Content" ObjectID="_1610177565" r:id="rId198"/>
         </w:object>
       </w:r>
     </w:p>
@@ -16291,10 +16576,10 @@
           <w:position w:val="-12"/>
         </w:rPr>
         <w:object w:dxaOrig="859" w:dyaOrig="360">
-          <v:shape id="_x0000_i1129" type="#_x0000_t75" style="width:43pt;height:18pt" o:ole="">
+          <v:shape id="_x0000_i1129" type="#_x0000_t75" style="width:43.1pt;height:18.1pt" o:ole="">
             <v:imagedata r:id="rId199" o:title=""/>
           </v:shape>
-          <o:OLEObject Type="Embed" ProgID="Equation.DSMT4" ShapeID="_x0000_i1129" DrawAspect="Content" ObjectID="_1610129888" r:id="rId200"/>
+          <o:OLEObject Type="Embed" ProgID="Equation.DSMT4" ShapeID="_x0000_i1129" DrawAspect="Content" ObjectID="_1610177566" r:id="rId200"/>
         </w:object>
       </w:r>
       <w:r>
@@ -16308,10 +16593,10 @@
           <w:position w:val="-12"/>
         </w:rPr>
         <w:object w:dxaOrig="859" w:dyaOrig="360">
-          <v:shape id="_x0000_i1130" type="#_x0000_t75" style="width:43pt;height:18pt" o:ole="">
+          <v:shape id="_x0000_i1130" type="#_x0000_t75" style="width:43.1pt;height:18.1pt" o:ole="">
             <v:imagedata r:id="rId201" o:title=""/>
           </v:shape>
-          <o:OLEObject Type="Embed" ProgID="Equation.DSMT4" ShapeID="_x0000_i1130" DrawAspect="Content" ObjectID="_1610129889" r:id="rId202"/>
+          <o:OLEObject Type="Embed" ProgID="Equation.DSMT4" ShapeID="_x0000_i1130" DrawAspect="Content" ObjectID="_1610177567" r:id="rId202"/>
         </w:object>
       </w:r>
       <w:r>
@@ -16325,27 +16610,41 @@
           <w:position w:val="-6"/>
         </w:rPr>
         <w:object w:dxaOrig="200" w:dyaOrig="220">
-          <v:shape id="_x0000_i1131" type="#_x0000_t75" style="width:10pt;height:11pt" o:ole="">
+          <v:shape id="_x0000_i1131" type="#_x0000_t75" style="width:10pt;height:11.15pt" o:ole="">
             <v:imagedata r:id="rId203" o:title=""/>
           </v:shape>
-          <o:OLEObject Type="Embed" ProgID="Equation.DSMT4" ShapeID="_x0000_i1131" DrawAspect="Content" ObjectID="_1610129890" r:id="rId204"/>
+          <o:OLEObject Type="Embed" ProgID="Equation.DSMT4" ShapeID="_x0000_i1131" DrawAspect="Content" ObjectID="_1610177568" r:id="rId204"/>
         </w:object>
       </w:r>
       <w:r>
         <w:rPr>
           <w:rFonts w:hint="eastAsia"/>
         </w:rPr>
-        <w:t>为迭代总次数。当</w:t>
+        <w:t>为</w:t>
+      </w:r>
+      <w:proofErr w:type="gramStart"/>
+      <w:r>
+        <w:rPr>
+          <w:rFonts w:hint="eastAsia"/>
+        </w:rPr>
+        <w:t>迭代总</w:t>
+      </w:r>
+      <w:proofErr w:type="gramEnd"/>
+      <w:r>
+        <w:rPr>
+          <w:rFonts w:hint="eastAsia"/>
+        </w:rPr>
+        <w:t>次数。当</w:t>
       </w:r>
       <w:r>
         <w:rPr>
           <w:position w:val="-6"/>
         </w:rPr>
         <w:object w:dxaOrig="920" w:dyaOrig="279">
-          <v:shape id="_x0000_i1132" type="#_x0000_t75" style="width:46pt;height:14pt" o:ole="">
+          <v:shape id="_x0000_i1132" type="#_x0000_t75" style="width:45.8pt;height:13.85pt" o:ole="">
             <v:imagedata r:id="rId205" o:title=""/>
           </v:shape>
-          <o:OLEObject Type="Embed" ProgID="Equation.DSMT4" ShapeID="_x0000_i1132" DrawAspect="Content" ObjectID="_1610129891" r:id="rId206"/>
+          <o:OLEObject Type="Embed" ProgID="Equation.DSMT4" ShapeID="_x0000_i1132" DrawAspect="Content" ObjectID="_1610177569" r:id="rId206"/>
         </w:object>
       </w:r>
       <w:r>
@@ -16359,10 +16658,10 @@
           <w:position w:val="-6"/>
         </w:rPr>
         <w:object w:dxaOrig="320" w:dyaOrig="320">
-          <v:shape id="_x0000_i1133" type="#_x0000_t75" style="width:16pt;height:16pt" o:ole="">
+          <v:shape id="_x0000_i1133" type="#_x0000_t75" style="width:16.15pt;height:16.15pt" o:ole="">
             <v:imagedata r:id="rId195" o:title=""/>
           </v:shape>
-          <o:OLEObject Type="Embed" ProgID="Equation.DSMT4" ShapeID="_x0000_i1133" DrawAspect="Content" ObjectID="_1610129892" r:id="rId207"/>
+          <o:OLEObject Type="Embed" ProgID="Equation.DSMT4" ShapeID="_x0000_i1133" DrawAspect="Content" ObjectID="_1610177570" r:id="rId207"/>
         </w:object>
       </w:r>
       <w:r>
@@ -16458,10 +16757,10 @@
           <w:position w:val="-34"/>
         </w:rPr>
         <w:object w:dxaOrig="1040" w:dyaOrig="800">
-          <v:shape id="_x0000_i1134" type="#_x0000_t75" style="width:52pt;height:40pt" o:ole="">
+          <v:shape id="_x0000_i1134" type="#_x0000_t75" style="width:52pt;height:40.05pt" o:ole="">
             <v:imagedata r:id="rId209" o:title=""/>
           </v:shape>
-          <o:OLEObject Type="Embed" ProgID="Equation.DSMT4" ShapeID="_x0000_i1134" DrawAspect="Content" ObjectID="_1610129893" r:id="rId210"/>
+          <o:OLEObject Type="Embed" ProgID="Equation.DSMT4" ShapeID="_x0000_i1134" DrawAspect="Content" ObjectID="_1610177571" r:id="rId210"/>
         </w:object>
       </w:r>
     </w:p>
@@ -16482,10 +16781,10 @@
           <w:position w:val="-6"/>
         </w:rPr>
         <w:object w:dxaOrig="320" w:dyaOrig="279">
-          <v:shape id="_x0000_i1135" type="#_x0000_t75" style="width:16pt;height:14pt" o:ole="">
+          <v:shape id="_x0000_i1135" type="#_x0000_t75" style="width:16.15pt;height:13.85pt" o:ole="">
             <v:imagedata r:id="rId211" o:title=""/>
           </v:shape>
-          <o:OLEObject Type="Embed" ProgID="Equation.DSMT4" ShapeID="_x0000_i1135" DrawAspect="Content" ObjectID="_1610129894" r:id="rId212"/>
+          <o:OLEObject Type="Embed" ProgID="Equation.DSMT4" ShapeID="_x0000_i1135" DrawAspect="Content" ObjectID="_1610177572" r:id="rId212"/>
         </w:object>
       </w:r>
       <w:r>
@@ -16505,17 +16804,31 @@
           <w:position w:val="-10"/>
         </w:rPr>
         <w:object w:dxaOrig="320" w:dyaOrig="320">
-          <v:shape id="_x0000_i1136" type="#_x0000_t75" style="width:16pt;height:16pt" o:ole="">
+          <v:shape id="_x0000_i1136" type="#_x0000_t75" style="width:16.15pt;height:16.15pt" o:ole="">
             <v:imagedata r:id="rId213" o:title=""/>
           </v:shape>
-          <o:OLEObject Type="Embed" ProgID="Equation.DSMT4" ShapeID="_x0000_i1136" DrawAspect="Content" ObjectID="_1610129895" r:id="rId214"/>
+          <o:OLEObject Type="Embed" ProgID="Equation.DSMT4" ShapeID="_x0000_i1136" DrawAspect="Content" ObjectID="_1610177573" r:id="rId214"/>
         </w:object>
       </w:r>
       <w:r>
         <w:rPr>
           <w:rFonts w:hint="eastAsia"/>
         </w:rPr>
-        <w:t>为速度在经度方向上的分量，如果超过限定范围，就取最近的边界值。然后是粒子群位置向量更新：</w:t>
+        <w:t>为速度在经度方向上的分量，如果超过限定范围，就</w:t>
+      </w:r>
+      <w:proofErr w:type="gramStart"/>
+      <w:r>
+        <w:rPr>
+          <w:rFonts w:hint="eastAsia"/>
+        </w:rPr>
+        <w:t>取最近</w:t>
+      </w:r>
+      <w:proofErr w:type="gramEnd"/>
+      <w:r>
+        <w:rPr>
+          <w:rFonts w:hint="eastAsia"/>
+        </w:rPr>
+        <w:t>的边界值。然后是粒子群位置向量更新：</w:t>
       </w:r>
     </w:p>
     <w:p>
@@ -16530,10 +16843,10 @@
           <w:position w:val="-12"/>
         </w:rPr>
         <w:object w:dxaOrig="1880" w:dyaOrig="380">
-          <v:shape id="_x0000_i1137" type="#_x0000_t75" style="width:94pt;height:19pt" o:ole="">
+          <v:shape id="_x0000_i1137" type="#_x0000_t75" style="width:93.95pt;height:18.85pt" o:ole="">
             <v:imagedata r:id="rId215" o:title=""/>
           </v:shape>
-          <o:OLEObject Type="Embed" ProgID="Equation.DSMT4" ShapeID="_x0000_i1137" DrawAspect="Content" ObjectID="_1610129896" r:id="rId216"/>
+          <o:OLEObject Type="Embed" ProgID="Equation.DSMT4" ShapeID="_x0000_i1137" DrawAspect="Content" ObjectID="_1610177574" r:id="rId216"/>
         </w:object>
       </w:r>
     </w:p>
@@ -16562,10 +16875,10 @@
           <w:position w:val="-30"/>
         </w:rPr>
         <w:object w:dxaOrig="2020" w:dyaOrig="720">
-          <v:shape id="_x0000_i1138" type="#_x0000_t75" style="width:101pt;height:36pt" o:ole="">
+          <v:shape id="_x0000_i1138" type="#_x0000_t75" style="width:100.9pt;height:36.2pt" o:ole="">
             <v:imagedata r:id="rId217" o:title=""/>
           </v:shape>
-          <o:OLEObject Type="Embed" ProgID="Equation.DSMT4" ShapeID="_x0000_i1138" DrawAspect="Content" ObjectID="_1610129897" r:id="rId218"/>
+          <o:OLEObject Type="Embed" ProgID="Equation.DSMT4" ShapeID="_x0000_i1138" DrawAspect="Content" ObjectID="_1610177575" r:id="rId218"/>
         </w:object>
       </w:r>
     </w:p>
@@ -16586,10 +16899,10 @@
           <w:position w:val="-10"/>
         </w:rPr>
         <w:object w:dxaOrig="580" w:dyaOrig="260">
-          <v:shape id="_x0000_i1139" type="#_x0000_t75" style="width:29pt;height:13pt" o:ole="">
+          <v:shape id="_x0000_i1139" type="#_x0000_t75" style="width:28.9pt;height:13.1pt" o:ole="">
             <v:imagedata r:id="rId219" o:title=""/>
           </v:shape>
-          <o:OLEObject Type="Embed" ProgID="Equation.DSMT4" ShapeID="_x0000_i1139" DrawAspect="Content" ObjectID="_1610129898" r:id="rId220"/>
+          <o:OLEObject Type="Embed" ProgID="Equation.DSMT4" ShapeID="_x0000_i1139" DrawAspect="Content" ObjectID="_1610177576" r:id="rId220"/>
         </w:object>
       </w:r>
       <w:r>
@@ -16603,17 +16916,45 @@
           <w:position w:val="-10"/>
         </w:rPr>
         <w:object w:dxaOrig="580" w:dyaOrig="260">
-          <v:shape id="_x0000_i1140" type="#_x0000_t75" style="width:29pt;height:13pt" o:ole="">
+          <v:shape id="_x0000_i1140" type="#_x0000_t75" style="width:28.9pt;height:13.1pt" o:ole="">
             <v:imagedata r:id="rId221" o:title=""/>
           </v:shape>
-          <o:OLEObject Type="Embed" ProgID="Equation.DSMT4" ShapeID="_x0000_i1140" DrawAspect="Content" ObjectID="_1610129899" r:id="rId222"/>
+          <o:OLEObject Type="Embed" ProgID="Equation.DSMT4" ShapeID="_x0000_i1140" DrawAspect="Content" ObjectID="_1610177577" r:id="rId222"/>
         </w:object>
       </w:r>
       <w:r>
         <w:rPr>
           <w:rFonts w:hint="eastAsia"/>
         </w:rPr>
-        <w:t>是每一个粒子的经度，如果不在范围，还是取最近的边界值。然后再对新的粒子群计算一次适应度，更新个体最优解和群体最优解，进入下一次迭代。</w:t>
+        <w:t>是每一个粒子的经度，如果不在范围，还是</w:t>
+      </w:r>
+      <w:proofErr w:type="gramStart"/>
+      <w:r>
+        <w:rPr>
+          <w:rFonts w:hint="eastAsia"/>
+        </w:rPr>
+        <w:t>取最近</w:t>
+      </w:r>
+      <w:proofErr w:type="gramEnd"/>
+      <w:r>
+        <w:rPr>
+          <w:rFonts w:hint="eastAsia"/>
+        </w:rPr>
+        <w:t>的边界值。然后再对新的粒子</w:t>
+      </w:r>
+      <w:proofErr w:type="gramStart"/>
+      <w:r>
+        <w:rPr>
+          <w:rFonts w:hint="eastAsia"/>
+        </w:rPr>
+        <w:t>群计算</w:t>
+      </w:r>
+      <w:proofErr w:type="gramEnd"/>
+      <w:r>
+        <w:rPr>
+          <w:rFonts w:hint="eastAsia"/>
+        </w:rPr>
+        <w:t>一次适应度，更新个体最优解和群体最优解，进入下一次迭代。</w:t>
       </w:r>
     </w:p>
     <w:p>
@@ -16633,10 +16974,10 @@
           <w:position w:val="-6"/>
         </w:rPr>
         <w:object w:dxaOrig="920" w:dyaOrig="279">
-          <v:shape id="_x0000_i1141" type="#_x0000_t75" style="width:46pt;height:14pt" o:ole="">
+          <v:shape id="_x0000_i1141" type="#_x0000_t75" style="width:45.8pt;height:13.85pt" o:ole="">
             <v:imagedata r:id="rId223" o:title=""/>
           </v:shape>
-          <o:OLEObject Type="Embed" ProgID="Equation.DSMT4" ShapeID="_x0000_i1141" DrawAspect="Content" ObjectID="_1610129900" r:id="rId224"/>
+          <o:OLEObject Type="Embed" ProgID="Equation.DSMT4" ShapeID="_x0000_i1141" DrawAspect="Content" ObjectID="_1610177578" r:id="rId224"/>
         </w:object>
       </w:r>
       <w:r>
@@ -16788,8 +17129,16 @@
         <w:rPr>
           <w:rFonts w:hint="eastAsia"/>
         </w:rPr>
-        <w:t>的时候开始有满足条件的粒子组出现，适应度函数值出现阶跃式</w:t>
-      </w:r>
+        <w:t>的时候开始有满足条件的粒子组出现，适应度函数值</w:t>
+      </w:r>
+      <w:proofErr w:type="gramStart"/>
+      <w:r>
+        <w:rPr>
+          <w:rFonts w:hint="eastAsia"/>
+        </w:rPr>
+        <w:t>出现阶跃式</w:t>
+      </w:r>
+      <w:proofErr w:type="gramEnd"/>
       <w:r>
         <w:rPr>
           <w:rFonts w:hint="eastAsia"/>
@@ -17317,10 +17666,10 @@
           <w:position w:val="-6"/>
         </w:rPr>
         <w:object w:dxaOrig="380" w:dyaOrig="279">
-          <v:shape id="_x0000_i1142" type="#_x0000_t75" style="width:19pt;height:14pt" o:ole="">
+          <v:shape id="_x0000_i1142" type="#_x0000_t75" style="width:18.85pt;height:13.85pt" o:ole="">
             <v:imagedata r:id="rId227" o:title=""/>
           </v:shape>
-          <o:OLEObject Type="Embed" ProgID="Equation.DSMT4" ShapeID="_x0000_i1142" DrawAspect="Content" ObjectID="_1610129901" r:id="rId228"/>
+          <o:OLEObject Type="Embed" ProgID="Equation.DSMT4" ShapeID="_x0000_i1142" DrawAspect="Content" ObjectID="_1610177579" r:id="rId228"/>
         </w:object>
       </w:r>
       <w:r>
@@ -17342,10 +17691,10 @@
           <w:position w:val="-50"/>
         </w:rPr>
         <w:object w:dxaOrig="2780" w:dyaOrig="1120">
-          <v:shape id="_x0000_i1143" type="#_x0000_t75" style="width:139pt;height:56pt" o:ole="">
+          <v:shape id="_x0000_i1143" type="#_x0000_t75" style="width:139pt;height:55.85pt" o:ole="">
             <v:imagedata r:id="rId229" o:title=""/>
           </v:shape>
-          <o:OLEObject Type="Embed" ProgID="Equation.DSMT4" ShapeID="_x0000_i1143" DrawAspect="Content" ObjectID="_1610129902" r:id="rId230"/>
+          <o:OLEObject Type="Embed" ProgID="Equation.DSMT4" ShapeID="_x0000_i1143" DrawAspect="Content" ObjectID="_1610177580" r:id="rId230"/>
         </w:object>
       </w:r>
     </w:p>
@@ -17360,10 +17709,10 @@
           <w:position w:val="-6"/>
         </w:rPr>
         <w:object w:dxaOrig="380" w:dyaOrig="279">
-          <v:shape id="_x0000_i1144" type="#_x0000_t75" style="width:19pt;height:14pt" o:ole="">
+          <v:shape id="_x0000_i1144" type="#_x0000_t75" style="width:18.85pt;height:13.85pt" o:ole="">
             <v:imagedata r:id="rId227" o:title=""/>
           </v:shape>
-          <o:OLEObject Type="Embed" ProgID="Equation.DSMT4" ShapeID="_x0000_i1144" DrawAspect="Content" ObjectID="_1610129903" r:id="rId231"/>
+          <o:OLEObject Type="Embed" ProgID="Equation.DSMT4" ShapeID="_x0000_i1144" DrawAspect="Content" ObjectID="_1610177581" r:id="rId231"/>
         </w:object>
       </w:r>
       <w:r>
@@ -17377,18 +17726,20 @@
           <w:position w:val="-6"/>
         </w:rPr>
         <w:object w:dxaOrig="139" w:dyaOrig="260">
-          <v:shape id="_x0000_i1145" type="#_x0000_t75" style="width:7pt;height:13pt" o:ole="">
+          <v:shape id="_x0000_i1145" type="#_x0000_t75" style="width:6.95pt;height:13.1pt" o:ole="">
             <v:imagedata r:id="rId232" o:title=""/>
           </v:shape>
-          <o:OLEObject Type="Embed" ProgID="Equation.DSMT4" ShapeID="_x0000_i1145" DrawAspect="Content" ObjectID="_1610129904" r:id="rId233"/>
+          <o:OLEObject Type="Embed" ProgID="Equation.DSMT4" ShapeID="_x0000_i1145" DrawAspect="Content" ObjectID="_1610177582" r:id="rId233"/>
         </w:object>
       </w:r>
+      <w:proofErr w:type="gramStart"/>
       <w:r>
         <w:rPr>
           <w:rFonts w:hint="eastAsia"/>
         </w:rPr>
         <w:t>行第</w:t>
       </w:r>
+      <w:proofErr w:type="gramEnd"/>
       <w:r>
         <w:rPr>
           <w:position w:val="-10"/>
@@ -17397,7 +17748,7 @@
           <v:shape id="_x0000_i1146" type="#_x0000_t75" style="width:10pt;height:15pt" o:ole="">
             <v:imagedata r:id="rId234" o:title=""/>
           </v:shape>
-          <o:OLEObject Type="Embed" ProgID="Equation.DSMT4" ShapeID="_x0000_i1146" DrawAspect="Content" ObjectID="_1610129905" r:id="rId235"/>
+          <o:OLEObject Type="Embed" ProgID="Equation.DSMT4" ShapeID="_x0000_i1146" DrawAspect="Content" ObjectID="_1610177583" r:id="rId235"/>
         </w:object>
       </w:r>
       <w:r>
@@ -17423,18 +17774,20 @@
           <w:position w:val="-6"/>
         </w:rPr>
         <w:object w:dxaOrig="139" w:dyaOrig="260">
-          <v:shape id="_x0000_i1147" type="#_x0000_t75" style="width:7pt;height:13pt" o:ole="">
+          <v:shape id="_x0000_i1147" type="#_x0000_t75" style="width:6.95pt;height:13.1pt" o:ole="">
             <v:imagedata r:id="rId232" o:title=""/>
           </v:shape>
-          <o:OLEObject Type="Embed" ProgID="Equation.DSMT4" ShapeID="_x0000_i1147" DrawAspect="Content" ObjectID="_1610129906" r:id="rId236"/>
+          <o:OLEObject Type="Embed" ProgID="Equation.DSMT4" ShapeID="_x0000_i1147" DrawAspect="Content" ObjectID="_1610177584" r:id="rId236"/>
         </w:object>
       </w:r>
+      <w:proofErr w:type="gramStart"/>
       <w:r>
         <w:rPr>
           <w:rFonts w:hint="eastAsia"/>
         </w:rPr>
         <w:t>个</w:t>
       </w:r>
+      <w:proofErr w:type="gramEnd"/>
       <w:r>
         <w:rPr>
           <w:rFonts w:hint="eastAsia"/>
@@ -17458,7 +17811,7 @@
           <v:shape id="_x0000_i1148" type="#_x0000_t75" style="width:10pt;height:15pt" o:ole="">
             <v:imagedata r:id="rId234" o:title=""/>
           </v:shape>
-          <o:OLEObject Type="Embed" ProgID="Equation.DSMT4" ShapeID="_x0000_i1148" DrawAspect="Content" ObjectID="_1610129907" r:id="rId237"/>
+          <o:OLEObject Type="Embed" ProgID="Equation.DSMT4" ShapeID="_x0000_i1148" DrawAspect="Content" ObjectID="_1610177585" r:id="rId237"/>
         </w:object>
       </w:r>
       <w:r>
@@ -17581,10 +17934,10 @@
           <w:position w:val="-6"/>
         </w:rPr>
         <w:object w:dxaOrig="1020" w:dyaOrig="279">
-          <v:shape id="_x0000_i1149" type="#_x0000_t75" style="width:51pt;height:14pt" o:ole="">
+          <v:shape id="_x0000_i1149" type="#_x0000_t75" style="width:50.8pt;height:13.85pt" o:ole="">
             <v:imagedata r:id="rId238" o:title=""/>
           </v:shape>
-          <o:OLEObject Type="Embed" ProgID="Equation.DSMT4" ShapeID="_x0000_i1149" DrawAspect="Content" ObjectID="_1610129908" r:id="rId239"/>
+          <o:OLEObject Type="Embed" ProgID="Equation.DSMT4" ShapeID="_x0000_i1149" DrawAspect="Content" ObjectID="_1610177586" r:id="rId239"/>
         </w:object>
       </w:r>
       <w:r>
@@ -18084,10 +18437,10 @@
           <w:position w:val="-50"/>
         </w:rPr>
         <w:object w:dxaOrig="2740" w:dyaOrig="1120">
-          <v:shape id="_x0000_i1150" type="#_x0000_t75" style="width:137pt;height:56pt" o:ole="">
+          <v:shape id="_x0000_i1150" type="#_x0000_t75" style="width:137.05pt;height:55.85pt" o:ole="">
             <v:imagedata r:id="rId242" o:title=""/>
           </v:shape>
-          <o:OLEObject Type="Embed" ProgID="Equation.DSMT4" ShapeID="_x0000_i1150" DrawAspect="Content" ObjectID="_1610129909" r:id="rId243"/>
+          <o:OLEObject Type="Embed" ProgID="Equation.DSMT4" ShapeID="_x0000_i1150" DrawAspect="Content" ObjectID="_1610177587" r:id="rId243"/>
         </w:object>
       </w:r>
     </w:p>
@@ -18200,10 +18553,10 @@
           <w:position w:val="-10"/>
         </w:rPr>
         <w:object w:dxaOrig="499" w:dyaOrig="320">
-          <v:shape id="_x0000_i1151" type="#_x0000_t75" style="width:25pt;height:16pt" o:ole="">
+          <v:shape id="_x0000_i1151" type="#_x0000_t75" style="width:25.05pt;height:16.15pt" o:ole="">
             <v:imagedata r:id="rId244" o:title=""/>
           </v:shape>
-          <o:OLEObject Type="Embed" ProgID="Equation.DSMT4" ShapeID="_x0000_i1151" DrawAspect="Content" ObjectID="_1610129910" r:id="rId245"/>
+          <o:OLEObject Type="Embed" ProgID="Equation.DSMT4" ShapeID="_x0000_i1151" DrawAspect="Content" ObjectID="_1610177588" r:id="rId245"/>
         </w:object>
       </w:r>
       <w:r>
@@ -18225,10 +18578,10 @@
           <w:position w:val="-86"/>
         </w:rPr>
         <w:object w:dxaOrig="3300" w:dyaOrig="1840">
-          <v:shape id="_x0000_i1152" type="#_x0000_t75" style="width:165pt;height:92pt" o:ole="">
+          <v:shape id="_x0000_i1152" type="#_x0000_t75" style="width:165.2pt;height:92pt" o:ole="">
             <v:imagedata r:id="rId246" o:title=""/>
           </v:shape>
-          <o:OLEObject Type="Embed" ProgID="Equation.DSMT4" ShapeID="_x0000_i1152" DrawAspect="Content" ObjectID="_1610129911" r:id="rId247"/>
+          <o:OLEObject Type="Embed" ProgID="Equation.DSMT4" ShapeID="_x0000_i1152" DrawAspect="Content" ObjectID="_1610177589" r:id="rId247"/>
         </w:object>
       </w:r>
     </w:p>
@@ -18249,10 +18602,10 @@
           <w:position w:val="-14"/>
         </w:rPr>
         <w:object w:dxaOrig="279" w:dyaOrig="380">
-          <v:shape id="_x0000_i1153" type="#_x0000_t75" style="width:14pt;height:19pt" o:ole="">
+          <v:shape id="_x0000_i1153" type="#_x0000_t75" style="width:13.85pt;height:18.85pt" o:ole="">
             <v:imagedata r:id="rId248" o:title=""/>
           </v:shape>
-          <o:OLEObject Type="Embed" ProgID="Equation.DSMT4" ShapeID="_x0000_i1153" DrawAspect="Content" ObjectID="_1610129912" r:id="rId249"/>
+          <o:OLEObject Type="Embed" ProgID="Equation.DSMT4" ShapeID="_x0000_i1153" DrawAspect="Content" ObjectID="_1610177590" r:id="rId249"/>
         </w:object>
       </w:r>
       <w:r>
@@ -18302,10 +18655,10 @@
           <w:position w:val="-6"/>
         </w:rPr>
         <w:object w:dxaOrig="139" w:dyaOrig="260">
-          <v:shape id="_x0000_i1154" type="#_x0000_t75" style="width:7pt;height:13pt" o:ole="">
+          <v:shape id="_x0000_i1154" type="#_x0000_t75" style="width:6.95pt;height:13.1pt" o:ole="">
             <v:imagedata r:id="rId250" o:title=""/>
           </v:shape>
-          <o:OLEObject Type="Embed" ProgID="Equation.DSMT4" ShapeID="_x0000_i1154" DrawAspect="Content" ObjectID="_1610129913" r:id="rId251"/>
+          <o:OLEObject Type="Embed" ProgID="Equation.DSMT4" ShapeID="_x0000_i1154" DrawAspect="Content" ObjectID="_1610177591" r:id="rId251"/>
         </w:object>
       </w:r>
       <w:r>
@@ -18322,7 +18675,7 @@
           <v:shape id="_x0000_i1155" type="#_x0000_t75" style="width:10pt;height:15pt" o:ole="">
             <v:imagedata r:id="rId252" o:title=""/>
           </v:shape>
-          <o:OLEObject Type="Embed" ProgID="Equation.DSMT4" ShapeID="_x0000_i1155" DrawAspect="Content" ObjectID="_1610129914" r:id="rId253"/>
+          <o:OLEObject Type="Embed" ProgID="Equation.DSMT4" ShapeID="_x0000_i1155" DrawAspect="Content" ObjectID="_1610177592" r:id="rId253"/>
         </w:object>
       </w:r>
       <w:r>
@@ -18336,10 +18689,10 @@
           <w:position w:val="-10"/>
         </w:rPr>
         <w:object w:dxaOrig="499" w:dyaOrig="300">
-          <v:shape id="_x0000_i1156" type="#_x0000_t75" style="width:25pt;height:15pt" o:ole="">
+          <v:shape id="_x0000_i1156" type="#_x0000_t75" style="width:25.05pt;height:15pt" o:ole="">
             <v:imagedata r:id="rId254" o:title=""/>
           </v:shape>
-          <o:OLEObject Type="Embed" ProgID="Equation.DSMT4" ShapeID="_x0000_i1156" DrawAspect="Content" ObjectID="_1610129915" r:id="rId255"/>
+          <o:OLEObject Type="Embed" ProgID="Equation.DSMT4" ShapeID="_x0000_i1156" DrawAspect="Content" ObjectID="_1610177593" r:id="rId255"/>
         </w:object>
       </w:r>
       <w:r>
@@ -18356,10 +18709,10 @@
           <w:position w:val="-14"/>
         </w:rPr>
         <w:object w:dxaOrig="1160" w:dyaOrig="400">
-          <v:shape id="_x0000_i1157" type="#_x0000_t75" style="width:58pt;height:20pt" o:ole="">
+          <v:shape id="_x0000_i1157" type="#_x0000_t75" style="width:58.15pt;height:20pt" o:ole="">
             <v:imagedata r:id="rId256" o:title=""/>
           </v:shape>
-          <o:OLEObject Type="Embed" ProgID="Equation.DSMT4" ShapeID="_x0000_i1157" DrawAspect="Content" ObjectID="_1610129916" r:id="rId257"/>
+          <o:OLEObject Type="Embed" ProgID="Equation.DSMT4" ShapeID="_x0000_i1157" DrawAspect="Content" ObjectID="_1610177594" r:id="rId257"/>
         </w:object>
       </w:r>
       <w:r>
@@ -18373,10 +18726,10 @@
           <w:position w:val="-14"/>
         </w:rPr>
         <w:object w:dxaOrig="760" w:dyaOrig="380">
-          <v:shape id="_x0000_i1158" type="#_x0000_t75" style="width:38pt;height:19pt" o:ole="">
+          <v:shape id="_x0000_i1158" type="#_x0000_t75" style="width:38.1pt;height:18.85pt" o:ole="">
             <v:imagedata r:id="rId258" o:title=""/>
           </v:shape>
-          <o:OLEObject Type="Embed" ProgID="Equation.DSMT4" ShapeID="_x0000_i1158" DrawAspect="Content" ObjectID="_1610129917" r:id="rId259"/>
+          <o:OLEObject Type="Embed" ProgID="Equation.DSMT4" ShapeID="_x0000_i1158" DrawAspect="Content" ObjectID="_1610177595" r:id="rId259"/>
         </w:object>
       </w:r>
       <w:r>
@@ -18410,10 +18763,10 @@
           <w:position w:val="-14"/>
         </w:rPr>
         <w:object w:dxaOrig="2820" w:dyaOrig="400">
-          <v:shape id="_x0000_i1159" type="#_x0000_t75" style="width:141pt;height:20pt" o:ole="">
+          <v:shape id="_x0000_i1159" type="#_x0000_t75" style="width:140.9pt;height:20pt" o:ole="">
             <v:imagedata r:id="rId260" o:title=""/>
           </v:shape>
-          <o:OLEObject Type="Embed" ProgID="Equation.DSMT4" ShapeID="_x0000_i1159" DrawAspect="Content" ObjectID="_1610129918" r:id="rId261"/>
+          <o:OLEObject Type="Embed" ProgID="Equation.DSMT4" ShapeID="_x0000_i1159" DrawAspect="Content" ObjectID="_1610177596" r:id="rId261"/>
         </w:object>
       </w:r>
     </w:p>
@@ -18432,7 +18785,7 @@
           <v:shape id="_x0000_i1160" type="#_x0000_t75" style="width:139pt;height:20pt" o:ole="">
             <v:imagedata r:id="rId262" o:title=""/>
           </v:shape>
-          <o:OLEObject Type="Embed" ProgID="Equation.DSMT4" ShapeID="_x0000_i1160" DrawAspect="Content" ObjectID="_1610129919" r:id="rId263"/>
+          <o:OLEObject Type="Embed" ProgID="Equation.DSMT4" ShapeID="_x0000_i1160" DrawAspect="Content" ObjectID="_1610177597" r:id="rId263"/>
         </w:object>
       </w:r>
     </w:p>
@@ -18455,10 +18808,10 @@
           <w:position w:val="-14"/>
         </w:rPr>
         <w:object w:dxaOrig="2860" w:dyaOrig="400">
-          <v:shape id="_x0000_i1161" type="#_x0000_t75" style="width:143pt;height:20pt" o:ole="">
+          <v:shape id="_x0000_i1161" type="#_x0000_t75" style="width:142.85pt;height:20pt" o:ole="">
             <v:imagedata r:id="rId264" o:title=""/>
           </v:shape>
-          <o:OLEObject Type="Embed" ProgID="Equation.DSMT4" ShapeID="_x0000_i1161" DrawAspect="Content" ObjectID="_1610129920" r:id="rId265"/>
+          <o:OLEObject Type="Embed" ProgID="Equation.DSMT4" ShapeID="_x0000_i1161" DrawAspect="Content" ObjectID="_1610177598" r:id="rId265"/>
         </w:object>
       </w:r>
     </w:p>
@@ -18474,10 +18827,10 @@
           <w:position w:val="-14"/>
         </w:rPr>
         <w:object w:dxaOrig="2740" w:dyaOrig="400">
-          <v:shape id="_x0000_i1162" type="#_x0000_t75" style="width:137pt;height:20pt" o:ole="">
+          <v:shape id="_x0000_i1162" type="#_x0000_t75" style="width:137.05pt;height:20pt" o:ole="">
             <v:imagedata r:id="rId266" o:title=""/>
           </v:shape>
-          <o:OLEObject Type="Embed" ProgID="Equation.DSMT4" ShapeID="_x0000_i1162" DrawAspect="Content" ObjectID="_1610129921" r:id="rId267"/>
+          <o:OLEObject Type="Embed" ProgID="Equation.DSMT4" ShapeID="_x0000_i1162" DrawAspect="Content" ObjectID="_1610177599" r:id="rId267"/>
         </w:object>
       </w:r>
     </w:p>
@@ -18493,10 +18846,10 @@
           <w:position w:val="-14"/>
         </w:rPr>
         <w:object w:dxaOrig="2840" w:dyaOrig="400">
-          <v:shape id="_x0000_i1163" type="#_x0000_t75" style="width:142pt;height:20pt" o:ole="">
+          <v:shape id="_x0000_i1163" type="#_x0000_t75" style="width:142.05pt;height:20pt" o:ole="">
             <v:imagedata r:id="rId268" o:title=""/>
           </v:shape>
-          <o:OLEObject Type="Embed" ProgID="Equation.DSMT4" ShapeID="_x0000_i1163" DrawAspect="Content" ObjectID="_1610129922" r:id="rId269"/>
+          <o:OLEObject Type="Embed" ProgID="Equation.DSMT4" ShapeID="_x0000_i1163" DrawAspect="Content" ObjectID="_1610177600" r:id="rId269"/>
         </w:object>
       </w:r>
     </w:p>
@@ -18515,7 +18868,7 @@
           <v:shape id="_x0000_i1164" type="#_x0000_t75" style="width:2in;height:20pt" o:ole="">
             <v:imagedata r:id="rId270" o:title=""/>
           </v:shape>
-          <o:OLEObject Type="Embed" ProgID="Equation.DSMT4" ShapeID="_x0000_i1164" DrawAspect="Content" ObjectID="_1610129923" r:id="rId271"/>
+          <o:OLEObject Type="Embed" ProgID="Equation.DSMT4" ShapeID="_x0000_i1164" DrawAspect="Content" ObjectID="_1610177601" r:id="rId271"/>
         </w:object>
       </w:r>
     </w:p>
@@ -18531,10 +18884,10 @@
           <w:position w:val="-14"/>
         </w:rPr>
         <w:object w:dxaOrig="2840" w:dyaOrig="400">
-          <v:shape id="_x0000_i1165" type="#_x0000_t75" style="width:142pt;height:20pt" o:ole="">
+          <v:shape id="_x0000_i1165" type="#_x0000_t75" style="width:142.05pt;height:20pt" o:ole="">
             <v:imagedata r:id="rId272" o:title=""/>
           </v:shape>
-          <o:OLEObject Type="Embed" ProgID="Equation.DSMT4" ShapeID="_x0000_i1165" DrawAspect="Content" ObjectID="_1610129924" r:id="rId273"/>
+          <o:OLEObject Type="Embed" ProgID="Equation.DSMT4" ShapeID="_x0000_i1165" DrawAspect="Content" ObjectID="_1610177602" r:id="rId273"/>
         </w:object>
       </w:r>
     </w:p>
@@ -18553,7 +18906,7 @@
           <v:shape id="_x0000_i1166" type="#_x0000_t75" style="width:2in;height:20pt" o:ole="">
             <v:imagedata r:id="rId274" o:title=""/>
           </v:shape>
-          <o:OLEObject Type="Embed" ProgID="Equation.DSMT4" ShapeID="_x0000_i1166" DrawAspect="Content" ObjectID="_1610129925" r:id="rId275"/>
+          <o:OLEObject Type="Embed" ProgID="Equation.DSMT4" ShapeID="_x0000_i1166" DrawAspect="Content" ObjectID="_1610177603" r:id="rId275"/>
         </w:object>
       </w:r>
     </w:p>
@@ -18569,10 +18922,10 @@
           <w:position w:val="-14"/>
         </w:rPr>
         <w:object w:dxaOrig="2740" w:dyaOrig="400">
-          <v:shape id="_x0000_i1167" type="#_x0000_t75" style="width:137pt;height:20pt" o:ole="">
+          <v:shape id="_x0000_i1167" type="#_x0000_t75" style="width:137.05pt;height:20pt" o:ole="">
             <v:imagedata r:id="rId276" o:title=""/>
           </v:shape>
-          <o:OLEObject Type="Embed" ProgID="Equation.DSMT4" ShapeID="_x0000_i1167" DrawAspect="Content" ObjectID="_1610129926" r:id="rId277"/>
+          <o:OLEObject Type="Embed" ProgID="Equation.DSMT4" ShapeID="_x0000_i1167" DrawAspect="Content" ObjectID="_1610177604" r:id="rId277"/>
         </w:object>
       </w:r>
     </w:p>
@@ -18588,10 +18941,10 @@
           <w:position w:val="-14"/>
         </w:rPr>
         <w:object w:dxaOrig="2840" w:dyaOrig="400">
-          <v:shape id="_x0000_i1168" type="#_x0000_t75" style="width:142pt;height:20pt" o:ole="">
+          <v:shape id="_x0000_i1168" type="#_x0000_t75" style="width:142.05pt;height:20pt" o:ole="">
             <v:imagedata r:id="rId278" o:title=""/>
           </v:shape>
-          <o:OLEObject Type="Embed" ProgID="Equation.DSMT4" ShapeID="_x0000_i1168" DrawAspect="Content" ObjectID="_1610129927" r:id="rId279"/>
+          <o:OLEObject Type="Embed" ProgID="Equation.DSMT4" ShapeID="_x0000_i1168" DrawAspect="Content" ObjectID="_1610177605" r:id="rId279"/>
         </w:object>
       </w:r>
     </w:p>
@@ -18612,10 +18965,10 @@
           <w:position w:val="-6"/>
         </w:rPr>
         <w:object w:dxaOrig="920" w:dyaOrig="279">
-          <v:shape id="_x0000_i1169" type="#_x0000_t75" style="width:46pt;height:14pt" o:ole="">
+          <v:shape id="_x0000_i1169" type="#_x0000_t75" style="width:45.8pt;height:13.85pt" o:ole="">
             <v:imagedata r:id="rId280" o:title=""/>
           </v:shape>
-          <o:OLEObject Type="Embed" ProgID="Equation.DSMT4" ShapeID="_x0000_i1169" DrawAspect="Content" ObjectID="_1610129928" r:id="rId281"/>
+          <o:OLEObject Type="Embed" ProgID="Equation.DSMT4" ShapeID="_x0000_i1169" DrawAspect="Content" ObjectID="_1610177606" r:id="rId281"/>
         </w:object>
       </w:r>
       <w:r>
@@ -18715,10 +19068,10 @@
           <w:position w:val="-6"/>
         </w:rPr>
         <w:object w:dxaOrig="1020" w:dyaOrig="279">
-          <v:shape id="_x0000_i1170" type="#_x0000_t75" style="width:51pt;height:14pt" o:ole="">
+          <v:shape id="_x0000_i1170" type="#_x0000_t75" style="width:50.8pt;height:13.85pt" o:ole="">
             <v:imagedata r:id="rId283" o:title=""/>
           </v:shape>
-          <o:OLEObject Type="Embed" ProgID="Equation.DSMT4" ShapeID="_x0000_i1170" DrawAspect="Content" ObjectID="_1610129929" r:id="rId284"/>
+          <o:OLEObject Type="Embed" ProgID="Equation.DSMT4" ShapeID="_x0000_i1170" DrawAspect="Content" ObjectID="_1610177607" r:id="rId284"/>
         </w:object>
       </w:r>
       <w:r>
@@ -18808,7 +19161,21 @@
         <w:rPr>
           <w:rFonts w:hint="eastAsia"/>
         </w:rPr>
-        <w:t>。那么就可以比较可信地说明，一个无人机上携带两个地点地物资去运输是不可能的，因为距离太远。</w:t>
+        <w:t>。那么就可以比较可信地说明，一个无人机上携带两个地点地物资</w:t>
+      </w:r>
+      <w:proofErr w:type="gramStart"/>
+      <w:r>
+        <w:rPr>
+          <w:rFonts w:hint="eastAsia"/>
+        </w:rPr>
+        <w:t>去运输</w:t>
+      </w:r>
+      <w:proofErr w:type="gramEnd"/>
+      <w:r>
+        <w:rPr>
+          <w:rFonts w:hint="eastAsia"/>
+        </w:rPr>
+        <w:t>是不可能的，因为距离太远。</w:t>
       </w:r>
       <w:r>
         <w:rPr>
@@ -18910,7 +19277,27 @@
         <w:rPr>
           <w:rFonts w:hint="eastAsia"/>
         </w:rPr>
-        <w:t>侦查道路部分的假设：侦察道路不专门派出无人机进行侦查，在运输医疗包的同时进行道路侦查，也就是每天最多可以有五架飞机进行侦查。</w:t>
+        <w:t>一些补充的假设</w:t>
+      </w:r>
+      <w:r>
+        <w:rPr>
+          <w:rFonts w:hint="eastAsia"/>
+        </w:rPr>
+        <w:t>：侦察道路</w:t>
+      </w:r>
+      <w:proofErr w:type="gramStart"/>
+      <w:r>
+        <w:rPr>
+          <w:rFonts w:hint="eastAsia"/>
+        </w:rPr>
+        <w:t>不</w:t>
+      </w:r>
+      <w:proofErr w:type="gramEnd"/>
+      <w:r>
+        <w:rPr>
+          <w:rFonts w:hint="eastAsia"/>
+        </w:rPr>
+        <w:t>专门派出无人机进行侦查，在运输医疗包的同时进行道路侦查，也就是每天最多可以有五架飞机进行侦查。</w:t>
       </w:r>
     </w:p>
     <w:p>
@@ -18931,21 +19318,57 @@
         <w:pStyle w:val="a0"/>
         <w:spacing w:before="163" w:after="163"/>
         <w:ind w:firstLine="480"/>
-      </w:pPr>
-      <w:r>
-        <w:rPr>
-          <w:rFonts w:hint="eastAsia"/>
-        </w:rPr>
-        <w:t>ISO</w:t>
-      </w:r>
-      <w:r>
-        <w:t xml:space="preserve"> cargo container</w:t>
-      </w:r>
-      <w:r>
-        <w:rPr>
-          <w:rFonts w:hint="eastAsia"/>
-        </w:rPr>
-        <w:t>是不可以移动的，也就是第一天在哪个地方，以后就在哪个地方。</w:t>
+        <w:rPr>
+          <w:rFonts w:hint="eastAsia"/>
+        </w:rPr>
+      </w:pPr>
+      <w:r>
+        <w:rPr>
+          <w:rFonts w:hint="eastAsia"/>
+        </w:rPr>
+        <w:t>医疗包在</w:t>
+      </w:r>
+      <w:r>
+        <w:rPr>
+          <w:rFonts w:hint="eastAsia"/>
+        </w:rPr>
+        <w:t>b</w:t>
+      </w:r>
+      <w:r>
+        <w:t>ay</w:t>
+      </w:r>
+      <w:r>
+        <w:rPr>
+          <w:rFonts w:hint="eastAsia"/>
+        </w:rPr>
+        <w:t>中放置的时候不可以斜着进行摆放，</w:t>
+      </w:r>
+      <w:r>
+        <w:rPr>
+          <w:rFonts w:hint="eastAsia"/>
+        </w:rPr>
+        <w:t>bay</w:t>
+      </w:r>
+      <w:r>
+        <w:rPr>
+          <w:rFonts w:hint="eastAsia"/>
+        </w:rPr>
+        <w:t>在</w:t>
+      </w:r>
+      <w:r>
+        <w:rPr>
+          <w:rFonts w:hint="eastAsia"/>
+        </w:rPr>
+        <w:t>s</w:t>
+      </w:r>
+      <w:r>
+        <w:t>hipping container</w:t>
+      </w:r>
+      <w:r>
+        <w:rPr>
+          <w:rFonts w:hint="eastAsia"/>
+        </w:rPr>
+        <w:t>里面也是一样。</w:t>
       </w:r>
     </w:p>
     <w:p>
@@ -18958,7 +19381,16 @@
         <w:rPr>
           <w:rFonts w:hint="eastAsia"/>
         </w:rPr>
-        <w:t>因为题中只给出了五个点需要医疗包，所以认为这些地点是重灾区，继续救援，应该优先探查这些点附近的道路信息。</w:t>
+        <w:t>ISO</w:t>
+      </w:r>
+      <w:r>
+        <w:t xml:space="preserve"> cargo container</w:t>
+      </w:r>
+      <w:r>
+        <w:rPr>
+          <w:rFonts w:hint="eastAsia"/>
+        </w:rPr>
+        <w:t>是不可以移动的，也就是第一天在哪个地方，以后就在哪个地方。</w:t>
       </w:r>
     </w:p>
     <w:p>
@@ -18966,16 +19398,12 @@
         <w:pStyle w:val="a0"/>
         <w:spacing w:before="163" w:after="163"/>
         <w:ind w:firstLine="480"/>
-        <w:rPr>
-          <w:color w:val="FF0000"/>
-        </w:rPr>
-      </w:pPr>
-      <w:r>
-        <w:rPr>
-          <w:rFonts w:hint="eastAsia"/>
-          <w:color w:val="FF0000"/>
-        </w:rPr>
-        <w:t>（上面两条假设还是要放在最开始）。</w:t>
+      </w:pPr>
+      <w:r>
+        <w:rPr>
+          <w:rFonts w:hint="eastAsia"/>
+        </w:rPr>
+        <w:t>因为题中只给出了五个点需要医疗包，所以认为这些地点是重灾区，继续救援，应该优先探查这些点附近的道路信息。</w:t>
       </w:r>
     </w:p>
     <w:p>
@@ -18984,135 +19412,15 @@
         <w:spacing w:before="163" w:after="163"/>
         <w:ind w:firstLine="480"/>
         <w:rPr>
-          <w:color w:val="auto"/>
-        </w:rPr>
-      </w:pPr>
-      <w:r>
-        <w:rPr>
-          <w:rFonts w:hint="eastAsia"/>
-          <w:color w:val="auto"/>
-        </w:rPr>
-        <w:t>模型</w:t>
-      </w:r>
-      <w:r>
-        <w:rPr>
-          <w:rFonts w:hint="eastAsia"/>
-          <w:color w:val="auto"/>
-        </w:rPr>
-        <w:t>1</w:t>
-      </w:r>
-      <w:r>
-        <w:rPr>
-          <w:rFonts w:hint="eastAsia"/>
-          <w:color w:val="auto"/>
-        </w:rPr>
-        <w:t>里面，在满足一些条件的情况下，我们使用无人机的总飞行</w:t>
-      </w:r>
-      <w:r>
-        <w:rPr>
-          <w:rFonts w:hint="eastAsia"/>
-          <w:color w:val="auto"/>
-        </w:rPr>
-        <w:t>距离作为一个目标函数，我们的目标是让目标函数的值最小。由于在粒子群算法的适应度函数里面对飞行总距离取了倒数，所以取得是适应度函数最大的粒子组作为最后的结果。不过，无人机不仅要运输物资，还要完成侦查道路的工作，那么下面我们来考虑只侦查道路的模型，现在，暂时先忘记模型</w:t>
-      </w:r>
-      <w:r>
-        <w:rPr>
-          <w:rFonts w:hint="eastAsia"/>
-          <w:color w:val="auto"/>
-        </w:rPr>
-        <w:t>1</w:t>
-      </w:r>
-      <w:r>
-        <w:rPr>
-          <w:rFonts w:hint="eastAsia"/>
-          <w:color w:val="auto"/>
-        </w:rPr>
-        <w:t>求出的结果，只根据侦查道路来求出</w:t>
-      </w:r>
-      <w:r>
-        <w:rPr>
-          <w:rFonts w:hint="eastAsia"/>
-          <w:color w:val="auto"/>
-        </w:rPr>
-        <w:t>3</w:t>
-      </w:r>
-      <w:r>
-        <w:rPr>
-          <w:rFonts w:hint="eastAsia"/>
-          <w:color w:val="auto"/>
-        </w:rPr>
-        <w:t>个</w:t>
-      </w:r>
-      <w:r>
-        <w:rPr>
-          <w:rFonts w:hint="eastAsia"/>
-          <w:color w:val="auto"/>
-        </w:rPr>
-        <w:t>ISO</w:t>
-      </w:r>
-      <w:r>
-        <w:rPr>
-          <w:rFonts w:hint="eastAsia"/>
-          <w:color w:val="auto"/>
-        </w:rPr>
-        <w:t>的位置和每个</w:t>
-      </w:r>
-      <w:r>
-        <w:rPr>
-          <w:rFonts w:hint="eastAsia"/>
-          <w:color w:val="auto"/>
-        </w:rPr>
-        <w:t>ISO</w:t>
-      </w:r>
-      <w:r>
-        <w:rPr>
-          <w:rFonts w:hint="eastAsia"/>
-          <w:color w:val="auto"/>
-        </w:rPr>
-        <w:t>无人机的配置情况（种类和数量）。</w:t>
-      </w:r>
-    </w:p>
-    <w:p>
-      <w:pPr>
-        <w:pStyle w:val="3"/>
-        <w:spacing w:before="234" w:after="234"/>
-      </w:pPr>
-      <w:r>
-        <w:t>4</w:t>
-      </w:r>
-      <w:r>
-        <w:rPr>
-          <w:rFonts w:hint="eastAsia"/>
-        </w:rPr>
-        <w:t>.</w:t>
-      </w:r>
-      <w:r>
-        <w:rPr>
-          <w:rFonts w:hint="eastAsia"/>
-        </w:rPr>
-        <w:t>2</w:t>
-      </w:r>
-      <w:r>
-        <w:rPr>
-          <w:rFonts w:hint="eastAsia"/>
-        </w:rPr>
-        <w:t>.1</w:t>
-      </w:r>
-      <w:r>
-        <w:rPr>
-          <w:rFonts w:hint="eastAsia"/>
-        </w:rPr>
-        <w:tab/>
-        <w:t xml:space="preserve"> </w:t>
-      </w:r>
-      <w:r>
-        <w:t xml:space="preserve"> </w:t>
-      </w:r>
-      <w:r>
-        <w:rPr>
-          <w:rFonts w:hint="eastAsia"/>
-        </w:rPr>
-        <w:t>图像处理</w:t>
+          <w:color w:val="FF0000"/>
+        </w:rPr>
+      </w:pPr>
+      <w:r>
+        <w:rPr>
+          <w:rFonts w:hint="eastAsia"/>
+          <w:color w:val="FF0000"/>
+        </w:rPr>
+        <w:t>（上面两条假设还是要放在最开始）。</w:t>
       </w:r>
     </w:p>
     <w:p>
@@ -19120,66 +19428,153 @@
         <w:pStyle w:val="a0"/>
         <w:spacing w:before="163" w:after="163"/>
         <w:ind w:firstLine="480"/>
-      </w:pPr>
-      <w:r>
-        <w:rPr>
-          <w:rFonts w:hint="eastAsia"/>
-        </w:rPr>
-        <w:t>我们首先从</w:t>
-      </w:r>
-      <w:r>
-        <w:rPr>
-          <w:rFonts w:hint="eastAsia"/>
-        </w:rPr>
-        <w:t>PDF</w:t>
-      </w:r>
-      <w:r>
-        <w:rPr>
-          <w:rFonts w:hint="eastAsia"/>
-        </w:rPr>
-        <w:t>中把波多黎各的地图提取出来，</w:t>
-      </w:r>
-      <w:r>
-        <w:rPr>
-          <w:rFonts w:hint="eastAsia"/>
-        </w:rPr>
-        <w:t>然后再提取出图中红色部分，也就是主要的道路，这个步骤用</w:t>
-      </w:r>
-      <w:r>
-        <w:rPr>
-          <w:rFonts w:hint="eastAsia"/>
-        </w:rPr>
-        <w:t>O</w:t>
-      </w:r>
-      <w:r>
-        <w:t>pencv</w:t>
-      </w:r>
-      <w:r>
-        <w:rPr>
-          <w:rFonts w:hint="eastAsia"/>
-        </w:rPr>
-        <w:t>的</w:t>
-      </w:r>
-      <w:r>
-        <w:rPr>
-          <w:rFonts w:hint="eastAsia"/>
-        </w:rPr>
-        <w:t>i</w:t>
-      </w:r>
-      <w:r>
-        <w:t>nRange</w:t>
-      </w:r>
-      <w:r>
-        <w:rPr>
-          <w:rFonts w:hint="eastAsia"/>
-        </w:rPr>
-        <w:t>函数</w:t>
-      </w:r>
-      <w:r>
-        <w:rPr>
-          <w:rFonts w:hint="eastAsia"/>
-        </w:rPr>
-        <w:t>来完成，下图中白色部分极为主要道路。</w:t>
+        <w:rPr>
+          <w:color w:val="auto"/>
+        </w:rPr>
+      </w:pPr>
+      <w:r>
+        <w:rPr>
+          <w:rFonts w:hint="eastAsia"/>
+          <w:color w:val="auto"/>
+        </w:rPr>
+        <w:t>模型</w:t>
+      </w:r>
+      <w:r>
+        <w:rPr>
+          <w:rFonts w:hint="eastAsia"/>
+          <w:color w:val="auto"/>
+        </w:rPr>
+        <w:t>1</w:t>
+      </w:r>
+      <w:r>
+        <w:rPr>
+          <w:rFonts w:hint="eastAsia"/>
+          <w:color w:val="auto"/>
+        </w:rPr>
+        <w:t>里面，在满足一些条件的情况下，我们使用无人机的总飞行</w:t>
+      </w:r>
+      <w:r>
+        <w:rPr>
+          <w:rFonts w:hint="eastAsia"/>
+          <w:color w:val="auto"/>
+        </w:rPr>
+        <w:t>距离作为一个目标函数，我们的目标是让目标函数的值最小。由于在粒子群算法的适应度函数里面对飞行总距离取</w:t>
+      </w:r>
+      <w:proofErr w:type="gramStart"/>
+      <w:r>
+        <w:rPr>
+          <w:rFonts w:hint="eastAsia"/>
+          <w:color w:val="auto"/>
+        </w:rPr>
+        <w:t>了倒</w:t>
+      </w:r>
+      <w:proofErr w:type="gramEnd"/>
+      <w:r>
+        <w:rPr>
+          <w:rFonts w:hint="eastAsia"/>
+          <w:color w:val="auto"/>
+        </w:rPr>
+        <w:t>数，所以取得是适应度函数最大的粒子组作为最后的结果。不过，无人机不仅要运输物资，还要完成侦查道路的工作，那么下面我们来考虑只侦查道路的模型，现在，暂时先忘记模型</w:t>
+      </w:r>
+      <w:r>
+        <w:rPr>
+          <w:rFonts w:hint="eastAsia"/>
+          <w:color w:val="auto"/>
+        </w:rPr>
+        <w:t>1</w:t>
+      </w:r>
+      <w:r>
+        <w:rPr>
+          <w:rFonts w:hint="eastAsia"/>
+          <w:color w:val="auto"/>
+        </w:rPr>
+        <w:t>求出的结果，只根据侦查道路来求出</w:t>
+      </w:r>
+      <w:r>
+        <w:rPr>
+          <w:rFonts w:hint="eastAsia"/>
+          <w:color w:val="auto"/>
+        </w:rPr>
+        <w:t>3</w:t>
+      </w:r>
+      <w:r>
+        <w:rPr>
+          <w:rFonts w:hint="eastAsia"/>
+          <w:color w:val="auto"/>
+        </w:rPr>
+        <w:t>个</w:t>
+      </w:r>
+      <w:r>
+        <w:rPr>
+          <w:rFonts w:hint="eastAsia"/>
+          <w:color w:val="auto"/>
+        </w:rPr>
+        <w:t>ISO</w:t>
+      </w:r>
+      <w:r>
+        <w:rPr>
+          <w:rFonts w:hint="eastAsia"/>
+          <w:color w:val="auto"/>
+        </w:rPr>
+        <w:t>的位置和每个</w:t>
+      </w:r>
+      <w:r>
+        <w:rPr>
+          <w:rFonts w:hint="eastAsia"/>
+          <w:color w:val="auto"/>
+        </w:rPr>
+        <w:t>ISO</w:t>
+      </w:r>
+      <w:r>
+        <w:rPr>
+          <w:rFonts w:hint="eastAsia"/>
+          <w:color w:val="auto"/>
+        </w:rPr>
+        <w:t>无人机的配置情况（种类和数量）。</w:t>
+      </w:r>
+    </w:p>
+    <w:p>
+      <w:pPr>
+        <w:pStyle w:val="3"/>
+        <w:spacing w:before="234" w:after="234"/>
+      </w:pPr>
+      <w:r>
+        <w:lastRenderedPageBreak/>
+        <w:t>4</w:t>
+      </w:r>
+      <w:r>
+        <w:rPr>
+          <w:rFonts w:hint="eastAsia"/>
+        </w:rPr>
+        <w:t>.</w:t>
+      </w:r>
+      <w:r>
+        <w:rPr>
+          <w:rFonts w:hint="eastAsia"/>
+        </w:rPr>
+        <w:t>2</w:t>
+      </w:r>
+      <w:r>
+        <w:rPr>
+          <w:rFonts w:hint="eastAsia"/>
+        </w:rPr>
+        <w:t>.1</w:t>
+      </w:r>
+      <w:r>
+        <w:rPr>
+          <w:rFonts w:hint="eastAsia"/>
+        </w:rPr>
+        <w:tab/>
+        <w:t xml:space="preserve"> </w:t>
+      </w:r>
+      <w:r>
+        <w:t xml:space="preserve"> </w:t>
+      </w:r>
+      <w:r>
+        <w:rPr>
+          <w:rFonts w:hint="eastAsia"/>
+        </w:rPr>
+        <w:t>图像处理</w:t>
       </w:r>
     </w:p>
     <w:p>
@@ -19188,9 +19583,73 @@
         <w:spacing w:before="163" w:after="163"/>
         <w:ind w:firstLine="480"/>
         <w:rPr>
-          <w:noProof/>
-        </w:rPr>
-      </w:pPr>
+          <w:rFonts w:hint="eastAsia"/>
+        </w:rPr>
+      </w:pPr>
+      <w:r>
+        <w:rPr>
+          <w:rFonts w:hint="eastAsia"/>
+        </w:rPr>
+        <w:t>我们首先从</w:t>
+      </w:r>
+      <w:r>
+        <w:rPr>
+          <w:rFonts w:hint="eastAsia"/>
+        </w:rPr>
+        <w:t>PDF</w:t>
+      </w:r>
+      <w:r>
+        <w:rPr>
+          <w:rFonts w:hint="eastAsia"/>
+        </w:rPr>
+        <w:t>中把波多黎各的地图提取出来，</w:t>
+      </w:r>
+      <w:r>
+        <w:rPr>
+          <w:rFonts w:hint="eastAsia"/>
+        </w:rPr>
+        <w:t>然后再提取出图中红色部分，也就是主要的道路，这个步骤用</w:t>
+      </w:r>
+      <w:proofErr w:type="spellStart"/>
+      <w:r>
+        <w:rPr>
+          <w:rFonts w:hint="eastAsia"/>
+        </w:rPr>
+        <w:t>O</w:t>
+      </w:r>
+      <w:r>
+        <w:t>pencv</w:t>
+      </w:r>
+      <w:proofErr w:type="spellEnd"/>
+      <w:r>
+        <w:rPr>
+          <w:rFonts w:hint="eastAsia"/>
+        </w:rPr>
+        <w:t>的</w:t>
+      </w:r>
+      <w:proofErr w:type="spellStart"/>
+      <w:r>
+        <w:rPr>
+          <w:rFonts w:hint="eastAsia"/>
+        </w:rPr>
+        <w:t>i</w:t>
+      </w:r>
+      <w:r>
+        <w:t>nRange</w:t>
+      </w:r>
+      <w:proofErr w:type="spellEnd"/>
+      <w:r>
+        <w:rPr>
+          <w:rFonts w:hint="eastAsia"/>
+        </w:rPr>
+        <w:t>函数</w:t>
+      </w:r>
+      <w:r>
+        <w:rPr>
+          <w:rFonts w:hint="eastAsia"/>
+        </w:rPr>
+        <w:t>来完成，下图中白色部分极为主要道路。</w:t>
+      </w:r>
     </w:p>
     <w:p>
       <w:pPr>
@@ -19269,7 +19728,21 @@
         <w:rPr>
           <w:rFonts w:hint="eastAsia"/>
         </w:rPr>
-        <w:t>然后把图片中的像素坐标和实际的经纬度联系起来。基于前面可以把波多黎各看做平面的假设，我们只需要找到图中两个点的经纬度和像素坐标，即可得到像素坐标和经纬度之间的关系。找的是图中左上角和左下角，它们的经纬度分别为：</w:t>
+        <w:t>然后把图片中的像素坐标和实际的经纬度联系起来。基于前面可以把波多黎各</w:t>
+      </w:r>
+      <w:proofErr w:type="gramStart"/>
+      <w:r>
+        <w:rPr>
+          <w:rFonts w:hint="eastAsia"/>
+        </w:rPr>
+        <w:t>看做</w:t>
+      </w:r>
+      <w:proofErr w:type="gramEnd"/>
+      <w:r>
+        <w:rPr>
+          <w:rFonts w:hint="eastAsia"/>
+        </w:rPr>
+        <w:t>平面的假设，我们只需要找到图中两个点的经纬度和像素坐标，即可得到像素坐标和经纬度之间的关系。找的是图中左上角和左下角，它们的经纬度分别为：</w:t>
       </w:r>
       <w:r>
         <w:t>(</w:t>
@@ -19320,10 +19793,34 @@
         <w:t>284.505</w:t>
       </w:r>
       <w:r>
+        <w:t>,162.4</w:t>
+      </w:r>
+      <w:r>
+        <w:t>)</w:t>
+      </w:r>
+      <w:r>
+        <w:rPr>
+          <w:rFonts w:hint="eastAsia"/>
+        </w:rPr>
+        <w:t>和</w:t>
+      </w:r>
+      <w:r>
+        <w:rPr>
+          <w:rFonts w:hint="eastAsia"/>
+        </w:rPr>
+        <w:t>(</w:t>
+      </w:r>
+      <w:r>
+        <w:t>260.84</w:t>
+      </w:r>
+      <w:r>
         <w:t>,</w:t>
       </w:r>
       <w:r>
-        <w:t>162.4</w:t>
+        <w:t xml:space="preserve"> </w:t>
+      </w:r>
+      <w:r>
+        <w:t>560.583</w:t>
       </w:r>
       <w:r>
         <w:t>)</w:t>
@@ -19332,33 +19829,6 @@
         <w:rPr>
           <w:rFonts w:hint="eastAsia"/>
         </w:rPr>
-        <w:t>和</w:t>
-      </w:r>
-      <w:r>
-        <w:rPr>
-          <w:rFonts w:hint="eastAsia"/>
-        </w:rPr>
-        <w:t>(</w:t>
-      </w:r>
-      <w:r>
-        <w:t>260.84</w:t>
-      </w:r>
-      <w:r>
-        <w:t>,</w:t>
-      </w:r>
-      <w:r>
-        <w:t xml:space="preserve"> </w:t>
-      </w:r>
-      <w:r>
-        <w:t>560.583</w:t>
-      </w:r>
-      <w:r>
-        <w:t>)</w:t>
-      </w:r>
-      <w:r>
-        <w:rPr>
-          <w:rFonts w:hint="eastAsia"/>
-        </w:rPr>
         <w:t>。</w:t>
       </w:r>
       <w:r>
@@ -19372,10 +19842,10 @@
           <w:position w:val="-10"/>
         </w:rPr>
         <w:object w:dxaOrig="820" w:dyaOrig="320">
-          <v:shape id="_x0000_i1177" type="#_x0000_t75" style="width:41pt;height:16pt" o:ole="">
+          <v:shape id="_x0000_i1171" type="#_x0000_t75" style="width:40.8pt;height:16.15pt" o:ole="">
             <v:imagedata r:id="rId287" o:title=""/>
           </v:shape>
-          <o:OLEObject Type="Embed" ProgID="Equation.DSMT4" ShapeID="_x0000_i1177" DrawAspect="Content" ObjectID="_1610129930" r:id="rId288"/>
+          <o:OLEObject Type="Embed" ProgID="Equation.DSMT4" ShapeID="_x0000_i1171" DrawAspect="Content" ObjectID="_1610177608" r:id="rId288"/>
         </w:object>
       </w:r>
       <w:r>
@@ -19392,10 +19862,10 @@
           <w:position w:val="-10"/>
         </w:rPr>
         <w:object w:dxaOrig="780" w:dyaOrig="320">
-          <v:shape id="_x0000_i1178" type="#_x0000_t75" style="width:39pt;height:16pt" o:ole="">
+          <v:shape id="_x0000_i1172" type="#_x0000_t75" style="width:38.9pt;height:16.15pt" o:ole="">
             <v:imagedata r:id="rId289" o:title=""/>
           </v:shape>
-          <o:OLEObject Type="Embed" ProgID="Equation.DSMT4" ShapeID="_x0000_i1178" DrawAspect="Content" ObjectID="_1610129931" r:id="rId290"/>
+          <o:OLEObject Type="Embed" ProgID="Equation.DSMT4" ShapeID="_x0000_i1172" DrawAspect="Content" ObjectID="_1610177609" r:id="rId290"/>
         </w:object>
       </w:r>
       <w:r>
@@ -19420,10 +19890,10 @@
           <w:position w:val="-60"/>
         </w:rPr>
         <w:object w:dxaOrig="4420" w:dyaOrig="1320">
-          <v:shape id="_x0000_i1186" type="#_x0000_t75" style="width:221pt;height:66pt" o:ole="">
+          <v:shape id="_x0000_i1173" type="#_x0000_t75" style="width:221pt;height:65.85pt" o:ole="">
             <v:imagedata r:id="rId291" o:title=""/>
           </v:shape>
-          <o:OLEObject Type="Embed" ProgID="Equation.DSMT4" ShapeID="_x0000_i1186" DrawAspect="Content" ObjectID="_1610129932" r:id="rId292"/>
+          <o:OLEObject Type="Embed" ProgID="Equation.DSMT4" ShapeID="_x0000_i1173" DrawAspect="Content" ObjectID="_1610177610" r:id="rId292"/>
         </w:object>
       </w:r>
     </w:p>
@@ -19464,7 +19934,13 @@
         <w:rPr>
           <w:rFonts w:hint="eastAsia"/>
         </w:rPr>
-        <w:t>.1</w:t>
+        <w:t>.</w:t>
+      </w:r>
+      <w:r>
+        <w:rPr>
+          <w:rFonts w:hint="eastAsia"/>
+        </w:rPr>
+        <w:t>2</w:t>
       </w:r>
       <w:r>
         <w:rPr>
@@ -19488,6 +19964,10 @@
         <w:pStyle w:val="a0"/>
         <w:spacing w:before="163" w:after="163"/>
         <w:ind w:firstLine="480"/>
+        <w:rPr>
+          <w:rFonts w:hint="eastAsia"/>
+          <w:color w:val="auto"/>
+        </w:rPr>
       </w:pPr>
       <w:r>
         <w:rPr>
@@ -19568,24 +20048,49 @@
         <w:rPr>
           <w:rFonts w:hint="eastAsia"/>
         </w:rPr>
-        <w:t>，然后，我们需要建立一个目标函数</w:t>
-      </w:r>
-      <w:r>
-        <w:rPr>
-          <w:position w:val="-10"/>
-        </w:rPr>
-        <w:object w:dxaOrig="380" w:dyaOrig="260">
-          <v:shape id="_x0000_i1172" type="#_x0000_t75" style="width:19pt;height:13pt" o:ole="">
+        <w:t>。</w:t>
+      </w:r>
+      <w:r>
+        <w:rPr>
+          <w:rFonts w:hint="eastAsia"/>
+          <w:color w:val="auto"/>
+        </w:rPr>
+        <w:t>根据距离投放点距离越近的道路信息优先级越高的假设，我们给图像处理结果中的白色点</w:t>
+      </w:r>
+      <w:r>
+        <w:rPr>
+          <w:position w:val="-14"/>
+        </w:rPr>
+        <w:object w:dxaOrig="540" w:dyaOrig="400">
+          <v:shape id="_x0000_i1199" type="#_x0000_t75" style="width:26.95pt;height:20pt" o:ole="">
             <v:imagedata r:id="rId293" o:title=""/>
           </v:shape>
-          <o:OLEObject Type="Embed" ProgID="Equation.DSMT4" ShapeID="_x0000_i1172" DrawAspect="Content" ObjectID="_1610129933" r:id="rId294"/>
+          <o:OLEObject Type="Embed" ProgID="Equation.DSMT4" ShapeID="_x0000_i1199" DrawAspect="Content" ObjectID="_1610177611" r:id="rId294"/>
         </w:object>
       </w:r>
       <w:r>
         <w:rPr>
           <w:rFonts w:hint="eastAsia"/>
-        </w:rPr>
-        <w:t>：</w:t>
+          <w:color w:val="auto"/>
+        </w:rPr>
+        <w:t>一个权重</w:t>
+      </w:r>
+      <w:r>
+        <w:rPr>
+          <w:position w:val="-14"/>
+        </w:rPr>
+        <w:object w:dxaOrig="840" w:dyaOrig="400">
+          <v:shape id="_x0000_i1200" type="#_x0000_t75" style="width:41.95pt;height:20pt" o:ole="">
+            <v:imagedata r:id="rId295" o:title=""/>
+          </v:shape>
+          <o:OLEObject Type="Embed" ProgID="Equation.DSMT4" ShapeID="_x0000_i1200" DrawAspect="Content" ObjectID="_1610177612" r:id="rId296"/>
+        </w:object>
+      </w:r>
+      <w:r>
+        <w:rPr>
+          <w:rFonts w:hint="eastAsia"/>
+        </w:rPr>
+        <w:t>。</w:t>
       </w:r>
     </w:p>
     <w:p>
@@ -19596,17 +20101,18 @@
         <w:jc w:val="center"/>
         <w:rPr>
           <w:rFonts w:hint="eastAsia"/>
+          <w:color w:val="auto"/>
         </w:rPr>
       </w:pPr>
       <w:r>
         <w:rPr>
           <w:position w:val="-28"/>
         </w:rPr>
-        <w:object w:dxaOrig="1460" w:dyaOrig="680">
-          <v:shape id="_x0000_i1171" type="#_x0000_t75" style="width:73pt;height:34pt" o:ole="">
-            <v:imagedata r:id="rId295" o:title=""/>
+        <w:object w:dxaOrig="2100" w:dyaOrig="680">
+          <v:shape id="_x0000_i1201" type="#_x0000_t75" style="width:105.1pt;height:33.9pt" o:ole="">
+            <v:imagedata r:id="rId297" o:title=""/>
           </v:shape>
-          <o:OLEObject Type="Embed" ProgID="Equation.DSMT4" ShapeID="_x0000_i1171" DrawAspect="Content" ObjectID="_1610129934" r:id="rId296"/>
+          <o:OLEObject Type="Embed" ProgID="Equation.DSMT4" ShapeID="_x0000_i1201" DrawAspect="Content" ObjectID="_1610177613" r:id="rId298"/>
         </w:object>
       </w:r>
     </w:p>
@@ -19618,311 +20124,93 @@
       </w:pPr>
       <w:r>
         <w:rPr>
+          <w:rFonts w:hint="eastAsia"/>
+          <w:color w:val="auto"/>
+        </w:rPr>
+        <w:lastRenderedPageBreak/>
+        <w:t>其中</w:t>
+      </w:r>
+      <w:r>
+        <w:rPr>
           <w:position w:val="-14"/>
         </w:rPr>
-        <w:object w:dxaOrig="620" w:dyaOrig="400">
-          <v:shape id="_x0000_i1173" type="#_x0000_t75" style="width:31pt;height:20pt" o:ole="">
-            <v:imagedata r:id="rId297" o:title=""/>
-          </v:shape>
-          <o:OLEObject Type="Embed" ProgID="Equation.DSMT4" ShapeID="_x0000_i1173" DrawAspect="Content" ObjectID="_1610129935" r:id="rId298"/>
-        </w:object>
-      </w:r>
-      <w:r>
-        <w:rPr>
-          <w:rFonts w:hint="eastAsia"/>
-        </w:rPr>
-        <w:t>代表的是第</w:t>
-      </w:r>
-      <w:r>
-        <w:rPr>
-          <w:position w:val="-6"/>
-        </w:rPr>
-        <w:object w:dxaOrig="139" w:dyaOrig="260">
-          <v:shape id="_x0000_i1174" type="#_x0000_t75" style="width:7pt;height:13pt" o:ole="">
+        <w:object w:dxaOrig="999" w:dyaOrig="400">
+          <v:shape id="_x0000_i1202" type="#_x0000_t75" style="width:50.05pt;height:20pt" o:ole="">
             <v:imagedata r:id="rId299" o:title=""/>
           </v:shape>
-          <o:OLEObject Type="Embed" ProgID="Equation.DSMT4" ShapeID="_x0000_i1174" DrawAspect="Content" ObjectID="_1610129936" r:id="rId300"/>
+          <o:OLEObject Type="Embed" ProgID="Equation.DSMT4" ShapeID="_x0000_i1202" DrawAspect="Content" ObjectID="_1610177614" r:id="rId300"/>
         </w:object>
       </w:r>
       <w:r>
         <w:rPr>
           <w:rFonts w:hint="eastAsia"/>
         </w:rPr>
-        <w:t>架</w:t>
-      </w:r>
-      <w:r>
-        <w:rPr>
-          <w:rFonts w:hint="eastAsia"/>
-        </w:rPr>
-        <w:t>无人机的飞行航线（直线，并且宽度为一个像素宽度）和上述处理之后的图片的白色区域的重叠像素</w:t>
-      </w:r>
-      <w:r>
-        <w:rPr>
-          <w:rFonts w:hint="eastAsia"/>
-        </w:rPr>
-        <w:t>点的个数</w:t>
-      </w:r>
-      <w:r>
-        <w:rPr>
-          <w:rFonts w:hint="eastAsia"/>
-        </w:rPr>
-        <w:t>。我们的目标就是求</w:t>
-      </w:r>
-      <w:r>
-        <w:rPr>
-          <w:position w:val="-10"/>
-        </w:rPr>
-        <w:object w:dxaOrig="840" w:dyaOrig="260">
-          <v:shape id="_x0000_i1182" type="#_x0000_t75" style="width:42pt;height:13pt" o:ole="">
+        <w:t>是</w:t>
+      </w:r>
+      <w:r>
+        <w:rPr>
+          <w:position w:val="-14"/>
+        </w:rPr>
+        <w:object w:dxaOrig="540" w:dyaOrig="400">
+          <v:shape id="_x0000_i1203" type="#_x0000_t75" style="width:26.95pt;height:20pt" o:ole="">
             <v:imagedata r:id="rId301" o:title=""/>
           </v:shape>
-          <o:OLEObject Type="Embed" ProgID="Equation.DSMT4" ShapeID="_x0000_i1182" DrawAspect="Content" ObjectID="_1610129937" r:id="rId302"/>
+          <o:OLEObject Type="Embed" ProgID="Equation.DSMT4" ShapeID="_x0000_i1203" DrawAspect="Content" ObjectID="_1610177615" r:id="rId302"/>
         </w:object>
       </w:r>
       <w:r>
         <w:rPr>
           <w:rFonts w:hint="eastAsia"/>
         </w:rPr>
-        <w:t>。</w:t>
-      </w:r>
-    </w:p>
-    <w:p>
-      <w:pPr>
-        <w:pStyle w:val="a0"/>
-        <w:spacing w:before="163" w:after="163"/>
-        <w:ind w:firstLine="480"/>
-        <w:rPr>
-          <w:color w:val="auto"/>
-        </w:rPr>
-      </w:pPr>
-      <w:r>
-        <w:rPr>
-          <w:rFonts w:hint="eastAsia"/>
-          <w:color w:val="auto"/>
-        </w:rPr>
-        <w:t>还是选择粒子群优化算法，</w:t>
-      </w:r>
-      <w:r>
-        <w:rPr>
-          <w:rFonts w:hint="eastAsia"/>
-          <w:color w:val="auto"/>
-        </w:rPr>
-        <w:t>取初始粒子群为</w:t>
-      </w:r>
-      <w:r>
-        <w:rPr>
-          <w:rFonts w:hint="eastAsia"/>
-          <w:color w:val="auto"/>
-        </w:rPr>
-        <w:t>100</w:t>
-      </w:r>
-      <w:r>
-        <w:rPr>
-          <w:rFonts w:hint="eastAsia"/>
-          <w:color w:val="auto"/>
-        </w:rPr>
-        <w:t>组，分别选择</w:t>
-      </w:r>
-      <w:r>
-        <w:rPr>
-          <w:rFonts w:hint="eastAsia"/>
-          <w:color w:val="auto"/>
-        </w:rPr>
-        <w:t>5000</w:t>
-      </w:r>
-      <w:r>
-        <w:rPr>
-          <w:rFonts w:hint="eastAsia"/>
-          <w:color w:val="auto"/>
-        </w:rPr>
-        <w:t>次和</w:t>
-      </w:r>
-      <w:r>
-        <w:rPr>
-          <w:rFonts w:hint="eastAsia"/>
-          <w:color w:val="auto"/>
-        </w:rPr>
-        <w:t>10000</w:t>
-      </w:r>
-      <w:r>
-        <w:rPr>
-          <w:rFonts w:hint="eastAsia"/>
-          <w:color w:val="auto"/>
-        </w:rPr>
-        <w:t>次迭代次数。</w:t>
-      </w:r>
-      <w:r>
-        <w:rPr>
-          <w:rFonts w:hint="eastAsia"/>
-          <w:color w:val="auto"/>
-        </w:rPr>
-        <w:t>需要注意的是，模型</w:t>
-      </w:r>
-      <w:r>
-        <w:rPr>
-          <w:rFonts w:hint="eastAsia"/>
-          <w:color w:val="auto"/>
-        </w:rPr>
-        <w:t>2</w:t>
-      </w:r>
-      <w:r>
-        <w:rPr>
-          <w:rFonts w:hint="eastAsia"/>
-          <w:color w:val="auto"/>
-        </w:rPr>
-        <w:t>的无人机的航线的选择和模型</w:t>
-      </w:r>
-      <w:r>
-        <w:rPr>
-          <w:rFonts w:hint="eastAsia"/>
-          <w:color w:val="auto"/>
-        </w:rPr>
-        <w:t>1</w:t>
-      </w:r>
-      <w:r>
-        <w:rPr>
-          <w:rFonts w:hint="eastAsia"/>
-          <w:color w:val="auto"/>
-        </w:rPr>
-        <w:t>的时候考虑的点不一</w:t>
-      </w:r>
-      <w:r>
-        <w:rPr>
-          <w:rFonts w:hint="eastAsia"/>
-          <w:color w:val="auto"/>
-        </w:rPr>
-        <w:lastRenderedPageBreak/>
-        <w:t>样，模型</w:t>
-      </w:r>
-      <w:r>
-        <w:rPr>
-          <w:rFonts w:hint="eastAsia"/>
-          <w:color w:val="auto"/>
-        </w:rPr>
-        <w:t>1</w:t>
-      </w:r>
-      <w:r>
-        <w:rPr>
-          <w:rFonts w:hint="eastAsia"/>
-          <w:color w:val="auto"/>
-        </w:rPr>
-        <w:t>中无人机完成运输任务后返航的时候为了尽量节省能源选择的是最近的</w:t>
-      </w:r>
-      <w:r>
-        <w:rPr>
-          <w:rFonts w:hint="eastAsia"/>
-          <w:color w:val="auto"/>
-        </w:rPr>
-        <w:t>ISO</w:t>
-      </w:r>
-      <w:r>
-        <w:rPr>
-          <w:color w:val="auto"/>
-        </w:rPr>
-        <w:t xml:space="preserve"> </w:t>
-      </w:r>
-      <w:r>
-        <w:rPr>
-          <w:rFonts w:hint="eastAsia"/>
-          <w:color w:val="auto"/>
-        </w:rPr>
-        <w:t>cargo</w:t>
-      </w:r>
-      <w:r>
-        <w:rPr>
-          <w:color w:val="auto"/>
-        </w:rPr>
-        <w:t xml:space="preserve"> </w:t>
-      </w:r>
-      <w:r>
-        <w:rPr>
-          <w:rFonts w:hint="eastAsia"/>
-          <w:color w:val="auto"/>
-        </w:rPr>
-        <w:t>container</w:t>
-      </w:r>
-      <w:r>
-        <w:rPr>
-          <w:rFonts w:hint="eastAsia"/>
-          <w:color w:val="auto"/>
-        </w:rPr>
-        <w:t>，在这里并不是，因为这里的目标函数是要尽可能地多拍摄道路信息，所以返航的时候不一定选择最近的</w:t>
-      </w:r>
-      <w:r>
-        <w:rPr>
-          <w:rFonts w:hint="eastAsia"/>
-          <w:color w:val="auto"/>
-        </w:rPr>
-        <w:t>ISO</w:t>
-      </w:r>
-      <w:r>
-        <w:rPr>
-          <w:color w:val="auto"/>
-        </w:rPr>
-        <w:t xml:space="preserve"> </w:t>
-      </w:r>
-      <w:r>
-        <w:rPr>
-          <w:rFonts w:hint="eastAsia"/>
-          <w:color w:val="auto"/>
-        </w:rPr>
-        <w:t>cargo</w:t>
-      </w:r>
-      <w:r>
-        <w:rPr>
-          <w:color w:val="auto"/>
-        </w:rPr>
-        <w:t xml:space="preserve"> </w:t>
-      </w:r>
-      <w:r>
-        <w:rPr>
-          <w:rFonts w:hint="eastAsia"/>
-          <w:color w:val="auto"/>
-        </w:rPr>
-        <w:t>container</w:t>
-      </w:r>
-      <w:r>
-        <w:rPr>
-          <w:rFonts w:hint="eastAsia"/>
-          <w:color w:val="auto"/>
-        </w:rPr>
-        <w:t>。</w:t>
-      </w:r>
-      <w:r>
-        <w:rPr>
-          <w:rFonts w:hint="eastAsia"/>
-          <w:color w:val="auto"/>
-        </w:rPr>
-        <w:t>根据假设，我们给图像处理结果中的白色点</w:t>
+        <w:t>转成经纬度</w:t>
       </w:r>
       <w:r>
         <w:rPr>
           <w:position w:val="-14"/>
         </w:rPr>
-        <w:object w:dxaOrig="540" w:dyaOrig="400">
-          <v:shape id="_x0000_i1189" type="#_x0000_t75" style="width:27pt;height:20pt" o:ole="">
+        <w:object w:dxaOrig="859" w:dyaOrig="400">
+          <v:shape id="_x0000_i1228" type="#_x0000_t75" style="width:43.1pt;height:20pt" o:ole="">
             <v:imagedata r:id="rId303" o:title=""/>
           </v:shape>
-          <o:OLEObject Type="Embed" ProgID="Equation.DSMT4" ShapeID="_x0000_i1189" DrawAspect="Content" ObjectID="_1610129938" r:id="rId304"/>
+          <o:OLEObject Type="Embed" ProgID="Equation.DSMT4" ShapeID="_x0000_i1228" DrawAspect="Content" ObjectID="_1610177616" r:id="rId304"/>
         </w:object>
       </w:r>
       <w:r>
         <w:rPr>
           <w:rFonts w:hint="eastAsia"/>
-          <w:color w:val="auto"/>
-        </w:rPr>
-        <w:t>一个权重</w:t>
-      </w:r>
-      <w:r>
-        <w:rPr>
-          <w:position w:val="-14"/>
-        </w:rPr>
-        <w:object w:dxaOrig="840" w:dyaOrig="400">
-          <v:shape id="_x0000_i1188" type="#_x0000_t75" style="width:42pt;height:20pt" o:ole="">
+        </w:rPr>
+        <w:t>以后</w:t>
+      </w:r>
+      <w:r>
+        <w:rPr>
+          <w:rFonts w:hint="eastAsia"/>
+        </w:rPr>
+        <w:t>到第</w:t>
+      </w:r>
+      <w:r>
+        <w:rPr>
+          <w:position w:val="-6"/>
+        </w:rPr>
+        <w:object w:dxaOrig="200" w:dyaOrig="279">
+          <v:shape id="_x0000_i1204" type="#_x0000_t75" style="width:10pt;height:13.85pt" o:ole="">
             <v:imagedata r:id="rId305" o:title=""/>
           </v:shape>
-          <o:OLEObject Type="Embed" ProgID="Equation.DSMT4" ShapeID="_x0000_i1188" DrawAspect="Content" ObjectID="_1610129939" r:id="rId306"/>
+          <o:OLEObject Type="Embed" ProgID="Equation.DSMT4" ShapeID="_x0000_i1204" DrawAspect="Content" ObjectID="_1610177617" r:id="rId306"/>
         </w:object>
+      </w:r>
+      <w:proofErr w:type="gramStart"/>
+      <w:r>
+        <w:rPr>
+          <w:rFonts w:hint="eastAsia"/>
+        </w:rPr>
+        <w:t>个</w:t>
+      </w:r>
+      <w:proofErr w:type="gramEnd"/>
+      <w:r>
+        <w:rPr>
+          <w:rFonts w:hint="eastAsia"/>
+        </w:rPr>
+        <w:t>投放点的距离。</w:t>
       </w:r>
     </w:p>
     <w:p>
@@ -19933,18 +20221,17 @@
         <w:jc w:val="center"/>
         <w:rPr>
           <w:rFonts w:hint="eastAsia"/>
-          <w:color w:val="auto"/>
-        </w:rPr>
-      </w:pPr>
-      <w:r>
-        <w:rPr>
-          <w:position w:val="-28"/>
-        </w:rPr>
-        <w:object w:dxaOrig="2100" w:dyaOrig="680">
-          <v:shape id="_x0000_i1194" type="#_x0000_t75" style="width:105pt;height:34pt" o:ole="">
+        </w:rPr>
+      </w:pPr>
+      <w:r>
+        <w:rPr>
+          <w:position w:val="-18"/>
+        </w:rPr>
+        <w:object w:dxaOrig="5620" w:dyaOrig="560">
+          <v:shape id="_x0000_i1230" type="#_x0000_t75" style="width:281.05pt;height:28.1pt" o:ole="">
             <v:imagedata r:id="rId307" o:title=""/>
           </v:shape>
-          <o:OLEObject Type="Embed" ProgID="Equation.DSMT4" ShapeID="_x0000_i1194" DrawAspect="Content" ObjectID="_1610129940" r:id="rId308"/>
+          <o:OLEObject Type="Embed" ProgID="Equation.DSMT4" ShapeID="_x0000_i1230" DrawAspect="Content" ObjectID="_1610177618" r:id="rId308"/>
         </w:object>
       </w:r>
     </w:p>
@@ -19953,27 +20240,814 @@
         <w:pStyle w:val="a0"/>
         <w:spacing w:before="163" w:after="163"/>
         <w:ind w:firstLine="480"/>
-        <w:rPr>
-          <w:color w:val="auto"/>
-        </w:rPr>
-      </w:pPr>
-      <w:r>
-        <w:rPr>
-          <w:rFonts w:hint="eastAsia"/>
-          <w:color w:val="auto"/>
-        </w:rPr>
-        <w:t>其中</w:t>
-      </w:r>
-      <w:r>
-        <w:rPr>
-          <w:position w:val="-14"/>
-        </w:rPr>
-        <w:object w:dxaOrig="999" w:dyaOrig="400">
-          <v:shape id="_x0000_i1196" type="#_x0000_t75" style="width:50pt;height:20pt" o:ole="">
+      </w:pPr>
+      <w:r>
+        <w:rPr>
+          <w:rFonts w:hint="eastAsia"/>
+        </w:rPr>
+        <w:t>然后，我们需要建立一个目标函数</w:t>
+      </w:r>
+      <w:r>
+        <w:rPr>
+          <w:position w:val="-10"/>
+        </w:rPr>
+        <w:object w:dxaOrig="380" w:dyaOrig="260">
+          <v:shape id="_x0000_i1174" type="#_x0000_t75" style="width:18.85pt;height:13.1pt" o:ole="">
             <v:imagedata r:id="rId309" o:title=""/>
           </v:shape>
-          <o:OLEObject Type="Embed" ProgID="Equation.DSMT4" ShapeID="_x0000_i1196" DrawAspect="Content" ObjectID="_1610129941" r:id="rId310"/>
+          <o:OLEObject Type="Embed" ProgID="Equation.DSMT4" ShapeID="_x0000_i1174" DrawAspect="Content" ObjectID="_1610177619" r:id="rId310"/>
         </w:object>
+      </w:r>
+      <w:r>
+        <w:rPr>
+          <w:rFonts w:hint="eastAsia"/>
+        </w:rPr>
+        <w:t>：</w:t>
+      </w:r>
+    </w:p>
+    <w:p>
+      <w:pPr>
+        <w:pStyle w:val="a0"/>
+        <w:spacing w:before="163" w:after="163"/>
+        <w:ind w:firstLine="480"/>
+        <w:jc w:val="center"/>
+        <w:rPr>
+          <w:rFonts w:hint="eastAsia"/>
+        </w:rPr>
+      </w:pPr>
+      <w:r>
+        <w:rPr>
+          <w:position w:val="-28"/>
+        </w:rPr>
+        <w:object w:dxaOrig="1820" w:dyaOrig="680">
+          <v:shape id="_x0000_i1241" type="#_x0000_t75" style="width:90.85pt;height:33.9pt" o:ole="">
+            <v:imagedata r:id="rId311" o:title=""/>
+          </v:shape>
+          <o:OLEObject Type="Embed" ProgID="Equation.DSMT4" ShapeID="_x0000_i1241" DrawAspect="Content" ObjectID="_1610177620" r:id="rId312"/>
+        </w:object>
+      </w:r>
+    </w:p>
+    <w:p>
+      <w:pPr>
+        <w:pStyle w:val="a0"/>
+        <w:spacing w:before="163" w:after="163"/>
+        <w:ind w:firstLine="480"/>
+      </w:pPr>
+      <w:r>
+        <w:rPr>
+          <w:position w:val="-6"/>
+        </w:rPr>
+        <w:object w:dxaOrig="220" w:dyaOrig="279">
+          <v:shape id="_x0000_i1242" type="#_x0000_t75" style="width:11.15pt;height:13.85pt" o:ole="">
+            <v:imagedata r:id="rId313" o:title=""/>
+          </v:shape>
+          <o:OLEObject Type="Embed" ProgID="Equation.DSMT4" ShapeID="_x0000_i1242" DrawAspect="Content" ObjectID="_1610177621" r:id="rId314"/>
+        </w:object>
+      </w:r>
+      <w:r>
+        <w:rPr>
+          <w:rFonts w:hint="eastAsia"/>
+        </w:rPr>
+        <w:t>代表的是</w:t>
+      </w:r>
+      <w:r>
+        <w:rPr>
+          <w:rFonts w:hint="eastAsia"/>
+        </w:rPr>
+        <w:t>无人机飞行路线和道路重合点</w:t>
+      </w:r>
+      <w:r>
+        <w:rPr>
+          <w:rFonts w:hint="eastAsia"/>
+        </w:rPr>
+        <w:t>的像素坐标的</w:t>
+      </w:r>
+      <w:r>
+        <w:rPr>
+          <w:rFonts w:hint="eastAsia"/>
+        </w:rPr>
+        <w:t>集合</w:t>
+      </w:r>
+      <w:r>
+        <w:rPr>
+          <w:rFonts w:hint="eastAsia"/>
+        </w:rPr>
+        <w:t>，设其中有</w:t>
+      </w:r>
+      <w:r>
+        <w:rPr>
+          <w:position w:val="-6"/>
+        </w:rPr>
+        <w:object w:dxaOrig="260" w:dyaOrig="220">
+          <v:shape id="_x0000_i1245" type="#_x0000_t75" style="width:13.1pt;height:11.15pt" o:ole="">
+            <v:imagedata r:id="rId315" o:title=""/>
+          </v:shape>
+          <o:OLEObject Type="Embed" ProgID="Equation.DSMT4" ShapeID="_x0000_i1245" DrawAspect="Content" ObjectID="_1610177622" r:id="rId316"/>
+        </w:object>
+      </w:r>
+      <w:proofErr w:type="gramStart"/>
+      <w:r>
+        <w:rPr>
+          <w:rFonts w:hint="eastAsia"/>
+        </w:rPr>
+        <w:t>个</w:t>
+      </w:r>
+      <w:proofErr w:type="gramEnd"/>
+      <w:r>
+        <w:rPr>
+          <w:rFonts w:hint="eastAsia"/>
+        </w:rPr>
+        <w:t>点，</w:t>
+      </w:r>
+      <w:r>
+        <w:rPr>
+          <w:position w:val="-14"/>
+        </w:rPr>
+        <w:object w:dxaOrig="499" w:dyaOrig="400">
+          <v:shape id="_x0000_i1244" type="#_x0000_t75" style="width:25.05pt;height:20pt" o:ole="">
+            <v:imagedata r:id="rId317" o:title=""/>
+          </v:shape>
+          <o:OLEObject Type="Embed" ProgID="Equation.DSMT4" ShapeID="_x0000_i1244" DrawAspect="Content" ObjectID="_1610177623" r:id="rId318"/>
+        </w:object>
+      </w:r>
+      <w:r>
+        <w:rPr>
+          <w:rFonts w:hint="eastAsia"/>
+        </w:rPr>
+        <w:t>代表的是</w:t>
+      </w:r>
+      <w:r>
+        <w:rPr>
+          <w:rFonts w:hint="eastAsia"/>
+        </w:rPr>
+        <w:t>集合中第</w:t>
+      </w:r>
+      <w:r>
+        <w:rPr>
+          <w:position w:val="-6"/>
+        </w:rPr>
+        <w:object w:dxaOrig="139" w:dyaOrig="260">
+          <v:shape id="_x0000_i1246" type="#_x0000_t75" style="width:6.95pt;height:13.1pt" o:ole="">
+            <v:imagedata r:id="rId319" o:title=""/>
+          </v:shape>
+          <o:OLEObject Type="Embed" ProgID="Equation.DSMT4" ShapeID="_x0000_i1246" DrawAspect="Content" ObjectID="_1610177624" r:id="rId320"/>
+        </w:object>
+      </w:r>
+      <w:proofErr w:type="gramStart"/>
+      <w:r>
+        <w:rPr>
+          <w:rFonts w:hint="eastAsia"/>
+        </w:rPr>
+        <w:t>个</w:t>
+      </w:r>
+      <w:proofErr w:type="gramEnd"/>
+      <w:r>
+        <w:rPr>
+          <w:rFonts w:hint="eastAsia"/>
+        </w:rPr>
+        <w:t>点的坐标</w:t>
+      </w:r>
+      <w:r>
+        <w:rPr>
+          <w:rFonts w:hint="eastAsia"/>
+        </w:rPr>
+        <w:t>，而且这里不计算重复的像素点</w:t>
+      </w:r>
+      <w:r>
+        <w:rPr>
+          <w:rFonts w:hint="eastAsia"/>
+        </w:rPr>
+        <w:t>。我们的目标就是求</w:t>
+      </w:r>
+      <w:r>
+        <w:rPr>
+          <w:position w:val="-10"/>
+        </w:rPr>
+        <w:object w:dxaOrig="840" w:dyaOrig="260">
+          <v:shape id="_x0000_i1178" type="#_x0000_t75" style="width:41.95pt;height:13.1pt" o:ole="">
+            <v:imagedata r:id="rId321" o:title=""/>
+          </v:shape>
+          <o:OLEObject Type="Embed" ProgID="Equation.DSMT4" ShapeID="_x0000_i1178" DrawAspect="Content" ObjectID="_1610177625" r:id="rId322"/>
+        </w:object>
+      </w:r>
+      <w:r>
+        <w:rPr>
+          <w:rFonts w:hint="eastAsia"/>
+        </w:rPr>
+        <w:t>。</w:t>
+      </w:r>
+    </w:p>
+    <w:p>
+      <w:pPr>
+        <w:pStyle w:val="a0"/>
+        <w:spacing w:before="163" w:after="163"/>
+        <w:ind w:firstLine="480"/>
+      </w:pPr>
+      <w:r>
+        <w:rPr>
+          <w:rFonts w:hint="eastAsia"/>
+          <w:color w:val="auto"/>
+        </w:rPr>
+        <w:t>还是选择粒子群优化算法，</w:t>
+      </w:r>
+      <w:r>
+        <w:rPr>
+          <w:rFonts w:hint="eastAsia"/>
+          <w:color w:val="auto"/>
+        </w:rPr>
+        <w:t>取初始粒子群为</w:t>
+      </w:r>
+      <w:r>
+        <w:rPr>
+          <w:rFonts w:hint="eastAsia"/>
+          <w:color w:val="auto"/>
+        </w:rPr>
+        <w:t>100</w:t>
+      </w:r>
+      <w:r>
+        <w:rPr>
+          <w:rFonts w:hint="eastAsia"/>
+          <w:color w:val="auto"/>
+        </w:rPr>
+        <w:t>组，分别选择</w:t>
+      </w:r>
+      <w:r>
+        <w:rPr>
+          <w:rFonts w:hint="eastAsia"/>
+          <w:color w:val="auto"/>
+        </w:rPr>
+        <w:t>5000</w:t>
+      </w:r>
+      <w:r>
+        <w:rPr>
+          <w:rFonts w:hint="eastAsia"/>
+          <w:color w:val="auto"/>
+        </w:rPr>
+        <w:t>次和</w:t>
+      </w:r>
+      <w:r>
+        <w:rPr>
+          <w:rFonts w:hint="eastAsia"/>
+          <w:color w:val="auto"/>
+        </w:rPr>
+        <w:t>10000</w:t>
+      </w:r>
+      <w:r>
+        <w:rPr>
+          <w:rFonts w:hint="eastAsia"/>
+          <w:color w:val="auto"/>
+        </w:rPr>
+        <w:t>次迭代次数。</w:t>
+      </w:r>
+      <w:r>
+        <w:rPr>
+          <w:rFonts w:hint="eastAsia"/>
+          <w:color w:val="auto"/>
+        </w:rPr>
+        <w:t>需要注意的是，模型</w:t>
+      </w:r>
+      <w:r>
+        <w:rPr>
+          <w:rFonts w:hint="eastAsia"/>
+          <w:color w:val="auto"/>
+        </w:rPr>
+        <w:t>2</w:t>
+      </w:r>
+      <w:r>
+        <w:rPr>
+          <w:rFonts w:hint="eastAsia"/>
+          <w:color w:val="auto"/>
+        </w:rPr>
+        <w:t>的无人机的航线的选择和模型</w:t>
+      </w:r>
+      <w:r>
+        <w:rPr>
+          <w:rFonts w:hint="eastAsia"/>
+          <w:color w:val="auto"/>
+        </w:rPr>
+        <w:t>1</w:t>
+      </w:r>
+      <w:r>
+        <w:rPr>
+          <w:rFonts w:hint="eastAsia"/>
+          <w:color w:val="auto"/>
+        </w:rPr>
+        <w:t>的时候考虑的点不一样，模型</w:t>
+      </w:r>
+      <w:r>
+        <w:rPr>
+          <w:rFonts w:hint="eastAsia"/>
+          <w:color w:val="auto"/>
+        </w:rPr>
+        <w:t>1</w:t>
+      </w:r>
+      <w:r>
+        <w:rPr>
+          <w:rFonts w:hint="eastAsia"/>
+          <w:color w:val="auto"/>
+        </w:rPr>
+        <w:t>中无人机完成运输任务后返航的时候为了尽量节省能源选择的是最近的</w:t>
+      </w:r>
+      <w:r>
+        <w:rPr>
+          <w:rFonts w:hint="eastAsia"/>
+          <w:color w:val="auto"/>
+        </w:rPr>
+        <w:t>ISO</w:t>
+      </w:r>
+      <w:r>
+        <w:rPr>
+          <w:color w:val="auto"/>
+        </w:rPr>
+        <w:t xml:space="preserve"> </w:t>
+      </w:r>
+      <w:r>
+        <w:rPr>
+          <w:rFonts w:hint="eastAsia"/>
+          <w:color w:val="auto"/>
+        </w:rPr>
+        <w:t>cargo</w:t>
+      </w:r>
+      <w:r>
+        <w:rPr>
+          <w:color w:val="auto"/>
+        </w:rPr>
+        <w:t xml:space="preserve"> </w:t>
+      </w:r>
+      <w:r>
+        <w:rPr>
+          <w:rFonts w:hint="eastAsia"/>
+          <w:color w:val="auto"/>
+        </w:rPr>
+        <w:t>container</w:t>
+      </w:r>
+      <w:r>
+        <w:rPr>
+          <w:rFonts w:hint="eastAsia"/>
+          <w:color w:val="auto"/>
+        </w:rPr>
+        <w:t>，在这里并不是，因为这里的目标函数是要尽可能地多拍摄道路信息，所以返航的时候不一定选择最近的</w:t>
+      </w:r>
+      <w:r>
+        <w:rPr>
+          <w:rFonts w:hint="eastAsia"/>
+          <w:color w:val="auto"/>
+        </w:rPr>
+        <w:t>ISO</w:t>
+      </w:r>
+      <w:r>
+        <w:rPr>
+          <w:color w:val="auto"/>
+        </w:rPr>
+        <w:t xml:space="preserve"> </w:t>
+      </w:r>
+      <w:r>
+        <w:rPr>
+          <w:rFonts w:hint="eastAsia"/>
+          <w:color w:val="auto"/>
+        </w:rPr>
+        <w:t>cargo</w:t>
+      </w:r>
+      <w:r>
+        <w:rPr>
+          <w:color w:val="auto"/>
+        </w:rPr>
+        <w:t xml:space="preserve"> </w:t>
+      </w:r>
+      <w:r>
+        <w:rPr>
+          <w:rFonts w:hint="eastAsia"/>
+          <w:color w:val="auto"/>
+        </w:rPr>
+        <w:t>container</w:t>
+      </w:r>
+      <w:r>
+        <w:rPr>
+          <w:rFonts w:hint="eastAsia"/>
+          <w:color w:val="auto"/>
+        </w:rPr>
+        <w:t>。</w:t>
+      </w:r>
+    </w:p>
+    <w:p>
+      <w:pPr>
+        <w:pStyle w:val="a0"/>
+        <w:spacing w:before="163" w:after="163"/>
+        <w:ind w:firstLine="480"/>
+      </w:pPr>
+      <w:r>
+        <w:rPr>
+          <w:rFonts w:hint="eastAsia"/>
+        </w:rPr>
+        <w:t>那么最后的适应度函数公式为：</w:t>
+      </w:r>
+    </w:p>
+    <w:p>
+      <w:pPr>
+        <w:pStyle w:val="a0"/>
+        <w:spacing w:before="163" w:after="163"/>
+        <w:ind w:firstLine="480"/>
+        <w:jc w:val="center"/>
+        <w:rPr>
+          <w:rFonts w:hint="eastAsia"/>
+        </w:rPr>
+      </w:pPr>
+      <w:r>
+        <w:rPr>
+          <w:position w:val="-10"/>
+        </w:rPr>
+        <w:object w:dxaOrig="2520" w:dyaOrig="320">
+          <v:shape id="_x0000_i1248" type="#_x0000_t75" style="width:125.9pt;height:16.15pt" o:ole="">
+            <v:imagedata r:id="rId323" o:title=""/>
+          </v:shape>
+          <o:OLEObject Type="Embed" ProgID="Equation.DSMT4" ShapeID="_x0000_i1248" DrawAspect="Content" ObjectID="_1610177626" r:id="rId324"/>
+        </w:object>
+      </w:r>
+    </w:p>
+    <w:p>
+      <w:pPr>
+        <w:pStyle w:val="a0"/>
+        <w:spacing w:before="163" w:after="163"/>
+        <w:ind w:firstLine="480"/>
+        <w:rPr>
+          <w:rFonts w:hint="eastAsia"/>
+          <w:color w:val="auto"/>
+        </w:rPr>
+      </w:pPr>
+      <w:r>
+        <w:rPr>
+          <w:rFonts w:hint="eastAsia"/>
+        </w:rPr>
+        <w:t>需要强调的是，</w:t>
+      </w:r>
+      <w:r>
+        <w:rPr>
+          <w:rFonts w:hint="eastAsia"/>
+        </w:rPr>
+        <w:t>虽然这里不考虑运输物资，也就是不考虑飞行总航程，但是医疗</w:t>
+      </w:r>
+      <w:proofErr w:type="gramStart"/>
+      <w:r>
+        <w:rPr>
+          <w:rFonts w:hint="eastAsia"/>
+        </w:rPr>
+        <w:t>包还是</w:t>
+      </w:r>
+      <w:proofErr w:type="gramEnd"/>
+      <w:r>
+        <w:rPr>
+          <w:rFonts w:hint="eastAsia"/>
+        </w:rPr>
+        <w:t>要装的，也就是无人机并不是空载的。另外，</w:t>
+      </w:r>
+      <w:r>
+        <w:rPr>
+          <w:rFonts w:hint="eastAsia"/>
+        </w:rPr>
+        <w:t>F</w:t>
+      </w:r>
+      <w:r>
+        <w:rPr>
+          <w:rFonts w:hint="eastAsia"/>
+        </w:rPr>
+        <w:t>型号的无人机是不能搭载摄像头的，所以模型</w:t>
+      </w:r>
+      <w:r>
+        <w:rPr>
+          <w:rFonts w:hint="eastAsia"/>
+        </w:rPr>
+        <w:t>2</w:t>
+      </w:r>
+      <w:r>
+        <w:rPr>
+          <w:rFonts w:hint="eastAsia"/>
+        </w:rPr>
+        <w:t>这里的预期结果，</w:t>
+      </w:r>
+      <w:r>
+        <w:rPr>
+          <w:rFonts w:hint="eastAsia"/>
+        </w:rPr>
+        <w:t>F</w:t>
+      </w:r>
+      <w:r>
+        <w:rPr>
+          <w:rFonts w:hint="eastAsia"/>
+        </w:rPr>
+        <w:t>型号无人机应该是会减少的。</w:t>
+      </w:r>
+    </w:p>
+    <w:p>
+      <w:pPr>
+        <w:pStyle w:val="a0"/>
+        <w:spacing w:before="163" w:after="163"/>
+        <w:ind w:firstLine="480"/>
+        <w:rPr>
+          <w:rFonts w:hint="eastAsia"/>
+          <w:color w:val="auto"/>
+        </w:rPr>
+      </w:pPr>
+      <w:r>
+        <w:rPr>
+          <w:position w:val="-6"/>
+        </w:rPr>
+        <w:object w:dxaOrig="920" w:dyaOrig="279">
+          <v:shape id="_x0000_i1185" type="#_x0000_t75" style="width:45.8pt;height:13.85pt" o:ole="">
+            <v:imagedata r:id="rId325" o:title=""/>
+          </v:shape>
+          <o:OLEObject Type="Embed" ProgID="Equation.DSMT4" ShapeID="_x0000_i1185" DrawAspect="Content" ObjectID="_1610177627" r:id="rId326"/>
+        </w:object>
+      </w:r>
+      <w:r>
+        <w:rPr>
+          <w:rFonts w:hint="eastAsia"/>
+        </w:rPr>
+        <w:t>时：</w:t>
+      </w:r>
+    </w:p>
+    <w:p>
+      <w:pPr>
+        <w:pStyle w:val="a0"/>
+        <w:spacing w:before="163" w:after="163"/>
+        <w:ind w:firstLine="480"/>
+        <w:rPr>
+          <w:color w:val="auto"/>
+        </w:rPr>
+      </w:pPr>
+    </w:p>
+    <w:p>
+      <w:pPr>
+        <w:pStyle w:val="a0"/>
+        <w:spacing w:before="163" w:after="163"/>
+        <w:ind w:firstLine="480"/>
+        <w:rPr>
+          <w:rFonts w:hint="eastAsia"/>
+          <w:color w:val="auto"/>
+        </w:rPr>
+      </w:pPr>
+      <w:r>
+        <w:rPr>
+          <w:color w:val="auto"/>
+        </w:rPr>
+        <w:t xml:space="preserve"> </w:t>
+      </w:r>
+      <w:r>
+        <w:rPr>
+          <w:position w:val="-6"/>
+        </w:rPr>
+        <w:object w:dxaOrig="1020" w:dyaOrig="279">
+          <v:shape id="_x0000_i1191" type="#_x0000_t75" style="width:50.8pt;height:13.85pt" o:ole="">
+            <v:imagedata r:id="rId327" o:title=""/>
+          </v:shape>
+          <o:OLEObject Type="Embed" ProgID="Equation.DSMT4" ShapeID="_x0000_i1191" DrawAspect="Content" ObjectID="_1610177628" r:id="rId328"/>
+        </w:object>
+      </w:r>
+      <w:r>
+        <w:rPr>
+          <w:rFonts w:hint="eastAsia"/>
+        </w:rPr>
+        <w:t>时：</w:t>
+      </w:r>
+    </w:p>
+    <w:p>
+      <w:pPr>
+        <w:pStyle w:val="2"/>
+        <w:spacing w:before="244" w:after="244"/>
+      </w:pPr>
+      <w:r>
+        <w:rPr>
+          <w:rFonts w:hint="eastAsia"/>
+        </w:rPr>
+        <w:t>5</w:t>
+      </w:r>
+      <w:r>
+        <w:t xml:space="preserve">  </w:t>
+      </w:r>
+      <w:r>
+        <w:rPr>
+          <w:rFonts w:hint="eastAsia"/>
+        </w:rPr>
+        <w:t>两个模型的结合</w:t>
+      </w:r>
+    </w:p>
+    <w:p>
+      <w:pPr>
+        <w:pStyle w:val="a0"/>
+        <w:spacing w:before="163" w:after="163"/>
+        <w:ind w:firstLine="480"/>
+      </w:pPr>
+      <w:r>
+        <w:rPr>
+          <w:rFonts w:hint="eastAsia"/>
+        </w:rPr>
+        <w:t>前面两个模型分别考虑了医疗包运输和侦查道路，得到了一些可以解释的结果，这个部分，我们把前面两个模型结合起来，综合考虑医疗包运输和侦查道路，来计算</w:t>
+      </w:r>
+      <w:r>
+        <w:rPr>
+          <w:rFonts w:hint="eastAsia"/>
+        </w:rPr>
+        <w:t>ISO</w:t>
+      </w:r>
+      <w:r>
+        <w:t xml:space="preserve"> </w:t>
+      </w:r>
+      <w:r>
+        <w:rPr>
+          <w:rFonts w:hint="eastAsia"/>
+        </w:rPr>
+        <w:t>ca</w:t>
+      </w:r>
+      <w:r>
+        <w:t>rgo container</w:t>
+      </w:r>
+      <w:r>
+        <w:rPr>
+          <w:rFonts w:hint="eastAsia"/>
+        </w:rPr>
+        <w:t>的位置和每一个</w:t>
+      </w:r>
+      <w:r>
+        <w:rPr>
+          <w:rFonts w:hint="eastAsia"/>
+        </w:rPr>
+        <w:t>ISO</w:t>
+      </w:r>
+      <w:r>
+        <w:t xml:space="preserve"> </w:t>
+      </w:r>
+      <w:r>
+        <w:rPr>
+          <w:rFonts w:hint="eastAsia"/>
+        </w:rPr>
+        <w:t>cargo</w:t>
+      </w:r>
+      <w:r>
+        <w:t xml:space="preserve"> </w:t>
+      </w:r>
+      <w:r>
+        <w:rPr>
+          <w:rFonts w:hint="eastAsia"/>
+        </w:rPr>
+        <w:t>container</w:t>
+      </w:r>
+      <w:r>
+        <w:rPr>
+          <w:rFonts w:hint="eastAsia"/>
+        </w:rPr>
+        <w:t>里面无人机的配置情况。结合的方法是只需要综合一下两个模型的适应度，分别给它们加上一个权重，即可得到结合之后的适应度函数，用公式表示就是：</w:t>
+      </w:r>
+    </w:p>
+    <w:p>
+      <w:pPr>
+        <w:pStyle w:val="a0"/>
+        <w:spacing w:before="163" w:after="163"/>
+        <w:ind w:firstLine="480"/>
+        <w:jc w:val="center"/>
+      </w:pPr>
+      <w:r>
+        <w:rPr>
+          <w:position w:val="-30"/>
+        </w:rPr>
+        <w:object w:dxaOrig="4260" w:dyaOrig="720">
+          <v:shape id="_x0000_i1251" type="#_x0000_t75" style="width:212.9pt;height:36.2pt" o:ole="">
+            <v:imagedata r:id="rId329" o:title=""/>
+          </v:shape>
+          <o:OLEObject Type="Embed" ProgID="Equation.DSMT4" ShapeID="_x0000_i1251" DrawAspect="Content" ObjectID="_1610177629" r:id="rId330"/>
+        </w:object>
+      </w:r>
+    </w:p>
+    <w:p>
+      <w:pPr>
+        <w:pStyle w:val="a0"/>
+        <w:spacing w:before="163" w:after="163"/>
+        <w:ind w:firstLine="480"/>
+        <w:rPr>
+          <w:rFonts w:hint="eastAsia"/>
+        </w:rPr>
+      </w:pPr>
+      <w:r>
+        <w:rPr>
+          <w:rFonts w:hint="eastAsia"/>
+        </w:rPr>
+        <w:t>其中</w:t>
+      </w:r>
+      <w:r>
+        <w:rPr>
+          <w:position w:val="-12"/>
+        </w:rPr>
+        <w:object w:dxaOrig="279" w:dyaOrig="360">
+          <v:shape id="_x0000_i1252" type="#_x0000_t75" style="width:13.85pt;height:18.1pt" o:ole="">
+            <v:imagedata r:id="rId331" o:title=""/>
+          </v:shape>
+          <o:OLEObject Type="Embed" ProgID="Equation.DSMT4" ShapeID="_x0000_i1252" DrawAspect="Content" ObjectID="_1610177630" r:id="rId332"/>
+        </w:object>
+      </w:r>
+      <w:r>
+        <w:rPr>
+          <w:rFonts w:hint="eastAsia"/>
+        </w:rPr>
+        <w:t>和</w:t>
+      </w:r>
+      <w:r>
+        <w:rPr>
+          <w:position w:val="-12"/>
+        </w:rPr>
+        <w:object w:dxaOrig="300" w:dyaOrig="360">
+          <v:shape id="_x0000_i1253" type="#_x0000_t75" style="width:15pt;height:18.1pt" o:ole="">
+            <v:imagedata r:id="rId333" o:title=""/>
+          </v:shape>
+          <o:OLEObject Type="Embed" ProgID="Equation.DSMT4" ShapeID="_x0000_i1253" DrawAspect="Content" ObjectID="_1610177631" r:id="rId334"/>
+        </w:object>
+      </w:r>
+      <w:r>
+        <w:rPr>
+          <w:rFonts w:hint="eastAsia"/>
+        </w:rPr>
+        <w:t>分别是两个权重。关于这两个权重：</w:t>
+      </w:r>
+      <w:r>
+        <w:rPr>
+          <w:rFonts w:hint="eastAsia"/>
+        </w:rPr>
+        <w:t>灾害发生初期，很多伤者继续救援，运输医疗包的重要性应该要大于侦查道路，过一段时间以后，侦查道路的优先级应该高于运输医疗包，因为运输医疗</w:t>
+      </w:r>
+      <w:proofErr w:type="gramStart"/>
+      <w:r>
+        <w:rPr>
+          <w:rFonts w:hint="eastAsia"/>
+        </w:rPr>
+        <w:t>包并不</w:t>
+      </w:r>
+      <w:proofErr w:type="gramEnd"/>
+      <w:r>
+        <w:rPr>
+          <w:rFonts w:hint="eastAsia"/>
+        </w:rPr>
+        <w:t>能解决根本问题，修复交通才是根本。</w:t>
+      </w:r>
+      <w:r>
+        <w:rPr>
+          <w:rFonts w:hint="eastAsia"/>
+        </w:rPr>
+        <w:t>所以一开始</w:t>
+      </w:r>
+      <w:r>
+        <w:rPr>
+          <w:rFonts w:hint="eastAsia"/>
+        </w:rPr>
+        <w:lastRenderedPageBreak/>
+        <w:t>让</w:t>
+      </w:r>
+      <w:r>
+        <w:rPr>
+          <w:position w:val="-12"/>
+        </w:rPr>
+        <w:object w:dxaOrig="279" w:dyaOrig="360">
+          <v:shape id="_x0000_i1254" type="#_x0000_t75" style="width:13.85pt;height:18.1pt" o:ole="">
+            <v:imagedata r:id="rId331" o:title=""/>
+          </v:shape>
+          <o:OLEObject Type="Embed" ProgID="Equation.DSMT4" ShapeID="_x0000_i1254" DrawAspect="Content" ObjectID="_1610177632" r:id="rId335"/>
+        </w:object>
+      </w:r>
+      <w:r>
+        <w:rPr>
+          <w:rFonts w:hint="eastAsia"/>
+        </w:rPr>
+        <w:t>比较大，后来让</w:t>
+      </w:r>
+      <w:r>
+        <w:rPr>
+          <w:position w:val="-12"/>
+        </w:rPr>
+        <w:object w:dxaOrig="300" w:dyaOrig="360">
+          <v:shape id="_x0000_i1255" type="#_x0000_t75" style="width:15pt;height:18.1pt" o:ole="">
+            <v:imagedata r:id="rId333" o:title=""/>
+          </v:shape>
+          <o:OLEObject Type="Embed" ProgID="Equation.DSMT4" ShapeID="_x0000_i1255" DrawAspect="Content" ObjectID="_1610177633" r:id="rId336"/>
+        </w:object>
+      </w:r>
+      <w:r>
+        <w:rPr>
+          <w:rFonts w:hint="eastAsia"/>
+        </w:rPr>
+        <w:t>比较大，或者固定其中一个，改变</w:t>
+      </w:r>
+      <w:r>
+        <w:rPr>
+          <w:position w:val="-30"/>
+        </w:rPr>
+        <w:object w:dxaOrig="360" w:dyaOrig="680">
+          <v:shape id="_x0000_i1256" type="#_x0000_t75" style="width:18.1pt;height:33.9pt" o:ole="">
+            <v:imagedata r:id="rId337" o:title=""/>
+          </v:shape>
+          <o:OLEObject Type="Embed" ProgID="Equation.DSMT4" ShapeID="_x0000_i1256" DrawAspect="Content" ObjectID="_1610177634" r:id="rId338"/>
+        </w:object>
+      </w:r>
+      <w:r>
+        <w:rPr>
+          <w:rFonts w:hint="eastAsia"/>
+        </w:rPr>
+        <w:t>，让这个值逐渐减小。</w:t>
       </w:r>
       <w:bookmarkStart w:id="24" w:name="_GoBack"/>
       <w:bookmarkEnd w:id="24"/>
@@ -19984,6 +21058,7 @@
         <w:spacing w:before="163" w:after="163"/>
         <w:ind w:firstLine="480"/>
         <w:rPr>
+          <w:rFonts w:hint="eastAsia"/>
           <w:color w:val="auto"/>
         </w:rPr>
       </w:pPr>
@@ -19994,6 +21069,7 @@
         <w:spacing w:before="163" w:after="163"/>
         <w:ind w:firstLine="480"/>
         <w:rPr>
+          <w:rFonts w:hint="eastAsia"/>
           <w:color w:val="auto"/>
         </w:rPr>
       </w:pPr>
@@ -20004,60 +21080,6 @@
         <w:spacing w:before="163" w:after="163"/>
         <w:ind w:firstLine="480"/>
         <w:rPr>
-          <w:color w:val="auto"/>
-        </w:rPr>
-      </w:pPr>
-      <w:r>
-        <w:rPr>
-          <w:color w:val="auto"/>
-        </w:rPr>
-        <w:t xml:space="preserve"> </w:t>
-      </w:r>
-    </w:p>
-    <w:p>
-      <w:pPr>
-        <w:pStyle w:val="a0"/>
-        <w:spacing w:before="163" w:after="163"/>
-        <w:ind w:firstLine="480"/>
-        <w:rPr>
-          <w:rFonts w:hint="eastAsia"/>
-        </w:rPr>
-      </w:pPr>
-      <w:r>
-        <w:rPr>
-          <w:rFonts w:hint="eastAsia"/>
-        </w:rPr>
-        <w:t>灾害发生初期，很多伤者继续救援，运输医疗包的重要性应该要大于侦查道路，过一段时间以后，侦查道路的优先级应该高于运输医疗包，因为运输医疗包并不能解决根本问题，修复交通才是根本。</w:t>
-      </w:r>
-    </w:p>
-    <w:p>
-      <w:pPr>
-        <w:pStyle w:val="a0"/>
-        <w:spacing w:before="163" w:after="163"/>
-        <w:ind w:firstLine="480"/>
-        <w:rPr>
-          <w:rFonts w:hint="eastAsia"/>
-          <w:color w:val="auto"/>
-        </w:rPr>
-      </w:pPr>
-    </w:p>
-    <w:p>
-      <w:pPr>
-        <w:pStyle w:val="a0"/>
-        <w:spacing w:before="163" w:after="163"/>
-        <w:ind w:firstLine="480"/>
-        <w:rPr>
-          <w:rFonts w:hint="eastAsia"/>
-          <w:color w:val="auto"/>
-        </w:rPr>
-      </w:pPr>
-    </w:p>
-    <w:p>
-      <w:pPr>
-        <w:pStyle w:val="a0"/>
-        <w:spacing w:before="163" w:after="163"/>
-        <w:ind w:firstLine="480"/>
-        <w:rPr>
           <w:rFonts w:hint="eastAsia"/>
           <w:color w:val="auto"/>
         </w:rPr>
@@ -20109,10 +21131,10 @@
       </w:pPr>
     </w:p>
     <w:sectPr>
-      <w:headerReference w:type="even" r:id="rId311"/>
-      <w:headerReference w:type="default" r:id="rId312"/>
-      <w:headerReference w:type="first" r:id="rId313"/>
-      <w:footerReference w:type="first" r:id="rId314"/>
+      <w:headerReference w:type="even" r:id="rId339"/>
+      <w:headerReference w:type="default" r:id="rId340"/>
+      <w:headerReference w:type="first" r:id="rId341"/>
+      <w:footerReference w:type="first" r:id="rId342"/>
       <w:pgSz w:w="11906" w:h="16838" w:code="9"/>
       <w:pgMar w:top="1418" w:right="1418" w:bottom="1418" w:left="1418" w:header="907" w:footer="851" w:gutter="0"/>
       <w:pgNumType w:start="1"/>
@@ -20397,7 +21419,7 @@
         <w:rFonts w:ascii="Times New Roman" w:hAnsi="Times New Roman"/>
         <w:noProof/>
       </w:rPr>
-      <w:instrText>22</w:instrText>
+      <w:instrText>23</w:instrText>
     </w:r>
     <w:r>
       <w:rPr>
@@ -20428,7 +21450,7 @@
         <w:rFonts w:ascii="Times New Roman" w:hAnsi="Times New Roman"/>
         <w:noProof/>
       </w:rPr>
-      <w:t>21</w:t>
+      <w:t>22</w:t>
     </w:r>
     <w:r>
       <w:rPr>
@@ -25014,7 +26036,7 @@
 </file>
 
 <file path=customXml/itemProps1.xml><?xml version="1.0" encoding="utf-8"?>
-<ds:datastoreItem xmlns:ds="http://schemas.openxmlformats.org/officeDocument/2006/customXml" ds:itemID="{00C95B85-B05B-4959-A883-3CE96AE9555D}">
+<ds:datastoreItem xmlns:ds="http://schemas.openxmlformats.org/officeDocument/2006/customXml" ds:itemID="{69E60B0D-EB3C-405E-9F7A-806C4BF1B895}">
   <ds:schemaRefs>
     <ds:schemaRef ds:uri="http://schemas.openxmlformats.org/officeDocument/2006/bibliography"/>
   </ds:schemaRefs>
